--- a/my_work/Uridchilsan hamgaalalt/Дипломын ажил.docx
+++ b/my_work/Uridchilsan hamgaalalt/Дипломын ажил.docx
@@ -1,6 +1,6 @@
 
 <file path=word/document.xml><?xml version="1.0" encoding="utf-8"?>
-<w:document xmlns:wpc="http://schemas.microsoft.com/office/word/2010/wordprocessingCanvas" xmlns:cx="http://schemas.microsoft.com/office/drawing/2014/chartex" xmlns:cx1="http://schemas.microsoft.com/office/drawing/2015/9/8/chartex" xmlns:cx2="http://schemas.microsoft.com/office/drawing/2015/10/21/chartex" xmlns:cx3="http://schemas.microsoft.com/office/drawing/2016/5/9/chartex" xmlns:cx4="http://schemas.microsoft.com/office/drawing/2016/5/10/chartex" xmlns:cx5="http://schemas.microsoft.com/office/drawing/2016/5/11/chartex" xmlns:cx6="http://schemas.microsoft.com/office/drawing/2016/5/12/chartex" xmlns:cx7="http://schemas.microsoft.com/office/drawing/2016/5/13/chartex" xmlns:cx8="http://schemas.microsoft.com/office/drawing/2016/5/14/chartex" xmlns:mc="http://schemas.openxmlformats.org/markup-compatibility/2006" xmlns:aink="http://schemas.microsoft.com/office/drawing/2016/ink" xmlns:am3d="http://schemas.microsoft.com/office/drawing/2017/model3d" xmlns:o="urn:schemas-microsoft-com:office:office" xmlns:r="http://schemas.openxmlformats.org/officeDocument/2006/relationships" xmlns:m="http://schemas.openxmlformats.org/officeDocument/2006/math" xmlns:v="urn:schemas-microsoft-com:vml" xmlns:wp14="http://schemas.microsoft.com/office/word/2010/wordprocessingDrawing" xmlns:wp="http://schemas.openxmlformats.org/drawingml/2006/wordprocessingDrawing" xmlns:w10="urn:schemas-microsoft-com:office:word" xmlns:w="http://schemas.openxmlformats.org/wordprocessingml/2006/main" xmlns:w14="http://schemas.microsoft.com/office/word/2010/wordml" xmlns:w15="http://schemas.microsoft.com/office/word/2012/wordml" xmlns:w16cid="http://schemas.microsoft.com/office/word/2016/wordml/cid" xmlns:w16se="http://schemas.microsoft.com/office/word/2015/wordml/symex" xmlns:wpg="http://schemas.microsoft.com/office/word/2010/wordprocessingGroup" xmlns:wpi="http://schemas.microsoft.com/office/word/2010/wordprocessingInk" xmlns:wne="http://schemas.microsoft.com/office/word/2006/wordml" xmlns:wps="http://schemas.microsoft.com/office/word/2010/wordprocessingShape" mc:Ignorable="w14 w15 w16se w16cid wp14">
+<w:document xmlns:wpc="http://schemas.microsoft.com/office/word/2010/wordprocessingCanvas" xmlns:cx="http://schemas.microsoft.com/office/drawing/2014/chartex" xmlns:cx1="http://schemas.microsoft.com/office/drawing/2015/9/8/chartex" xmlns:cx2="http://schemas.microsoft.com/office/drawing/2015/10/21/chartex" xmlns:cx3="http://schemas.microsoft.com/office/drawing/2016/5/9/chartex" xmlns:cx4="http://schemas.microsoft.com/office/drawing/2016/5/10/chartex" xmlns:cx5="http://schemas.microsoft.com/office/drawing/2016/5/11/chartex" xmlns:cx6="http://schemas.microsoft.com/office/drawing/2016/5/12/chartex" xmlns:cx7="http://schemas.microsoft.com/office/drawing/2016/5/13/chartex" xmlns:cx8="http://schemas.microsoft.com/office/drawing/2016/5/14/chartex" xmlns:mc="http://schemas.openxmlformats.org/markup-compatibility/2006" xmlns:aink="http://schemas.microsoft.com/office/drawing/2016/ink" xmlns:am3d="http://schemas.microsoft.com/office/drawing/2017/model3d" xmlns:o="urn:schemas-microsoft-com:office:office" xmlns:r="http://schemas.openxmlformats.org/officeDocument/2006/relationships" xmlns:m="http://schemas.openxmlformats.org/officeDocument/2006/math" xmlns:v="urn:schemas-microsoft-com:vml" xmlns:wp14="http://schemas.microsoft.com/office/word/2010/wordprocessingDrawing" xmlns:wp="http://schemas.openxmlformats.org/drawingml/2006/wordprocessingDrawing" xmlns:w10="urn:schemas-microsoft-com:office:word" xmlns:w="http://schemas.openxmlformats.org/wordprocessingml/2006/main" xmlns:w14="http://schemas.microsoft.com/office/word/2010/wordml" xmlns:w15="http://schemas.microsoft.com/office/word/2012/wordml" xmlns:w16cex="http://schemas.microsoft.com/office/word/2018/wordml/cex" xmlns:w16cid="http://schemas.microsoft.com/office/word/2016/wordml/cid" xmlns:w16="http://schemas.microsoft.com/office/word/2018/wordml" xmlns:w16se="http://schemas.microsoft.com/office/word/2015/wordml/symex" xmlns:wpg="http://schemas.microsoft.com/office/word/2010/wordprocessingGroup" xmlns:wpi="http://schemas.microsoft.com/office/word/2010/wordprocessingInk" xmlns:wne="http://schemas.microsoft.com/office/word/2006/wordml" xmlns:wps="http://schemas.microsoft.com/office/word/2010/wordprocessingShape" mc:Ignorable="w14 w15 w16se w16cid w16 w16cex wp14">
   <w:body>
     <w:p>
       <w:pPr>
@@ -840,9 +840,8 @@
         <w:rPr>
           <w:sz w:val="28"/>
           <w:szCs w:val="28"/>
-          <w:lang w:val="mn-MN"/>
-        </w:rPr>
-        <w:t>2</w:t>
+        </w:rPr>
+        <w:t>4</w:t>
       </w:r>
       <w:r>
         <w:rPr>
@@ -856,16 +855,8 @@
         <w:rPr>
           <w:sz w:val="28"/>
           <w:szCs w:val="28"/>
-          <w:lang w:val="mn-MN"/>
-        </w:rPr>
-        <w:t>2</w:t>
-      </w:r>
-      <w:r>
-        <w:rPr>
-          <w:sz w:val="28"/>
-          <w:szCs w:val="28"/>
-        </w:rPr>
-        <w:t>7</w:t>
+        </w:rPr>
+        <w:t>19</w:t>
       </w:r>
     </w:p>
     <w:p>
@@ -2760,8 +2751,6 @@
         </w:rPr>
         <w:t>Макроэдийн засгийн голлох үзүүлэлтүүд – ДНБ-ийн өсөлт, инфляци, ажил эрхлэлтийн түвшин.</w:t>
       </w:r>
-      <w:bookmarkStart w:id="3" w:name="_GoBack"/>
-      <w:bookmarkEnd w:id="3"/>
     </w:p>
     <w:p>
       <w:pPr>
@@ -2898,8 +2887,8 @@
           <w:lang w:val="mn-MN"/>
         </w:rPr>
       </w:pPr>
-      <w:bookmarkStart w:id="4" w:name="_Toc33703424"/>
-      <w:bookmarkStart w:id="5" w:name="_Hlk24549685"/>
+      <w:bookmarkStart w:id="3" w:name="_Toc33703424"/>
+      <w:bookmarkStart w:id="4" w:name="_Hlk24549685"/>
       <w:r>
         <w:rPr>
           <w:lang w:val="mn-MN"/>
@@ -2907,87 +2896,777 @@
         <w:lastRenderedPageBreak/>
         <w:t>СУДЛАГДСАН БАЙДАЛ</w:t>
       </w:r>
+      <w:bookmarkEnd w:id="3"/>
+    </w:p>
+    <w:p>
+      <w:pPr>
+        <w:rPr>
+          <w:b/>
+          <w:bCs/>
+          <w:lang w:val="mn-MN"/>
+        </w:rPr>
+      </w:pPr>
+      <w:r>
+        <w:rPr>
+          <w:b/>
+          <w:bCs/>
+          <w:lang w:val="mn-MN"/>
+        </w:rPr>
+        <w:t>Загварын тодорхой бус байдал</w:t>
+      </w:r>
+      <w:r>
+        <w:rPr>
+          <w:b/>
+          <w:bCs/>
+          <w:lang w:val="mn-MN"/>
+        </w:rPr>
+        <w:t>:</w:t>
+      </w:r>
+    </w:p>
+    <w:p>
+      <w:pPr>
+        <w:rPr>
+          <w:lang w:val="mn-MN"/>
+        </w:rPr>
+      </w:pPr>
+      <w:r>
+        <w:rPr>
+          <w:lang w:val="mn-MN"/>
+        </w:rPr>
+        <w:t>Таамаглалын загварыг симуляцийн аргаар үнэлж</w:t>
+      </w:r>
+    </w:p>
+    <w:p>
+      <w:pPr>
+        <w:pStyle w:val="Heading1"/>
+        <w:rPr>
+          <w:lang w:val="mn-MN"/>
+        </w:rPr>
+      </w:pPr>
+      <w:bookmarkStart w:id="5" w:name="_Toc33703425"/>
       <w:bookmarkEnd w:id="4"/>
-    </w:p>
-    <w:p>
-      <w:pPr>
-        <w:rPr>
-          <w:b/>
-          <w:bCs/>
-          <w:lang w:val="mn-MN"/>
-        </w:rPr>
-      </w:pPr>
-      <w:r>
-        <w:rPr>
-          <w:b/>
-          <w:bCs/>
-          <w:lang w:val="mn-MN"/>
-        </w:rPr>
-        <w:t>Загварын тодорхой бус байдал</w:t>
-      </w:r>
-      <w:r>
-        <w:rPr>
-          <w:b/>
-          <w:bCs/>
-          <w:lang w:val="mn-MN"/>
-        </w:rPr>
-        <w:t>:</w:t>
-      </w:r>
-    </w:p>
-    <w:p>
-      <w:pPr>
-        <w:rPr>
-          <w:lang w:val="mn-MN"/>
-        </w:rPr>
-      </w:pPr>
-      <w:r>
-        <w:rPr>
-          <w:lang w:val="mn-MN"/>
-        </w:rPr>
-        <w:t>Таамаглалын загварыг симуляцийн аргаар үнэлж</w:t>
+      <w:r>
+        <w:rPr>
+          <w:lang w:val="mn-MN"/>
+        </w:rPr>
+        <w:t>О</w:t>
+      </w:r>
+      <w:r>
+        <w:rPr>
+          <w:lang w:val="mn-MN"/>
+        </w:rPr>
+        <w:t>НОЛЫН УХАГДАХУУН БА ЗАГВАР</w:t>
+      </w:r>
+      <w:bookmarkEnd w:id="5"/>
+    </w:p>
+    <w:p>
+      <w:pPr>
+        <w:pStyle w:val="Heading2"/>
+      </w:pPr>
+      <w:r>
+        <w:t>Шийдвэрийн модны аргазүй</w:t>
+      </w:r>
+    </w:p>
+    <w:p>
+      <w:pPr>
+        <w:rPr>
+          <w:lang w:val="mn-MN"/>
+        </w:rPr>
+      </w:pPr>
+      <w:r>
+        <w:rPr>
+          <w:lang w:val="mn-MN"/>
+        </w:rPr>
+        <w:t xml:space="preserve">Өгөгдсөн ажиглалтын тусламжтай үзэгдлийг таамаглахдаа бид хуваасан бүлгүүдийн дундаж болон моодыг ашигладаг. </w:t>
+      </w:r>
+      <w:r>
+        <w:rPr>
+          <w:lang w:val="mn-MN"/>
+        </w:rPr>
+        <w:t>Ө</w:t>
+      </w:r>
+      <w:r>
+        <w:rPr>
+          <w:lang w:val="mn-MN"/>
+        </w:rPr>
+        <w:t>гөгдлийг тодорхой хэсгүүдэд хуваа</w:t>
+      </w:r>
+      <w:r>
+        <w:rPr>
+          <w:lang w:val="mn-MN"/>
+        </w:rPr>
+        <w:t>х дүрмийг дээрээс доош салаалах модоор хураангуйлдаг бөгөөд үүнийг шийдвэрийн мод хэмээдэг. Шийдвэрийн  модонд суурилсан аргазүй нь энгийн, тайлбарлахад хялбар юм. Энэхүү бүлгээр бид шийдвэрийн модонд суурилсан аргазүйн ерөнхий хэлбэрийг авч үзэх ба баггинг, санамсаргүй ойжуулалт болон бүүстинг гэх зэрэг хэд хэдэн модыг нэгтгэх замаар таамаглал хийдэг аргуудыг дурдана.</w:t>
+      </w:r>
+      <w:r>
+        <w:rPr>
+          <w:lang w:val="mn-MN"/>
+        </w:rPr>
+        <w:t xml:space="preserve"> </w:t>
+      </w:r>
+      <w:r>
+        <w:rPr>
+          <w:lang w:val="mn-MN"/>
+        </w:rPr>
+        <w:t>Шийдвэрийн мод нь тоон болон чанарын шинж</w:t>
+      </w:r>
+      <w:r>
+        <w:rPr>
+          <w:lang w:val="mn-MN"/>
+        </w:rPr>
+        <w:t>тэй асуудлыг шийддэг бөгөөд эхлээд регрессийн модыг дараа нь ангиллын номыг авч үзэх болно.</w:t>
+      </w:r>
+    </w:p>
+    <w:p>
+      <w:pPr>
+        <w:pStyle w:val="Heading3"/>
+        <w:numPr>
+          <w:ilvl w:val="2"/>
+          <w:numId w:val="8"/>
+        </w:numPr>
+        <w:rPr>
+          <w:lang w:val="mn-MN"/>
+        </w:rPr>
+      </w:pPr>
+      <w:r>
+        <w:rPr>
+          <w:lang w:val="mn-MN"/>
+        </w:rPr>
+        <w:t>Регресийн мод</w:t>
+      </w:r>
+    </w:p>
+    <w:p>
+      <w:pPr>
+        <w:rPr>
+          <w:lang w:val="mn-MN"/>
+        </w:rPr>
+      </w:pPr>
+      <w:r>
+        <w:rPr>
+          <w:lang w:val="mn-MN"/>
+        </w:rPr>
+        <w:t xml:space="preserve">Шийдвэрийн мод нь </w:t>
+      </w:r>
+      <w:r>
+        <w:rPr>
+          <w:lang w:val="mn-MN"/>
+        </w:rPr>
+        <w:tab/>
+        <w:t>н</w:t>
+      </w:r>
+      <w:r>
+        <w:rPr>
+          <w:lang w:val="mn-MN"/>
+        </w:rPr>
+        <w:t>а</w:t>
+      </w:r>
+      <w:r>
+        <w:rPr>
+          <w:lang w:val="mn-MN"/>
+        </w:rPr>
+        <w:t>вч</w:t>
+      </w:r>
+      <w:r>
+        <w:rPr>
+          <w:lang w:val="mn-MN"/>
+        </w:rPr>
+        <w:t xml:space="preserve"> </w:t>
+      </w:r>
+      <w:r>
+        <w:t>(</w:t>
+      </w:r>
+      <w:r>
+        <w:rPr>
+          <w:lang w:val="mn-MN"/>
+        </w:rPr>
+        <w:t>эцсийн зангилаа</w:t>
+      </w:r>
+      <w:r>
+        <w:t>)</w:t>
+      </w:r>
+      <w:r>
+        <w:rPr>
+          <w:lang w:val="mn-MN"/>
+        </w:rPr>
+        <w:t xml:space="preserve">, </w:t>
+      </w:r>
+      <w:r>
+        <w:rPr>
+          <w:lang w:val="mn-MN"/>
+        </w:rPr>
+        <w:t xml:space="preserve">дотоод зангилаанаас бүрдэх бөгөөд дээрээс доош чиглэсэн буюу доошоо харсан модтой ижил тул навч </w:t>
+      </w:r>
+      <w:r>
+        <w:t>(</w:t>
+      </w:r>
+      <w:r>
+        <w:rPr>
+          <w:lang w:val="mn-MN"/>
+        </w:rPr>
+        <w:t>эцсийн зангилаа</w:t>
+      </w:r>
+      <w:r>
+        <w:t>)</w:t>
+      </w:r>
+      <w:r>
+        <w:rPr>
+          <w:lang w:val="mn-MN"/>
+        </w:rPr>
+        <w:t xml:space="preserve"> нь хамгийн доор байрлана. </w:t>
+      </w:r>
+      <w:r>
+        <w:rPr>
+          <w:lang w:val="mn-MN"/>
+        </w:rPr>
+        <w:t>З</w:t>
+      </w:r>
+      <w:r>
+        <w:rPr>
+          <w:lang w:val="mn-MN"/>
+        </w:rPr>
+        <w:t xml:space="preserve">ангилаа бүр мөчирөөс холбогдоно. Эцсинй зангилаа нь эцсийн үр дүнг, дотоод зангилаа нь өгөгдлийг хуваах заагийг илэрхийлдэг. </w:t>
+      </w:r>
+    </w:p>
+    <w:p>
+      <w:r>
+        <w:rPr>
+          <w:lang w:val="mn-MN"/>
+        </w:rPr>
+        <w:t xml:space="preserve">Хялбар байх үүднээс Бэйсболын тамирчиний цалинг регрессийн мод ашиглан </w:t>
+      </w:r>
+      <w:r>
+        <w:rPr>
+          <w:lang w:val="mn-MN"/>
+        </w:rPr>
+        <w:t>дүрслэх</w:t>
+      </w:r>
+      <w:r>
+        <w:rPr>
+          <w:lang w:val="mn-MN"/>
+        </w:rPr>
+        <w:t xml:space="preserve"> </w:t>
+      </w:r>
+      <w:r>
+        <w:rPr>
+          <w:lang w:val="mn-MN"/>
+        </w:rPr>
+        <w:t xml:space="preserve">жишээг </w:t>
+      </w:r>
+      <w:r>
+        <w:rPr>
+          <w:lang w:val="mn-MN"/>
+        </w:rPr>
+        <w:t>авч үзье.</w:t>
+      </w:r>
+      <w:r>
+        <w:rPr>
+          <w:lang w:val="mn-MN"/>
+        </w:rPr>
+        <w:t xml:space="preserve"> Тамирчины цалинд лигт тоголж буй жил, өнгөрсөн жил гүйцэтгэсэн цохилтын тоо нөлөөлдөг гээд шийдвэрийн модыг дүрсэлвэл доор</w:t>
+      </w:r>
+      <w:r>
+        <w:rPr>
+          <w:lang w:val="mn-MN"/>
+        </w:rPr>
+        <w:t>х</w:t>
+      </w:r>
+      <w:r>
+        <w:rPr>
+          <w:lang w:val="mn-MN"/>
+        </w:rPr>
+        <w:t xml:space="preserve"> мод үүснэ. </w:t>
+      </w:r>
+      <w:r>
+        <w:rPr>
+          <w:lang w:val="mn-MN"/>
+        </w:rPr>
+        <w:t>З</w:t>
+      </w:r>
+      <w:r>
+        <w:rPr>
+          <w:lang w:val="mn-MN"/>
+        </w:rPr>
+        <w:t xml:space="preserve">урагт регрессийн мод өгөгдөлд хэрхэн тохирч байгааг болон </w:t>
+      </w:r>
+      <w:r>
+        <w:rPr>
+          <w:lang w:val="mn-MN"/>
+        </w:rPr>
+        <w:t>модыг оройгоос салбарлуулан хуваах дүрмийг харж б</w:t>
+      </w:r>
+      <w:r>
+        <w:rPr>
+          <w:lang w:val="mn-MN"/>
+        </w:rPr>
+        <w:t>олно</w:t>
+      </w:r>
+      <w:r>
+        <w:rPr>
+          <w:lang w:val="mn-MN"/>
+        </w:rPr>
+        <w:t xml:space="preserve">. </w:t>
+      </w:r>
+      <m:oMath>
+        <m:sSub>
+          <m:sSubPr>
+            <m:ctrlPr>
+              <w:rPr>
+                <w:rFonts w:ascii="Cambria Math" w:hAnsi="Cambria Math"/>
+                <w:i/>
+                <w:lang w:val="mn-MN"/>
+              </w:rPr>
+            </m:ctrlPr>
+          </m:sSubPr>
+          <m:e>
+            <m:r>
+              <w:rPr>
+                <w:rFonts w:ascii="Cambria Math" w:hAnsi="Cambria Math"/>
+                <w:lang w:val="mn-MN"/>
+              </w:rPr>
+              <m:t>R</m:t>
+            </m:r>
+          </m:e>
+          <m:sub>
+            <m:r>
+              <w:rPr>
+                <w:rFonts w:ascii="Cambria Math" w:hAnsi="Cambria Math"/>
+                <w:lang w:val="mn-MN"/>
+              </w:rPr>
+              <m:t>1</m:t>
+            </m:r>
+          </m:sub>
+        </m:sSub>
+        <m:r>
+          <w:rPr>
+            <w:rFonts w:ascii="Cambria Math" w:hAnsi="Cambria Math"/>
+            <w:lang w:val="mn-MN"/>
+          </w:rPr>
+          <m:t xml:space="preserve">, </m:t>
+        </m:r>
+        <m:sSub>
+          <m:sSubPr>
+            <m:ctrlPr>
+              <w:rPr>
+                <w:rFonts w:ascii="Cambria Math" w:hAnsi="Cambria Math"/>
+                <w:i/>
+                <w:lang w:val="mn-MN"/>
+              </w:rPr>
+            </m:ctrlPr>
+          </m:sSubPr>
+          <m:e>
+            <m:r>
+              <w:rPr>
+                <w:rFonts w:ascii="Cambria Math" w:hAnsi="Cambria Math"/>
+                <w:lang w:val="mn-MN"/>
+              </w:rPr>
+              <m:t>R</m:t>
+            </m:r>
+          </m:e>
+          <m:sub>
+            <m:r>
+              <w:rPr>
+                <w:rFonts w:ascii="Cambria Math" w:hAnsi="Cambria Math"/>
+                <w:lang w:val="mn-MN"/>
+              </w:rPr>
+              <m:t>2</m:t>
+            </m:r>
+          </m:sub>
+        </m:sSub>
+        <m:r>
+          <w:rPr>
+            <w:rFonts w:ascii="Cambria Math" w:hAnsi="Cambria Math"/>
+            <w:lang w:val="mn-MN"/>
+          </w:rPr>
+          <m:t xml:space="preserve">, </m:t>
+        </m:r>
+        <m:sSub>
+          <m:sSubPr>
+            <m:ctrlPr>
+              <w:rPr>
+                <w:rFonts w:ascii="Cambria Math" w:hAnsi="Cambria Math"/>
+                <w:i/>
+                <w:lang w:val="mn-MN"/>
+              </w:rPr>
+            </m:ctrlPr>
+          </m:sSubPr>
+          <m:e>
+            <m:r>
+              <w:rPr>
+                <w:rFonts w:ascii="Cambria Math" w:hAnsi="Cambria Math"/>
+                <w:lang w:val="mn-MN"/>
+              </w:rPr>
+              <m:t>R</m:t>
+            </m:r>
+          </m:e>
+          <m:sub>
+            <m:r>
+              <w:rPr>
+                <w:rFonts w:ascii="Cambria Math" w:hAnsi="Cambria Math"/>
+                <w:lang w:val="mn-MN"/>
+              </w:rPr>
+              <m:t>3</m:t>
+            </m:r>
+          </m:sub>
+        </m:sSub>
+      </m:oMath>
+      <w:r>
+        <w:rPr>
+          <w:lang w:val="mn-MN"/>
+        </w:rPr>
+        <w:t xml:space="preserve"> нь өмнө дурдаж байсан </w:t>
+      </w:r>
+      <w:r>
+        <w:rPr>
+          <w:lang w:val="mn-MN"/>
+        </w:rPr>
+        <w:tab/>
+        <w:t>эцсийн зангилаа буюу модны навчийг илэрхийлэх ба модны эцэст байрлана.</w:t>
+      </w:r>
+      <w:r>
+        <w:rPr>
+          <w:lang w:val="mn-MN"/>
+        </w:rPr>
+        <w:t xml:space="preserve"> Дотоод зангилаа болох “</w:t>
+      </w:r>
+      <m:oMath>
+        <m:r>
+          <w:rPr>
+            <w:rFonts w:ascii="Cambria Math" w:hAnsi="Cambria Math"/>
+            <w:lang w:val="mn-MN"/>
+          </w:rPr>
+          <m:t>Year&lt;4.5</m:t>
+        </m:r>
+      </m:oMath>
+      <w:r>
+        <w:rPr>
+          <w:lang w:val="mn-MN"/>
+        </w:rPr>
+        <w:t xml:space="preserve">”  болон </w:t>
+      </w:r>
+      <w:r>
+        <w:t xml:space="preserve"> </w:t>
+      </w:r>
+      <w:r>
+        <w:rPr>
+          <w:lang w:val="mn-MN"/>
+        </w:rPr>
+        <w:t>“</w:t>
+      </w:r>
+      <m:oMath>
+        <m:r>
+          <w:rPr>
+            <w:rFonts w:ascii="Cambria Math" w:hAnsi="Cambria Math"/>
+          </w:rPr>
+          <m:t>Hits&lt;117.5</m:t>
+        </m:r>
+      </m:oMath>
+      <w:r>
+        <w:rPr>
+          <w:lang w:val="mn-MN"/>
+        </w:rPr>
+        <w:t>” нь өгөгдлийг гурван бүлэгт хувааж байгаа юм. Ингээд таамаглалын загвар бэлэн боллоо.</w:t>
+      </w:r>
+      <w:r>
+        <w:t xml:space="preserve"> </w:t>
+      </w:r>
+      <w:r>
+        <w:rPr>
+          <w:lang w:val="mn-MN"/>
+        </w:rPr>
+        <w:t xml:space="preserve">Тухайлбал лигт </w:t>
+      </w:r>
+      <w:r>
+        <w:t xml:space="preserve">4.5 </w:t>
+      </w:r>
+      <w:r>
+        <w:rPr>
+          <w:lang w:val="mn-MN"/>
+        </w:rPr>
+        <w:t>болон түүнээс дээш жил тоголсон, өнгөрсөн улирал</w:t>
+      </w:r>
+      <w:r>
+        <w:t xml:space="preserve"> 117.5 </w:t>
+      </w:r>
+      <w:r>
+        <w:rPr>
+          <w:lang w:val="mn-MN"/>
+        </w:rPr>
+        <w:t>– оос бага цохилт хийсэн тамирчиний цалин 3 дугаар навч буюу 6 хэмээн таамаглагдаж байна.</w:t>
+      </w:r>
+    </w:p>
+    <w:p>
+      <w:r>
+        <w:rPr>
+          <w:noProof/>
+        </w:rPr>
+        <w:lastRenderedPageBreak/>
+        <w:drawing>
+          <wp:inline distT="0" distB="0" distL="0" distR="0" wp14:anchorId="2DF68A58" wp14:editId="66260B96">
+            <wp:extent cx="3067050" cy="2590800"/>
+            <wp:effectExtent l="0" t="0" r="0" b="0"/>
+            <wp:docPr id="1" name="Picture 1"/>
+            <wp:cNvGraphicFramePr>
+              <a:graphicFrameLocks xmlns:a="http://schemas.openxmlformats.org/drawingml/2006/main" noChangeAspect="1"/>
+            </wp:cNvGraphicFramePr>
+            <a:graphic xmlns:a="http://schemas.openxmlformats.org/drawingml/2006/main">
+              <a:graphicData uri="http://schemas.openxmlformats.org/drawingml/2006/picture">
+                <pic:pic xmlns:pic="http://schemas.openxmlformats.org/drawingml/2006/picture">
+                  <pic:nvPicPr>
+                    <pic:cNvPr id="1" name=""/>
+                    <pic:cNvPicPr/>
+                  </pic:nvPicPr>
+                  <pic:blipFill>
+                    <a:blip r:embed="rId14"/>
+                    <a:stretch>
+                      <a:fillRect/>
+                    </a:stretch>
+                  </pic:blipFill>
+                  <pic:spPr>
+                    <a:xfrm>
+                      <a:off x="0" y="0"/>
+                      <a:ext cx="3067050" cy="2590800"/>
+                    </a:xfrm>
+                    <a:prstGeom prst="rect">
+                      <a:avLst/>
+                    </a:prstGeom>
+                  </pic:spPr>
+                </pic:pic>
+              </a:graphicData>
+            </a:graphic>
+          </wp:inline>
+        </w:drawing>
+      </w:r>
+      <w:r>
+        <w:rPr>
+          <w:noProof/>
+        </w:rPr>
+        <w:t xml:space="preserve"> </w:t>
+      </w:r>
+      <w:r>
+        <w:rPr>
+          <w:noProof/>
+        </w:rPr>
+        <w:drawing>
+          <wp:inline distT="0" distB="0" distL="0" distR="0" wp14:anchorId="00E812C9" wp14:editId="1CBA1984">
+            <wp:extent cx="2486025" cy="2228850"/>
+            <wp:effectExtent l="0" t="0" r="9525" b="0"/>
+            <wp:docPr id="3" name="Picture 3"/>
+            <wp:cNvGraphicFramePr>
+              <a:graphicFrameLocks xmlns:a="http://schemas.openxmlformats.org/drawingml/2006/main" noChangeAspect="1"/>
+            </wp:cNvGraphicFramePr>
+            <a:graphic xmlns:a="http://schemas.openxmlformats.org/drawingml/2006/main">
+              <a:graphicData uri="http://schemas.openxmlformats.org/drawingml/2006/picture">
+                <pic:pic xmlns:pic="http://schemas.openxmlformats.org/drawingml/2006/picture">
+                  <pic:nvPicPr>
+                    <pic:cNvPr id="1" name=""/>
+                    <pic:cNvPicPr/>
+                  </pic:nvPicPr>
+                  <pic:blipFill>
+                    <a:blip r:embed="rId15"/>
+                    <a:stretch>
+                      <a:fillRect/>
+                    </a:stretch>
+                  </pic:blipFill>
+                  <pic:spPr>
+                    <a:xfrm>
+                      <a:off x="0" y="0"/>
+                      <a:ext cx="2486025" cy="2228850"/>
+                    </a:xfrm>
+                    <a:prstGeom prst="rect">
+                      <a:avLst/>
+                    </a:prstGeom>
+                  </pic:spPr>
+                </pic:pic>
+              </a:graphicData>
+            </a:graphic>
+          </wp:inline>
+        </w:drawing>
+      </w:r>
+    </w:p>
+    <w:p/>
+    <w:p>
+      <w:pPr>
+        <w:pStyle w:val="Heading3"/>
+        <w:numPr>
+          <w:ilvl w:val="2"/>
+          <w:numId w:val="8"/>
+        </w:numPr>
+        <w:rPr>
+          <w:lang w:val="mn-MN"/>
+        </w:rPr>
+      </w:pPr>
+      <w:r>
+        <w:rPr>
+          <w:lang w:val="mn-MN"/>
+        </w:rPr>
+        <w:t>Баггинг, санамсаргүй ойжуулалт, бүүстинг</w:t>
+      </w:r>
+    </w:p>
+    <w:p>
+      <w:pPr>
+        <w:pStyle w:val="Heading2"/>
+      </w:pPr>
+      <w:r>
+        <w:t>Нэгтгэсэн загварууд</w:t>
+      </w:r>
+    </w:p>
+    <w:p>
+      <w:pPr>
+        <w:rPr>
+          <w:lang w:val="mn-MN"/>
+        </w:rPr>
+      </w:pPr>
+    </w:p>
+    <w:p>
+      <w:pPr>
+        <w:rPr>
+          <w:lang w:val="mn-MN"/>
+        </w:rPr>
+      </w:pPr>
+    </w:p>
+    <w:p>
+      <w:pPr>
+        <w:rPr>
+          <w:lang w:val="mn-MN"/>
+        </w:rPr>
+      </w:pPr>
+    </w:p>
+    <w:p>
+      <w:pPr>
+        <w:rPr>
+          <w:lang w:val="mn-MN"/>
+        </w:rPr>
+      </w:pPr>
+    </w:p>
+    <w:p>
+      <w:pPr>
+        <w:rPr>
+          <w:lang w:val="mn-MN"/>
+        </w:rPr>
+      </w:pPr>
+    </w:p>
+    <w:p>
+      <w:pPr>
+        <w:rPr>
+          <w:lang w:val="mn-MN"/>
+        </w:rPr>
+      </w:pPr>
+    </w:p>
+    <w:p>
+      <w:pPr>
+        <w:rPr>
+          <w:lang w:val="mn-MN"/>
+        </w:rPr>
+      </w:pPr>
+      <w:r>
+        <w:rPr>
+          <w:lang w:val="mn-MN"/>
+        </w:rPr>
+        <w:br/>
+      </w:r>
+      <w:r>
+        <w:rPr>
+          <w:lang w:val="mn-MN"/>
+        </w:rPr>
+        <w:br/>
+      </w:r>
+      <w:r>
+        <w:rPr>
+          <w:lang w:val="mn-MN"/>
+        </w:rPr>
+        <w:br/>
+      </w:r>
+      <w:r>
+        <w:rPr>
+          <w:lang w:val="mn-MN"/>
+        </w:rPr>
+        <w:br/>
+      </w:r>
+      <w:r>
+        <w:rPr>
+          <w:lang w:val="mn-MN"/>
+        </w:rPr>
+        <w:br/>
+      </w:r>
+      <w:r>
+        <w:rPr>
+          <w:lang w:val="mn-MN"/>
+        </w:rPr>
+        <w:br/>
+      </w:r>
+    </w:p>
+    <w:p>
+      <w:pPr>
+        <w:rPr>
+          <w:lang w:val="mn-MN"/>
+        </w:rPr>
+      </w:pPr>
+    </w:p>
+    <w:p>
+      <w:pPr>
+        <w:rPr>
+          <w:lang w:val="mn-MN"/>
+        </w:rPr>
+      </w:pPr>
+    </w:p>
+    <w:p>
+      <w:pPr>
+        <w:rPr>
+          <w:lang w:val="mn-MN"/>
+        </w:rPr>
+      </w:pPr>
+    </w:p>
+    <w:p>
+      <w:pPr>
+        <w:rPr>
+          <w:lang w:val="mn-MN"/>
+        </w:rPr>
+      </w:pPr>
+    </w:p>
+    <w:p>
+      <w:pPr>
+        <w:rPr>
+          <w:lang w:val="mn-MN"/>
+        </w:rPr>
+      </w:pPr>
+    </w:p>
+    <w:p>
+      <w:pPr>
+        <w:rPr>
+          <w:lang w:val="mn-MN"/>
+        </w:rPr>
+      </w:pPr>
+    </w:p>
+    <w:p>
+      <w:pPr>
+        <w:rPr>
+          <w:lang w:val="mn-MN"/>
+        </w:rPr>
+      </w:pPr>
+      <w:r>
+        <w:rPr>
+          <w:lang w:val="mn-MN"/>
+        </w:rPr>
+        <w:br/>
       </w:r>
     </w:p>
     <w:p>
       <w:pPr>
         <w:pStyle w:val="Heading1"/>
-        <w:rPr>
-          <w:lang w:val="mn-MN"/>
-        </w:rPr>
-      </w:pPr>
-      <w:bookmarkStart w:id="6" w:name="_Toc33703425"/>
-      <w:bookmarkEnd w:id="5"/>
-      <w:r>
-        <w:rPr>
-          <w:lang w:val="mn-MN"/>
-        </w:rPr>
-        <w:t>О</w:t>
-      </w:r>
-      <w:r>
-        <w:rPr>
-          <w:lang w:val="mn-MN"/>
-        </w:rPr>
-        <w:t>НОЛЫН УХАГДАХУУН БА ЗАГВАР</w:t>
+      </w:pPr>
+      <w:bookmarkStart w:id="6" w:name="_Toc33703426"/>
+      <w:r>
+        <w:rPr>
+          <w:lang w:val="mn-MN"/>
+        </w:rPr>
+        <w:t>Э</w:t>
+      </w:r>
+      <w:r>
+        <w:rPr>
+          <w:lang w:val="mn-MN"/>
+        </w:rPr>
+        <w:t>МПИРИК СУДАЛГААНЫ АРГА, АРГАЗҮЙ</w:t>
       </w:r>
       <w:bookmarkEnd w:id="6"/>
-    </w:p>
-    <w:p>
-      <w:pPr>
-        <w:pStyle w:val="Heading1"/>
-      </w:pPr>
-      <w:bookmarkStart w:id="7" w:name="_Toc33703426"/>
-      <w:r>
-        <w:rPr>
-          <w:lang w:val="mn-MN"/>
-        </w:rPr>
-        <w:t>Э</w:t>
-      </w:r>
-      <w:r>
-        <w:rPr>
-          <w:lang w:val="mn-MN"/>
-        </w:rPr>
-        <w:t>МПИРИК СУДАЛГААНЫ АРГА, АРГАЗҮЙ</w:t>
-      </w:r>
-      <w:bookmarkEnd w:id="7"/>
     </w:p>
     <w:p>
       <w:pPr>
@@ -2998,7 +3677,7 @@
           <w:szCs w:val="24"/>
         </w:rPr>
       </w:pPr>
-      <w:bookmarkStart w:id="8" w:name="_Toc33703427"/>
+      <w:bookmarkStart w:id="7" w:name="_Toc33703427"/>
       <w:r>
         <w:rPr>
           <w:lang w:val="mn-MN"/>
@@ -3011,29 +3690,29 @@
         </w:rPr>
         <w:t>МПИРИК СУДАЛГАА</w:t>
       </w:r>
+      <w:bookmarkEnd w:id="7"/>
+    </w:p>
+    <w:p>
+      <w:pPr>
+        <w:pStyle w:val="Heading1"/>
+        <w:rPr>
+          <w:lang w:val="mn-MN"/>
+        </w:rPr>
+      </w:pPr>
+      <w:bookmarkStart w:id="8" w:name="_Toc33703428"/>
+      <w:r>
+        <w:rPr>
+          <w:lang w:val="mn-MN"/>
+        </w:rPr>
+        <w:t>Д</w:t>
+      </w:r>
+      <w:r>
+        <w:rPr>
+          <w:lang w:val="mn-MN"/>
+        </w:rPr>
+        <w:t>ҮГНЭЛТ, САНАЛ</w:t>
+      </w:r>
       <w:bookmarkEnd w:id="8"/>
-    </w:p>
-    <w:p>
-      <w:pPr>
-        <w:pStyle w:val="Heading1"/>
-        <w:rPr>
-          <w:lang w:val="mn-MN"/>
-        </w:rPr>
-      </w:pPr>
-      <w:bookmarkStart w:id="9" w:name="_Toc33703428"/>
-      <w:r>
-        <w:rPr>
-          <w:lang w:val="mn-MN"/>
-        </w:rPr>
-        <w:t>Д</w:t>
-      </w:r>
-      <w:r>
-        <w:rPr>
-          <w:lang w:val="mn-MN"/>
-        </w:rPr>
-        <w:t>ҮГНЭЛТ, САНАЛ</w:t>
-      </w:r>
-      <w:bookmarkEnd w:id="9"/>
     </w:p>
     <w:p>
       <w:pPr>
@@ -3046,16 +3725,16 @@
           <w:lang w:val="mn-MN"/>
         </w:rPr>
       </w:pPr>
-      <w:bookmarkStart w:id="10" w:name="_Toc33703429"/>
+      <w:bookmarkStart w:id="9" w:name="_Toc33703429"/>
       <w:r>
         <w:rPr>
           <w:lang w:val="mn-MN"/>
         </w:rPr>
         <w:t>ХАВСРАЛТ</w:t>
       </w:r>
-      <w:bookmarkEnd w:id="10"/>
-    </w:p>
-    <w:bookmarkStart w:id="11" w:name="_Toc33703430" w:displacedByCustomXml="next"/>
+      <w:bookmarkEnd w:id="9"/>
+    </w:p>
+    <w:bookmarkStart w:id="10" w:name="_Toc33703430" w:displacedByCustomXml="next"/>
     <w:sdt>
       <w:sdtPr>
         <w:rPr>
@@ -3087,7 +3766,7 @@
             </w:rPr>
             <w:t>АШИГЛАСАН МАТЕРИАЛ</w:t>
           </w:r>
-          <w:bookmarkEnd w:id="11"/>
+          <w:bookmarkEnd w:id="10"/>
         </w:p>
         <w:p>
           <w:pPr>
@@ -3134,7 +3813,7 @@
 </file>
 
 <file path=word/endnotes.xml><?xml version="1.0" encoding="utf-8"?>
-<w:endnotes xmlns:wpc="http://schemas.microsoft.com/office/word/2010/wordprocessingCanvas" xmlns:cx="http://schemas.microsoft.com/office/drawing/2014/chartex" xmlns:cx1="http://schemas.microsoft.com/office/drawing/2015/9/8/chartex" xmlns:cx2="http://schemas.microsoft.com/office/drawing/2015/10/21/chartex" xmlns:cx3="http://schemas.microsoft.com/office/drawing/2016/5/9/chartex" xmlns:cx4="http://schemas.microsoft.com/office/drawing/2016/5/10/chartex" xmlns:cx5="http://schemas.microsoft.com/office/drawing/2016/5/11/chartex" xmlns:cx6="http://schemas.microsoft.com/office/drawing/2016/5/12/chartex" xmlns:cx7="http://schemas.microsoft.com/office/drawing/2016/5/13/chartex" xmlns:cx8="http://schemas.microsoft.com/office/drawing/2016/5/14/chartex" xmlns:mc="http://schemas.openxmlformats.org/markup-compatibility/2006" xmlns:aink="http://schemas.microsoft.com/office/drawing/2016/ink" xmlns:am3d="http://schemas.microsoft.com/office/drawing/2017/model3d" xmlns:o="urn:schemas-microsoft-com:office:office" xmlns:r="http://schemas.openxmlformats.org/officeDocument/2006/relationships" xmlns:m="http://schemas.openxmlformats.org/officeDocument/2006/math" xmlns:v="urn:schemas-microsoft-com:vml" xmlns:wp14="http://schemas.microsoft.com/office/word/2010/wordprocessingDrawing" xmlns:wp="http://schemas.openxmlformats.org/drawingml/2006/wordprocessingDrawing" xmlns:w10="urn:schemas-microsoft-com:office:word" xmlns:w="http://schemas.openxmlformats.org/wordprocessingml/2006/main" xmlns:w14="http://schemas.microsoft.com/office/word/2010/wordml" xmlns:w15="http://schemas.microsoft.com/office/word/2012/wordml" xmlns:w16cid="http://schemas.microsoft.com/office/word/2016/wordml/cid" xmlns:w16se="http://schemas.microsoft.com/office/word/2015/wordml/symex" xmlns:wpg="http://schemas.microsoft.com/office/word/2010/wordprocessingGroup" xmlns:wpi="http://schemas.microsoft.com/office/word/2010/wordprocessingInk" xmlns:wne="http://schemas.microsoft.com/office/word/2006/wordml" xmlns:wps="http://schemas.microsoft.com/office/word/2010/wordprocessingShape" mc:Ignorable="w14 w15 w16se w16cid wp14">
+<w:endnotes xmlns:wpc="http://schemas.microsoft.com/office/word/2010/wordprocessingCanvas" xmlns:cx="http://schemas.microsoft.com/office/drawing/2014/chartex" xmlns:cx1="http://schemas.microsoft.com/office/drawing/2015/9/8/chartex" xmlns:cx2="http://schemas.microsoft.com/office/drawing/2015/10/21/chartex" xmlns:cx3="http://schemas.microsoft.com/office/drawing/2016/5/9/chartex" xmlns:cx4="http://schemas.microsoft.com/office/drawing/2016/5/10/chartex" xmlns:cx5="http://schemas.microsoft.com/office/drawing/2016/5/11/chartex" xmlns:cx6="http://schemas.microsoft.com/office/drawing/2016/5/12/chartex" xmlns:cx7="http://schemas.microsoft.com/office/drawing/2016/5/13/chartex" xmlns:cx8="http://schemas.microsoft.com/office/drawing/2016/5/14/chartex" xmlns:mc="http://schemas.openxmlformats.org/markup-compatibility/2006" xmlns:aink="http://schemas.microsoft.com/office/drawing/2016/ink" xmlns:am3d="http://schemas.microsoft.com/office/drawing/2017/model3d" xmlns:o="urn:schemas-microsoft-com:office:office" xmlns:r="http://schemas.openxmlformats.org/officeDocument/2006/relationships" xmlns:m="http://schemas.openxmlformats.org/officeDocument/2006/math" xmlns:v="urn:schemas-microsoft-com:vml" xmlns:wp14="http://schemas.microsoft.com/office/word/2010/wordprocessingDrawing" xmlns:wp="http://schemas.openxmlformats.org/drawingml/2006/wordprocessingDrawing" xmlns:w10="urn:schemas-microsoft-com:office:word" xmlns:w="http://schemas.openxmlformats.org/wordprocessingml/2006/main" xmlns:w14="http://schemas.microsoft.com/office/word/2010/wordml" xmlns:w15="http://schemas.microsoft.com/office/word/2012/wordml" xmlns:w16cex="http://schemas.microsoft.com/office/word/2018/wordml/cex" xmlns:w16cid="http://schemas.microsoft.com/office/word/2016/wordml/cid" xmlns:w16="http://schemas.microsoft.com/office/word/2018/wordml" xmlns:w16se="http://schemas.microsoft.com/office/word/2015/wordml/symex" xmlns:wpg="http://schemas.microsoft.com/office/word/2010/wordprocessingGroup" xmlns:wpi="http://schemas.microsoft.com/office/word/2010/wordprocessingInk" xmlns:wne="http://schemas.microsoft.com/office/word/2006/wordml" xmlns:wps="http://schemas.microsoft.com/office/word/2010/wordprocessingShape" mc:Ignorable="w14 w15 w16se w16cid w16 w16cex wp14">
   <w:endnote w:type="separator" w:id="-1">
     <w:p>
       <w:pPr>
@@ -3159,7 +3838,7 @@
 </file>
 
 <file path=word/footer1.xml><?xml version="1.0" encoding="utf-8"?>
-<w:ftr xmlns:wpc="http://schemas.microsoft.com/office/word/2010/wordprocessingCanvas" xmlns:cx="http://schemas.microsoft.com/office/drawing/2014/chartex" xmlns:cx1="http://schemas.microsoft.com/office/drawing/2015/9/8/chartex" xmlns:cx2="http://schemas.microsoft.com/office/drawing/2015/10/21/chartex" xmlns:cx3="http://schemas.microsoft.com/office/drawing/2016/5/9/chartex" xmlns:cx4="http://schemas.microsoft.com/office/drawing/2016/5/10/chartex" xmlns:cx5="http://schemas.microsoft.com/office/drawing/2016/5/11/chartex" xmlns:cx6="http://schemas.microsoft.com/office/drawing/2016/5/12/chartex" xmlns:cx7="http://schemas.microsoft.com/office/drawing/2016/5/13/chartex" xmlns:cx8="http://schemas.microsoft.com/office/drawing/2016/5/14/chartex" xmlns:mc="http://schemas.openxmlformats.org/markup-compatibility/2006" xmlns:aink="http://schemas.microsoft.com/office/drawing/2016/ink" xmlns:am3d="http://schemas.microsoft.com/office/drawing/2017/model3d" xmlns:o="urn:schemas-microsoft-com:office:office" xmlns:r="http://schemas.openxmlformats.org/officeDocument/2006/relationships" xmlns:m="http://schemas.openxmlformats.org/officeDocument/2006/math" xmlns:v="urn:schemas-microsoft-com:vml" xmlns:wp14="http://schemas.microsoft.com/office/word/2010/wordprocessingDrawing" xmlns:wp="http://schemas.openxmlformats.org/drawingml/2006/wordprocessingDrawing" xmlns:w10="urn:schemas-microsoft-com:office:word" xmlns:w="http://schemas.openxmlformats.org/wordprocessingml/2006/main" xmlns:w14="http://schemas.microsoft.com/office/word/2010/wordml" xmlns:w15="http://schemas.microsoft.com/office/word/2012/wordml" xmlns:w16cid="http://schemas.microsoft.com/office/word/2016/wordml/cid" xmlns:w16se="http://schemas.microsoft.com/office/word/2015/wordml/symex" xmlns:wpg="http://schemas.microsoft.com/office/word/2010/wordprocessingGroup" xmlns:wpi="http://schemas.microsoft.com/office/word/2010/wordprocessingInk" xmlns:wne="http://schemas.microsoft.com/office/word/2006/wordml" xmlns:wps="http://schemas.microsoft.com/office/word/2010/wordprocessingShape" mc:Ignorable="w14 w15 w16se w16cid wp14">
+<w:ftr xmlns:wpc="http://schemas.microsoft.com/office/word/2010/wordprocessingCanvas" xmlns:cx="http://schemas.microsoft.com/office/drawing/2014/chartex" xmlns:cx1="http://schemas.microsoft.com/office/drawing/2015/9/8/chartex" xmlns:cx2="http://schemas.microsoft.com/office/drawing/2015/10/21/chartex" xmlns:cx3="http://schemas.microsoft.com/office/drawing/2016/5/9/chartex" xmlns:cx4="http://schemas.microsoft.com/office/drawing/2016/5/10/chartex" xmlns:cx5="http://schemas.microsoft.com/office/drawing/2016/5/11/chartex" xmlns:cx6="http://schemas.microsoft.com/office/drawing/2016/5/12/chartex" xmlns:cx7="http://schemas.microsoft.com/office/drawing/2016/5/13/chartex" xmlns:cx8="http://schemas.microsoft.com/office/drawing/2016/5/14/chartex" xmlns:mc="http://schemas.openxmlformats.org/markup-compatibility/2006" xmlns:aink="http://schemas.microsoft.com/office/drawing/2016/ink" xmlns:am3d="http://schemas.microsoft.com/office/drawing/2017/model3d" xmlns:o="urn:schemas-microsoft-com:office:office" xmlns:r="http://schemas.openxmlformats.org/officeDocument/2006/relationships" xmlns:m="http://schemas.openxmlformats.org/officeDocument/2006/math" xmlns:v="urn:schemas-microsoft-com:vml" xmlns:wp14="http://schemas.microsoft.com/office/word/2010/wordprocessingDrawing" xmlns:wp="http://schemas.openxmlformats.org/drawingml/2006/wordprocessingDrawing" xmlns:w10="urn:schemas-microsoft-com:office:word" xmlns:w="http://schemas.openxmlformats.org/wordprocessingml/2006/main" xmlns:w14="http://schemas.microsoft.com/office/word/2010/wordml" xmlns:w15="http://schemas.microsoft.com/office/word/2012/wordml" xmlns:w16cex="http://schemas.microsoft.com/office/word/2018/wordml/cex" xmlns:w16cid="http://schemas.microsoft.com/office/word/2016/wordml/cid" xmlns:w16="http://schemas.microsoft.com/office/word/2018/wordml" xmlns:w16se="http://schemas.microsoft.com/office/word/2015/wordml/symex" xmlns:wpg="http://schemas.microsoft.com/office/word/2010/wordprocessingGroup" xmlns:wpi="http://schemas.microsoft.com/office/word/2010/wordprocessingInk" xmlns:wne="http://schemas.microsoft.com/office/word/2006/wordml" xmlns:wps="http://schemas.microsoft.com/office/word/2010/wordprocessingShape" mc:Ignorable="w14 w15 w16se w16cid w16 w16cex wp14">
   <w:p>
     <w:pPr>
       <w:pStyle w:val="Footer"/>
@@ -3220,42 +3899,14 @@
         <w:sz w:val="20"/>
         <w:lang w:val="mn-MN"/>
       </w:rPr>
-      <w:t>Амгаланг</w:t>
-    </w:r>
-    <w:r>
-      <w:rPr>
-        <w:sz w:val="20"/>
-        <w:lang w:val="mn-MN"/>
-      </w:rPr>
-      <w:t>ын Ном</w:t>
-    </w:r>
-    <w:r>
-      <w:rPr>
-        <w:sz w:val="20"/>
-        <w:lang w:val="mn-MN"/>
-      </w:rPr>
-      <w:t>и</w:t>
-    </w:r>
-    <w:r>
-      <w:rPr>
-        <w:sz w:val="20"/>
-        <w:lang w:val="mn-MN"/>
-      </w:rPr>
-      <w:t>н</w:t>
-    </w:r>
-    <w:r>
-      <w:rPr>
-        <w:sz w:val="20"/>
-        <w:lang w:val="mn-MN"/>
-      </w:rPr>
-      <w:t>-Эрдэнэ</w:t>
+      <w:t>Отгонбаярын Лхагвасүрэн</w:t>
     </w:r>
   </w:p>
 </w:ftr>
 </file>
 
 <file path=word/footer2.xml><?xml version="1.0" encoding="utf-8"?>
-<w:ftr xmlns:wpc="http://schemas.microsoft.com/office/word/2010/wordprocessingCanvas" xmlns:cx="http://schemas.microsoft.com/office/drawing/2014/chartex" xmlns:cx1="http://schemas.microsoft.com/office/drawing/2015/9/8/chartex" xmlns:cx2="http://schemas.microsoft.com/office/drawing/2015/10/21/chartex" xmlns:cx3="http://schemas.microsoft.com/office/drawing/2016/5/9/chartex" xmlns:cx4="http://schemas.microsoft.com/office/drawing/2016/5/10/chartex" xmlns:cx5="http://schemas.microsoft.com/office/drawing/2016/5/11/chartex" xmlns:cx6="http://schemas.microsoft.com/office/drawing/2016/5/12/chartex" xmlns:cx7="http://schemas.microsoft.com/office/drawing/2016/5/13/chartex" xmlns:cx8="http://schemas.microsoft.com/office/drawing/2016/5/14/chartex" xmlns:mc="http://schemas.openxmlformats.org/markup-compatibility/2006" xmlns:aink="http://schemas.microsoft.com/office/drawing/2016/ink" xmlns:am3d="http://schemas.microsoft.com/office/drawing/2017/model3d" xmlns:o="urn:schemas-microsoft-com:office:office" xmlns:r="http://schemas.openxmlformats.org/officeDocument/2006/relationships" xmlns:m="http://schemas.openxmlformats.org/officeDocument/2006/math" xmlns:v="urn:schemas-microsoft-com:vml" xmlns:wp14="http://schemas.microsoft.com/office/word/2010/wordprocessingDrawing" xmlns:wp="http://schemas.openxmlformats.org/drawingml/2006/wordprocessingDrawing" xmlns:w10="urn:schemas-microsoft-com:office:word" xmlns:w="http://schemas.openxmlformats.org/wordprocessingml/2006/main" xmlns:w14="http://schemas.microsoft.com/office/word/2010/wordml" xmlns:w15="http://schemas.microsoft.com/office/word/2012/wordml" xmlns:w16cid="http://schemas.microsoft.com/office/word/2016/wordml/cid" xmlns:w16se="http://schemas.microsoft.com/office/word/2015/wordml/symex" xmlns:wpg="http://schemas.microsoft.com/office/word/2010/wordprocessingGroup" xmlns:wpi="http://schemas.microsoft.com/office/word/2010/wordprocessingInk" xmlns:wne="http://schemas.microsoft.com/office/word/2006/wordml" xmlns:wps="http://schemas.microsoft.com/office/word/2010/wordprocessingShape" mc:Ignorable="w14 w15 w16se w16cid wp14">
+<w:ftr xmlns:wpc="http://schemas.microsoft.com/office/word/2010/wordprocessingCanvas" xmlns:cx="http://schemas.microsoft.com/office/drawing/2014/chartex" xmlns:cx1="http://schemas.microsoft.com/office/drawing/2015/9/8/chartex" xmlns:cx2="http://schemas.microsoft.com/office/drawing/2015/10/21/chartex" xmlns:cx3="http://schemas.microsoft.com/office/drawing/2016/5/9/chartex" xmlns:cx4="http://schemas.microsoft.com/office/drawing/2016/5/10/chartex" xmlns:cx5="http://schemas.microsoft.com/office/drawing/2016/5/11/chartex" xmlns:cx6="http://schemas.microsoft.com/office/drawing/2016/5/12/chartex" xmlns:cx7="http://schemas.microsoft.com/office/drawing/2016/5/13/chartex" xmlns:cx8="http://schemas.microsoft.com/office/drawing/2016/5/14/chartex" xmlns:mc="http://schemas.openxmlformats.org/markup-compatibility/2006" xmlns:aink="http://schemas.microsoft.com/office/drawing/2016/ink" xmlns:am3d="http://schemas.microsoft.com/office/drawing/2017/model3d" xmlns:o="urn:schemas-microsoft-com:office:office" xmlns:r="http://schemas.openxmlformats.org/officeDocument/2006/relationships" xmlns:m="http://schemas.openxmlformats.org/officeDocument/2006/math" xmlns:v="urn:schemas-microsoft-com:vml" xmlns:wp14="http://schemas.microsoft.com/office/word/2010/wordprocessingDrawing" xmlns:wp="http://schemas.openxmlformats.org/drawingml/2006/wordprocessingDrawing" xmlns:w10="urn:schemas-microsoft-com:office:word" xmlns:w="http://schemas.openxmlformats.org/wordprocessingml/2006/main" xmlns:w14="http://schemas.microsoft.com/office/word/2010/wordml" xmlns:w15="http://schemas.microsoft.com/office/word/2012/wordml" xmlns:w16cex="http://schemas.microsoft.com/office/word/2018/wordml/cex" xmlns:w16cid="http://schemas.microsoft.com/office/word/2016/wordml/cid" xmlns:w16="http://schemas.microsoft.com/office/word/2018/wordml" xmlns:w16se="http://schemas.microsoft.com/office/word/2015/wordml/symex" xmlns:wpg="http://schemas.microsoft.com/office/word/2010/wordprocessingGroup" xmlns:wpi="http://schemas.microsoft.com/office/word/2010/wordprocessingInk" xmlns:wne="http://schemas.microsoft.com/office/word/2006/wordml" xmlns:wps="http://schemas.microsoft.com/office/word/2010/wordprocessingShape" mc:Ignorable="w14 w15 w16se w16cid w16 w16cex wp14">
   <w:p>
     <w:pPr>
       <w:pStyle w:val="Footer"/>
@@ -3344,7 +3995,7 @@
 </file>
 
 <file path=word/footnotes.xml><?xml version="1.0" encoding="utf-8"?>
-<w:footnotes xmlns:wpc="http://schemas.microsoft.com/office/word/2010/wordprocessingCanvas" xmlns:cx="http://schemas.microsoft.com/office/drawing/2014/chartex" xmlns:cx1="http://schemas.microsoft.com/office/drawing/2015/9/8/chartex" xmlns:cx2="http://schemas.microsoft.com/office/drawing/2015/10/21/chartex" xmlns:cx3="http://schemas.microsoft.com/office/drawing/2016/5/9/chartex" xmlns:cx4="http://schemas.microsoft.com/office/drawing/2016/5/10/chartex" xmlns:cx5="http://schemas.microsoft.com/office/drawing/2016/5/11/chartex" xmlns:cx6="http://schemas.microsoft.com/office/drawing/2016/5/12/chartex" xmlns:cx7="http://schemas.microsoft.com/office/drawing/2016/5/13/chartex" xmlns:cx8="http://schemas.microsoft.com/office/drawing/2016/5/14/chartex" xmlns:mc="http://schemas.openxmlformats.org/markup-compatibility/2006" xmlns:aink="http://schemas.microsoft.com/office/drawing/2016/ink" xmlns:am3d="http://schemas.microsoft.com/office/drawing/2017/model3d" xmlns:o="urn:schemas-microsoft-com:office:office" xmlns:r="http://schemas.openxmlformats.org/officeDocument/2006/relationships" xmlns:m="http://schemas.openxmlformats.org/officeDocument/2006/math" xmlns:v="urn:schemas-microsoft-com:vml" xmlns:wp14="http://schemas.microsoft.com/office/word/2010/wordprocessingDrawing" xmlns:wp="http://schemas.openxmlformats.org/drawingml/2006/wordprocessingDrawing" xmlns:w10="urn:schemas-microsoft-com:office:word" xmlns:w="http://schemas.openxmlformats.org/wordprocessingml/2006/main" xmlns:w14="http://schemas.microsoft.com/office/word/2010/wordml" xmlns:w15="http://schemas.microsoft.com/office/word/2012/wordml" xmlns:w16cid="http://schemas.microsoft.com/office/word/2016/wordml/cid" xmlns:w16se="http://schemas.microsoft.com/office/word/2015/wordml/symex" xmlns:wpg="http://schemas.microsoft.com/office/word/2010/wordprocessingGroup" xmlns:wpi="http://schemas.microsoft.com/office/word/2010/wordprocessingInk" xmlns:wne="http://schemas.microsoft.com/office/word/2006/wordml" xmlns:wps="http://schemas.microsoft.com/office/word/2010/wordprocessingShape" mc:Ignorable="w14 w15 w16se w16cid wp14">
+<w:footnotes xmlns:wpc="http://schemas.microsoft.com/office/word/2010/wordprocessingCanvas" xmlns:cx="http://schemas.microsoft.com/office/drawing/2014/chartex" xmlns:cx1="http://schemas.microsoft.com/office/drawing/2015/9/8/chartex" xmlns:cx2="http://schemas.microsoft.com/office/drawing/2015/10/21/chartex" xmlns:cx3="http://schemas.microsoft.com/office/drawing/2016/5/9/chartex" xmlns:cx4="http://schemas.microsoft.com/office/drawing/2016/5/10/chartex" xmlns:cx5="http://schemas.microsoft.com/office/drawing/2016/5/11/chartex" xmlns:cx6="http://schemas.microsoft.com/office/drawing/2016/5/12/chartex" xmlns:cx7="http://schemas.microsoft.com/office/drawing/2016/5/13/chartex" xmlns:cx8="http://schemas.microsoft.com/office/drawing/2016/5/14/chartex" xmlns:mc="http://schemas.openxmlformats.org/markup-compatibility/2006" xmlns:aink="http://schemas.microsoft.com/office/drawing/2016/ink" xmlns:am3d="http://schemas.microsoft.com/office/drawing/2017/model3d" xmlns:o="urn:schemas-microsoft-com:office:office" xmlns:r="http://schemas.openxmlformats.org/officeDocument/2006/relationships" xmlns:m="http://schemas.openxmlformats.org/officeDocument/2006/math" xmlns:v="urn:schemas-microsoft-com:vml" xmlns:wp14="http://schemas.microsoft.com/office/word/2010/wordprocessingDrawing" xmlns:wp="http://schemas.openxmlformats.org/drawingml/2006/wordprocessingDrawing" xmlns:w10="urn:schemas-microsoft-com:office:word" xmlns:w="http://schemas.openxmlformats.org/wordprocessingml/2006/main" xmlns:w14="http://schemas.microsoft.com/office/word/2010/wordml" xmlns:w15="http://schemas.microsoft.com/office/word/2012/wordml" xmlns:w16cex="http://schemas.microsoft.com/office/word/2018/wordml/cex" xmlns:w16cid="http://schemas.microsoft.com/office/word/2016/wordml/cid" xmlns:w16="http://schemas.microsoft.com/office/word/2018/wordml" xmlns:w16se="http://schemas.microsoft.com/office/word/2015/wordml/symex" xmlns:wpg="http://schemas.microsoft.com/office/word/2010/wordprocessingGroup" xmlns:wpi="http://schemas.microsoft.com/office/word/2010/wordprocessingInk" xmlns:wne="http://schemas.microsoft.com/office/word/2006/wordml" xmlns:wps="http://schemas.microsoft.com/office/word/2010/wordprocessingShape" mc:Ignorable="w14 w15 w16se w16cid w16 w16cex wp14">
   <w:footnote w:type="separator" w:id="-1">
     <w:p>
       <w:pPr>
@@ -3369,7 +4020,7 @@
 </file>
 
 <file path=word/header1.xml><?xml version="1.0" encoding="utf-8"?>
-<w:hdr xmlns:wpc="http://schemas.microsoft.com/office/word/2010/wordprocessingCanvas" xmlns:cx="http://schemas.microsoft.com/office/drawing/2014/chartex" xmlns:cx1="http://schemas.microsoft.com/office/drawing/2015/9/8/chartex" xmlns:cx2="http://schemas.microsoft.com/office/drawing/2015/10/21/chartex" xmlns:cx3="http://schemas.microsoft.com/office/drawing/2016/5/9/chartex" xmlns:cx4="http://schemas.microsoft.com/office/drawing/2016/5/10/chartex" xmlns:cx5="http://schemas.microsoft.com/office/drawing/2016/5/11/chartex" xmlns:cx6="http://schemas.microsoft.com/office/drawing/2016/5/12/chartex" xmlns:cx7="http://schemas.microsoft.com/office/drawing/2016/5/13/chartex" xmlns:cx8="http://schemas.microsoft.com/office/drawing/2016/5/14/chartex" xmlns:mc="http://schemas.openxmlformats.org/markup-compatibility/2006" xmlns:aink="http://schemas.microsoft.com/office/drawing/2016/ink" xmlns:am3d="http://schemas.microsoft.com/office/drawing/2017/model3d" xmlns:o="urn:schemas-microsoft-com:office:office" xmlns:r="http://schemas.openxmlformats.org/officeDocument/2006/relationships" xmlns:m="http://schemas.openxmlformats.org/officeDocument/2006/math" xmlns:v="urn:schemas-microsoft-com:vml" xmlns:wp14="http://schemas.microsoft.com/office/word/2010/wordprocessingDrawing" xmlns:wp="http://schemas.openxmlformats.org/drawingml/2006/wordprocessingDrawing" xmlns:w10="urn:schemas-microsoft-com:office:word" xmlns:w="http://schemas.openxmlformats.org/wordprocessingml/2006/main" xmlns:w14="http://schemas.microsoft.com/office/word/2010/wordml" xmlns:w15="http://schemas.microsoft.com/office/word/2012/wordml" xmlns:w16cid="http://schemas.microsoft.com/office/word/2016/wordml/cid" xmlns:w16se="http://schemas.microsoft.com/office/word/2015/wordml/symex" xmlns:wpg="http://schemas.microsoft.com/office/word/2010/wordprocessingGroup" xmlns:wpi="http://schemas.microsoft.com/office/word/2010/wordprocessingInk" xmlns:wne="http://schemas.microsoft.com/office/word/2006/wordml" xmlns:wps="http://schemas.microsoft.com/office/word/2010/wordprocessingShape" mc:Ignorable="w14 w15 w16se w16cid wp14">
+<w:hdr xmlns:wpc="http://schemas.microsoft.com/office/word/2010/wordprocessingCanvas" xmlns:cx="http://schemas.microsoft.com/office/drawing/2014/chartex" xmlns:cx1="http://schemas.microsoft.com/office/drawing/2015/9/8/chartex" xmlns:cx2="http://schemas.microsoft.com/office/drawing/2015/10/21/chartex" xmlns:cx3="http://schemas.microsoft.com/office/drawing/2016/5/9/chartex" xmlns:cx4="http://schemas.microsoft.com/office/drawing/2016/5/10/chartex" xmlns:cx5="http://schemas.microsoft.com/office/drawing/2016/5/11/chartex" xmlns:cx6="http://schemas.microsoft.com/office/drawing/2016/5/12/chartex" xmlns:cx7="http://schemas.microsoft.com/office/drawing/2016/5/13/chartex" xmlns:cx8="http://schemas.microsoft.com/office/drawing/2016/5/14/chartex" xmlns:mc="http://schemas.openxmlformats.org/markup-compatibility/2006" xmlns:aink="http://schemas.microsoft.com/office/drawing/2016/ink" xmlns:am3d="http://schemas.microsoft.com/office/drawing/2017/model3d" xmlns:o="urn:schemas-microsoft-com:office:office" xmlns:r="http://schemas.openxmlformats.org/officeDocument/2006/relationships" xmlns:m="http://schemas.openxmlformats.org/officeDocument/2006/math" xmlns:v="urn:schemas-microsoft-com:vml" xmlns:wp14="http://schemas.microsoft.com/office/word/2010/wordprocessingDrawing" xmlns:wp="http://schemas.openxmlformats.org/drawingml/2006/wordprocessingDrawing" xmlns:w10="urn:schemas-microsoft-com:office:word" xmlns:w="http://schemas.openxmlformats.org/wordprocessingml/2006/main" xmlns:w14="http://schemas.microsoft.com/office/word/2010/wordml" xmlns:w15="http://schemas.microsoft.com/office/word/2012/wordml" xmlns:w16cex="http://schemas.microsoft.com/office/word/2018/wordml/cex" xmlns:w16cid="http://schemas.microsoft.com/office/word/2016/wordml/cid" xmlns:w16="http://schemas.microsoft.com/office/word/2018/wordml" xmlns:w16se="http://schemas.microsoft.com/office/word/2015/wordml/symex" xmlns:wpg="http://schemas.microsoft.com/office/word/2010/wordprocessingGroup" xmlns:wpi="http://schemas.microsoft.com/office/word/2010/wordprocessingInk" xmlns:wne="http://schemas.microsoft.com/office/word/2006/wordml" xmlns:wps="http://schemas.microsoft.com/office/word/2010/wordprocessingShape" mc:Ignorable="w14 w15 w16se w16cid w16 w16cex wp14">
   <w:p>
     <w:pPr>
       <w:pStyle w:val="Header"/>
@@ -3386,11 +4037,11 @@
 </file>
 
 <file path=word/numbering.xml><?xml version="1.0" encoding="utf-8"?>
-<w:numbering xmlns:wpc="http://schemas.microsoft.com/office/word/2010/wordprocessingCanvas" xmlns:cx="http://schemas.microsoft.com/office/drawing/2014/chartex" xmlns:cx1="http://schemas.microsoft.com/office/drawing/2015/9/8/chartex" xmlns:cx2="http://schemas.microsoft.com/office/drawing/2015/10/21/chartex" xmlns:cx3="http://schemas.microsoft.com/office/drawing/2016/5/9/chartex" xmlns:cx4="http://schemas.microsoft.com/office/drawing/2016/5/10/chartex" xmlns:cx5="http://schemas.microsoft.com/office/drawing/2016/5/11/chartex" xmlns:cx6="http://schemas.microsoft.com/office/drawing/2016/5/12/chartex" xmlns:cx7="http://schemas.microsoft.com/office/drawing/2016/5/13/chartex" xmlns:cx8="http://schemas.microsoft.com/office/drawing/2016/5/14/chartex" xmlns:mc="http://schemas.openxmlformats.org/markup-compatibility/2006" xmlns:aink="http://schemas.microsoft.com/office/drawing/2016/ink" xmlns:am3d="http://schemas.microsoft.com/office/drawing/2017/model3d" xmlns:o="urn:schemas-microsoft-com:office:office" xmlns:r="http://schemas.openxmlformats.org/officeDocument/2006/relationships" xmlns:m="http://schemas.openxmlformats.org/officeDocument/2006/math" xmlns:v="urn:schemas-microsoft-com:vml" xmlns:wp14="http://schemas.microsoft.com/office/word/2010/wordprocessingDrawing" xmlns:wp="http://schemas.openxmlformats.org/drawingml/2006/wordprocessingDrawing" xmlns:w10="urn:schemas-microsoft-com:office:word" xmlns:w="http://schemas.openxmlformats.org/wordprocessingml/2006/main" xmlns:w14="http://schemas.microsoft.com/office/word/2010/wordml" xmlns:w15="http://schemas.microsoft.com/office/word/2012/wordml" xmlns:w16cid="http://schemas.microsoft.com/office/word/2016/wordml/cid" xmlns:w16se="http://schemas.microsoft.com/office/word/2015/wordml/symex" xmlns:wpg="http://schemas.microsoft.com/office/word/2010/wordprocessingGroup" xmlns:wpi="http://schemas.microsoft.com/office/word/2010/wordprocessingInk" xmlns:wne="http://schemas.microsoft.com/office/word/2006/wordml" xmlns:wps="http://schemas.microsoft.com/office/word/2010/wordprocessingShape" mc:Ignorable="w14 w15 w16se w16cid wp14">
+<w:numbering xmlns:wpc="http://schemas.microsoft.com/office/word/2010/wordprocessingCanvas" xmlns:cx="http://schemas.microsoft.com/office/drawing/2014/chartex" xmlns:cx1="http://schemas.microsoft.com/office/drawing/2015/9/8/chartex" xmlns:cx2="http://schemas.microsoft.com/office/drawing/2015/10/21/chartex" xmlns:cx3="http://schemas.microsoft.com/office/drawing/2016/5/9/chartex" xmlns:cx4="http://schemas.microsoft.com/office/drawing/2016/5/10/chartex" xmlns:cx5="http://schemas.microsoft.com/office/drawing/2016/5/11/chartex" xmlns:cx6="http://schemas.microsoft.com/office/drawing/2016/5/12/chartex" xmlns:cx7="http://schemas.microsoft.com/office/drawing/2016/5/13/chartex" xmlns:cx8="http://schemas.microsoft.com/office/drawing/2016/5/14/chartex" xmlns:mc="http://schemas.openxmlformats.org/markup-compatibility/2006" xmlns:aink="http://schemas.microsoft.com/office/drawing/2016/ink" xmlns:am3d="http://schemas.microsoft.com/office/drawing/2017/model3d" xmlns:o="urn:schemas-microsoft-com:office:office" xmlns:r="http://schemas.openxmlformats.org/officeDocument/2006/relationships" xmlns:m="http://schemas.openxmlformats.org/officeDocument/2006/math" xmlns:v="urn:schemas-microsoft-com:vml" xmlns:wp14="http://schemas.microsoft.com/office/word/2010/wordprocessingDrawing" xmlns:wp="http://schemas.openxmlformats.org/drawingml/2006/wordprocessingDrawing" xmlns:w10="urn:schemas-microsoft-com:office:word" xmlns:w="http://schemas.openxmlformats.org/wordprocessingml/2006/main" xmlns:w14="http://schemas.microsoft.com/office/word/2010/wordml" xmlns:w15="http://schemas.microsoft.com/office/word/2012/wordml" xmlns:w16cex="http://schemas.microsoft.com/office/word/2018/wordml/cex" xmlns:w16cid="http://schemas.microsoft.com/office/word/2016/wordml/cid" xmlns:w16="http://schemas.microsoft.com/office/word/2018/wordml" xmlns:w16se="http://schemas.microsoft.com/office/word/2015/wordml/symex" xmlns:wpg="http://schemas.microsoft.com/office/word/2010/wordprocessingGroup" xmlns:wpi="http://schemas.microsoft.com/office/word/2010/wordprocessingInk" xmlns:wne="http://schemas.microsoft.com/office/word/2006/wordml" xmlns:wps="http://schemas.microsoft.com/office/word/2010/wordprocessingShape" mc:Ignorable="w14 w15 w16se w16cid w16 w16cex wp14">
   <w:abstractNum w:abstractNumId="0" w15:restartNumberingAfterBreak="0">
     <w:nsid w:val="00FE34E1"/>
     <w:multiLevelType w:val="multilevel"/>
-    <w:tmpl w:val="2330578A"/>
+    <w:tmpl w:val="B9EE50B2"/>
     <w:lvl w:ilvl="0">
       <w:start w:val="1"/>
       <w:numFmt w:val="upperRoman"/>
@@ -3410,6 +4061,7 @@
     <w:lvl w:ilvl="1">
       <w:start w:val="1"/>
       <w:numFmt w:val="decimal"/>
+      <w:pStyle w:val="Heading2"/>
       <w:isLgl/>
       <w:lvlText w:val="%1.%2"/>
       <w:lvlJc w:val="left"/>
@@ -4395,6 +5047,92 @@
     </w:lvl>
   </w:abstractNum>
   <w:abstractNum w:abstractNumId="9" w15:restartNumberingAfterBreak="0">
+    <w:nsid w:val="716F0F9F"/>
+    <w:multiLevelType w:val="hybridMultilevel"/>
+    <w:tmpl w:val="E2F21F3E"/>
+    <w:lvl w:ilvl="0" w:tplc="04090011">
+      <w:start w:val="1"/>
+      <w:numFmt w:val="decimal"/>
+      <w:lvlText w:val="%1)"/>
+      <w:lvlJc w:val="left"/>
+      <w:pPr>
+        <w:ind w:left="720" w:hanging="360"/>
+      </w:pPr>
+    </w:lvl>
+    <w:lvl w:ilvl="1" w:tplc="04090019" w:tentative="1">
+      <w:start w:val="1"/>
+      <w:numFmt w:val="lowerLetter"/>
+      <w:lvlText w:val="%2."/>
+      <w:lvlJc w:val="left"/>
+      <w:pPr>
+        <w:ind w:left="1440" w:hanging="360"/>
+      </w:pPr>
+    </w:lvl>
+    <w:lvl w:ilvl="2" w:tplc="0409001B" w:tentative="1">
+      <w:start w:val="1"/>
+      <w:numFmt w:val="lowerRoman"/>
+      <w:lvlText w:val="%3."/>
+      <w:lvlJc w:val="right"/>
+      <w:pPr>
+        <w:ind w:left="2160" w:hanging="180"/>
+      </w:pPr>
+    </w:lvl>
+    <w:lvl w:ilvl="3" w:tplc="0409000F" w:tentative="1">
+      <w:start w:val="1"/>
+      <w:numFmt w:val="decimal"/>
+      <w:lvlText w:val="%4."/>
+      <w:lvlJc w:val="left"/>
+      <w:pPr>
+        <w:ind w:left="2880" w:hanging="360"/>
+      </w:pPr>
+    </w:lvl>
+    <w:lvl w:ilvl="4" w:tplc="04090019" w:tentative="1">
+      <w:start w:val="1"/>
+      <w:numFmt w:val="lowerLetter"/>
+      <w:lvlText w:val="%5."/>
+      <w:lvlJc w:val="left"/>
+      <w:pPr>
+        <w:ind w:left="3600" w:hanging="360"/>
+      </w:pPr>
+    </w:lvl>
+    <w:lvl w:ilvl="5" w:tplc="0409001B" w:tentative="1">
+      <w:start w:val="1"/>
+      <w:numFmt w:val="lowerRoman"/>
+      <w:lvlText w:val="%6."/>
+      <w:lvlJc w:val="right"/>
+      <w:pPr>
+        <w:ind w:left="4320" w:hanging="180"/>
+      </w:pPr>
+    </w:lvl>
+    <w:lvl w:ilvl="6" w:tplc="0409000F" w:tentative="1">
+      <w:start w:val="1"/>
+      <w:numFmt w:val="decimal"/>
+      <w:lvlText w:val="%7."/>
+      <w:lvlJc w:val="left"/>
+      <w:pPr>
+        <w:ind w:left="5040" w:hanging="360"/>
+      </w:pPr>
+    </w:lvl>
+    <w:lvl w:ilvl="7" w:tplc="04090019" w:tentative="1">
+      <w:start w:val="1"/>
+      <w:numFmt w:val="lowerLetter"/>
+      <w:lvlText w:val="%8."/>
+      <w:lvlJc w:val="left"/>
+      <w:pPr>
+        <w:ind w:left="5760" w:hanging="360"/>
+      </w:pPr>
+    </w:lvl>
+    <w:lvl w:ilvl="8" w:tplc="0409001B" w:tentative="1">
+      <w:start w:val="1"/>
+      <w:numFmt w:val="lowerRoman"/>
+      <w:lvlText w:val="%9."/>
+      <w:lvlJc w:val="right"/>
+      <w:pPr>
+        <w:ind w:left="6480" w:hanging="180"/>
+      </w:pPr>
+    </w:lvl>
+  </w:abstractNum>
+  <w:abstractNum w:abstractNumId="10" w15:restartNumberingAfterBreak="0">
     <w:nsid w:val="7407120C"/>
     <w:multiLevelType w:val="hybridMultilevel"/>
     <w:tmpl w:val="35A2E9F0"/>
@@ -4514,7 +5252,7 @@
     <w:abstractNumId w:val="1"/>
   </w:num>
   <w:num w:numId="3">
-    <w:abstractNumId w:val="9"/>
+    <w:abstractNumId w:val="10"/>
   </w:num>
   <w:num w:numId="4">
     <w:abstractNumId w:val="2"/>
@@ -4537,12 +5275,15 @@
   <w:num w:numId="10">
     <w:abstractNumId w:val="7"/>
   </w:num>
+  <w:num w:numId="11">
+    <w:abstractNumId w:val="9"/>
+  </w:num>
   <w:numIdMacAtCleanup w:val="10"/>
 </w:numbering>
 </file>
 
 <file path=word/styles.xml><?xml version="1.0" encoding="utf-8"?>
-<w:styles xmlns:mc="http://schemas.openxmlformats.org/markup-compatibility/2006" xmlns:r="http://schemas.openxmlformats.org/officeDocument/2006/relationships" xmlns:w="http://schemas.openxmlformats.org/wordprocessingml/2006/main" xmlns:w14="http://schemas.microsoft.com/office/word/2010/wordml" xmlns:w15="http://schemas.microsoft.com/office/word/2012/wordml" xmlns:w16cid="http://schemas.microsoft.com/office/word/2016/wordml/cid" xmlns:w16se="http://schemas.microsoft.com/office/word/2015/wordml/symex" mc:Ignorable="w14 w15 w16se w16cid">
+<w:styles xmlns:mc="http://schemas.openxmlformats.org/markup-compatibility/2006" xmlns:r="http://schemas.openxmlformats.org/officeDocument/2006/relationships" xmlns:w="http://schemas.openxmlformats.org/wordprocessingml/2006/main" xmlns:w14="http://schemas.microsoft.com/office/word/2010/wordml" xmlns:w15="http://schemas.microsoft.com/office/word/2012/wordml" xmlns:w16cex="http://schemas.microsoft.com/office/word/2018/wordml/cex" xmlns:w16cid="http://schemas.microsoft.com/office/word/2016/wordml/cid" xmlns:w16="http://schemas.microsoft.com/office/word/2018/wordml" xmlns:w16se="http://schemas.microsoft.com/office/word/2015/wordml/symex" mc:Ignorable="w14 w15 w16se w16cid w16 w16cex">
   <w:docDefaults>
     <w:rPrDefault>
       <w:rPr>
@@ -4984,8 +5725,12 @@
     <w:uiPriority w:val="9"/>
     <w:unhideWhenUsed/>
     <w:qFormat/>
-    <w:rsid w:val="00DC2EAF"/>
+    <w:rsid w:val="00106319"/>
     <w:pPr>
+      <w:numPr>
+        <w:ilvl w:val="1"/>
+        <w:numId w:val="8"/>
+      </w:numPr>
       <w:outlineLvl w:val="1"/>
     </w:pPr>
     <w:rPr>
@@ -5170,6 +5915,7 @@
   <w:style w:type="character" w:default="1" w:styleId="DefaultParagraphFont">
     <w:name w:val="Default Paragraph Font"/>
     <w:uiPriority w:val="1"/>
+    <w:semiHidden/>
     <w:unhideWhenUsed/>
   </w:style>
   <w:style w:type="table" w:default="1" w:styleId="TableNormal">
@@ -5235,7 +5981,7 @@
     <w:basedOn w:val="DefaultParagraphFont"/>
     <w:link w:val="Heading2"/>
     <w:uiPriority w:val="9"/>
-    <w:rsid w:val="00DC2EAF"/>
+    <w:rsid w:val="00106319"/>
     <w:rPr>
       <w:rFonts w:asciiTheme="majorHAnsi" w:eastAsiaTheme="majorEastAsia" w:hAnsiTheme="majorHAnsi" w:cstheme="majorBidi"/>
       <w:b/>
@@ -6316,7 +7062,7 @@
 </file>
 
 <file path=customXml/itemProps1.xml><?xml version="1.0" encoding="utf-8"?>
-<ds:datastoreItem xmlns:ds="http://schemas.openxmlformats.org/officeDocument/2006/customXml" ds:itemID="{9D87A649-BAB9-4A05-9920-500C0A61A86E}">
+<ds:datastoreItem xmlns:ds="http://schemas.openxmlformats.org/officeDocument/2006/customXml" ds:itemID="{6882A26F-5FD6-46F1-AF8F-291A9A519844}">
   <ds:schemaRefs>
     <ds:schemaRef ds:uri="http://schemas.openxmlformats.org/officeDocument/2006/bibliography"/>
   </ds:schemaRefs>

--- a/my_work/Uridchilsan hamgaalalt/Дипломын ажил.docx
+++ b/my_work/Uridchilsan hamgaalalt/Дипломын ажил.docx
@@ -1179,7 +1179,7 @@
           <w:lang w:val="mn-MN"/>
         </w:rPr>
       </w:pPr>
-      <w:bookmarkStart w:id="1" w:name="_Toc33703422"/>
+      <w:bookmarkStart w:id="1" w:name="_Toc38119523"/>
       <w:r>
         <w:rPr>
           <w:lang w:val="mn-MN"/>
@@ -1529,7 +1529,7 @@
         </w:rPr>
         <w:fldChar w:fldCharType="separate"/>
       </w:r>
-      <w:hyperlink w:anchor="_Toc33703422" w:history="1">
+      <w:hyperlink w:anchor="_Toc38119523" w:history="1">
         <w:r>
           <w:rPr>
             <w:rStyle w:val="Hyperlink"/>
@@ -1558,7 +1558,7 @@
             <w:noProof/>
             <w:webHidden/>
           </w:rPr>
-          <w:instrText xml:space="preserve"> PAGEREF _Toc33703422 \h </w:instrText>
+          <w:instrText xml:space="preserve"> PAGEREF _Toc38119523 \h </w:instrText>
         </w:r>
         <w:r>
           <w:rPr>
@@ -1601,7 +1601,7 @@
           <w:sz w:val="22"/>
         </w:rPr>
       </w:pPr>
-      <w:hyperlink w:anchor="_Toc33703423" w:history="1">
+      <w:hyperlink w:anchor="_Toc38119524" w:history="1">
         <w:r>
           <w:rPr>
             <w:rStyle w:val="Hyperlink"/>
@@ -1630,7 +1630,7 @@
             <w:noProof/>
             <w:webHidden/>
           </w:rPr>
-          <w:instrText xml:space="preserve"> PAGEREF _Toc33703423 \h </w:instrText>
+          <w:instrText xml:space="preserve"> PAGEREF _Toc38119524 \h </w:instrText>
         </w:r>
         <w:r>
           <w:rPr>
@@ -1669,17 +1669,18 @@
           <w:tab w:val="right" w:leader="dot" w:pos="9062"/>
         </w:tabs>
         <w:rPr>
-          <w:rFonts w:asciiTheme="minorHAnsi" w:eastAsiaTheme="minorEastAsia" w:hAnsiTheme="minorHAnsi" w:cstheme="minorBidi"/>
+          <w:rStyle w:val="Hyperlink"/>
+          <w:rFonts w:eastAsiaTheme="majorEastAsia"/>
           <w:noProof/>
-          <w:sz w:val="22"/>
-        </w:rPr>
-      </w:pPr>
-      <w:hyperlink w:anchor="_Toc33703424" w:history="1">
+        </w:rPr>
+      </w:pPr>
+      <w:hyperlink w:anchor="_Toc38119525" w:history="1">
         <w:r>
           <w:rPr>
             <w:rStyle w:val="Hyperlink"/>
             <w:rFonts w:eastAsiaTheme="majorEastAsia"/>
             <w:noProof/>
+            <w:lang w:val="mn-MN"/>
           </w:rPr>
           <w:t>I БҮЛЭГ.</w:t>
         </w:r>
@@ -1719,7 +1720,7 @@
             <w:noProof/>
             <w:webHidden/>
           </w:rPr>
-          <w:instrText xml:space="preserve"> PAGEREF _Toc33703424 \h </w:instrText>
+          <w:instrText xml:space="preserve"> PAGEREF _Toc38119525 \h </w:instrText>
         </w:r>
         <w:r>
           <w:rPr>
@@ -1749,6 +1750,13 @@
           <w:fldChar w:fldCharType="end"/>
         </w:r>
       </w:hyperlink>
+    </w:p>
+    <w:p>
+      <w:pPr>
+        <w:rPr>
+          <w:rFonts w:eastAsiaTheme="minorEastAsia"/>
+        </w:rPr>
+      </w:pPr>
     </w:p>
     <w:p>
       <w:pPr>
@@ -1763,7 +1771,7 @@
           <w:sz w:val="22"/>
         </w:rPr>
       </w:pPr>
-      <w:hyperlink w:anchor="_Toc33703425" w:history="1">
+      <w:hyperlink w:anchor="_Toc38119526" w:history="1">
         <w:r>
           <w:rPr>
             <w:rStyle w:val="Hyperlink"/>
@@ -1809,7 +1817,7 @@
             <w:noProof/>
             <w:webHidden/>
           </w:rPr>
-          <w:instrText xml:space="preserve"> PAGEREF _Toc33703425 \h </w:instrText>
+          <w:instrText xml:space="preserve"> PAGEREF _Toc38119526 \h </w:instrText>
         </w:r>
         <w:r>
           <w:rPr>
@@ -1830,6 +1838,362 @@
             <w:webHidden/>
           </w:rPr>
           <w:t>1</w:t>
+        </w:r>
+        <w:r>
+          <w:rPr>
+            <w:noProof/>
+            <w:webHidden/>
+          </w:rPr>
+          <w:fldChar w:fldCharType="end"/>
+        </w:r>
+      </w:hyperlink>
+    </w:p>
+    <w:p>
+      <w:pPr>
+        <w:pStyle w:val="TOC2"/>
+        <w:tabs>
+          <w:tab w:val="left" w:pos="880"/>
+          <w:tab w:val="right" w:leader="dot" w:pos="9062"/>
+        </w:tabs>
+        <w:rPr>
+          <w:rFonts w:asciiTheme="minorHAnsi" w:eastAsiaTheme="minorEastAsia" w:hAnsiTheme="minorHAnsi" w:cstheme="minorBidi"/>
+          <w:noProof/>
+          <w:sz w:val="22"/>
+        </w:rPr>
+      </w:pPr>
+      <w:hyperlink w:anchor="_Toc38119527" w:history="1">
+        <w:r>
+          <w:rPr>
+            <w:rStyle w:val="Hyperlink"/>
+            <w:rFonts w:eastAsiaTheme="majorEastAsia"/>
+            <w:noProof/>
+          </w:rPr>
+          <w:t>2.1</w:t>
+        </w:r>
+        <w:r>
+          <w:rPr>
+            <w:rFonts w:asciiTheme="minorHAnsi" w:eastAsiaTheme="minorEastAsia" w:hAnsiTheme="minorHAnsi" w:cstheme="minorBidi"/>
+            <w:noProof/>
+            <w:sz w:val="22"/>
+          </w:rPr>
+          <w:tab/>
+        </w:r>
+        <w:r>
+          <w:rPr>
+            <w:rStyle w:val="Hyperlink"/>
+            <w:rFonts w:eastAsiaTheme="majorEastAsia"/>
+            <w:noProof/>
+          </w:rPr>
+          <w:t>Шийдвэрийн модны аргазүй</w:t>
+        </w:r>
+        <w:r>
+          <w:rPr>
+            <w:noProof/>
+            <w:webHidden/>
+          </w:rPr>
+          <w:tab/>
+        </w:r>
+        <w:r>
+          <w:rPr>
+            <w:noProof/>
+            <w:webHidden/>
+          </w:rPr>
+          <w:fldChar w:fldCharType="begin"/>
+        </w:r>
+        <w:r>
+          <w:rPr>
+            <w:noProof/>
+            <w:webHidden/>
+          </w:rPr>
+          <w:instrText xml:space="preserve"> PAGEREF _Toc38119527 \h </w:instrText>
+        </w:r>
+        <w:r>
+          <w:rPr>
+            <w:noProof/>
+            <w:webHidden/>
+          </w:rPr>
+        </w:r>
+        <w:r>
+          <w:rPr>
+            <w:noProof/>
+            <w:webHidden/>
+          </w:rPr>
+          <w:fldChar w:fldCharType="separate"/>
+        </w:r>
+        <w:r>
+          <w:rPr>
+            <w:noProof/>
+            <w:webHidden/>
+          </w:rPr>
+          <w:t>1</w:t>
+        </w:r>
+        <w:r>
+          <w:rPr>
+            <w:noProof/>
+            <w:webHidden/>
+          </w:rPr>
+          <w:fldChar w:fldCharType="end"/>
+        </w:r>
+      </w:hyperlink>
+    </w:p>
+    <w:p>
+      <w:pPr>
+        <w:pStyle w:val="TOC3"/>
+        <w:tabs>
+          <w:tab w:val="left" w:pos="1320"/>
+          <w:tab w:val="right" w:leader="dot" w:pos="9062"/>
+        </w:tabs>
+        <w:rPr>
+          <w:rFonts w:asciiTheme="minorHAnsi" w:eastAsiaTheme="minorEastAsia" w:hAnsiTheme="minorHAnsi" w:cstheme="minorBidi"/>
+          <w:noProof/>
+          <w:sz w:val="22"/>
+        </w:rPr>
+      </w:pPr>
+      <w:hyperlink w:anchor="_Toc38119528" w:history="1">
+        <w:r>
+          <w:rPr>
+            <w:rStyle w:val="Hyperlink"/>
+            <w:rFonts w:eastAsiaTheme="majorEastAsia"/>
+            <w:noProof/>
+            <w:lang w:val="mn-MN"/>
+          </w:rPr>
+          <w:t>2.1.1</w:t>
+        </w:r>
+        <w:r>
+          <w:rPr>
+            <w:rFonts w:asciiTheme="minorHAnsi" w:eastAsiaTheme="minorEastAsia" w:hAnsiTheme="minorHAnsi" w:cstheme="minorBidi"/>
+            <w:noProof/>
+            <w:sz w:val="22"/>
+          </w:rPr>
+          <w:tab/>
+        </w:r>
+        <w:r>
+          <w:rPr>
+            <w:rStyle w:val="Hyperlink"/>
+            <w:rFonts w:eastAsiaTheme="majorEastAsia"/>
+            <w:noProof/>
+            <w:lang w:val="mn-MN"/>
+          </w:rPr>
+          <w:t>Регресийн мод</w:t>
+        </w:r>
+        <w:r>
+          <w:rPr>
+            <w:noProof/>
+            <w:webHidden/>
+          </w:rPr>
+          <w:tab/>
+        </w:r>
+        <w:r>
+          <w:rPr>
+            <w:noProof/>
+            <w:webHidden/>
+          </w:rPr>
+          <w:fldChar w:fldCharType="begin"/>
+        </w:r>
+        <w:r>
+          <w:rPr>
+            <w:noProof/>
+            <w:webHidden/>
+          </w:rPr>
+          <w:instrText xml:space="preserve"> PAGEREF _Toc38119528 \h </w:instrText>
+        </w:r>
+        <w:r>
+          <w:rPr>
+            <w:noProof/>
+            <w:webHidden/>
+          </w:rPr>
+        </w:r>
+        <w:r>
+          <w:rPr>
+            <w:noProof/>
+            <w:webHidden/>
+          </w:rPr>
+          <w:fldChar w:fldCharType="separate"/>
+        </w:r>
+        <w:r>
+          <w:rPr>
+            <w:noProof/>
+            <w:webHidden/>
+          </w:rPr>
+          <w:t>1</w:t>
+        </w:r>
+        <w:r>
+          <w:rPr>
+            <w:noProof/>
+            <w:webHidden/>
+          </w:rPr>
+          <w:fldChar w:fldCharType="end"/>
+        </w:r>
+      </w:hyperlink>
+    </w:p>
+    <w:p>
+      <w:pPr>
+        <w:pStyle w:val="TOC3"/>
+        <w:tabs>
+          <w:tab w:val="left" w:pos="1320"/>
+          <w:tab w:val="right" w:leader="dot" w:pos="9062"/>
+        </w:tabs>
+        <w:rPr>
+          <w:rFonts w:asciiTheme="minorHAnsi" w:eastAsiaTheme="minorEastAsia" w:hAnsiTheme="minorHAnsi" w:cstheme="minorBidi"/>
+          <w:noProof/>
+          <w:sz w:val="22"/>
+        </w:rPr>
+      </w:pPr>
+      <w:hyperlink w:anchor="_Toc38119529" w:history="1">
+        <w:r>
+          <w:rPr>
+            <w:rStyle w:val="Hyperlink"/>
+            <w:rFonts w:eastAsiaTheme="majorEastAsia"/>
+            <w:noProof/>
+            <w:lang w:val="mn-MN"/>
+          </w:rPr>
+          <w:t>2.1.2</w:t>
+        </w:r>
+        <w:r>
+          <w:rPr>
+            <w:rFonts w:asciiTheme="minorHAnsi" w:eastAsiaTheme="minorEastAsia" w:hAnsiTheme="minorHAnsi" w:cstheme="minorBidi"/>
+            <w:noProof/>
+            <w:sz w:val="22"/>
+          </w:rPr>
+          <w:tab/>
+        </w:r>
+        <w:r>
+          <w:rPr>
+            <w:rStyle w:val="Hyperlink"/>
+            <w:rFonts w:eastAsiaTheme="majorEastAsia"/>
+            <w:noProof/>
+            <w:lang w:val="mn-MN"/>
+          </w:rPr>
+          <w:t>Баггинг, санамсаргүй ойжуулалт, бүүстинг</w:t>
+        </w:r>
+        <w:r>
+          <w:rPr>
+            <w:noProof/>
+            <w:webHidden/>
+          </w:rPr>
+          <w:tab/>
+        </w:r>
+        <w:r>
+          <w:rPr>
+            <w:noProof/>
+            <w:webHidden/>
+          </w:rPr>
+          <w:fldChar w:fldCharType="begin"/>
+        </w:r>
+        <w:r>
+          <w:rPr>
+            <w:noProof/>
+            <w:webHidden/>
+          </w:rPr>
+          <w:instrText xml:space="preserve"> PAGEREF _Toc38119529 \h </w:instrText>
+        </w:r>
+        <w:r>
+          <w:rPr>
+            <w:noProof/>
+            <w:webHidden/>
+          </w:rPr>
+        </w:r>
+        <w:r>
+          <w:rPr>
+            <w:noProof/>
+            <w:webHidden/>
+          </w:rPr>
+          <w:fldChar w:fldCharType="separate"/>
+        </w:r>
+        <w:r>
+          <w:rPr>
+            <w:noProof/>
+            <w:webHidden/>
+          </w:rPr>
+          <w:t>2</w:t>
+        </w:r>
+        <w:r>
+          <w:rPr>
+            <w:noProof/>
+            <w:webHidden/>
+          </w:rPr>
+          <w:fldChar w:fldCharType="end"/>
+        </w:r>
+      </w:hyperlink>
+    </w:p>
+    <w:p>
+      <w:pPr>
+        <w:pStyle w:val="TOC2"/>
+        <w:tabs>
+          <w:tab w:val="left" w:pos="880"/>
+          <w:tab w:val="right" w:leader="dot" w:pos="9062"/>
+        </w:tabs>
+        <w:rPr>
+          <w:rFonts w:asciiTheme="minorHAnsi" w:eastAsiaTheme="minorEastAsia" w:hAnsiTheme="minorHAnsi" w:cstheme="minorBidi"/>
+          <w:noProof/>
+          <w:sz w:val="22"/>
+        </w:rPr>
+      </w:pPr>
+      <w:hyperlink w:anchor="_Toc38119530" w:history="1">
+        <w:r>
+          <w:rPr>
+            <w:rStyle w:val="Hyperlink"/>
+            <w:rFonts w:eastAsiaTheme="majorEastAsia"/>
+            <w:noProof/>
+          </w:rPr>
+          <w:t>2.2</w:t>
+        </w:r>
+        <w:r>
+          <w:rPr>
+            <w:rFonts w:asciiTheme="minorHAnsi" w:eastAsiaTheme="minorEastAsia" w:hAnsiTheme="minorHAnsi" w:cstheme="minorBidi"/>
+            <w:noProof/>
+            <w:sz w:val="22"/>
+          </w:rPr>
+          <w:tab/>
+        </w:r>
+        <w:r>
+          <w:rPr>
+            <w:rStyle w:val="Hyperlink"/>
+            <w:rFonts w:eastAsiaTheme="majorEastAsia"/>
+            <w:noProof/>
+          </w:rPr>
+          <w:t>Нэгтгэсэн загварууд</w:t>
+        </w:r>
+        <w:r>
+          <w:rPr>
+            <w:noProof/>
+            <w:webHidden/>
+          </w:rPr>
+          <w:tab/>
+        </w:r>
+        <w:r>
+          <w:rPr>
+            <w:noProof/>
+            <w:webHidden/>
+          </w:rPr>
+          <w:fldChar w:fldCharType="begin"/>
+        </w:r>
+        <w:r>
+          <w:rPr>
+            <w:noProof/>
+            <w:webHidden/>
+          </w:rPr>
+          <w:instrText xml:space="preserve"> PAGEREF _Toc38119530 \h </w:instrText>
+        </w:r>
+        <w:r>
+          <w:rPr>
+            <w:noProof/>
+            <w:webHidden/>
+          </w:rPr>
+        </w:r>
+        <w:r>
+          <w:rPr>
+            <w:noProof/>
+            <w:webHidden/>
+          </w:rPr>
+          <w:fldChar w:fldCharType="separate"/>
+        </w:r>
+        <w:r>
+          <w:rPr>
+            <w:noProof/>
+            <w:webHidden/>
+          </w:rPr>
+          <w:t>2</w:t>
         </w:r>
         <w:r>
           <w:rPr>
@@ -1848,12 +2212,12 @@
           <w:tab w:val="right" w:leader="dot" w:pos="9062"/>
         </w:tabs>
         <w:rPr>
-          <w:rFonts w:asciiTheme="minorHAnsi" w:eastAsiaTheme="minorEastAsia" w:hAnsiTheme="minorHAnsi" w:cstheme="minorBidi"/>
+          <w:rStyle w:val="Hyperlink"/>
+          <w:rFonts w:eastAsiaTheme="majorEastAsia"/>
           <w:noProof/>
-          <w:sz w:val="22"/>
-        </w:rPr>
-      </w:pPr>
-      <w:hyperlink w:anchor="_Toc33703426" w:history="1">
+        </w:rPr>
+      </w:pPr>
+      <w:hyperlink w:anchor="_Toc38119531" w:history="1">
         <w:r>
           <w:rPr>
             <w:rStyle w:val="Hyperlink"/>
@@ -1898,7 +2262,7 @@
             <w:noProof/>
             <w:webHidden/>
           </w:rPr>
-          <w:instrText xml:space="preserve"> PAGEREF _Toc33703426 \h </w:instrText>
+          <w:instrText xml:space="preserve"> PAGEREF _Toc38119531 \h </w:instrText>
         </w:r>
         <w:r>
           <w:rPr>
@@ -1918,7 +2282,7 @@
             <w:noProof/>
             <w:webHidden/>
           </w:rPr>
-          <w:t>1</w:t>
+          <w:t>3</w:t>
         </w:r>
         <w:r>
           <w:rPr>
@@ -1928,6 +2292,14 @@
           <w:fldChar w:fldCharType="end"/>
         </w:r>
       </w:hyperlink>
+    </w:p>
+    <w:p>
+      <w:pPr>
+        <w:rPr>
+          <w:rFonts w:eastAsiaTheme="minorEastAsia"/>
+          <w:lang w:val="mn-MN"/>
+        </w:rPr>
+      </w:pPr>
     </w:p>
     <w:p>
       <w:pPr>
@@ -1942,7 +2314,7 @@
           <w:sz w:val="22"/>
         </w:rPr>
       </w:pPr>
-      <w:hyperlink w:anchor="_Toc33703427" w:history="1">
+      <w:hyperlink w:anchor="_Toc38119532" w:history="1">
         <w:r>
           <w:rPr>
             <w:rStyle w:val="Hyperlink"/>
@@ -1987,7 +2359,7 @@
             <w:noProof/>
             <w:webHidden/>
           </w:rPr>
-          <w:instrText xml:space="preserve"> PAGEREF _Toc33703427 \h </w:instrText>
+          <w:instrText xml:space="preserve"> PAGEREF _Toc38119532 \h </w:instrText>
         </w:r>
         <w:r>
           <w:rPr>
@@ -2007,7 +2379,7 @@
             <w:noProof/>
             <w:webHidden/>
           </w:rPr>
-          <w:t>1</w:t>
+          <w:t>3</w:t>
         </w:r>
         <w:r>
           <w:rPr>
@@ -2031,7 +2403,7 @@
           <w:sz w:val="22"/>
         </w:rPr>
       </w:pPr>
-      <w:hyperlink w:anchor="_Toc33703428" w:history="1">
+      <w:hyperlink w:anchor="_Toc38119533" w:history="1">
         <w:r>
           <w:rPr>
             <w:rStyle w:val="Hyperlink"/>
@@ -2077,7 +2449,7 @@
             <w:noProof/>
             <w:webHidden/>
           </w:rPr>
-          <w:instrText xml:space="preserve"> PAGEREF _Toc33703428 \h </w:instrText>
+          <w:instrText xml:space="preserve"> PAGEREF _Toc38119533 \h </w:instrText>
         </w:r>
         <w:r>
           <w:rPr>
@@ -2097,7 +2469,7 @@
             <w:noProof/>
             <w:webHidden/>
           </w:rPr>
-          <w:t>1</w:t>
+          <w:t>3</w:t>
         </w:r>
         <w:r>
           <w:rPr>
@@ -2120,7 +2492,7 @@
           <w:sz w:val="22"/>
         </w:rPr>
       </w:pPr>
-      <w:hyperlink w:anchor="_Toc33703429" w:history="1">
+      <w:hyperlink w:anchor="_Toc38119534" w:history="1">
         <w:r>
           <w:rPr>
             <w:rStyle w:val="Hyperlink"/>
@@ -2149,7 +2521,7 @@
             <w:noProof/>
             <w:webHidden/>
           </w:rPr>
-          <w:instrText xml:space="preserve"> PAGEREF _Toc33703429 \h </w:instrText>
+          <w:instrText xml:space="preserve"> PAGEREF _Toc38119534 \h </w:instrText>
         </w:r>
         <w:r>
           <w:rPr>
@@ -2169,7 +2541,7 @@
             <w:noProof/>
             <w:webHidden/>
           </w:rPr>
-          <w:t>1</w:t>
+          <w:t>3</w:t>
         </w:r>
         <w:r>
           <w:rPr>
@@ -2192,7 +2564,7 @@
           <w:sz w:val="22"/>
         </w:rPr>
       </w:pPr>
-      <w:hyperlink w:anchor="_Toc33703430" w:history="1">
+      <w:hyperlink w:anchor="_Toc38119535" w:history="1">
         <w:r>
           <w:rPr>
             <w:rStyle w:val="Hyperlink"/>
@@ -2221,7 +2593,7 @@
             <w:noProof/>
             <w:webHidden/>
           </w:rPr>
-          <w:instrText xml:space="preserve"> PAGEREF _Toc33703430 \h </w:instrText>
+          <w:instrText xml:space="preserve"> PAGEREF _Toc38119535 \h </w:instrText>
         </w:r>
         <w:r>
           <w:rPr>
@@ -2241,7 +2613,7 @@
             <w:noProof/>
             <w:webHidden/>
           </w:rPr>
-          <w:t>1</w:t>
+          <w:t>3</w:t>
         </w:r>
         <w:r>
           <w:rPr>
@@ -2594,12 +2966,11 @@
           <w:lang w:val="mn-MN"/>
         </w:rPr>
       </w:pPr>
-      <w:bookmarkStart w:id="2" w:name="_Toc33703423"/>
-      <w:r>
-        <w:rPr>
-          <w:lang w:val="mn-MN"/>
-        </w:rPr>
-        <w:lastRenderedPageBreak/>
+      <w:bookmarkStart w:id="2" w:name="_Toc38119524"/>
+      <w:r>
+        <w:rPr>
+          <w:lang w:val="mn-MN"/>
+        </w:rPr>
         <w:t>ОРШИЛ</w:t>
       </w:r>
       <w:bookmarkEnd w:id="2"/>
@@ -2610,13 +2981,392 @@
           <w:lang w:val="mn-MN"/>
         </w:rPr>
       </w:pPr>
-      <w:r>
-        <w:rPr>
-          <w:b/>
-          <w:bCs/>
-        </w:rPr>
-        <w:t>Сэдвийг сонгосон үндэслэл буюу яагаад энэ сэдвээр судалгаа хийж байгаагаа тодруулах</w:t>
-      </w:r>
+      <w:proofErr w:type="spellStart"/>
+      <w:r>
+        <w:rPr>
+          <w:b/>
+          <w:bCs/>
+        </w:rPr>
+        <w:t>Сэдвийг</w:t>
+      </w:r>
+      <w:proofErr w:type="spellEnd"/>
+      <w:r>
+        <w:rPr>
+          <w:b/>
+          <w:bCs/>
+        </w:rPr>
+        <w:t xml:space="preserve"> </w:t>
+      </w:r>
+      <w:proofErr w:type="spellStart"/>
+      <w:r>
+        <w:rPr>
+          <w:b/>
+          <w:bCs/>
+        </w:rPr>
+        <w:t>сонгосон</w:t>
+      </w:r>
+      <w:proofErr w:type="spellEnd"/>
+      <w:r>
+        <w:rPr>
+          <w:b/>
+          <w:bCs/>
+        </w:rPr>
+        <w:t xml:space="preserve"> </w:t>
+      </w:r>
+      <w:proofErr w:type="spellStart"/>
+      <w:r>
+        <w:rPr>
+          <w:b/>
+          <w:bCs/>
+        </w:rPr>
+        <w:t>үндэслэл</w:t>
+      </w:r>
+      <w:proofErr w:type="spellEnd"/>
+      <w:r>
+        <w:rPr>
+          <w:b/>
+          <w:bCs/>
+        </w:rPr>
+        <w:t xml:space="preserve"> </w:t>
+      </w:r>
+      <w:proofErr w:type="spellStart"/>
+      <w:r>
+        <w:rPr>
+          <w:b/>
+          <w:bCs/>
+        </w:rPr>
+        <w:t>буюу</w:t>
+      </w:r>
+      <w:proofErr w:type="spellEnd"/>
+      <w:r>
+        <w:rPr>
+          <w:b/>
+          <w:bCs/>
+        </w:rPr>
+        <w:t xml:space="preserve"> </w:t>
+      </w:r>
+      <w:proofErr w:type="spellStart"/>
+      <w:r>
+        <w:rPr>
+          <w:b/>
+          <w:bCs/>
+        </w:rPr>
+        <w:t>яагаад</w:t>
+      </w:r>
+      <w:proofErr w:type="spellEnd"/>
+      <w:r>
+        <w:rPr>
+          <w:b/>
+          <w:bCs/>
+        </w:rPr>
+        <w:t xml:space="preserve"> </w:t>
+      </w:r>
+      <w:proofErr w:type="spellStart"/>
+      <w:r>
+        <w:rPr>
+          <w:b/>
+          <w:bCs/>
+        </w:rPr>
+        <w:t>энэ</w:t>
+      </w:r>
+      <w:proofErr w:type="spellEnd"/>
+      <w:r>
+        <w:rPr>
+          <w:b/>
+          <w:bCs/>
+        </w:rPr>
+        <w:t xml:space="preserve"> </w:t>
+      </w:r>
+      <w:proofErr w:type="spellStart"/>
+      <w:r>
+        <w:rPr>
+          <w:b/>
+          <w:bCs/>
+        </w:rPr>
+        <w:t>сэдвээр</w:t>
+      </w:r>
+      <w:proofErr w:type="spellEnd"/>
+      <w:r>
+        <w:rPr>
+          <w:b/>
+          <w:bCs/>
+        </w:rPr>
+        <w:t xml:space="preserve"> </w:t>
+      </w:r>
+      <w:proofErr w:type="spellStart"/>
+      <w:r>
+        <w:rPr>
+          <w:b/>
+          <w:bCs/>
+        </w:rPr>
+        <w:t>судалгаа</w:t>
+      </w:r>
+      <w:proofErr w:type="spellEnd"/>
+      <w:r>
+        <w:rPr>
+          <w:b/>
+          <w:bCs/>
+        </w:rPr>
+        <w:t xml:space="preserve"> </w:t>
+      </w:r>
+      <w:proofErr w:type="spellStart"/>
+      <w:r>
+        <w:rPr>
+          <w:b/>
+          <w:bCs/>
+        </w:rPr>
+        <w:t>хийж</w:t>
+      </w:r>
+      <w:proofErr w:type="spellEnd"/>
+      <w:r>
+        <w:rPr>
+          <w:b/>
+          <w:bCs/>
+        </w:rPr>
+        <w:t xml:space="preserve"> </w:t>
+      </w:r>
+      <w:proofErr w:type="spellStart"/>
+      <w:r>
+        <w:rPr>
+          <w:b/>
+          <w:bCs/>
+        </w:rPr>
+        <w:t>байгаагаа</w:t>
+      </w:r>
+      <w:proofErr w:type="spellEnd"/>
+      <w:r>
+        <w:rPr>
+          <w:b/>
+          <w:bCs/>
+        </w:rPr>
+        <w:t xml:space="preserve"> </w:t>
+      </w:r>
+      <w:proofErr w:type="spellStart"/>
+      <w:r>
+        <w:rPr>
+          <w:b/>
+          <w:bCs/>
+        </w:rPr>
+        <w:t>тодруулах</w:t>
+      </w:r>
+      <w:proofErr w:type="spellEnd"/>
+      <w:r>
+        <w:rPr>
+          <w:b/>
+          <w:bCs/>
+        </w:rPr>
+        <w:t xml:space="preserve"> </w:t>
+      </w:r>
+      <w:proofErr w:type="gramStart"/>
+      <w:r>
+        <w:rPr>
+          <w:b/>
+          <w:bCs/>
+        </w:rPr>
+        <w:t xml:space="preserve">- </w:t>
+      </w:r>
+      <w:r>
+        <w:rPr>
+          <w:b/>
+          <w:bCs/>
+        </w:rPr>
+        <w:t xml:space="preserve"> </w:t>
+      </w:r>
+      <w:r>
+        <w:rPr>
+          <w:lang w:val="mn-MN"/>
+        </w:rPr>
+        <w:t>Таамаглалын</w:t>
+      </w:r>
+      <w:proofErr w:type="gramEnd"/>
+      <w:r>
+        <w:rPr>
+          <w:lang w:val="mn-MN"/>
+        </w:rPr>
+        <w:t xml:space="preserve"> модел сонглтын </w:t>
+      </w:r>
+    </w:p>
+    <w:p>
+      <w:pPr>
+        <w:rPr>
+          <w:b/>
+          <w:bCs/>
+        </w:rPr>
+      </w:pPr>
+      <w:proofErr w:type="spellStart"/>
+      <w:r>
+        <w:rPr>
+          <w:b/>
+          <w:bCs/>
+        </w:rPr>
+        <w:t>Судлагдсан</w:t>
+      </w:r>
+      <w:proofErr w:type="spellEnd"/>
+      <w:r>
+        <w:rPr>
+          <w:b/>
+          <w:bCs/>
+        </w:rPr>
+        <w:t xml:space="preserve"> </w:t>
+      </w:r>
+      <w:proofErr w:type="spellStart"/>
+      <w:r>
+        <w:rPr>
+          <w:b/>
+          <w:bCs/>
+        </w:rPr>
+        <w:t>байдлын</w:t>
+      </w:r>
+      <w:proofErr w:type="spellEnd"/>
+      <w:r>
+        <w:rPr>
+          <w:b/>
+          <w:bCs/>
+        </w:rPr>
+        <w:t xml:space="preserve"> </w:t>
+      </w:r>
+      <w:proofErr w:type="spellStart"/>
+      <w:r>
+        <w:rPr>
+          <w:b/>
+          <w:bCs/>
+        </w:rPr>
+        <w:t>тойм</w:t>
+      </w:r>
+      <w:proofErr w:type="spellEnd"/>
+      <w:r>
+        <w:rPr>
+          <w:b/>
+          <w:bCs/>
+        </w:rPr>
+        <w:t xml:space="preserve"> </w:t>
+      </w:r>
+      <w:r>
+        <w:rPr>
+          <w:b/>
+          <w:bCs/>
+        </w:rPr>
+        <w:t xml:space="preserve">- </w:t>
+      </w:r>
+    </w:p>
+    <w:p>
+      <w:pPr>
+        <w:rPr>
+          <w:lang w:val="mn-MN"/>
+        </w:rPr>
+      </w:pPr>
+      <w:proofErr w:type="spellStart"/>
+      <w:r>
+        <w:rPr>
+          <w:b/>
+          <w:bCs/>
+        </w:rPr>
+        <w:t>Судалгааны</w:t>
+      </w:r>
+      <w:proofErr w:type="spellEnd"/>
+      <w:r>
+        <w:rPr>
+          <w:b/>
+          <w:bCs/>
+        </w:rPr>
+        <w:t xml:space="preserve"> </w:t>
+      </w:r>
+      <w:proofErr w:type="spellStart"/>
+      <w:r>
+        <w:rPr>
+          <w:b/>
+          <w:bCs/>
+        </w:rPr>
+        <w:t>ажлын</w:t>
+      </w:r>
+      <w:proofErr w:type="spellEnd"/>
+      <w:r>
+        <w:rPr>
+          <w:b/>
+          <w:bCs/>
+        </w:rPr>
+        <w:t xml:space="preserve"> </w:t>
+      </w:r>
+      <w:proofErr w:type="spellStart"/>
+      <w:r>
+        <w:rPr>
+          <w:b/>
+          <w:bCs/>
+        </w:rPr>
+        <w:t>зорилго</w:t>
+      </w:r>
+      <w:proofErr w:type="spellEnd"/>
+      <w:r>
+        <w:rPr>
+          <w:b/>
+          <w:bCs/>
+        </w:rPr>
+        <w:t xml:space="preserve"> – </w:t>
+      </w:r>
+      <w:r>
+        <w:rPr>
+          <w:lang w:val="mn-MN"/>
+        </w:rPr>
+        <w:t>Монголын макро эдийн засгийн голлох үзүүлэлтүүдийг машин сургалтын баггинг аргаар үнэлж</w:t>
+      </w:r>
+      <w:r>
+        <w:t xml:space="preserve"> </w:t>
+      </w:r>
+      <w:r>
+        <w:rPr>
+          <w:lang w:val="mn-MN"/>
+        </w:rPr>
+        <w:t>гүйцэтгэлийг уламжлалт таамаглалын аргуудтай харьцуулах</w:t>
+      </w:r>
+    </w:p>
+    <w:p>
+      <w:pPr>
+        <w:rPr>
+          <w:b/>
+          <w:bCs/>
+        </w:rPr>
+      </w:pPr>
+      <w:proofErr w:type="spellStart"/>
+      <w:r>
+        <w:rPr>
+          <w:b/>
+          <w:bCs/>
+        </w:rPr>
+        <w:t>Судалгааны</w:t>
+      </w:r>
+      <w:proofErr w:type="spellEnd"/>
+      <w:r>
+        <w:rPr>
+          <w:b/>
+          <w:bCs/>
+        </w:rPr>
+        <w:t xml:space="preserve"> </w:t>
+      </w:r>
+      <w:proofErr w:type="spellStart"/>
+      <w:r>
+        <w:rPr>
+          <w:b/>
+          <w:bCs/>
+        </w:rPr>
+        <w:t>ажлын</w:t>
+      </w:r>
+      <w:proofErr w:type="spellEnd"/>
+      <w:r>
+        <w:rPr>
+          <w:b/>
+          <w:bCs/>
+        </w:rPr>
+        <w:t xml:space="preserve"> </w:t>
+      </w:r>
+      <w:proofErr w:type="spellStart"/>
+      <w:r>
+        <w:rPr>
+          <w:b/>
+          <w:bCs/>
+        </w:rPr>
+        <w:t>зорилтууд</w:t>
+      </w:r>
+      <w:proofErr w:type="spellEnd"/>
       <w:r>
         <w:rPr>
           <w:b/>
@@ -2631,92 +3381,38 @@
         </w:rPr>
         <w:t xml:space="preserve"> </w:t>
       </w:r>
-      <w:r>
-        <w:rPr>
-          <w:lang w:val="mn-MN"/>
-        </w:rPr>
-        <w:t xml:space="preserve">Таамаглалын модел сонглтын </w:t>
-      </w:r>
-    </w:p>
-    <w:p>
-      <w:pPr>
-        <w:rPr>
-          <w:b/>
-          <w:bCs/>
-        </w:rPr>
-      </w:pPr>
-      <w:r>
-        <w:rPr>
-          <w:b/>
-          <w:bCs/>
-        </w:rPr>
-        <w:t xml:space="preserve">Судлагдсан байдлын тойм </w:t>
-      </w:r>
-      <w:r>
-        <w:rPr>
-          <w:b/>
-          <w:bCs/>
-        </w:rPr>
-        <w:t xml:space="preserve">- </w:t>
-      </w:r>
-    </w:p>
-    <w:p>
-      <w:pPr>
-        <w:rPr>
-          <w:lang w:val="mn-MN"/>
-        </w:rPr>
-      </w:pPr>
-      <w:r>
-        <w:rPr>
-          <w:b/>
-          <w:bCs/>
-        </w:rPr>
-        <w:t>Судалгааны ажлын зорилго</w:t>
-      </w:r>
-      <w:r>
-        <w:rPr>
-          <w:b/>
-          <w:bCs/>
-        </w:rPr>
-        <w:t xml:space="preserve"> – </w:t>
-      </w:r>
-      <w:r>
-        <w:rPr>
-          <w:lang w:val="mn-MN"/>
-        </w:rPr>
-        <w:t>Монголын макро эдийн засгийн голлох үзүүлэлтүүдийг машин сургалтын баггинг аргаар үнэлж</w:t>
-      </w:r>
-      <w:r>
+    </w:p>
+    <w:p>
+      <w:pPr>
+        <w:rPr>
+          <w:lang w:val="mn-MN"/>
+        </w:rPr>
+      </w:pPr>
+      <w:proofErr w:type="spellStart"/>
+      <w:r>
+        <w:rPr>
+          <w:b/>
+          <w:bCs/>
+        </w:rPr>
+        <w:t>Судалгааны</w:t>
+      </w:r>
+      <w:proofErr w:type="spellEnd"/>
+      <w:r>
+        <w:rPr>
+          <w:b/>
+          <w:bCs/>
+        </w:rPr>
         <w:t xml:space="preserve"> </w:t>
       </w:r>
-      <w:r>
-        <w:rPr>
-          <w:lang w:val="mn-MN"/>
-        </w:rPr>
-        <w:t>гүйцэтгэлийг уламжлалт таамаглалын аргуудтай харьцуулах</w:t>
-      </w:r>
-    </w:p>
-    <w:p>
-      <w:pPr>
-        <w:rPr>
-          <w:b/>
-          <w:bCs/>
-        </w:rPr>
-      </w:pPr>
-      <w:r>
-        <w:rPr>
-          <w:b/>
-          <w:bCs/>
-        </w:rPr>
-        <w:t>Судалгааны ажлын зорилтууд</w:t>
-      </w:r>
-      <w:r>
-        <w:rPr>
-          <w:b/>
-          <w:bCs/>
-        </w:rPr>
-        <w:t xml:space="preserve"> - </w:t>
-      </w:r>
+      <w:proofErr w:type="spellStart"/>
+      <w:r>
+        <w:rPr>
+          <w:b/>
+          <w:bCs/>
+        </w:rPr>
+        <w:t>обьект</w:t>
+      </w:r>
+      <w:proofErr w:type="spellEnd"/>
       <w:r>
         <w:rPr>
           <w:b/>
@@ -2724,20 +3420,6 @@
         </w:rPr>
         <w:t xml:space="preserve"> </w:t>
       </w:r>
-    </w:p>
-    <w:p>
-      <w:pPr>
-        <w:rPr>
-          <w:lang w:val="mn-MN"/>
-        </w:rPr>
-      </w:pPr>
-      <w:r>
-        <w:rPr>
-          <w:b/>
-          <w:bCs/>
-        </w:rPr>
-        <w:t xml:space="preserve">Судалгааны обьект </w:t>
-      </w:r>
       <w:r>
         <w:rPr>
           <w:b/>
@@ -2759,12 +3441,101 @@
           <w:bCs/>
         </w:rPr>
       </w:pPr>
-      <w:r>
-        <w:rPr>
-          <w:b/>
-          <w:bCs/>
-        </w:rPr>
-        <w:t xml:space="preserve">Судалгааны ажлын онолын ухагдахуун ба загвар </w:t>
+      <w:proofErr w:type="spellStart"/>
+      <w:r>
+        <w:rPr>
+          <w:b/>
+          <w:bCs/>
+        </w:rPr>
+        <w:t>Судалгааны</w:t>
+      </w:r>
+      <w:proofErr w:type="spellEnd"/>
+      <w:r>
+        <w:rPr>
+          <w:b/>
+          <w:bCs/>
+        </w:rPr>
+        <w:t xml:space="preserve"> </w:t>
+      </w:r>
+      <w:proofErr w:type="spellStart"/>
+      <w:r>
+        <w:rPr>
+          <w:b/>
+          <w:bCs/>
+        </w:rPr>
+        <w:t>ажлын</w:t>
+      </w:r>
+      <w:proofErr w:type="spellEnd"/>
+      <w:r>
+        <w:rPr>
+          <w:b/>
+          <w:bCs/>
+        </w:rPr>
+        <w:t xml:space="preserve"> </w:t>
+      </w:r>
+      <w:proofErr w:type="spellStart"/>
+      <w:r>
+        <w:rPr>
+          <w:b/>
+          <w:bCs/>
+        </w:rPr>
+        <w:t>онолын</w:t>
+      </w:r>
+      <w:proofErr w:type="spellEnd"/>
+      <w:r>
+        <w:rPr>
+          <w:b/>
+          <w:bCs/>
+        </w:rPr>
+        <w:t xml:space="preserve"> </w:t>
+      </w:r>
+      <w:proofErr w:type="spellStart"/>
+      <w:r>
+        <w:rPr>
+          <w:b/>
+          <w:bCs/>
+        </w:rPr>
+        <w:t>ухагдахуун</w:t>
+      </w:r>
+      <w:proofErr w:type="spellEnd"/>
+      <w:r>
+        <w:rPr>
+          <w:b/>
+          <w:bCs/>
+        </w:rPr>
+        <w:t xml:space="preserve"> </w:t>
+      </w:r>
+      <w:proofErr w:type="spellStart"/>
+      <w:r>
+        <w:rPr>
+          <w:b/>
+          <w:bCs/>
+        </w:rPr>
+        <w:t>ба</w:t>
+      </w:r>
+      <w:proofErr w:type="spellEnd"/>
+      <w:r>
+        <w:rPr>
+          <w:b/>
+          <w:bCs/>
+        </w:rPr>
+        <w:t xml:space="preserve"> </w:t>
+      </w:r>
+      <w:proofErr w:type="spellStart"/>
+      <w:r>
+        <w:rPr>
+          <w:b/>
+          <w:bCs/>
+        </w:rPr>
+        <w:t>загвар</w:t>
+      </w:r>
+      <w:proofErr w:type="spellEnd"/>
+      <w:r>
+        <w:rPr>
+          <w:b/>
+          <w:bCs/>
+        </w:rPr>
+        <w:t xml:space="preserve"> </w:t>
       </w:r>
       <w:r>
         <w:rPr>
@@ -2781,12 +3552,69 @@
           <w:bCs/>
         </w:rPr>
       </w:pPr>
-      <w:r>
-        <w:rPr>
-          <w:b/>
-          <w:bCs/>
-        </w:rPr>
-        <w:t xml:space="preserve">Эмпирик судалгааны арга, аргазүй </w:t>
+      <w:proofErr w:type="spellStart"/>
+      <w:r>
+        <w:rPr>
+          <w:b/>
+          <w:bCs/>
+        </w:rPr>
+        <w:t>Эмпирик</w:t>
+      </w:r>
+      <w:proofErr w:type="spellEnd"/>
+      <w:r>
+        <w:rPr>
+          <w:b/>
+          <w:bCs/>
+        </w:rPr>
+        <w:t xml:space="preserve"> </w:t>
+      </w:r>
+      <w:proofErr w:type="spellStart"/>
+      <w:r>
+        <w:rPr>
+          <w:b/>
+          <w:bCs/>
+        </w:rPr>
+        <w:t>судалгааны</w:t>
+      </w:r>
+      <w:proofErr w:type="spellEnd"/>
+      <w:r>
+        <w:rPr>
+          <w:b/>
+          <w:bCs/>
+        </w:rPr>
+        <w:t xml:space="preserve"> </w:t>
+      </w:r>
+      <w:proofErr w:type="spellStart"/>
+      <w:r>
+        <w:rPr>
+          <w:b/>
+          <w:bCs/>
+        </w:rPr>
+        <w:t>арга</w:t>
+      </w:r>
+      <w:proofErr w:type="spellEnd"/>
+      <w:r>
+        <w:rPr>
+          <w:b/>
+          <w:bCs/>
+        </w:rPr>
+        <w:t xml:space="preserve">, </w:t>
+      </w:r>
+      <w:proofErr w:type="spellStart"/>
+      <w:r>
+        <w:rPr>
+          <w:b/>
+          <w:bCs/>
+        </w:rPr>
+        <w:t>аргазүй</w:t>
+      </w:r>
+      <w:proofErr w:type="spellEnd"/>
+      <w:r>
+        <w:rPr>
+          <w:b/>
+          <w:bCs/>
+        </w:rPr>
+        <w:t xml:space="preserve"> </w:t>
       </w:r>
       <w:r>
         <w:rPr>
@@ -2803,12 +3631,37 @@
           <w:bCs/>
         </w:rPr>
       </w:pPr>
-      <w:r>
-        <w:rPr>
-          <w:b/>
-          <w:bCs/>
-        </w:rPr>
-        <w:t xml:space="preserve">Судалгааны таамаглалууд </w:t>
+      <w:proofErr w:type="spellStart"/>
+      <w:r>
+        <w:rPr>
+          <w:b/>
+          <w:bCs/>
+        </w:rPr>
+        <w:t>Судалгааны</w:t>
+      </w:r>
+      <w:proofErr w:type="spellEnd"/>
+      <w:r>
+        <w:rPr>
+          <w:b/>
+          <w:bCs/>
+        </w:rPr>
+        <w:t xml:space="preserve"> </w:t>
+      </w:r>
+      <w:proofErr w:type="spellStart"/>
+      <w:r>
+        <w:rPr>
+          <w:b/>
+          <w:bCs/>
+        </w:rPr>
+        <w:t>таамаглалууд</w:t>
+      </w:r>
+      <w:proofErr w:type="spellEnd"/>
+      <w:r>
+        <w:rPr>
+          <w:b/>
+          <w:bCs/>
+        </w:rPr>
+        <w:t xml:space="preserve"> </w:t>
       </w:r>
       <w:r>
         <w:rPr>
@@ -2825,12 +3678,53 @@
           <w:bCs/>
         </w:rPr>
       </w:pPr>
-      <w:r>
-        <w:rPr>
-          <w:b/>
-          <w:bCs/>
-        </w:rPr>
-        <w:t xml:space="preserve">Судалгааны шинэлэг тал </w:t>
+      <w:proofErr w:type="spellStart"/>
+      <w:r>
+        <w:rPr>
+          <w:b/>
+          <w:bCs/>
+        </w:rPr>
+        <w:t>Судалгааны</w:t>
+      </w:r>
+      <w:proofErr w:type="spellEnd"/>
+      <w:r>
+        <w:rPr>
+          <w:b/>
+          <w:bCs/>
+        </w:rPr>
+        <w:t xml:space="preserve"> </w:t>
+      </w:r>
+      <w:proofErr w:type="spellStart"/>
+      <w:r>
+        <w:rPr>
+          <w:b/>
+          <w:bCs/>
+        </w:rPr>
+        <w:t>шинэлэг</w:t>
+      </w:r>
+      <w:proofErr w:type="spellEnd"/>
+      <w:r>
+        <w:rPr>
+          <w:b/>
+          <w:bCs/>
+        </w:rPr>
+        <w:t xml:space="preserve"> </w:t>
+      </w:r>
+      <w:proofErr w:type="spellStart"/>
+      <w:r>
+        <w:rPr>
+          <w:b/>
+          <w:bCs/>
+        </w:rPr>
+        <w:t>тал</w:t>
+      </w:r>
+      <w:proofErr w:type="spellEnd"/>
+      <w:r>
+        <w:rPr>
+          <w:b/>
+          <w:bCs/>
+        </w:rPr>
+        <w:t xml:space="preserve"> </w:t>
       </w:r>
       <w:r>
         <w:rPr>
@@ -2847,13 +3741,79 @@
           <w:bCs/>
         </w:rPr>
       </w:pPr>
-      <w:r>
-        <w:rPr>
-          <w:b/>
-          <w:bCs/>
-        </w:rPr>
-        <w:t>Судалгааны ажлын практикийн ач холбогдол</w:t>
-      </w:r>
+      <w:proofErr w:type="spellStart"/>
+      <w:r>
+        <w:rPr>
+          <w:b/>
+          <w:bCs/>
+        </w:rPr>
+        <w:t>Судалгааны</w:t>
+      </w:r>
+      <w:proofErr w:type="spellEnd"/>
+      <w:r>
+        <w:rPr>
+          <w:b/>
+          <w:bCs/>
+        </w:rPr>
+        <w:t xml:space="preserve"> </w:t>
+      </w:r>
+      <w:proofErr w:type="spellStart"/>
+      <w:r>
+        <w:rPr>
+          <w:b/>
+          <w:bCs/>
+        </w:rPr>
+        <w:t>ажлын</w:t>
+      </w:r>
+      <w:proofErr w:type="spellEnd"/>
+      <w:r>
+        <w:rPr>
+          <w:b/>
+          <w:bCs/>
+        </w:rPr>
+        <w:t xml:space="preserve"> </w:t>
+      </w:r>
+      <w:proofErr w:type="spellStart"/>
+      <w:r>
+        <w:rPr>
+          <w:b/>
+          <w:bCs/>
+        </w:rPr>
+        <w:t>практикийн</w:t>
+      </w:r>
+      <w:proofErr w:type="spellEnd"/>
+      <w:r>
+        <w:rPr>
+          <w:b/>
+          <w:bCs/>
+        </w:rPr>
+        <w:t xml:space="preserve"> </w:t>
+      </w:r>
+      <w:proofErr w:type="spellStart"/>
+      <w:r>
+        <w:rPr>
+          <w:b/>
+          <w:bCs/>
+        </w:rPr>
+        <w:t>ач</w:t>
+      </w:r>
+      <w:proofErr w:type="spellEnd"/>
+      <w:r>
+        <w:rPr>
+          <w:b/>
+          <w:bCs/>
+        </w:rPr>
+        <w:t xml:space="preserve"> </w:t>
+      </w:r>
+      <w:proofErr w:type="spellStart"/>
+      <w:r>
+        <w:rPr>
+          <w:b/>
+          <w:bCs/>
+        </w:rPr>
+        <w:t>холбогдол</w:t>
+      </w:r>
+      <w:proofErr w:type="spellEnd"/>
       <w:r>
         <w:rPr>
           <w:b/>
@@ -2887,8 +3847,8 @@
           <w:lang w:val="mn-MN"/>
         </w:rPr>
       </w:pPr>
-      <w:bookmarkStart w:id="3" w:name="_Toc33703424"/>
-      <w:bookmarkStart w:id="4" w:name="_Hlk24549685"/>
+      <w:bookmarkStart w:id="3" w:name="_Hlk24549685"/>
+      <w:bookmarkStart w:id="4" w:name="_Toc38119525"/>
       <w:r>
         <w:rPr>
           <w:lang w:val="mn-MN"/>
@@ -2896,55 +3856,55 @@
         <w:lastRenderedPageBreak/>
         <w:t>СУДЛАГДСАН БАЙДАЛ</w:t>
       </w:r>
+      <w:bookmarkEnd w:id="4"/>
+    </w:p>
+    <w:p>
+      <w:pPr>
+        <w:rPr>
+          <w:b/>
+          <w:bCs/>
+          <w:lang w:val="mn-MN"/>
+        </w:rPr>
+      </w:pPr>
+      <w:r>
+        <w:rPr>
+          <w:b/>
+          <w:bCs/>
+          <w:lang w:val="mn-MN"/>
+        </w:rPr>
+        <w:t>Загварын тодорхой бус байдал</w:t>
+      </w:r>
+      <w:r>
+        <w:rPr>
+          <w:b/>
+          <w:bCs/>
+          <w:lang w:val="mn-MN"/>
+        </w:rPr>
+        <w:t>:</w:t>
+      </w:r>
+    </w:p>
+    <w:p>
+      <w:pPr>
+        <w:rPr>
+          <w:lang w:val="mn-MN"/>
+        </w:rPr>
+      </w:pPr>
+      <w:r>
+        <w:rPr>
+          <w:lang w:val="mn-MN"/>
+        </w:rPr>
+        <w:t>Таамаглалын загварыг симуляцийн аргаар үнэлж</w:t>
+      </w:r>
+    </w:p>
+    <w:p>
+      <w:pPr>
+        <w:pStyle w:val="Heading1"/>
+        <w:rPr>
+          <w:lang w:val="mn-MN"/>
+        </w:rPr>
+      </w:pPr>
+      <w:bookmarkStart w:id="5" w:name="_Toc38119526"/>
       <w:bookmarkEnd w:id="3"/>
-    </w:p>
-    <w:p>
-      <w:pPr>
-        <w:rPr>
-          <w:b/>
-          <w:bCs/>
-          <w:lang w:val="mn-MN"/>
-        </w:rPr>
-      </w:pPr>
-      <w:r>
-        <w:rPr>
-          <w:b/>
-          <w:bCs/>
-          <w:lang w:val="mn-MN"/>
-        </w:rPr>
-        <w:t>Загварын тодорхой бус байдал</w:t>
-      </w:r>
-      <w:r>
-        <w:rPr>
-          <w:b/>
-          <w:bCs/>
-          <w:lang w:val="mn-MN"/>
-        </w:rPr>
-        <w:t>:</w:t>
-      </w:r>
-    </w:p>
-    <w:p>
-      <w:pPr>
-        <w:rPr>
-          <w:lang w:val="mn-MN"/>
-        </w:rPr>
-      </w:pPr>
-      <w:r>
-        <w:rPr>
-          <w:lang w:val="mn-MN"/>
-        </w:rPr>
-        <w:t>Таамаглалын загварыг симуляцийн аргаар үнэлж</w:t>
-      </w:r>
-    </w:p>
-    <w:p>
-      <w:pPr>
-        <w:pStyle w:val="Heading1"/>
-        <w:rPr>
-          <w:lang w:val="mn-MN"/>
-        </w:rPr>
-      </w:pPr>
-      <w:bookmarkStart w:id="5" w:name="_Toc33703425"/>
-      <w:bookmarkEnd w:id="4"/>
       <w:r>
         <w:rPr>
           <w:lang w:val="mn-MN"/>
@@ -2963,9 +3923,11 @@
       <w:pPr>
         <w:pStyle w:val="Heading2"/>
       </w:pPr>
+      <w:bookmarkStart w:id="6" w:name="_Toc38119527"/>
       <w:r>
         <w:t>Шийдвэрийн модны аргазүй</w:t>
       </w:r>
+      <w:bookmarkEnd w:id="6"/>
     </w:p>
     <w:p>
       <w:pPr>
@@ -3007,13 +3969,7 @@
         <w:rPr>
           <w:lang w:val="mn-MN"/>
         </w:rPr>
-        <w:t>Шийдвэрийн мод нь тоон болон чанарын шинж</w:t>
-      </w:r>
-      <w:r>
-        <w:rPr>
-          <w:lang w:val="mn-MN"/>
-        </w:rPr>
-        <w:t>тэй асуудлыг шийддэг бөгөөд эхлээд регрессийн модыг дараа нь ангиллын номыг авч үзэх болно.</w:t>
+        <w:t>Шийдвэрийн мод нь тоон болон чанарын шинжтэй асуудлыг шийддэг бөгөөд эхлээд регрессийн модыг дараа нь ангиллын номыг авч үзэх болно.</w:t>
       </w:r>
     </w:p>
     <w:p>
@@ -3027,12 +3983,14 @@
           <w:lang w:val="mn-MN"/>
         </w:rPr>
       </w:pPr>
+      <w:bookmarkStart w:id="7" w:name="_Toc38119528"/>
       <w:r>
         <w:rPr>
           <w:lang w:val="mn-MN"/>
         </w:rPr>
         <w:t>Регресийн мод</w:t>
       </w:r>
+      <w:bookmarkEnd w:id="7"/>
     </w:p>
     <w:p>
       <w:pPr>
@@ -3482,6 +4440,643 @@
         </w:drawing>
       </w:r>
     </w:p>
+    <w:p>
+      <w:pPr>
+        <w:rPr>
+          <w:lang w:val="mn-MN"/>
+        </w:rPr>
+      </w:pPr>
+      <w:r>
+        <w:rPr>
+          <w:lang w:val="mn-MN"/>
+        </w:rPr>
+        <w:t xml:space="preserve">Энгийн регрессийн модыг байгуулах аргыг хураангуй авч үзвэл </w:t>
+      </w:r>
+      <w:r>
+        <w:rPr>
+          <w:lang w:val="mn-MN"/>
+        </w:rPr>
+        <w:t xml:space="preserve">таамаглагч хувьсагчидийг </w:t>
+      </w:r>
+      <w:r>
+        <w:rPr>
+          <w:lang w:val="mn-MN"/>
+        </w:rPr>
+        <w:t>үл давхцах бүлгүүдэд хуваах ба нэг бүлэгт хамаараг</w:t>
+      </w:r>
+      <w:r>
+        <w:rPr>
+          <w:lang w:val="mn-MN"/>
+        </w:rPr>
+        <w:t>д</w:t>
+      </w:r>
+      <w:r>
+        <w:rPr>
+          <w:lang w:val="mn-MN"/>
+        </w:rPr>
+        <w:t xml:space="preserve">аж буй ажиглалтын хувьд ижил таамаглал хийх буюу хамааран хувьсагчийн дундаж ижил </w:t>
+      </w:r>
+      <w:r>
+        <w:rPr>
+          <w:lang w:val="mn-MN"/>
+        </w:rPr>
+        <w:t>байхаар бүлэг бүрийг тусад нь авч үзнэ</w:t>
+      </w:r>
+      <w:r>
+        <w:rPr>
+          <w:lang w:val="mn-MN"/>
+        </w:rPr>
+        <w:t xml:space="preserve">. </w:t>
+      </w:r>
+      <w:r>
+        <w:rPr>
+          <w:lang w:val="mn-MN"/>
+        </w:rPr>
+        <w:t xml:space="preserve">Нэгдүгээр алхамыг хэрэгжүүлэхэд </w:t>
+      </w:r>
+      <w:r>
+        <w:t xml:space="preserve"> </w:t>
+      </w:r>
+      <w:r>
+        <w:rPr>
+          <w:lang w:val="mn-MN"/>
+        </w:rPr>
+        <w:t xml:space="preserve">бид </w:t>
+      </w:r>
+      <w:r>
+        <w:t>RSS</w:t>
+      </w:r>
+      <w:r>
+        <w:rPr>
+          <w:lang w:val="mn-MN"/>
+        </w:rPr>
+        <w:t xml:space="preserve"> буюу дараах тэгшитгэлийг хамгийн бага байлгах шаардлагыг авч үздэг.</w:t>
+      </w:r>
+    </w:p>
+    <w:p>
+      <w:pPr>
+        <w:rPr>
+          <w:color w:val="111111"/>
+          <w:shd w:val="clear" w:color="auto" w:fill="FFFFFF"/>
+        </w:rPr>
+      </w:pPr>
+      <m:oMathPara>
+        <m:oMath>
+          <m:nary>
+            <m:naryPr>
+              <m:chr m:val="∑"/>
+              <m:ctrlPr>
+                <w:rPr>
+                  <w:rFonts w:ascii="Cambria Math" w:hAnsi="Cambria Math"/>
+                  <w:i/>
+                </w:rPr>
+              </m:ctrlPr>
+            </m:naryPr>
+            <m:sub>
+              <m:r>
+                <w:rPr>
+                  <w:rFonts w:ascii="Cambria Math" w:hAnsi="Cambria Math"/>
+                </w:rPr>
+                <m:t>j=1</m:t>
+              </m:r>
+            </m:sub>
+            <m:sup>
+              <m:r>
+                <w:rPr>
+                  <w:rFonts w:ascii="Cambria Math" w:hAnsi="Cambria Math"/>
+                </w:rPr>
+                <m:t>J</m:t>
+              </m:r>
+            </m:sup>
+            <m:e>
+              <m:nary>
+                <m:naryPr>
+                  <m:chr m:val="∑"/>
+                  <m:supHide m:val="1"/>
+                  <m:ctrlPr>
+                    <w:rPr>
+                      <w:rFonts w:ascii="Cambria Math" w:hAnsi="Cambria Math"/>
+                      <w:i/>
+                    </w:rPr>
+                  </m:ctrlPr>
+                </m:naryPr>
+                <m:sub>
+                  <m:r>
+                    <w:rPr>
+                      <w:rFonts w:ascii="Cambria Math" w:hAnsi="Cambria Math"/>
+                    </w:rPr>
+                    <m:t>i∈</m:t>
+                  </m:r>
+                  <m:sSub>
+                    <m:sSubPr>
+                      <m:ctrlPr>
+                        <w:rPr>
+                          <w:rFonts w:ascii="Cambria Math" w:hAnsi="Cambria Math"/>
+                          <w:i/>
+                        </w:rPr>
+                      </m:ctrlPr>
+                    </m:sSubPr>
+                    <m:e>
+                      <m:r>
+                        <w:rPr>
+                          <w:rFonts w:ascii="Cambria Math" w:hAnsi="Cambria Math"/>
+                        </w:rPr>
+                        <m:t>R</m:t>
+                      </m:r>
+                    </m:e>
+                    <m:sub>
+                      <m:r>
+                        <w:rPr>
+                          <w:rFonts w:ascii="Cambria Math" w:hAnsi="Cambria Math"/>
+                        </w:rPr>
+                        <m:t>j</m:t>
+                      </m:r>
+                    </m:sub>
+                  </m:sSub>
+                </m:sub>
+                <m:sup/>
+                <m:e>
+                  <m:sSup>
+                    <m:sSupPr>
+                      <m:ctrlPr>
+                        <w:rPr>
+                          <w:rFonts w:ascii="Cambria Math" w:hAnsi="Cambria Math"/>
+                          <w:i/>
+                        </w:rPr>
+                      </m:ctrlPr>
+                    </m:sSupPr>
+                    <m:e>
+                      <m:d>
+                        <m:dPr>
+                          <m:ctrlPr>
+                            <w:rPr>
+                              <w:rFonts w:ascii="Cambria Math" w:hAnsi="Cambria Math"/>
+                              <w:i/>
+                            </w:rPr>
+                          </m:ctrlPr>
+                        </m:dPr>
+                        <m:e>
+                          <m:sSub>
+                            <m:sSubPr>
+                              <m:ctrlPr>
+                                <w:rPr>
+                                  <w:rFonts w:ascii="Cambria Math" w:hAnsi="Cambria Math"/>
+                                  <w:i/>
+                                </w:rPr>
+                              </m:ctrlPr>
+                            </m:sSubPr>
+                            <m:e>
+                              <m:r>
+                                <w:rPr>
+                                  <w:rFonts w:ascii="Cambria Math" w:hAnsi="Cambria Math"/>
+                                </w:rPr>
+                                <m:t>y</m:t>
+                              </m:r>
+                            </m:e>
+                            <m:sub>
+                              <m:r>
+                                <w:rPr>
+                                  <w:rFonts w:ascii="Cambria Math" w:hAnsi="Cambria Math"/>
+                                </w:rPr>
+                                <m:t>i</m:t>
+                              </m:r>
+                            </m:sub>
+                          </m:sSub>
+                          <m:r>
+                            <w:rPr>
+                              <w:rFonts w:ascii="Cambria Math" w:hAnsi="Cambria Math"/>
+                            </w:rPr>
+                            <m:t>-</m:t>
+                          </m:r>
+                          <m:sSub>
+                            <m:sSubPr>
+                              <m:ctrlPr>
+                                <w:rPr>
+                                  <w:rFonts w:ascii="Cambria Math" w:hAnsi="Cambria Math"/>
+                                  <w:i/>
+                                </w:rPr>
+                              </m:ctrlPr>
+                            </m:sSubPr>
+                            <m:e>
+                              <m:acc>
+                                <m:accPr>
+                                  <m:ctrlPr>
+                                    <w:rPr>
+                                      <w:rFonts w:ascii="Cambria Math" w:hAnsi="Cambria Math"/>
+                                      <w:i/>
+                                    </w:rPr>
+                                  </m:ctrlPr>
+                                </m:accPr>
+                                <m:e>
+                                  <m:r>
+                                    <w:rPr>
+                                      <w:rFonts w:ascii="Cambria Math" w:hAnsi="Cambria Math"/>
+                                    </w:rPr>
+                                    <m:t>y</m:t>
+                                  </m:r>
+                                </m:e>
+                              </m:acc>
+                            </m:e>
+                            <m:sub>
+                              <m:sSub>
+                                <m:sSubPr>
+                                  <m:ctrlPr>
+                                    <w:rPr>
+                                      <w:rFonts w:ascii="Cambria Math" w:hAnsi="Cambria Math"/>
+                                      <w:i/>
+                                    </w:rPr>
+                                  </m:ctrlPr>
+                                </m:sSubPr>
+                                <m:e>
+                                  <m:r>
+                                    <w:rPr>
+                                      <w:rFonts w:ascii="Cambria Math" w:hAnsi="Cambria Math"/>
+                                    </w:rPr>
+                                    <m:t>R</m:t>
+                                  </m:r>
+                                </m:e>
+                                <m:sub>
+                                  <m:r>
+                                    <w:rPr>
+                                      <w:rFonts w:ascii="Cambria Math" w:hAnsi="Cambria Math"/>
+                                    </w:rPr>
+                                    <m:t>j</m:t>
+                                  </m:r>
+                                </m:sub>
+                              </m:sSub>
+                            </m:sub>
+                          </m:sSub>
+                        </m:e>
+                      </m:d>
+                    </m:e>
+                    <m:sup>
+                      <m:r>
+                        <w:rPr>
+                          <w:rFonts w:ascii="Cambria Math" w:hAnsi="Cambria Math"/>
+                        </w:rPr>
+                        <m:t>2</m:t>
+                      </m:r>
+                    </m:sup>
+                  </m:sSup>
+                  <m:r>
+                    <w:rPr>
+                      <w:rFonts w:ascii="Cambria Math" w:hAnsi="Cambria Math"/>
+                    </w:rPr>
+                    <m:t>, </m:t>
+                  </m:r>
+                  <m:r>
+                    <w:rPr>
+                      <w:rFonts w:ascii="Cambria Math" w:hAnsi="Cambria Math"/>
+                      <w:caps/>
+                      <w:vanish/>
+                    </w:rPr>
+                    <m:t>âgsvdvsdvvda</m:t>
+                  </m:r>
+                </m:e>
+              </m:nary>
+            </m:e>
+          </m:nary>
+          <m:r>
+            <m:rPr>
+              <m:sty m:val="p"/>
+            </m:rPr>
+            <w:rPr>
+              <w:rFonts w:ascii="Cambria Math" w:hAnsi="Cambria Math" w:cs="Arial"/>
+              <w:color w:val="111111"/>
+              <w:shd w:val="clear" w:color="auto" w:fill="FFFFFF"/>
+            </w:rPr>
+            <m:t> </m:t>
+          </m:r>
+        </m:oMath>
+      </m:oMathPara>
+    </w:p>
+    <w:p>
+      <w:pPr>
+        <w:spacing w:before="240"/>
+        <w:rPr>
+          <w:i/>
+          <w:color w:val="111111"/>
+          <w:shd w:val="clear" w:color="auto" w:fill="FFFFFF"/>
+        </w:rPr>
+      </w:pPr>
+      <w:r>
+        <w:rPr>
+          <w:color w:val="111111"/>
+          <w:shd w:val="clear" w:color="auto" w:fill="FFFFFF"/>
+          <w:lang w:val="mn-MN"/>
+        </w:rPr>
+        <w:t xml:space="preserve">Энд </w:t>
+      </w:r>
+      <m:oMath>
+        <m:sSub>
+          <m:sSubPr>
+            <m:ctrlPr>
+              <w:rPr>
+                <w:rFonts w:ascii="Cambria Math" w:hAnsi="Cambria Math"/>
+                <w:i/>
+                <w:color w:val="111111"/>
+                <w:shd w:val="clear" w:color="auto" w:fill="FFFFFF"/>
+                <w:lang w:val="mn-MN"/>
+              </w:rPr>
+            </m:ctrlPr>
+          </m:sSubPr>
+          <m:e>
+            <m:acc>
+              <m:accPr>
+                <m:ctrlPr>
+                  <w:rPr>
+                    <w:rFonts w:ascii="Cambria Math" w:hAnsi="Cambria Math"/>
+                    <w:i/>
+                    <w:color w:val="111111"/>
+                    <w:shd w:val="clear" w:color="auto" w:fill="FFFFFF"/>
+                    <w:lang w:val="mn-MN"/>
+                  </w:rPr>
+                </m:ctrlPr>
+              </m:accPr>
+              <m:e>
+                <m:r>
+                  <w:rPr>
+                    <w:rFonts w:ascii="Cambria Math" w:hAnsi="Cambria Math"/>
+                    <w:color w:val="111111"/>
+                    <w:shd w:val="clear" w:color="auto" w:fill="FFFFFF"/>
+                    <w:lang w:val="mn-MN"/>
+                  </w:rPr>
+                  <m:t>y</m:t>
+                </m:r>
+              </m:e>
+            </m:acc>
+          </m:e>
+          <m:sub>
+            <m:sSub>
+              <m:sSubPr>
+                <m:ctrlPr>
+                  <w:rPr>
+                    <w:rFonts w:ascii="Cambria Math" w:hAnsi="Cambria Math"/>
+                    <w:i/>
+                    <w:color w:val="111111"/>
+                    <w:shd w:val="clear" w:color="auto" w:fill="FFFFFF"/>
+                    <w:lang w:val="mn-MN"/>
+                  </w:rPr>
+                </m:ctrlPr>
+              </m:sSubPr>
+              <m:e>
+                <m:r>
+                  <w:rPr>
+                    <w:rFonts w:ascii="Cambria Math" w:hAnsi="Cambria Math"/>
+                    <w:color w:val="111111"/>
+                    <w:shd w:val="clear" w:color="auto" w:fill="FFFFFF"/>
+                    <w:lang w:val="mn-MN"/>
+                  </w:rPr>
+                  <m:t>R</m:t>
+                </m:r>
+              </m:e>
+              <m:sub>
+                <m:r>
+                  <w:rPr>
+                    <w:rFonts w:ascii="Cambria Math" w:hAnsi="Cambria Math"/>
+                    <w:color w:val="111111"/>
+                    <w:shd w:val="clear" w:color="auto" w:fill="FFFFFF"/>
+                    <w:lang w:val="mn-MN"/>
+                  </w:rPr>
+                  <m:t>j</m:t>
+                </m:r>
+              </m:sub>
+            </m:sSub>
+          </m:sub>
+        </m:sSub>
+      </m:oMath>
+      <w:r>
+        <w:rPr>
+          <w:color w:val="111111"/>
+          <w:shd w:val="clear" w:color="auto" w:fill="FFFFFF"/>
+        </w:rPr>
+        <w:t xml:space="preserve"> </w:t>
+      </w:r>
+      <w:r>
+        <w:rPr>
+          <w:color w:val="111111"/>
+          <w:shd w:val="clear" w:color="auto" w:fill="FFFFFF"/>
+          <w:lang w:val="mn-MN"/>
+        </w:rPr>
+        <w:t xml:space="preserve">нь </w:t>
+      </w:r>
+      <m:oMath>
+        <m:r>
+          <w:rPr>
+            <w:rFonts w:ascii="Cambria Math" w:hAnsi="Cambria Math"/>
+            <w:color w:val="111111"/>
+            <w:shd w:val="clear" w:color="auto" w:fill="FFFFFF"/>
+            <w:lang w:val="mn-MN"/>
+          </w:rPr>
+          <m:t>j</m:t>
+        </m:r>
+      </m:oMath>
+      <w:r>
+        <w:rPr>
+          <w:color w:val="111111"/>
+          <w:shd w:val="clear" w:color="auto" w:fill="FFFFFF"/>
+          <w:lang w:val="mn-MN"/>
+        </w:rPr>
+        <w:t xml:space="preserve"> дүгээр бүлэг дэхь дундаж хариу үйлдэл юм.</w:t>
+      </w:r>
+      <w:r>
+        <w:rPr>
+          <w:color w:val="111111"/>
+          <w:shd w:val="clear" w:color="auto" w:fill="FFFFFF"/>
+        </w:rPr>
+        <w:t xml:space="preserve"> </w:t>
+      </w:r>
+      <w:r>
+        <w:rPr>
+          <w:color w:val="111111"/>
+          <w:shd w:val="clear" w:color="auto" w:fill="FFFFFF"/>
+          <w:lang w:val="mn-MN"/>
+        </w:rPr>
+        <w:t xml:space="preserve">Бид дээрээс доош чиглэсэн рекурсив хоёртын хуваалтыг ашигладаг бөгөөд модны орой буюу бүх таамаглагчдыг бүлгүүдэд хуваах замаар мөчир үүсгэж модыг доош салбарлуулдаг юм. </w:t>
+      </w:r>
+      <w:r>
+        <w:rPr>
+          <w:color w:val="111111"/>
+          <w:shd w:val="clear" w:color="auto" w:fill="FFFFFF"/>
+          <w:lang w:val="mn-MN"/>
+        </w:rPr>
+        <w:t xml:space="preserve">Рекурсив хоёртын хуваалтыг бид эхлээд  таамаглагч </w:t>
+      </w:r>
+      <m:oMath>
+        <m:sSub>
+          <m:sSubPr>
+            <m:ctrlPr>
+              <w:rPr>
+                <w:rFonts w:ascii="Cambria Math" w:hAnsi="Cambria Math"/>
+                <w:i/>
+                <w:color w:val="111111"/>
+                <w:shd w:val="clear" w:color="auto" w:fill="FFFFFF"/>
+                <w:lang w:val="mn-MN"/>
+              </w:rPr>
+            </m:ctrlPr>
+          </m:sSubPr>
+          <m:e>
+            <m:r>
+              <w:rPr>
+                <w:rFonts w:ascii="Cambria Math" w:hAnsi="Cambria Math"/>
+                <w:color w:val="111111"/>
+                <w:shd w:val="clear" w:color="auto" w:fill="FFFFFF"/>
+                <w:lang w:val="mn-MN"/>
+              </w:rPr>
+              <m:t>X</m:t>
+            </m:r>
+          </m:e>
+          <m:sub>
+            <m:r>
+              <w:rPr>
+                <w:rFonts w:ascii="Cambria Math" w:hAnsi="Cambria Math"/>
+                <w:color w:val="111111"/>
+                <w:shd w:val="clear" w:color="auto" w:fill="FFFFFF"/>
+                <w:lang w:val="mn-MN"/>
+              </w:rPr>
+              <m:t>i</m:t>
+            </m:r>
+          </m:sub>
+        </m:sSub>
+      </m:oMath>
+      <w:r>
+        <w:rPr>
+          <w:color w:val="111111"/>
+          <w:shd w:val="clear" w:color="auto" w:fill="FFFFFF"/>
+        </w:rPr>
+        <w:t xml:space="preserve"> </w:t>
+      </w:r>
+      <w:r>
+        <w:rPr>
+          <w:color w:val="111111"/>
+          <w:shd w:val="clear" w:color="auto" w:fill="FFFFFF"/>
+          <w:lang w:val="mn-MN"/>
+        </w:rPr>
+        <w:t xml:space="preserve">болон түүнийг </w:t>
+      </w:r>
+      <m:oMath>
+        <m:d>
+          <m:dPr>
+            <m:begChr m:val="{"/>
+            <m:endChr m:val="}"/>
+            <m:ctrlPr>
+              <w:rPr>
+                <w:rFonts w:ascii="Cambria Math" w:hAnsi="Cambria Math"/>
+                <w:i/>
+                <w:color w:val="111111"/>
+                <w:shd w:val="clear" w:color="auto" w:fill="FFFFFF"/>
+                <w:lang w:val="mn-MN"/>
+              </w:rPr>
+            </m:ctrlPr>
+          </m:dPr>
+          <m:e>
+            <m:r>
+              <w:rPr>
+                <w:rFonts w:ascii="Cambria Math" w:hAnsi="Cambria Math"/>
+                <w:color w:val="111111"/>
+                <w:shd w:val="clear" w:color="auto" w:fill="FFFFFF"/>
+                <w:lang w:val="mn-MN"/>
+              </w:rPr>
+              <m:t>X</m:t>
+            </m:r>
+          </m:e>
+          <m:e>
+            <m:r>
+              <w:rPr>
+                <w:rFonts w:ascii="Cambria Math" w:hAnsi="Cambria Math"/>
+                <w:color w:val="111111"/>
+                <w:shd w:val="clear" w:color="auto" w:fill="FFFFFF"/>
+                <w:lang w:val="mn-MN"/>
+              </w:rPr>
+              <m:t>X&lt;s</m:t>
+            </m:r>
+          </m:e>
+        </m:d>
+      </m:oMath>
+      <w:r>
+        <w:rPr>
+          <w:color w:val="111111"/>
+          <w:shd w:val="clear" w:color="auto" w:fill="FFFFFF"/>
+          <w:lang w:val="mn-MN"/>
+        </w:rPr>
+        <w:t xml:space="preserve"> болон </w:t>
+      </w:r>
+      <m:oMath>
+        <m:r>
+          <w:rPr>
+            <w:rFonts w:ascii="Cambria Math" w:hAnsi="Cambria Math"/>
+            <w:color w:val="111111"/>
+            <w:shd w:val="clear" w:color="auto" w:fill="FFFFFF"/>
+          </w:rPr>
+          <m:t>{</m:t>
+        </m:r>
+        <m:r>
+          <w:rPr>
+            <w:rFonts w:ascii="Cambria Math" w:hAnsi="Cambria Math"/>
+            <w:color w:val="111111"/>
+            <w:shd w:val="clear" w:color="auto" w:fill="FFFFFF"/>
+            <w:lang w:val="mn-MN"/>
+          </w:rPr>
+          <m:t>X|X≥s}</m:t>
+        </m:r>
+      </m:oMath>
+      <w:r>
+        <w:rPr>
+          <w:color w:val="111111"/>
+          <w:shd w:val="clear" w:color="auto" w:fill="FFFFFF"/>
+        </w:rPr>
+        <w:t xml:space="preserve"> </w:t>
+      </w:r>
+      <w:r>
+        <w:rPr>
+          <w:color w:val="111111"/>
+          <w:shd w:val="clear" w:color="auto" w:fill="FFFFFF"/>
+          <w:lang w:val="mn-MN"/>
+        </w:rPr>
+        <w:t xml:space="preserve">гэсэн 2 хэсэгт хуваах </w:t>
+      </w:r>
+      <m:oMath>
+        <m:r>
+          <w:rPr>
+            <w:rFonts w:ascii="Cambria Math" w:hAnsi="Cambria Math"/>
+            <w:color w:val="111111"/>
+            <w:shd w:val="clear" w:color="auto" w:fill="FFFFFF"/>
+            <w:lang w:val="mn-MN"/>
+          </w:rPr>
+          <m:t>s</m:t>
+        </m:r>
+      </m:oMath>
+      <w:r>
+        <w:rPr>
+          <w:color w:val="111111"/>
+          <w:shd w:val="clear" w:color="auto" w:fill="FFFFFF"/>
+        </w:rPr>
+        <w:t xml:space="preserve"> </w:t>
+      </w:r>
+      <w:r>
+        <w:rPr>
+          <w:color w:val="111111"/>
+          <w:shd w:val="clear" w:color="auto" w:fill="FFFFFF"/>
+          <w:lang w:val="mn-MN"/>
+        </w:rPr>
+        <w:t xml:space="preserve">хуваалтын цэгийг сонгох шаардлагатай. Сонголтын шалгуур нь  </w:t>
+      </w:r>
+      <w:r>
+        <w:rPr>
+          <w:color w:val="111111"/>
+          <w:shd w:val="clear" w:color="auto" w:fill="FFFFFF"/>
+        </w:rPr>
+        <w:t xml:space="preserve">RSS </w:t>
+      </w:r>
+      <w:r>
+        <w:rPr>
+          <w:color w:val="111111"/>
+          <w:shd w:val="clear" w:color="auto" w:fill="FFFFFF"/>
+          <w:lang w:val="mn-MN"/>
+        </w:rPr>
+        <w:t xml:space="preserve">буюу </w:t>
+      </w:r>
+    </w:p>
     <w:p/>
     <w:p>
       <w:pPr>
@@ -3494,73 +5089,78 @@
           <w:lang w:val="mn-MN"/>
         </w:rPr>
       </w:pPr>
+      <w:bookmarkStart w:id="8" w:name="_Toc38119529"/>
       <w:r>
         <w:rPr>
           <w:lang w:val="mn-MN"/>
         </w:rPr>
         <w:t>Баггинг, санамсаргүй ойжуулалт, бүүстинг</w:t>
       </w:r>
+      <w:bookmarkEnd w:id="8"/>
     </w:p>
     <w:p>
       <w:pPr>
         <w:pStyle w:val="Heading2"/>
       </w:pPr>
+      <w:bookmarkStart w:id="9" w:name="_Toc38119530"/>
       <w:r>
         <w:t>Нэгтгэсэн загварууд</w:t>
       </w:r>
-    </w:p>
-    <w:p>
-      <w:pPr>
-        <w:rPr>
-          <w:lang w:val="mn-MN"/>
-        </w:rPr>
-      </w:pPr>
-    </w:p>
-    <w:p>
-      <w:pPr>
-        <w:rPr>
-          <w:lang w:val="mn-MN"/>
-        </w:rPr>
-      </w:pPr>
-    </w:p>
-    <w:p>
-      <w:pPr>
-        <w:rPr>
-          <w:lang w:val="mn-MN"/>
-        </w:rPr>
-      </w:pPr>
-    </w:p>
-    <w:p>
-      <w:pPr>
-        <w:rPr>
-          <w:lang w:val="mn-MN"/>
-        </w:rPr>
-      </w:pPr>
-    </w:p>
-    <w:p>
-      <w:pPr>
-        <w:rPr>
-          <w:lang w:val="mn-MN"/>
-        </w:rPr>
-      </w:pPr>
-    </w:p>
-    <w:p>
-      <w:pPr>
-        <w:rPr>
-          <w:lang w:val="mn-MN"/>
-        </w:rPr>
-      </w:pPr>
-    </w:p>
-    <w:p>
-      <w:pPr>
-        <w:rPr>
-          <w:lang w:val="mn-MN"/>
-        </w:rPr>
-      </w:pPr>
-      <w:r>
-        <w:rPr>
-          <w:lang w:val="mn-MN"/>
-        </w:rPr>
+      <w:bookmarkEnd w:id="9"/>
+    </w:p>
+    <w:p>
+      <w:pPr>
+        <w:rPr>
+          <w:lang w:val="mn-MN"/>
+        </w:rPr>
+      </w:pPr>
+    </w:p>
+    <w:p>
+      <w:pPr>
+        <w:rPr>
+          <w:lang w:val="mn-MN"/>
+        </w:rPr>
+      </w:pPr>
+    </w:p>
+    <w:p>
+      <w:pPr>
+        <w:rPr>
+          <w:lang w:val="mn-MN"/>
+        </w:rPr>
+      </w:pPr>
+    </w:p>
+    <w:p>
+      <w:pPr>
+        <w:rPr>
+          <w:lang w:val="mn-MN"/>
+        </w:rPr>
+      </w:pPr>
+    </w:p>
+    <w:p>
+      <w:pPr>
+        <w:rPr>
+          <w:lang w:val="mn-MN"/>
+        </w:rPr>
+      </w:pPr>
+    </w:p>
+    <w:p>
+      <w:pPr>
+        <w:rPr>
+          <w:lang w:val="mn-MN"/>
+        </w:rPr>
+      </w:pPr>
+    </w:p>
+    <w:p>
+      <w:pPr>
+        <w:rPr>
+          <w:lang w:val="mn-MN"/>
+        </w:rPr>
+      </w:pPr>
+      <w:r>
+        <w:rPr>
+          <w:lang w:val="mn-MN"/>
+        </w:rPr>
+        <w:lastRenderedPageBreak/>
         <w:br/>
       </w:r>
       <w:r>
@@ -3653,7 +5253,7 @@
       <w:pPr>
         <w:pStyle w:val="Heading1"/>
       </w:pPr>
-      <w:bookmarkStart w:id="6" w:name="_Toc33703426"/>
+      <w:bookmarkStart w:id="10" w:name="_Toc38119531"/>
       <w:r>
         <w:rPr>
           <w:lang w:val="mn-MN"/>
@@ -3666,7 +5266,7 @@
         </w:rPr>
         <w:t>МПИРИК СУДАЛГААНЫ АРГА, АРГАЗҮЙ</w:t>
       </w:r>
-      <w:bookmarkEnd w:id="6"/>
+      <w:bookmarkEnd w:id="10"/>
     </w:p>
     <w:p>
       <w:pPr>
@@ -3677,7 +5277,7 @@
           <w:szCs w:val="24"/>
         </w:rPr>
       </w:pPr>
-      <w:bookmarkStart w:id="7" w:name="_Toc33703427"/>
+      <w:bookmarkStart w:id="11" w:name="_Toc38119532"/>
       <w:r>
         <w:rPr>
           <w:lang w:val="mn-MN"/>
@@ -3690,7 +5290,7 @@
         </w:rPr>
         <w:t>МПИРИК СУДАЛГАА</w:t>
       </w:r>
-      <w:bookmarkEnd w:id="7"/>
+      <w:bookmarkEnd w:id="11"/>
     </w:p>
     <w:p>
       <w:pPr>
@@ -3699,7 +5299,7 @@
           <w:lang w:val="mn-MN"/>
         </w:rPr>
       </w:pPr>
-      <w:bookmarkStart w:id="8" w:name="_Toc33703428"/>
+      <w:bookmarkStart w:id="12" w:name="_Toc38119533"/>
       <w:r>
         <w:rPr>
           <w:lang w:val="mn-MN"/>
@@ -3712,7 +5312,7 @@
         </w:rPr>
         <w:t>ҮГНЭЛТ, САНАЛ</w:t>
       </w:r>
-      <w:bookmarkEnd w:id="8"/>
+      <w:bookmarkEnd w:id="12"/>
     </w:p>
     <w:p>
       <w:pPr>
@@ -3725,16 +5325,16 @@
           <w:lang w:val="mn-MN"/>
         </w:rPr>
       </w:pPr>
-      <w:bookmarkStart w:id="9" w:name="_Toc33703429"/>
+      <w:bookmarkStart w:id="13" w:name="_Toc38119534"/>
       <w:r>
         <w:rPr>
           <w:lang w:val="mn-MN"/>
         </w:rPr>
         <w:t>ХАВСРАЛТ</w:t>
       </w:r>
-      <w:bookmarkEnd w:id="9"/>
-    </w:p>
-    <w:bookmarkStart w:id="10" w:name="_Toc33703430" w:displacedByCustomXml="next"/>
+      <w:bookmarkEnd w:id="13"/>
+    </w:p>
+    <w:bookmarkStart w:id="14" w:name="_Toc38119535" w:displacedByCustomXml="next"/>
     <w:sdt>
       <w:sdtPr>
         <w:rPr>
@@ -3766,7 +5366,7 @@
             </w:rPr>
             <w:t>АШИГЛАСАН МАТЕРИАЛ</w:t>
           </w:r>
-          <w:bookmarkEnd w:id="10"/>
+          <w:bookmarkEnd w:id="14"/>
         </w:p>
         <w:p>
           <w:pPr>
@@ -3933,7 +5533,14 @@
         <w:sz w:val="20"/>
         <w:lang w:val="mn-MN"/>
       </w:rPr>
-      <w:t xml:space="preserve"> он</w:t>
+      <w:t xml:space="preserve"> </w:t>
+    </w:r>
+    <w:r>
+      <w:rPr>
+        <w:sz w:val="20"/>
+        <w:lang w:val="mn-MN"/>
+      </w:rPr>
+      <w:t>он</w:t>
     </w:r>
     <w:r>
       <w:rPr>
@@ -4030,7 +5637,14 @@
         <w:sz w:val="20"/>
         <w:lang w:val="mn-MN"/>
       </w:rPr>
-      <w:t>Эдийн засгийн таамаглалд машин сургалтын аргыг хэрэглэх нь</w:t>
+      <w:t xml:space="preserve">Эдийн </w:t>
+    </w:r>
+    <w:r>
+      <w:rPr>
+        <w:sz w:val="20"/>
+        <w:lang w:val="mn-MN"/>
+      </w:rPr>
+      <w:t>засгийн таамаглалд машин сургалтын аргыг хэрэглэх нь</w:t>
     </w:r>
   </w:p>
 </w:hdr>
@@ -7062,7 +8676,7 @@
 </file>
 
 <file path=customXml/itemProps1.xml><?xml version="1.0" encoding="utf-8"?>
-<ds:datastoreItem xmlns:ds="http://schemas.openxmlformats.org/officeDocument/2006/customXml" ds:itemID="{6882A26F-5FD6-46F1-AF8F-291A9A519844}">
+<ds:datastoreItem xmlns:ds="http://schemas.openxmlformats.org/officeDocument/2006/customXml" ds:itemID="{2AD04977-0E4B-4944-970D-9DBCC194E77E}">
   <ds:schemaRefs>
     <ds:schemaRef ds:uri="http://schemas.openxmlformats.org/officeDocument/2006/bibliography"/>
   </ds:schemaRefs>

--- a/my_work/Uridchilsan hamgaalalt/Дипломын ажил.docx
+++ b/my_work/Uridchilsan hamgaalalt/Дипломын ажил.docx
@@ -1669,9 +1669,10 @@
           <w:tab w:val="right" w:leader="dot" w:pos="9062"/>
         </w:tabs>
         <w:rPr>
-          <w:rStyle w:val="Hyperlink"/>
           <w:rFonts w:eastAsiaTheme="majorEastAsia"/>
           <w:noProof/>
+          <w:color w:val="0000FF" w:themeColor="hyperlink"/>
+          <w:u w:val="single"/>
         </w:rPr>
       </w:pPr>
       <w:hyperlink w:anchor="_Toc38119525" w:history="1">
@@ -1750,13 +1751,6 @@
           <w:fldChar w:fldCharType="end"/>
         </w:r>
       </w:hyperlink>
-    </w:p>
-    <w:p>
-      <w:pPr>
-        <w:rPr>
-          <w:rFonts w:eastAsiaTheme="minorEastAsia"/>
-        </w:rPr>
-      </w:pPr>
     </w:p>
     <w:p>
       <w:pPr>
@@ -2212,9 +2206,10 @@
           <w:tab w:val="right" w:leader="dot" w:pos="9062"/>
         </w:tabs>
         <w:rPr>
-          <w:rStyle w:val="Hyperlink"/>
           <w:rFonts w:eastAsiaTheme="majorEastAsia"/>
           <w:noProof/>
+          <w:color w:val="0000FF" w:themeColor="hyperlink"/>
+          <w:u w:val="single"/>
         </w:rPr>
       </w:pPr>
       <w:hyperlink w:anchor="_Toc38119531" w:history="1">
@@ -2292,14 +2287,6 @@
           <w:fldChar w:fldCharType="end"/>
         </w:r>
       </w:hyperlink>
-    </w:p>
-    <w:p>
-      <w:pPr>
-        <w:rPr>
-          <w:rFonts w:eastAsiaTheme="minorEastAsia"/>
-          <w:lang w:val="mn-MN"/>
-        </w:rPr>
-      </w:pPr>
     </w:p>
     <w:p>
       <w:pPr>
@@ -3847,8 +3834,8 @@
           <w:lang w:val="mn-MN"/>
         </w:rPr>
       </w:pPr>
-      <w:bookmarkStart w:id="3" w:name="_Hlk24549685"/>
-      <w:bookmarkStart w:id="4" w:name="_Toc38119525"/>
+      <w:bookmarkStart w:id="3" w:name="_Toc38119525"/>
+      <w:bookmarkStart w:id="4" w:name="_Hlk24549685"/>
       <w:r>
         <w:rPr>
           <w:lang w:val="mn-MN"/>
@@ -3856,55 +3843,55 @@
         <w:lastRenderedPageBreak/>
         <w:t>СУДЛАГДСАН БАЙДАЛ</w:t>
       </w:r>
+      <w:bookmarkEnd w:id="3"/>
+    </w:p>
+    <w:p>
+      <w:pPr>
+        <w:rPr>
+          <w:b/>
+          <w:bCs/>
+          <w:lang w:val="mn-MN"/>
+        </w:rPr>
+      </w:pPr>
+      <w:r>
+        <w:rPr>
+          <w:b/>
+          <w:bCs/>
+          <w:lang w:val="mn-MN"/>
+        </w:rPr>
+        <w:t>Загварын тодорхой бус байдал</w:t>
+      </w:r>
+      <w:r>
+        <w:rPr>
+          <w:b/>
+          <w:bCs/>
+          <w:lang w:val="mn-MN"/>
+        </w:rPr>
+        <w:t>:</w:t>
+      </w:r>
+    </w:p>
+    <w:p>
+      <w:pPr>
+        <w:rPr>
+          <w:lang w:val="mn-MN"/>
+        </w:rPr>
+      </w:pPr>
+      <w:r>
+        <w:rPr>
+          <w:lang w:val="mn-MN"/>
+        </w:rPr>
+        <w:t>Таамаглалын загварыг симуляцийн аргаар үнэлж</w:t>
+      </w:r>
+    </w:p>
+    <w:p>
+      <w:pPr>
+        <w:pStyle w:val="Heading1"/>
+        <w:rPr>
+          <w:lang w:val="mn-MN"/>
+        </w:rPr>
+      </w:pPr>
+      <w:bookmarkStart w:id="5" w:name="_Toc38119526"/>
       <w:bookmarkEnd w:id="4"/>
-    </w:p>
-    <w:p>
-      <w:pPr>
-        <w:rPr>
-          <w:b/>
-          <w:bCs/>
-          <w:lang w:val="mn-MN"/>
-        </w:rPr>
-      </w:pPr>
-      <w:r>
-        <w:rPr>
-          <w:b/>
-          <w:bCs/>
-          <w:lang w:val="mn-MN"/>
-        </w:rPr>
-        <w:t>Загварын тодорхой бус байдал</w:t>
-      </w:r>
-      <w:r>
-        <w:rPr>
-          <w:b/>
-          <w:bCs/>
-          <w:lang w:val="mn-MN"/>
-        </w:rPr>
-        <w:t>:</w:t>
-      </w:r>
-    </w:p>
-    <w:p>
-      <w:pPr>
-        <w:rPr>
-          <w:lang w:val="mn-MN"/>
-        </w:rPr>
-      </w:pPr>
-      <w:r>
-        <w:rPr>
-          <w:lang w:val="mn-MN"/>
-        </w:rPr>
-        <w:t>Таамаглалын загварыг симуляцийн аргаар үнэлж</w:t>
-      </w:r>
-    </w:p>
-    <w:p>
-      <w:pPr>
-        <w:pStyle w:val="Heading1"/>
-        <w:rPr>
-          <w:lang w:val="mn-MN"/>
-        </w:rPr>
-      </w:pPr>
-      <w:bookmarkStart w:id="5" w:name="_Toc38119526"/>
-      <w:bookmarkEnd w:id="3"/>
       <w:r>
         <w:rPr>
           <w:lang w:val="mn-MN"/>
@@ -4081,7 +4068,43 @@
         <w:rPr>
           <w:lang w:val="mn-MN"/>
         </w:rPr>
-        <w:t xml:space="preserve">ангилаа бүр мөчирөөс холбогдоно. Эцсинй зангилаа нь эцсийн үр дүнг, дотоод зангилаа нь өгөгдлийг хуваах заагийг илэрхийлдэг. </w:t>
+        <w:t>ангилаа бүр мөчирөө</w:t>
+      </w:r>
+      <w:r>
+        <w:rPr>
+          <w:lang w:val="mn-MN"/>
+        </w:rPr>
+        <w:t>р</w:t>
+      </w:r>
+      <w:r>
+        <w:rPr>
+          <w:lang w:val="mn-MN"/>
+        </w:rPr>
+        <w:t xml:space="preserve"> холбогдоно. Эцсий</w:t>
+      </w:r>
+      <w:r>
+        <w:rPr>
+          <w:lang w:val="mn-MN"/>
+        </w:rPr>
+        <w:t>н</w:t>
+      </w:r>
+      <w:r>
+        <w:rPr>
+          <w:lang w:val="mn-MN"/>
+        </w:rPr>
+        <w:t xml:space="preserve"> зангилаа нь эцсийн үр дүнг, дотоод зангилаа нь өгөгдлийг хуваах </w:t>
+      </w:r>
+      <w:r>
+        <w:rPr>
+          <w:lang w:val="mn-MN"/>
+        </w:rPr>
+        <w:t xml:space="preserve">шалгуурыг </w:t>
+      </w:r>
+      <w:r>
+        <w:rPr>
+          <w:lang w:val="mn-MN"/>
+        </w:rPr>
+        <w:t xml:space="preserve">илэрхийлдэг. </w:t>
       </w:r>
     </w:p>
     <w:p>
@@ -4492,9 +4515,12 @@
         <w:rPr>
           <w:lang w:val="mn-MN"/>
         </w:rPr>
-        <w:t xml:space="preserve">Нэгдүгээр алхамыг хэрэгжүүлэхэд </w:t>
-      </w:r>
-      <w:r>
+        <w:t>Нэгдүгээр алхамыг хэрэгжүүлэхэд</w:t>
+      </w:r>
+      <w:r>
+        <w:rPr>
+          <w:lang w:val="mn-MN"/>
+        </w:rPr>
         <w:t xml:space="preserve"> </w:t>
       </w:r>
       <w:r>
@@ -4504,7 +4530,19 @@
         <w:t xml:space="preserve">бид </w:t>
       </w:r>
       <w:r>
+        <w:rPr>
+          <w:lang w:val="mn-MN"/>
+        </w:rPr>
+        <w:t xml:space="preserve">таамаглалыг алдааны квадратуудын нийлбэр </w:t>
+      </w:r>
+      <w:r>
+        <w:t>(</w:t>
+      </w:r>
+      <w:r>
         <w:t>RSS</w:t>
+      </w:r>
+      <w:r>
+        <w:t>)</w:t>
       </w:r>
       <w:r>
         <w:rPr>
@@ -4754,9 +4792,9 @@
       <w:pPr>
         <w:spacing w:before="240"/>
         <w:rPr>
-          <w:i/>
           <w:color w:val="111111"/>
           <w:shd w:val="clear" w:color="auto" w:fill="FFFFFF"/>
+          <w:lang w:val="mn-MN"/>
         </w:rPr>
       </w:pPr>
       <w:r>
@@ -5059,14 +5097,15 @@
           <w:shd w:val="clear" w:color="auto" w:fill="FFFFFF"/>
           <w:lang w:val="mn-MN"/>
         </w:rPr>
-        <w:t xml:space="preserve">хуваалтын цэгийг сонгох шаардлагатай. Сонголтын шалгуур нь  </w:t>
+        <w:t>хуваалтын цэгийг сонгох шаардлагатай.</w:t>
       </w:r>
       <w:r>
         <w:rPr>
           <w:color w:val="111111"/>
           <w:shd w:val="clear" w:color="auto" w:fill="FFFFFF"/>
-        </w:rPr>
-        <w:t xml:space="preserve">RSS </w:t>
+          <w:lang w:val="mn-MN"/>
+        </w:rPr>
+        <w:t xml:space="preserve"> Өөрөөр</w:t>
       </w:r>
       <w:r>
         <w:rPr>
@@ -5074,10 +5113,1378 @@
           <w:shd w:val="clear" w:color="auto" w:fill="FFFFFF"/>
           <w:lang w:val="mn-MN"/>
         </w:rPr>
+        <w:t xml:space="preserve"> </w:t>
+      </w:r>
+      <w:r>
+        <w:rPr>
+          <w:color w:val="111111"/>
+          <w:shd w:val="clear" w:color="auto" w:fill="FFFFFF"/>
+          <w:lang w:val="mn-MN"/>
+        </w:rPr>
+        <w:t xml:space="preserve">өгөгдлийг бүлэг бүрийн хувьд </w:t>
+      </w:r>
+      <w:r>
+        <w:rPr>
+          <w:color w:val="111111"/>
+          <w:shd w:val="clear" w:color="auto" w:fill="FFFFFF"/>
+        </w:rPr>
+        <w:t xml:space="preserve">RSS </w:t>
+      </w:r>
+      <w:r>
+        <w:rPr>
+          <w:color w:val="111111"/>
+          <w:shd w:val="clear" w:color="auto" w:fill="FFFFFF"/>
+          <w:lang w:val="mn-MN"/>
+        </w:rPr>
         <w:t xml:space="preserve">буюу </w:t>
       </w:r>
-    </w:p>
-    <w:p/>
+      <w:r>
+        <w:rPr>
+          <w:color w:val="111111"/>
+          <w:shd w:val="clear" w:color="auto" w:fill="FFFFFF"/>
+          <w:lang w:val="mn-MN"/>
+        </w:rPr>
+        <w:t>таамаглалын алдааны квадратуудын нийлбэрийг хамгийн бага байхаар хуваах таамаглагч болон хуваалтын цэгийг олох явдал юм. Үр дүнд нь нэг бүлэгт 1 хүртэлх ажиглалттай байх хүртэл үргэлжилж болно.</w:t>
+      </w:r>
+    </w:p>
+    <w:p>
+      <w:pPr>
+        <w:spacing w:before="240"/>
+        <w:rPr>
+          <w:b/>
+          <w:bCs/>
+          <w:color w:val="111111"/>
+          <w:shd w:val="clear" w:color="auto" w:fill="FFFFFF"/>
+          <w:lang w:val="mn-MN"/>
+        </w:rPr>
+      </w:pPr>
+      <w:r>
+        <w:rPr>
+          <w:b/>
+          <w:bCs/>
+          <w:color w:val="111111"/>
+          <w:shd w:val="clear" w:color="auto" w:fill="FFFFFF"/>
+          <w:lang w:val="mn-MN"/>
+        </w:rPr>
+        <w:t>Мод тайрах</w:t>
+      </w:r>
+    </w:p>
+    <w:p>
+      <w:pPr>
+        <w:rPr>
+          <w:lang w:val="mn-MN"/>
+        </w:rPr>
+      </w:pPr>
+      <w:r>
+        <w:rPr>
+          <w:lang w:val="mn-MN"/>
+        </w:rPr>
+        <w:t xml:space="preserve">Дээр дурдсан шийдвэрийн мод ургуулах үйл явц нь сургалтын өгөгдлийн хувьд сайн үр дүнг өгч болох ч өгөгдлийг хэт үнэлэх, тестийн өгөгдлийн хувьд муу гүйцэтгэлтэй байх эрсдэлтэй юм. Учир нь ургуулсан мод маань хэт цогц бүтэцтэй байх магадлалтай. Цөөн хуваалттай намхан мод багахан хэмжээний гажуудалтай ч </w:t>
+      </w:r>
+      <w:r>
+        <w:rPr>
+          <w:lang w:val="mn-MN"/>
+        </w:rPr>
+        <w:t>бага хэлбэлзэлтэй, тайлбарлахад хялбархан байх хандлагатай.</w:t>
+      </w:r>
+      <w:r>
+        <w:rPr>
+          <w:lang w:val="mn-MN"/>
+        </w:rPr>
+        <w:t xml:space="preserve"> </w:t>
+      </w:r>
+      <w:r>
+        <w:t xml:space="preserve">RSS </w:t>
+      </w:r>
+      <w:r>
+        <w:rPr>
+          <w:lang w:val="mn-MN"/>
+        </w:rPr>
+        <w:t xml:space="preserve">ийг байж болох хамгийн ихээр бууруулах хуваалтыг агуулсан модыг ургуулах нь намхан мод үүсгэх ч хэт богиныг харсан хуваалт нь ирээдүйн үнэ цэнэ бүхий хуваалтыг үгүйсгэх эрсдэлтэй. </w:t>
+      </w:r>
+    </w:p>
+    <w:p>
+      <w:pPr>
+        <w:rPr>
+          <w:lang w:val="mn-MN"/>
+        </w:rPr>
+      </w:pPr>
+      <w:r>
+        <w:rPr>
+          <w:lang w:val="mn-MN"/>
+        </w:rPr>
+        <w:t xml:space="preserve">Маш том мод ургуулаад түүнийгээ тайрч засах замаар дэд модуудыг гаргаж авах нь илүү сайн арга юм. Мэдээж дэд модуудыг сонгож авахад ч гэсэн шалгуур байх бөгөөд </w:t>
+      </w:r>
+      <w:r>
+        <w:rPr>
+          <w:lang w:val="mn-MN"/>
+        </w:rPr>
+        <w:lastRenderedPageBreak/>
+        <w:t xml:space="preserve">энэ нь шалгуурын алдааны түвшин бага байх явдал юм. Үүнийг бид </w:t>
+      </w:r>
+      <w:r>
+        <w:rPr>
+          <w:lang w:val="mn-MN"/>
+        </w:rPr>
+        <w:t>cross- validation</w:t>
+      </w:r>
+      <w:r>
+        <w:rPr>
+          <w:lang w:val="mn-MN"/>
+        </w:rPr>
+        <w:t xml:space="preserve">- валидэйшн болон валидэйшн аргуудын тусламжтай гүйцэтгэнэ. Гэхдээ бүх боломжит дэд мод дээр үүнийг тооцох нь утгагүй бөгөөд цөөн хэдэн дэд модыг сонгож авах хэрэгтэй. </w:t>
+      </w:r>
+      <w:r>
+        <w:rPr>
+          <w:lang w:val="mn-MN"/>
+        </w:rPr>
+        <w:t xml:space="preserve">Үүнийг </w:t>
+      </w:r>
+      <w:r>
+        <w:t xml:space="preserve">cost </w:t>
+      </w:r>
+      <w:r>
+        <w:rPr>
+          <w:u w:val="single"/>
+        </w:rPr>
+        <w:t>Complexity</w:t>
+      </w:r>
+      <w:r>
+        <w:t xml:space="preserve"> </w:t>
+      </w:r>
+      <w:r>
+        <w:rPr>
+          <w:lang w:val="mn-MN"/>
+        </w:rPr>
+        <w:t xml:space="preserve">тайралт эсвэл хамгийн сул холбоос тайралт хэмээн нэрлэдэг. </w:t>
+      </w:r>
+      <w:r>
+        <w:rPr>
+          <w:lang w:val="mn-MN"/>
+        </w:rPr>
+        <w:t xml:space="preserve">Боломжит бүх модыг сонгохын оронд бид </w:t>
+      </w:r>
+      <w:r>
+        <w:rPr>
+          <w:lang w:val="mn-MN"/>
+        </w:rPr>
+        <w:t xml:space="preserve">сөрөг биш утгатай </w:t>
+      </w:r>
+      <m:oMath>
+        <m:r>
+          <w:rPr>
+            <w:rFonts w:ascii="Cambria Math" w:hAnsi="Cambria Math"/>
+            <w:lang w:val="mn-MN"/>
+          </w:rPr>
+          <m:t>α</m:t>
+        </m:r>
+      </m:oMath>
+      <w:r>
+        <w:rPr>
+          <w:lang w:val="mn-MN"/>
+        </w:rPr>
+        <w:t xml:space="preserve"> параметрээр </w:t>
+      </w:r>
+      <w:r>
+        <w:rPr>
+          <w:lang w:val="mn-MN"/>
+        </w:rPr>
+        <w:t>индексжүүлсэн</w:t>
+      </w:r>
+      <w:r>
+        <w:t xml:space="preserve"> </w:t>
+      </w:r>
+      <w:r>
+        <w:rPr>
+          <w:lang w:val="mn-MN"/>
+        </w:rPr>
+        <w:t xml:space="preserve">дэд моднуудыг авч үзнэ. </w:t>
+      </w:r>
+      <m:oMath>
+        <m:r>
+          <w:rPr>
+            <w:rFonts w:ascii="Cambria Math" w:hAnsi="Cambria Math"/>
+            <w:lang w:val="mn-MN"/>
+          </w:rPr>
+          <m:t>T</m:t>
+        </m:r>
+        <m:r>
+          <w:rPr>
+            <w:rFonts w:ascii="Cambria Math" w:hAnsi="Cambria Math"/>
+          </w:rPr>
+          <m:t>⊂</m:t>
+        </m:r>
+        <m:sSub>
+          <m:sSubPr>
+            <m:ctrlPr>
+              <w:rPr>
+                <w:rFonts w:ascii="Cambria Math" w:hAnsi="Cambria Math"/>
+                <w:i/>
+              </w:rPr>
+            </m:ctrlPr>
+          </m:sSubPr>
+          <m:e>
+            <m:r>
+              <w:rPr>
+                <w:rFonts w:ascii="Cambria Math" w:hAnsi="Cambria Math"/>
+              </w:rPr>
+              <m:t>T</m:t>
+            </m:r>
+          </m:e>
+          <m:sub>
+            <m:r>
+              <w:rPr>
+                <w:rFonts w:ascii="Cambria Math" w:hAnsi="Cambria Math"/>
+              </w:rPr>
+              <m:t>0</m:t>
+            </m:r>
+          </m:sub>
+        </m:sSub>
+      </m:oMath>
+      <w:r>
+        <w:t xml:space="preserve"> </w:t>
+      </w:r>
+      <w:r>
+        <w:rPr>
+          <w:lang w:val="mn-MN"/>
+        </w:rPr>
+        <w:t xml:space="preserve">дэд модонд харгазах </w:t>
+      </w:r>
+      <m:oMath>
+        <m:r>
+          <w:rPr>
+            <w:rFonts w:ascii="Cambria Math" w:hAnsi="Cambria Math"/>
+            <w:lang w:val="mn-MN"/>
+          </w:rPr>
+          <m:t>α</m:t>
+        </m:r>
+      </m:oMath>
+      <w:r>
+        <w:rPr>
+          <w:lang w:val="mn-MN"/>
+        </w:rPr>
+        <w:t xml:space="preserve"> нь дараах тэгшитгэлийг хамгийн бага утгатай байхаар сонгогддог.</w:t>
+      </w:r>
+    </w:p>
+    <w:p>
+      <w:pPr>
+        <w:rPr>
+          <w:i/>
+        </w:rPr>
+      </w:pPr>
+      <m:oMathPara>
+        <m:oMath>
+          <m:nary>
+            <m:naryPr>
+              <m:chr m:val="∑"/>
+              <m:ctrlPr>
+                <w:rPr>
+                  <w:rFonts w:ascii="Cambria Math" w:hAnsi="Cambria Math"/>
+                  <w:i/>
+                </w:rPr>
+              </m:ctrlPr>
+            </m:naryPr>
+            <m:sub>
+              <m:r>
+                <w:rPr>
+                  <w:rFonts w:ascii="Cambria Math" w:hAnsi="Cambria Math"/>
+                </w:rPr>
+                <m:t>m=1</m:t>
+              </m:r>
+            </m:sub>
+            <m:sup>
+              <m:d>
+                <m:dPr>
+                  <m:begChr m:val="|"/>
+                  <m:endChr m:val="|"/>
+                  <m:ctrlPr>
+                    <w:rPr>
+                      <w:rFonts w:ascii="Cambria Math" w:hAnsi="Cambria Math"/>
+                      <w:i/>
+                    </w:rPr>
+                  </m:ctrlPr>
+                </m:dPr>
+                <m:e>
+                  <m:r>
+                    <w:rPr>
+                      <w:rFonts w:ascii="Cambria Math" w:hAnsi="Cambria Math"/>
+                    </w:rPr>
+                    <m:t>T</m:t>
+                  </m:r>
+                </m:e>
+              </m:d>
+            </m:sup>
+            <m:e>
+              <m:nary>
+                <m:naryPr>
+                  <m:chr m:val="∑"/>
+                  <m:supHide m:val="1"/>
+                  <m:ctrlPr>
+                    <w:rPr>
+                      <w:rFonts w:ascii="Cambria Math" w:hAnsi="Cambria Math"/>
+                      <w:i/>
+                    </w:rPr>
+                  </m:ctrlPr>
+                </m:naryPr>
+                <m:sub>
+                  <m:r>
+                    <w:rPr>
+                      <w:rFonts w:ascii="Cambria Math" w:hAnsi="Cambria Math"/>
+                    </w:rPr>
+                    <m:t>i:</m:t>
+                  </m:r>
+                  <m:sSub>
+                    <m:sSubPr>
+                      <m:ctrlPr>
+                        <w:rPr>
+                          <w:rFonts w:ascii="Cambria Math" w:hAnsi="Cambria Math"/>
+                          <w:i/>
+                        </w:rPr>
+                      </m:ctrlPr>
+                    </m:sSubPr>
+                    <m:e>
+                      <m:r>
+                        <w:rPr>
+                          <w:rFonts w:ascii="Cambria Math" w:hAnsi="Cambria Math"/>
+                        </w:rPr>
+                        <m:t>x</m:t>
+                      </m:r>
+                    </m:e>
+                    <m:sub>
+                      <m:r>
+                        <w:rPr>
+                          <w:rFonts w:ascii="Cambria Math" w:hAnsi="Cambria Math"/>
+                        </w:rPr>
+                        <m:t>i</m:t>
+                      </m:r>
+                    </m:sub>
+                  </m:sSub>
+                  <m:r>
+                    <w:rPr>
+                      <w:rFonts w:ascii="Cambria Math" w:hAnsi="Cambria Math"/>
+                    </w:rPr>
+                    <m:t>∈</m:t>
+                  </m:r>
+                  <m:sSub>
+                    <m:sSubPr>
+                      <m:ctrlPr>
+                        <w:rPr>
+                          <w:rFonts w:ascii="Cambria Math" w:hAnsi="Cambria Math"/>
+                          <w:i/>
+                        </w:rPr>
+                      </m:ctrlPr>
+                    </m:sSubPr>
+                    <m:e>
+                      <m:r>
+                        <w:rPr>
+                          <w:rFonts w:ascii="Cambria Math" w:hAnsi="Cambria Math"/>
+                        </w:rPr>
+                        <m:t>R</m:t>
+                      </m:r>
+                    </m:e>
+                    <m:sub>
+                      <m:r>
+                        <w:rPr>
+                          <w:rFonts w:ascii="Cambria Math" w:hAnsi="Cambria Math"/>
+                        </w:rPr>
+                        <m:t>m</m:t>
+                      </m:r>
+                    </m:sub>
+                  </m:sSub>
+                </m:sub>
+                <m:sup/>
+                <m:e>
+                  <m:sSup>
+                    <m:sSupPr>
+                      <m:ctrlPr>
+                        <w:rPr>
+                          <w:rFonts w:ascii="Cambria Math" w:hAnsi="Cambria Math"/>
+                          <w:i/>
+                        </w:rPr>
+                      </m:ctrlPr>
+                    </m:sSupPr>
+                    <m:e>
+                      <m:d>
+                        <m:dPr>
+                          <m:ctrlPr>
+                            <w:rPr>
+                              <w:rFonts w:ascii="Cambria Math" w:hAnsi="Cambria Math"/>
+                              <w:i/>
+                            </w:rPr>
+                          </m:ctrlPr>
+                        </m:dPr>
+                        <m:e>
+                          <m:sSub>
+                            <m:sSubPr>
+                              <m:ctrlPr>
+                                <w:rPr>
+                                  <w:rFonts w:ascii="Cambria Math" w:hAnsi="Cambria Math"/>
+                                  <w:i/>
+                                </w:rPr>
+                              </m:ctrlPr>
+                            </m:sSubPr>
+                            <m:e>
+                              <m:r>
+                                <w:rPr>
+                                  <w:rFonts w:ascii="Cambria Math" w:hAnsi="Cambria Math"/>
+                                </w:rPr>
+                                <m:t>y</m:t>
+                              </m:r>
+                            </m:e>
+                            <m:sub>
+                              <m:r>
+                                <w:rPr>
+                                  <w:rFonts w:ascii="Cambria Math" w:hAnsi="Cambria Math"/>
+                                </w:rPr>
+                                <m:t>i</m:t>
+                              </m:r>
+                            </m:sub>
+                          </m:sSub>
+                          <m:r>
+                            <w:rPr>
+                              <w:rFonts w:ascii="Cambria Math" w:hAnsi="Cambria Math"/>
+                            </w:rPr>
+                            <m:t>-</m:t>
+                          </m:r>
+                          <m:sSub>
+                            <m:sSubPr>
+                              <m:ctrlPr>
+                                <w:rPr>
+                                  <w:rFonts w:ascii="Cambria Math" w:hAnsi="Cambria Math"/>
+                                  <w:i/>
+                                </w:rPr>
+                              </m:ctrlPr>
+                            </m:sSubPr>
+                            <m:e>
+                              <m:acc>
+                                <m:accPr>
+                                  <m:ctrlPr>
+                                    <w:rPr>
+                                      <w:rFonts w:ascii="Cambria Math" w:hAnsi="Cambria Math"/>
+                                      <w:i/>
+                                    </w:rPr>
+                                  </m:ctrlPr>
+                                </m:accPr>
+                                <m:e>
+                                  <m:r>
+                                    <w:rPr>
+                                      <w:rFonts w:ascii="Cambria Math" w:hAnsi="Cambria Math"/>
+                                    </w:rPr>
+                                    <m:t>y</m:t>
+                                  </m:r>
+                                </m:e>
+                              </m:acc>
+                            </m:e>
+                            <m:sub>
+                              <m:sSub>
+                                <m:sSubPr>
+                                  <m:ctrlPr>
+                                    <w:rPr>
+                                      <w:rFonts w:ascii="Cambria Math" w:hAnsi="Cambria Math"/>
+                                      <w:i/>
+                                    </w:rPr>
+                                  </m:ctrlPr>
+                                </m:sSubPr>
+                                <m:e>
+                                  <m:r>
+                                    <w:rPr>
+                                      <w:rFonts w:ascii="Cambria Math" w:hAnsi="Cambria Math"/>
+                                    </w:rPr>
+                                    <m:t>R</m:t>
+                                  </m:r>
+                                </m:e>
+                                <m:sub>
+                                  <m:r>
+                                    <w:rPr>
+                                      <w:rFonts w:ascii="Cambria Math" w:hAnsi="Cambria Math"/>
+                                    </w:rPr>
+                                    <m:t>m</m:t>
+                                  </m:r>
+                                </m:sub>
+                              </m:sSub>
+                            </m:sub>
+                          </m:sSub>
+                        </m:e>
+                      </m:d>
+                    </m:e>
+                    <m:sup>
+                      <m:r>
+                        <w:rPr>
+                          <w:rFonts w:ascii="Cambria Math" w:hAnsi="Cambria Math"/>
+                        </w:rPr>
+                        <m:t>2</m:t>
+                      </m:r>
+                    </m:sup>
+                  </m:sSup>
+                  <m:r>
+                    <w:rPr>
+                      <w:rFonts w:ascii="Cambria Math" w:hAnsi="Cambria Math"/>
+                    </w:rPr>
+                    <m:t>+α</m:t>
+                  </m:r>
+                  <m:d>
+                    <m:dPr>
+                      <m:begChr m:val="|"/>
+                      <m:endChr m:val="|"/>
+                      <m:ctrlPr>
+                        <w:rPr>
+                          <w:rFonts w:ascii="Cambria Math" w:hAnsi="Cambria Math"/>
+                          <w:i/>
+                        </w:rPr>
+                      </m:ctrlPr>
+                    </m:dPr>
+                    <m:e>
+                      <m:r>
+                        <w:rPr>
+                          <w:rFonts w:ascii="Cambria Math" w:hAnsi="Cambria Math"/>
+                        </w:rPr>
+                        <m:t>T</m:t>
+                      </m:r>
+                    </m:e>
+                  </m:d>
+                </m:e>
+              </m:nary>
+            </m:e>
+          </m:nary>
+        </m:oMath>
+      </m:oMathPara>
+    </w:p>
+    <w:p>
+      <w:pPr>
+        <w:rPr>
+          <w:lang w:val="mn-MN"/>
+        </w:rPr>
+      </w:pPr>
+      <w:r>
+        <w:rPr>
+          <w:iCs/>
+          <w:lang w:val="mn-MN"/>
+        </w:rPr>
+        <w:t xml:space="preserve">Энд </w:t>
+      </w:r>
+      <m:oMath>
+        <m:r>
+          <w:rPr>
+            <w:rFonts w:ascii="Cambria Math" w:hAnsi="Cambria Math"/>
+            <w:lang w:val="mn-MN"/>
+          </w:rPr>
+          <m:t>|T|</m:t>
+        </m:r>
+      </m:oMath>
+      <w:r>
+        <w:rPr>
+          <w:iCs/>
+        </w:rPr>
+        <w:t xml:space="preserve"> </w:t>
+      </w:r>
+      <w:r>
+        <w:rPr>
+          <w:iCs/>
+          <w:lang w:val="mn-MN"/>
+        </w:rPr>
+        <w:t xml:space="preserve">нь </w:t>
+      </w:r>
+      <m:oMath>
+        <m:r>
+          <w:rPr>
+            <w:rFonts w:ascii="Cambria Math" w:hAnsi="Cambria Math"/>
+            <w:lang w:val="mn-MN"/>
+          </w:rPr>
+          <m:t>T</m:t>
+        </m:r>
+      </m:oMath>
+      <w:r>
+        <w:rPr>
+          <w:iCs/>
+        </w:rPr>
+        <w:t xml:space="preserve"> </w:t>
+      </w:r>
+      <w:r>
+        <w:rPr>
+          <w:iCs/>
+          <w:lang w:val="mn-MN"/>
+        </w:rPr>
+        <w:t xml:space="preserve">модны эцсийн зангилаа, </w:t>
+      </w:r>
+      <m:oMath>
+        <m:sSub>
+          <m:sSubPr>
+            <m:ctrlPr>
+              <w:rPr>
+                <w:rFonts w:ascii="Cambria Math" w:hAnsi="Cambria Math"/>
+                <w:i/>
+                <w:iCs/>
+                <w:lang w:val="mn-MN"/>
+              </w:rPr>
+            </m:ctrlPr>
+          </m:sSubPr>
+          <m:e>
+            <m:r>
+              <w:rPr>
+                <w:rFonts w:ascii="Cambria Math" w:hAnsi="Cambria Math"/>
+                <w:lang w:val="mn-MN"/>
+              </w:rPr>
+              <m:t>R</m:t>
+            </m:r>
+          </m:e>
+          <m:sub>
+            <m:r>
+              <w:rPr>
+                <w:rFonts w:ascii="Cambria Math" w:hAnsi="Cambria Math"/>
+                <w:lang w:val="mn-MN"/>
+              </w:rPr>
+              <m:t>m</m:t>
+            </m:r>
+          </m:sub>
+        </m:sSub>
+      </m:oMath>
+      <w:r>
+        <w:rPr>
+          <w:iCs/>
+        </w:rPr>
+        <w:t xml:space="preserve"> </w:t>
+      </w:r>
+      <w:r>
+        <w:rPr>
+          <w:iCs/>
+          <w:lang w:val="mn-MN"/>
+        </w:rPr>
+        <w:t xml:space="preserve">нь </w:t>
+      </w:r>
+      <m:oMath>
+        <m:r>
+          <w:rPr>
+            <w:rFonts w:ascii="Cambria Math" w:hAnsi="Cambria Math"/>
+            <w:lang w:val="mn-MN"/>
+          </w:rPr>
+          <m:t>m</m:t>
+        </m:r>
+      </m:oMath>
+      <w:r>
+        <w:rPr>
+          <w:iCs/>
+        </w:rPr>
+        <w:t xml:space="preserve"> </w:t>
+      </w:r>
+      <w:r>
+        <w:rPr>
+          <w:iCs/>
+          <w:lang w:val="mn-MN"/>
+        </w:rPr>
+        <w:t xml:space="preserve">дүгээр </w:t>
+      </w:r>
+      <w:r>
+        <w:rPr>
+          <w:iCs/>
+          <w:lang w:val="mn-MN"/>
+        </w:rPr>
+        <w:t xml:space="preserve">эцсийн зангилаанд харгалзах тэгш өнцөгт, </w:t>
+      </w:r>
+      <m:oMath>
+        <m:sSub>
+          <m:sSubPr>
+            <m:ctrlPr>
+              <w:rPr>
+                <w:rFonts w:ascii="Cambria Math" w:hAnsi="Cambria Math"/>
+                <w:i/>
+                <w:iCs/>
+                <w:lang w:val="mn-MN"/>
+              </w:rPr>
+            </m:ctrlPr>
+          </m:sSubPr>
+          <m:e>
+            <m:acc>
+              <m:accPr>
+                <m:ctrlPr>
+                  <w:rPr>
+                    <w:rFonts w:ascii="Cambria Math" w:hAnsi="Cambria Math"/>
+                    <w:i/>
+                    <w:iCs/>
+                    <w:lang w:val="mn-MN"/>
+                  </w:rPr>
+                </m:ctrlPr>
+              </m:accPr>
+              <m:e>
+                <m:r>
+                  <w:rPr>
+                    <w:rFonts w:ascii="Cambria Math" w:hAnsi="Cambria Math"/>
+                    <w:lang w:val="mn-MN"/>
+                  </w:rPr>
+                  <m:t>y</m:t>
+                </m:r>
+              </m:e>
+            </m:acc>
+          </m:e>
+          <m:sub>
+            <m:sSub>
+              <m:sSubPr>
+                <m:ctrlPr>
+                  <w:rPr>
+                    <w:rFonts w:ascii="Cambria Math" w:hAnsi="Cambria Math"/>
+                    <w:i/>
+                    <w:iCs/>
+                    <w:lang w:val="mn-MN"/>
+                  </w:rPr>
+                </m:ctrlPr>
+              </m:sSubPr>
+              <m:e>
+                <m:r>
+                  <w:rPr>
+                    <w:rFonts w:ascii="Cambria Math" w:hAnsi="Cambria Math"/>
+                    <w:lang w:val="mn-MN"/>
+                  </w:rPr>
+                  <m:t>R</m:t>
+                </m:r>
+              </m:e>
+              <m:sub>
+                <m:r>
+                  <w:rPr>
+                    <w:rFonts w:ascii="Cambria Math" w:hAnsi="Cambria Math"/>
+                    <w:lang w:val="mn-MN"/>
+                  </w:rPr>
+                  <m:t>m</m:t>
+                </m:r>
+              </m:sub>
+            </m:sSub>
+          </m:sub>
+        </m:sSub>
+      </m:oMath>
+      <w:r>
+        <w:rPr>
+          <w:iCs/>
+        </w:rPr>
+        <w:t xml:space="preserve"> </w:t>
+      </w:r>
+      <w:r>
+        <w:rPr>
+          <w:iCs/>
+          <w:lang w:val="mn-MN"/>
+        </w:rPr>
+        <w:t xml:space="preserve">нь </w:t>
+      </w:r>
+      <m:oMath>
+        <m:sSub>
+          <m:sSubPr>
+            <m:ctrlPr>
+              <w:rPr>
+                <w:rFonts w:ascii="Cambria Math" w:hAnsi="Cambria Math"/>
+                <w:i/>
+                <w:iCs/>
+                <w:lang w:val="mn-MN"/>
+              </w:rPr>
+            </m:ctrlPr>
+          </m:sSubPr>
+          <m:e>
+            <m:r>
+              <w:rPr>
+                <w:rFonts w:ascii="Cambria Math" w:hAnsi="Cambria Math"/>
+                <w:lang w:val="mn-MN"/>
+              </w:rPr>
+              <m:t>R</m:t>
+            </m:r>
+          </m:e>
+          <m:sub>
+            <m:r>
+              <w:rPr>
+                <w:rFonts w:ascii="Cambria Math" w:hAnsi="Cambria Math"/>
+                <w:lang w:val="mn-MN"/>
+              </w:rPr>
+              <m:t>m</m:t>
+            </m:r>
+          </m:sub>
+        </m:sSub>
+      </m:oMath>
+      <w:r>
+        <w:rPr>
+          <w:iCs/>
+        </w:rPr>
+        <w:t xml:space="preserve"> </w:t>
+      </w:r>
+      <w:r>
+        <w:rPr>
+          <w:iCs/>
+          <w:lang w:val="mn-MN"/>
+        </w:rPr>
+        <w:t xml:space="preserve">тэгш өнцөгт буюу </w:t>
+      </w:r>
+      <m:oMath>
+        <m:r>
+          <w:rPr>
+            <w:rFonts w:ascii="Cambria Math" w:hAnsi="Cambria Math"/>
+            <w:lang w:val="mn-MN"/>
+          </w:rPr>
+          <m:t>m</m:t>
+        </m:r>
+      </m:oMath>
+      <w:r>
+        <w:rPr>
+          <w:iCs/>
+          <w:lang w:val="mn-MN"/>
+        </w:rPr>
+        <w:t xml:space="preserve"> дүгээр сургалтын өгөгдлийн дундаж буюу таамаглагдсан утга. Чухамдаа </w:t>
+      </w:r>
+      <m:oMath>
+        <m:r>
+          <w:rPr>
+            <w:rFonts w:ascii="Cambria Math" w:hAnsi="Cambria Math"/>
+            <w:lang w:val="mn-MN"/>
+          </w:rPr>
+          <m:t>α</m:t>
+        </m:r>
+      </m:oMath>
+      <w:r>
+        <w:rPr>
+          <w:iCs/>
+        </w:rPr>
+        <w:t xml:space="preserve"> </w:t>
+      </w:r>
+      <w:r>
+        <w:rPr>
+          <w:iCs/>
+          <w:lang w:val="mn-MN"/>
+        </w:rPr>
+        <w:t xml:space="preserve">параметр нь сургалтын өгөгдөлийн тохирсон байдал болон дэд модны </w:t>
+      </w:r>
+      <w:r>
+        <w:rPr>
+          <w:iCs/>
+          <w:u w:val="single"/>
+        </w:rPr>
+        <w:t>Complexity</w:t>
+      </w:r>
+      <w:r>
+        <w:rPr>
+          <w:iCs/>
+          <w:u w:val="single"/>
+        </w:rPr>
+        <w:t xml:space="preserve"> </w:t>
+      </w:r>
+      <w:r>
+        <w:rPr>
+          <w:iCs/>
+          <w:lang w:val="mn-MN"/>
+        </w:rPr>
+        <w:t xml:space="preserve">хоёрын ацан шалааг зохицуулдаг. </w:t>
+      </w:r>
+      <w:r>
+        <w:rPr>
+          <w:iCs/>
+          <w:lang w:val="mn-MN"/>
+        </w:rPr>
+        <w:t xml:space="preserve">Хэрвээ </w:t>
+      </w:r>
+      <m:oMath>
+        <m:r>
+          <w:rPr>
+            <w:rFonts w:ascii="Cambria Math" w:hAnsi="Cambria Math"/>
+            <w:lang w:val="mn-MN"/>
+          </w:rPr>
+          <m:t>α=0</m:t>
+        </m:r>
+      </m:oMath>
+      <w:r>
+        <w:rPr>
+          <w:iCs/>
+        </w:rPr>
+        <w:t xml:space="preserve"> </w:t>
+      </w:r>
+      <w:r>
+        <w:rPr>
+          <w:iCs/>
+          <w:lang w:val="mn-MN"/>
+        </w:rPr>
+        <w:t xml:space="preserve">бол </w:t>
+      </w:r>
+      <m:oMath>
+        <m:r>
+          <w:rPr>
+            <w:rFonts w:ascii="Cambria Math" w:hAnsi="Cambria Math"/>
+            <w:lang w:val="mn-MN"/>
+          </w:rPr>
+          <m:t>T=</m:t>
+        </m:r>
+        <m:sSub>
+          <m:sSubPr>
+            <m:ctrlPr>
+              <w:rPr>
+                <w:rFonts w:ascii="Cambria Math" w:hAnsi="Cambria Math"/>
+                <w:i/>
+                <w:iCs/>
+                <w:lang w:val="mn-MN"/>
+              </w:rPr>
+            </m:ctrlPr>
+          </m:sSubPr>
+          <m:e>
+            <m:r>
+              <w:rPr>
+                <w:rFonts w:ascii="Cambria Math" w:hAnsi="Cambria Math"/>
+                <w:lang w:val="mn-MN"/>
+              </w:rPr>
+              <m:t>T</m:t>
+            </m:r>
+          </m:e>
+          <m:sub>
+            <m:r>
+              <w:rPr>
+                <w:rFonts w:ascii="Cambria Math" w:hAnsi="Cambria Math"/>
+                <w:lang w:val="mn-MN"/>
+              </w:rPr>
+              <m:t>0</m:t>
+            </m:r>
+          </m:sub>
+        </m:sSub>
+      </m:oMath>
+      <w:r>
+        <w:rPr>
+          <w:iCs/>
+        </w:rPr>
+        <w:t xml:space="preserve"> </w:t>
+      </w:r>
+      <w:r>
+        <w:rPr>
+          <w:iCs/>
+          <w:lang w:val="mn-MN"/>
+        </w:rPr>
+        <w:t>болох буюу дээрх тэгшитгэл нь сургалтын өгөгдлийн алдааг хэмжих юм.</w:t>
+      </w:r>
+      <w:r>
+        <w:rPr>
+          <w:iCs/>
+          <w:lang w:val="mn-MN"/>
+        </w:rPr>
+        <w:t xml:space="preserve"> Бид </w:t>
+      </w:r>
+      <m:oMath>
+        <m:r>
+          <w:rPr>
+            <w:rFonts w:ascii="Cambria Math" w:hAnsi="Cambria Math"/>
+            <w:lang w:val="mn-MN"/>
+          </w:rPr>
+          <m:t>α</m:t>
+        </m:r>
+      </m:oMath>
+      <w:r>
+        <w:rPr>
+          <w:iCs/>
+          <w:lang w:val="mn-MN"/>
+        </w:rPr>
+        <w:t xml:space="preserve"> -ийн </w:t>
+      </w:r>
+      <w:r>
+        <w:rPr>
+          <w:iCs/>
+          <w:lang w:val="mn-MN"/>
+        </w:rPr>
+        <w:t>утыг</w:t>
+      </w:r>
+      <w:r>
+        <w:rPr>
+          <w:iCs/>
+          <w:lang w:val="mn-MN"/>
+        </w:rPr>
+        <w:t xml:space="preserve"> </w:t>
+      </w:r>
+      <w:r>
+        <w:rPr>
+          <w:lang w:val="mn-MN"/>
+        </w:rPr>
+        <w:t>cross-</w:t>
+      </w:r>
+      <w:r>
+        <w:t xml:space="preserve"> </w:t>
+      </w:r>
+      <w:r>
+        <w:rPr>
+          <w:lang w:val="mn-MN"/>
+        </w:rPr>
+        <w:t>validation</w:t>
+      </w:r>
+      <w:r>
+        <w:rPr>
+          <w:lang w:val="mn-MN"/>
+        </w:rPr>
+        <w:t xml:space="preserve"> болон валидэйшн аргуудын тусламжтай</w:t>
+      </w:r>
+      <w:r>
+        <w:rPr>
+          <w:lang w:val="mn-MN"/>
+        </w:rPr>
+        <w:t xml:space="preserve"> олох ба энэ утгад харгазах дэд моднуудыг өгөгдлөөс сонгон авна. </w:t>
+      </w:r>
+      <w:r>
+        <w:rPr>
+          <w:lang w:val="mn-MN"/>
+        </w:rPr>
+        <w:t>Алхамуудыг Алгоримт 8.1-д харуулав.</w:t>
+      </w:r>
+    </w:p>
+    <w:p>
+      <w:pPr>
+        <w:rPr>
+          <w:u w:val="single"/>
+          <w:lang w:val="mn-MN"/>
+        </w:rPr>
+      </w:pPr>
+      <w:r>
+        <w:rPr>
+          <w:u w:val="single"/>
+          <w:lang w:val="mn-MN"/>
+        </w:rPr>
+        <w:t>Алгоритм 8.1 Регрессийн мод ургуулах</w:t>
+      </w:r>
+    </w:p>
+    <w:p>
+      <w:pPr>
+        <w:pStyle w:val="ListParagraph"/>
+        <w:numPr>
+          <w:ilvl w:val="0"/>
+          <w:numId w:val="12"/>
+        </w:numPr>
+        <w:rPr>
+          <w:iCs/>
+        </w:rPr>
+      </w:pPr>
+      <w:r>
+        <w:rPr>
+          <w:iCs/>
+          <w:lang w:val="mn-MN"/>
+        </w:rPr>
+        <w:t xml:space="preserve">Рекурсив хоёртын хуваалтын тусламжтай сургалтын өгөгдөл дээр том мод ургуулах. Энэ үйл явц нь эцсийн зангилаад </w:t>
+      </w:r>
+      <w:r>
+        <w:rPr>
+          <w:iCs/>
+          <w:lang w:val="mn-MN"/>
+        </w:rPr>
+        <w:t>хамгийн бага ажиглалтын</w:t>
+      </w:r>
+      <w:r>
+        <w:rPr>
+          <w:iCs/>
+          <w:lang w:val="mn-MN"/>
+        </w:rPr>
+        <w:t xml:space="preserve"> тооны </w:t>
+      </w:r>
+      <w:r>
+        <w:rPr>
+          <w:iCs/>
+          <w:lang w:val="mn-MN"/>
+        </w:rPr>
+        <w:t>хязгаар хүртэл үргэлжилнэ.</w:t>
+      </w:r>
+    </w:p>
+    <w:p>
+      <w:pPr>
+        <w:pStyle w:val="ListParagraph"/>
+        <w:numPr>
+          <w:ilvl w:val="0"/>
+          <w:numId w:val="12"/>
+        </w:numPr>
+        <w:rPr>
+          <w:iCs/>
+        </w:rPr>
+      </w:pPr>
+      <w:r>
+        <w:rPr>
+          <w:iCs/>
+          <w:lang w:val="mn-MN"/>
+        </w:rPr>
+        <w:t>У</w:t>
+      </w:r>
+      <w:r>
+        <w:rPr>
+          <w:iCs/>
+          <w:lang w:val="mn-MN"/>
+        </w:rPr>
+        <w:t xml:space="preserve">ргуулсан том модоо </w:t>
+      </w:r>
+      <m:oMath>
+        <m:r>
+          <w:rPr>
+            <w:rFonts w:ascii="Cambria Math" w:hAnsi="Cambria Math"/>
+          </w:rPr>
+          <m:t>α</m:t>
+        </m:r>
+      </m:oMath>
+      <w:r>
+        <w:rPr>
+          <w:iCs/>
+        </w:rPr>
+        <w:t xml:space="preserve"> </w:t>
+      </w:r>
+      <w:r>
+        <w:rPr>
+          <w:iCs/>
+          <w:lang w:val="mn-MN"/>
+        </w:rPr>
+        <w:t xml:space="preserve">функцын тусламжтай </w:t>
+      </w:r>
+      <w:r>
+        <w:rPr>
+          <w:iCs/>
+          <w:lang w:val="mn-MN"/>
+        </w:rPr>
+        <w:t>тайрч засан хамгийн шилдэг дэд модны цувааг олж авна.</w:t>
+      </w:r>
+    </w:p>
+    <w:p>
+      <w:pPr>
+        <w:pStyle w:val="ListParagraph"/>
+        <w:numPr>
+          <w:ilvl w:val="0"/>
+          <w:numId w:val="12"/>
+        </w:numPr>
+        <w:rPr>
+          <w:iCs/>
+        </w:rPr>
+      </w:pPr>
+      <w:r>
+        <w:rPr>
+          <w:iCs/>
+        </w:rPr>
+        <w:t>K</w:t>
+      </w:r>
+      <w:r>
+        <w:rPr>
+          <w:iCs/>
+        </w:rPr>
+        <w:t>-</w:t>
+      </w:r>
+      <w:r>
+        <w:rPr>
+          <w:iCs/>
+          <w:lang w:val="mn-MN"/>
+        </w:rPr>
+        <w:t xml:space="preserve">дахин </w:t>
+      </w:r>
+      <w:r>
+        <w:rPr>
+          <w:iCs/>
+        </w:rPr>
+        <w:t xml:space="preserve">cross validation </w:t>
+      </w:r>
+      <w:r>
+        <w:rPr>
+          <w:iCs/>
+          <w:lang w:val="mn-MN"/>
+        </w:rPr>
+        <w:t xml:space="preserve">– г ашиглан </w:t>
+      </w:r>
+      <m:oMath>
+        <m:r>
+          <w:rPr>
+            <w:rFonts w:ascii="Cambria Math" w:hAnsi="Cambria Math"/>
+            <w:lang w:val="mn-MN"/>
+          </w:rPr>
+          <m:t>α</m:t>
+        </m:r>
+      </m:oMath>
+      <w:r>
+        <w:rPr>
+          <w:iCs/>
+          <w:lang w:val="mn-MN"/>
+        </w:rPr>
+        <w:t xml:space="preserve"> – ийн утгыг олно. Энэ нь сургалтын өгөгдлийг </w:t>
+      </w:r>
+      <w:r>
+        <w:rPr>
+          <w:iCs/>
+        </w:rPr>
+        <w:t xml:space="preserve">K </w:t>
+      </w:r>
+      <w:r>
+        <w:rPr>
+          <w:iCs/>
+          <w:lang w:val="mn-MN"/>
+        </w:rPr>
+        <w:t xml:space="preserve">ширхэг бүлэгт хуваана гэсэн үг. </w:t>
+      </w:r>
+      <m:oMath>
+        <m:r>
+          <w:rPr>
+            <w:rFonts w:ascii="Cambria Math" w:hAnsi="Cambria Math"/>
+            <w:lang w:val="mn-MN"/>
+          </w:rPr>
+          <m:t>k=1,…,K</m:t>
+        </m:r>
+      </m:oMath>
+      <w:r>
+        <w:rPr>
+          <w:iCs/>
+        </w:rPr>
+        <w:t xml:space="preserve"> </w:t>
+      </w:r>
+      <w:r>
+        <w:rPr>
+          <w:iCs/>
+          <w:lang w:val="mn-MN"/>
+        </w:rPr>
+        <w:t>байх бүлэгийн хувьд:</w:t>
+      </w:r>
+    </w:p>
+    <w:p>
+      <w:pPr>
+        <w:pStyle w:val="ListParagraph"/>
+        <w:numPr>
+          <w:ilvl w:val="1"/>
+          <w:numId w:val="12"/>
+        </w:numPr>
+        <w:rPr>
+          <w:iCs/>
+        </w:rPr>
+      </w:pPr>
+      <w:r>
+        <w:rPr>
+          <w:iCs/>
+          <w:lang w:val="mn-MN"/>
+        </w:rPr>
+        <w:t>1 болон 2 дугаар алхамыг К дугаар бүлгээс</w:t>
+      </w:r>
+      <w:r>
+        <w:rPr>
+          <w:iCs/>
+          <w:lang w:val="mn-MN"/>
+        </w:rPr>
+        <w:t xml:space="preserve"> б</w:t>
+      </w:r>
+      <w:r>
+        <w:rPr>
+          <w:iCs/>
+          <w:lang w:val="mn-MN"/>
+        </w:rPr>
+        <w:t>усал хэсэгт давтан гүйцэтгэнэ</w:t>
+      </w:r>
+    </w:p>
+    <w:p>
+      <w:pPr>
+        <w:pStyle w:val="ListParagraph"/>
+        <w:numPr>
+          <w:ilvl w:val="1"/>
+          <w:numId w:val="12"/>
+        </w:numPr>
+        <w:rPr>
+          <w:iCs/>
+        </w:rPr>
+      </w:pPr>
+      <m:oMath>
+        <m:r>
+          <w:rPr>
+            <w:rFonts w:ascii="Cambria Math" w:hAnsi="Cambria Math"/>
+          </w:rPr>
+          <m:t>α</m:t>
+        </m:r>
+      </m:oMath>
+      <w:r>
+        <w:rPr>
+          <w:iCs/>
+          <w:lang w:val="mn-MN"/>
+        </w:rPr>
+        <w:t xml:space="preserve"> функцийн хувьд өгөгдлөөс үлдсэн </w:t>
+      </w:r>
+      <w:r>
+        <w:rPr>
+          <w:iCs/>
+        </w:rPr>
+        <w:t xml:space="preserve">K </w:t>
+      </w:r>
+      <w:r>
+        <w:rPr>
+          <w:iCs/>
+          <w:lang w:val="mn-MN"/>
+        </w:rPr>
+        <w:t>дугаар бүлгийг ашиглан таамаглалын алдааны квадратыг үнэлнэ</w:t>
+      </w:r>
+    </w:p>
+    <w:p>
+      <w:pPr>
+        <w:pStyle w:val="ListParagraph"/>
+        <w:rPr>
+          <w:lang w:val="mn-MN"/>
+        </w:rPr>
+      </w:pPr>
+      <m:oMath>
+        <m:r>
+          <w:rPr>
+            <w:rFonts w:ascii="Cambria Math" w:hAnsi="Cambria Math"/>
+          </w:rPr>
+          <m:t>α</m:t>
+        </m:r>
+      </m:oMath>
+      <w:r>
+        <w:rPr>
+          <w:i/>
+          <w:iCs/>
+          <w:lang w:val="mn-MN"/>
+        </w:rPr>
+        <w:t xml:space="preserve"> </w:t>
+      </w:r>
+      <w:r>
+        <w:rPr>
+          <w:lang w:val="mn-MN"/>
+        </w:rPr>
+        <w:t>функцын тусламжтай</w:t>
+      </w:r>
+      <w:r>
+        <w:rPr>
+          <w:lang w:val="mn-MN"/>
+        </w:rPr>
+        <w:t xml:space="preserve"> үр дүнг дундажлах замаар дундаж алдааг хамгийн бага байлгах </w:t>
+      </w:r>
+      <m:oMath>
+        <m:r>
+          <w:rPr>
+            <w:rFonts w:ascii="Cambria Math" w:hAnsi="Cambria Math"/>
+            <w:lang w:val="mn-MN"/>
+          </w:rPr>
+          <m:t>α</m:t>
+        </m:r>
+      </m:oMath>
+      <w:r>
+        <w:t xml:space="preserve"> </w:t>
+      </w:r>
+      <w:r>
+        <w:rPr>
+          <w:lang w:val="mn-MN"/>
+        </w:rPr>
+        <w:t>– г сонгон авна.</w:t>
+      </w:r>
+    </w:p>
+    <w:p>
+      <w:pPr>
+        <w:pStyle w:val="ListParagraph"/>
+        <w:numPr>
+          <w:ilvl w:val="0"/>
+          <w:numId w:val="12"/>
+        </w:numPr>
+        <w:rPr>
+          <w:lang w:val="mn-MN"/>
+        </w:rPr>
+      </w:pPr>
+      <w:r>
+        <w:rPr>
+          <w:lang w:val="mn-MN"/>
+        </w:rPr>
+        <w:t xml:space="preserve">Сонгогдсон </w:t>
+      </w:r>
+      <m:oMath>
+        <m:r>
+          <w:rPr>
+            <w:rFonts w:ascii="Cambria Math" w:hAnsi="Cambria Math"/>
+            <w:lang w:val="mn-MN"/>
+          </w:rPr>
+          <m:t>α</m:t>
+        </m:r>
+      </m:oMath>
+      <w:r>
+        <w:t xml:space="preserve"> –</w:t>
+      </w:r>
+      <w:r>
+        <w:rPr>
+          <w:lang w:val="mn-MN"/>
+        </w:rPr>
+        <w:t xml:space="preserve"> д харгалзах дэд моднуудыг олж авна.</w:t>
+      </w:r>
+    </w:p>
     <w:p>
       <w:pPr>
         <w:pStyle w:val="Heading3"/>
@@ -5089,11 +6496,61 @@
           <w:lang w:val="mn-MN"/>
         </w:rPr>
       </w:pPr>
+      <w:r>
+        <w:rPr>
+          <w:lang w:val="mn-MN"/>
+        </w:rPr>
+        <w:t>Ангиллын мод</w:t>
+      </w:r>
+    </w:p>
+    <w:p>
+      <w:pPr>
+        <w:rPr>
+          <w:lang w:val="mn-MN"/>
+        </w:rPr>
+      </w:pPr>
+      <w:r>
+        <w:rPr>
+          <w:lang w:val="mn-MN"/>
+        </w:rPr>
+        <w:t>Ангиллын мод нь регрессийн модтой бараг л ижилхэн боловч тоон биш чанарын хувьсагчийг таамаглах болно. Регрессийн модыг санавал бид</w:t>
+      </w:r>
+      <w:r>
+        <w:rPr>
+          <w:lang w:val="mn-MN"/>
+        </w:rPr>
+        <w:t xml:space="preserve"> нэг ижил эцсийн зангилаад хамаарах ажиглалтын хувьд хамааран хувьсагчийн тооцож, дундажлаж замаар </w:t>
+      </w:r>
+      <w:r>
+        <w:rPr>
+          <w:lang w:val="mn-MN"/>
+        </w:rPr>
+        <w:t xml:space="preserve">таамаглал хийж байсан. Харин ангиллын модны хувьд навч буюу эцсийн зангилаа бүрийн хувьд хамгийн их давтагдсан ангилалын тусламжтай таамаглал хийдэг. Регрессийн модыг ургуулахад рекурсив хоёртын хуваалтыг ашигладаг бол </w:t>
+      </w:r>
+      <w:r>
+        <w:rPr>
+          <w:lang w:val="mn-MN"/>
+        </w:rPr>
+        <w:t xml:space="preserve"> </w:t>
+      </w:r>
+    </w:p>
+    <w:p>
+      <w:pPr>
+        <w:pStyle w:val="Heading3"/>
+        <w:numPr>
+          <w:ilvl w:val="2"/>
+          <w:numId w:val="8"/>
+        </w:numPr>
+        <w:rPr>
+          <w:lang w:val="mn-MN"/>
+        </w:rPr>
+      </w:pPr>
       <w:bookmarkStart w:id="8" w:name="_Toc38119529"/>
       <w:r>
         <w:rPr>
           <w:lang w:val="mn-MN"/>
         </w:rPr>
+        <w:lastRenderedPageBreak/>
         <w:t>Баггинг, санамсаргүй ойжуулалт, бүүстинг</w:t>
       </w:r>
       <w:bookmarkEnd w:id="8"/>
@@ -5160,104 +6617,104 @@
         <w:rPr>
           <w:lang w:val="mn-MN"/>
         </w:rPr>
+        <w:br/>
+      </w:r>
+      <w:r>
+        <w:rPr>
+          <w:lang w:val="mn-MN"/>
+        </w:rPr>
+        <w:br/>
+      </w:r>
+      <w:r>
+        <w:rPr>
+          <w:lang w:val="mn-MN"/>
+        </w:rPr>
+        <w:br/>
+      </w:r>
+      <w:r>
+        <w:rPr>
+          <w:lang w:val="mn-MN"/>
+        </w:rPr>
+        <w:br/>
+      </w:r>
+      <w:r>
+        <w:rPr>
+          <w:lang w:val="mn-MN"/>
+        </w:rPr>
+        <w:br/>
+      </w:r>
+      <w:r>
+        <w:rPr>
+          <w:lang w:val="mn-MN"/>
+        </w:rPr>
+        <w:br/>
+      </w:r>
+    </w:p>
+    <w:p>
+      <w:pPr>
+        <w:rPr>
+          <w:lang w:val="mn-MN"/>
+        </w:rPr>
+      </w:pPr>
+    </w:p>
+    <w:p>
+      <w:pPr>
+        <w:rPr>
+          <w:lang w:val="mn-MN"/>
+        </w:rPr>
+      </w:pPr>
+    </w:p>
+    <w:p>
+      <w:pPr>
+        <w:rPr>
+          <w:lang w:val="mn-MN"/>
+        </w:rPr>
+      </w:pPr>
+    </w:p>
+    <w:p>
+      <w:pPr>
+        <w:rPr>
+          <w:lang w:val="mn-MN"/>
+        </w:rPr>
+      </w:pPr>
+    </w:p>
+    <w:p>
+      <w:pPr>
+        <w:rPr>
+          <w:lang w:val="mn-MN"/>
+        </w:rPr>
+      </w:pPr>
+    </w:p>
+    <w:p>
+      <w:pPr>
+        <w:rPr>
+          <w:lang w:val="mn-MN"/>
+        </w:rPr>
+      </w:pPr>
+    </w:p>
+    <w:p>
+      <w:pPr>
+        <w:rPr>
+          <w:lang w:val="mn-MN"/>
+        </w:rPr>
+      </w:pPr>
+      <w:r>
+        <w:rPr>
+          <w:lang w:val="mn-MN"/>
+        </w:rPr>
+        <w:br/>
+      </w:r>
+    </w:p>
+    <w:p>
+      <w:pPr>
+        <w:pStyle w:val="Heading1"/>
+      </w:pPr>
+      <w:bookmarkStart w:id="10" w:name="_Toc38119531"/>
+      <w:r>
+        <w:rPr>
+          <w:lang w:val="mn-MN"/>
+        </w:rPr>
         <w:lastRenderedPageBreak/>
-        <w:br/>
-      </w:r>
-      <w:r>
-        <w:rPr>
-          <w:lang w:val="mn-MN"/>
-        </w:rPr>
-        <w:br/>
-      </w:r>
-      <w:r>
-        <w:rPr>
-          <w:lang w:val="mn-MN"/>
-        </w:rPr>
-        <w:br/>
-      </w:r>
-      <w:r>
-        <w:rPr>
-          <w:lang w:val="mn-MN"/>
-        </w:rPr>
-        <w:br/>
-      </w:r>
-      <w:r>
-        <w:rPr>
-          <w:lang w:val="mn-MN"/>
-        </w:rPr>
-        <w:br/>
-      </w:r>
-      <w:r>
-        <w:rPr>
-          <w:lang w:val="mn-MN"/>
-        </w:rPr>
-        <w:br/>
-      </w:r>
-    </w:p>
-    <w:p>
-      <w:pPr>
-        <w:rPr>
-          <w:lang w:val="mn-MN"/>
-        </w:rPr>
-      </w:pPr>
-    </w:p>
-    <w:p>
-      <w:pPr>
-        <w:rPr>
-          <w:lang w:val="mn-MN"/>
-        </w:rPr>
-      </w:pPr>
-    </w:p>
-    <w:p>
-      <w:pPr>
-        <w:rPr>
-          <w:lang w:val="mn-MN"/>
-        </w:rPr>
-      </w:pPr>
-    </w:p>
-    <w:p>
-      <w:pPr>
-        <w:rPr>
-          <w:lang w:val="mn-MN"/>
-        </w:rPr>
-      </w:pPr>
-    </w:p>
-    <w:p>
-      <w:pPr>
-        <w:rPr>
-          <w:lang w:val="mn-MN"/>
-        </w:rPr>
-      </w:pPr>
-    </w:p>
-    <w:p>
-      <w:pPr>
-        <w:rPr>
-          <w:lang w:val="mn-MN"/>
-        </w:rPr>
-      </w:pPr>
-    </w:p>
-    <w:p>
-      <w:pPr>
-        <w:rPr>
-          <w:lang w:val="mn-MN"/>
-        </w:rPr>
-      </w:pPr>
-      <w:r>
-        <w:rPr>
-          <w:lang w:val="mn-MN"/>
-        </w:rPr>
-        <w:br/>
-      </w:r>
-    </w:p>
-    <w:p>
-      <w:pPr>
-        <w:pStyle w:val="Heading1"/>
-      </w:pPr>
-      <w:bookmarkStart w:id="10" w:name="_Toc38119531"/>
-      <w:r>
-        <w:rPr>
-          <w:lang w:val="mn-MN"/>
-        </w:rPr>
         <w:t>Э</w:t>
       </w:r>
       <w:r>
@@ -5350,7 +6807,6 @@
           <w:docPartUnique/>
         </w:docPartObj>
       </w:sdtPr>
-      <w:sdtEndPr/>
       <w:sdtContent>
         <w:p>
           <w:pPr>
@@ -5533,14 +6989,7 @@
         <w:sz w:val="20"/>
         <w:lang w:val="mn-MN"/>
       </w:rPr>
-      <w:t xml:space="preserve"> </w:t>
-    </w:r>
-    <w:r>
-      <w:rPr>
-        <w:sz w:val="20"/>
-        <w:lang w:val="mn-MN"/>
-      </w:rPr>
-      <w:t>он</w:t>
+      <w:t xml:space="preserve"> он</w:t>
     </w:r>
     <w:r>
       <w:rPr>
@@ -5560,14 +7009,7 @@
         <w:sz w:val="20"/>
         <w:lang w:val="mn-MN"/>
       </w:rPr>
-      <w:t xml:space="preserve"> эдийн засгийн их с</w:t>
-    </w:r>
-    <w:r>
-      <w:rPr>
-        <w:sz w:val="20"/>
-        <w:lang w:val="mn-MN"/>
-      </w:rPr>
-      <w:t>ургууль. Экономиксийн тэнхим</w:t>
+      <w:t xml:space="preserve"> эдийн засгийн их сургууль. Экономиксийн тэнхим</w:t>
     </w:r>
     <w:r>
       <w:rPr>
@@ -5637,14 +7079,7 @@
         <w:sz w:val="20"/>
         <w:lang w:val="mn-MN"/>
       </w:rPr>
-      <w:t xml:space="preserve">Эдийн </w:t>
-    </w:r>
-    <w:r>
-      <w:rPr>
-        <w:sz w:val="20"/>
-        <w:lang w:val="mn-MN"/>
-      </w:rPr>
-      <w:t>засгийн таамаглалд машин сургалтын аргыг хэрэглэх нь</w:t>
+      <w:t>Эдийн засгийн таамаглалд машин сургалтын аргыг хэрэглэх нь</w:t>
     </w:r>
   </w:p>
 </w:hdr>
@@ -5914,6 +7349,95 @@
     </w:lvl>
   </w:abstractNum>
   <w:abstractNum w:abstractNumId="2" w15:restartNumberingAfterBreak="0">
+    <w:nsid w:val="14D60454"/>
+    <w:multiLevelType w:val="hybridMultilevel"/>
+    <w:tmpl w:val="513A7322"/>
+    <w:lvl w:ilvl="0" w:tplc="0409000F">
+      <w:start w:val="1"/>
+      <w:numFmt w:val="decimal"/>
+      <w:lvlText w:val="%1."/>
+      <w:lvlJc w:val="left"/>
+      <w:pPr>
+        <w:ind w:left="720" w:hanging="360"/>
+      </w:pPr>
+      <w:rPr>
+        <w:rFonts w:hint="default"/>
+      </w:rPr>
+    </w:lvl>
+    <w:lvl w:ilvl="1" w:tplc="04090019">
+      <w:start w:val="1"/>
+      <w:numFmt w:val="lowerLetter"/>
+      <w:lvlText w:val="%2."/>
+      <w:lvlJc w:val="left"/>
+      <w:pPr>
+        <w:ind w:left="1440" w:hanging="360"/>
+      </w:pPr>
+    </w:lvl>
+    <w:lvl w:ilvl="2" w:tplc="0409001B" w:tentative="1">
+      <w:start w:val="1"/>
+      <w:numFmt w:val="lowerRoman"/>
+      <w:lvlText w:val="%3."/>
+      <w:lvlJc w:val="right"/>
+      <w:pPr>
+        <w:ind w:left="2160" w:hanging="180"/>
+      </w:pPr>
+    </w:lvl>
+    <w:lvl w:ilvl="3" w:tplc="0409000F" w:tentative="1">
+      <w:start w:val="1"/>
+      <w:numFmt w:val="decimal"/>
+      <w:lvlText w:val="%4."/>
+      <w:lvlJc w:val="left"/>
+      <w:pPr>
+        <w:ind w:left="2880" w:hanging="360"/>
+      </w:pPr>
+    </w:lvl>
+    <w:lvl w:ilvl="4" w:tplc="04090019" w:tentative="1">
+      <w:start w:val="1"/>
+      <w:numFmt w:val="lowerLetter"/>
+      <w:lvlText w:val="%5."/>
+      <w:lvlJc w:val="left"/>
+      <w:pPr>
+        <w:ind w:left="3600" w:hanging="360"/>
+      </w:pPr>
+    </w:lvl>
+    <w:lvl w:ilvl="5" w:tplc="0409001B" w:tentative="1">
+      <w:start w:val="1"/>
+      <w:numFmt w:val="lowerRoman"/>
+      <w:lvlText w:val="%6."/>
+      <w:lvlJc w:val="right"/>
+      <w:pPr>
+        <w:ind w:left="4320" w:hanging="180"/>
+      </w:pPr>
+    </w:lvl>
+    <w:lvl w:ilvl="6" w:tplc="0409000F" w:tentative="1">
+      <w:start w:val="1"/>
+      <w:numFmt w:val="decimal"/>
+      <w:lvlText w:val="%7."/>
+      <w:lvlJc w:val="left"/>
+      <w:pPr>
+        <w:ind w:left="5040" w:hanging="360"/>
+      </w:pPr>
+    </w:lvl>
+    <w:lvl w:ilvl="7" w:tplc="04090019" w:tentative="1">
+      <w:start w:val="1"/>
+      <w:numFmt w:val="lowerLetter"/>
+      <w:lvlText w:val="%8."/>
+      <w:lvlJc w:val="left"/>
+      <w:pPr>
+        <w:ind w:left="5760" w:hanging="360"/>
+      </w:pPr>
+    </w:lvl>
+    <w:lvl w:ilvl="8" w:tplc="0409001B" w:tentative="1">
+      <w:start w:val="1"/>
+      <w:numFmt w:val="lowerRoman"/>
+      <w:lvlText w:val="%9."/>
+      <w:lvlJc w:val="right"/>
+      <w:pPr>
+        <w:ind w:left="6480" w:hanging="180"/>
+      </w:pPr>
+    </w:lvl>
+  </w:abstractNum>
+  <w:abstractNum w:abstractNumId="3" w15:restartNumberingAfterBreak="0">
     <w:nsid w:val="155F045F"/>
     <w:multiLevelType w:val="hybridMultilevel"/>
     <w:tmpl w:val="E6C6B648"/>
@@ -6002,7 +7526,93 @@
       </w:pPr>
     </w:lvl>
   </w:abstractNum>
-  <w:abstractNum w:abstractNumId="3" w15:restartNumberingAfterBreak="0">
+  <w:abstractNum w:abstractNumId="4" w15:restartNumberingAfterBreak="0">
+    <w:nsid w:val="17EC794E"/>
+    <w:multiLevelType w:val="hybridMultilevel"/>
+    <w:tmpl w:val="CD4EBBF8"/>
+    <w:lvl w:ilvl="0" w:tplc="0409000F">
+      <w:start w:val="1"/>
+      <w:numFmt w:val="decimal"/>
+      <w:lvlText w:val="%1."/>
+      <w:lvlJc w:val="left"/>
+      <w:pPr>
+        <w:ind w:left="720" w:hanging="360"/>
+      </w:pPr>
+    </w:lvl>
+    <w:lvl w:ilvl="1" w:tplc="04090019" w:tentative="1">
+      <w:start w:val="1"/>
+      <w:numFmt w:val="lowerLetter"/>
+      <w:lvlText w:val="%2."/>
+      <w:lvlJc w:val="left"/>
+      <w:pPr>
+        <w:ind w:left="1440" w:hanging="360"/>
+      </w:pPr>
+    </w:lvl>
+    <w:lvl w:ilvl="2" w:tplc="0409001B" w:tentative="1">
+      <w:start w:val="1"/>
+      <w:numFmt w:val="lowerRoman"/>
+      <w:lvlText w:val="%3."/>
+      <w:lvlJc w:val="right"/>
+      <w:pPr>
+        <w:ind w:left="2160" w:hanging="180"/>
+      </w:pPr>
+    </w:lvl>
+    <w:lvl w:ilvl="3" w:tplc="0409000F" w:tentative="1">
+      <w:start w:val="1"/>
+      <w:numFmt w:val="decimal"/>
+      <w:lvlText w:val="%4."/>
+      <w:lvlJc w:val="left"/>
+      <w:pPr>
+        <w:ind w:left="2880" w:hanging="360"/>
+      </w:pPr>
+    </w:lvl>
+    <w:lvl w:ilvl="4" w:tplc="04090019" w:tentative="1">
+      <w:start w:val="1"/>
+      <w:numFmt w:val="lowerLetter"/>
+      <w:lvlText w:val="%5."/>
+      <w:lvlJc w:val="left"/>
+      <w:pPr>
+        <w:ind w:left="3600" w:hanging="360"/>
+      </w:pPr>
+    </w:lvl>
+    <w:lvl w:ilvl="5" w:tplc="0409001B" w:tentative="1">
+      <w:start w:val="1"/>
+      <w:numFmt w:val="lowerRoman"/>
+      <w:lvlText w:val="%6."/>
+      <w:lvlJc w:val="right"/>
+      <w:pPr>
+        <w:ind w:left="4320" w:hanging="180"/>
+      </w:pPr>
+    </w:lvl>
+    <w:lvl w:ilvl="6" w:tplc="0409000F" w:tentative="1">
+      <w:start w:val="1"/>
+      <w:numFmt w:val="decimal"/>
+      <w:lvlText w:val="%7."/>
+      <w:lvlJc w:val="left"/>
+      <w:pPr>
+        <w:ind w:left="5040" w:hanging="360"/>
+      </w:pPr>
+    </w:lvl>
+    <w:lvl w:ilvl="7" w:tplc="04090019" w:tentative="1">
+      <w:start w:val="1"/>
+      <w:numFmt w:val="lowerLetter"/>
+      <w:lvlText w:val="%8."/>
+      <w:lvlJc w:val="left"/>
+      <w:pPr>
+        <w:ind w:left="5760" w:hanging="360"/>
+      </w:pPr>
+    </w:lvl>
+    <w:lvl w:ilvl="8" w:tplc="0409001B" w:tentative="1">
+      <w:start w:val="1"/>
+      <w:numFmt w:val="lowerRoman"/>
+      <w:lvlText w:val="%9."/>
+      <w:lvlJc w:val="right"/>
+      <w:pPr>
+        <w:ind w:left="6480" w:hanging="180"/>
+      </w:pPr>
+    </w:lvl>
+  </w:abstractNum>
+  <w:abstractNum w:abstractNumId="5" w15:restartNumberingAfterBreak="0">
     <w:nsid w:val="1E6C51FA"/>
     <w:multiLevelType w:val="hybridMultilevel"/>
     <w:tmpl w:val="5C84CB92"/>
@@ -6115,7 +7725,7 @@
       </w:rPr>
     </w:lvl>
   </w:abstractNum>
-  <w:abstractNum w:abstractNumId="4" w15:restartNumberingAfterBreak="0">
+  <w:abstractNum w:abstractNumId="6" w15:restartNumberingAfterBreak="0">
     <w:nsid w:val="2B995825"/>
     <w:multiLevelType w:val="hybridMultilevel"/>
     <w:tmpl w:val="9B84BE3E"/>
@@ -6228,7 +7838,7 @@
       </w:rPr>
     </w:lvl>
   </w:abstractNum>
-  <w:abstractNum w:abstractNumId="5" w15:restartNumberingAfterBreak="0">
+  <w:abstractNum w:abstractNumId="7" w15:restartNumberingAfterBreak="0">
     <w:nsid w:val="42C00EB7"/>
     <w:multiLevelType w:val="hybridMultilevel"/>
     <w:tmpl w:val="84A64BFA"/>
@@ -6341,7 +7951,7 @@
       </w:rPr>
     </w:lvl>
   </w:abstractNum>
-  <w:abstractNum w:abstractNumId="6" w15:restartNumberingAfterBreak="0">
+  <w:abstractNum w:abstractNumId="8" w15:restartNumberingAfterBreak="0">
     <w:nsid w:val="438E711D"/>
     <w:multiLevelType w:val="multilevel"/>
     <w:tmpl w:val="66123CBC"/>
@@ -6434,7 +8044,93 @@
       </w:pPr>
     </w:lvl>
   </w:abstractNum>
-  <w:abstractNum w:abstractNumId="7" w15:restartNumberingAfterBreak="0">
+  <w:abstractNum w:abstractNumId="9" w15:restartNumberingAfterBreak="0">
+    <w:nsid w:val="44DC5CD9"/>
+    <w:multiLevelType w:val="hybridMultilevel"/>
+    <w:tmpl w:val="50BA5FCC"/>
+    <w:lvl w:ilvl="0" w:tplc="0409000F">
+      <w:start w:val="1"/>
+      <w:numFmt w:val="decimal"/>
+      <w:lvlText w:val="%1."/>
+      <w:lvlJc w:val="left"/>
+      <w:pPr>
+        <w:ind w:left="1440" w:hanging="360"/>
+      </w:pPr>
+    </w:lvl>
+    <w:lvl w:ilvl="1" w:tplc="04090019" w:tentative="1">
+      <w:start w:val="1"/>
+      <w:numFmt w:val="lowerLetter"/>
+      <w:lvlText w:val="%2."/>
+      <w:lvlJc w:val="left"/>
+      <w:pPr>
+        <w:ind w:left="2160" w:hanging="360"/>
+      </w:pPr>
+    </w:lvl>
+    <w:lvl w:ilvl="2" w:tplc="0409001B" w:tentative="1">
+      <w:start w:val="1"/>
+      <w:numFmt w:val="lowerRoman"/>
+      <w:lvlText w:val="%3."/>
+      <w:lvlJc w:val="right"/>
+      <w:pPr>
+        <w:ind w:left="2880" w:hanging="180"/>
+      </w:pPr>
+    </w:lvl>
+    <w:lvl w:ilvl="3" w:tplc="0409000F" w:tentative="1">
+      <w:start w:val="1"/>
+      <w:numFmt w:val="decimal"/>
+      <w:lvlText w:val="%4."/>
+      <w:lvlJc w:val="left"/>
+      <w:pPr>
+        <w:ind w:left="3600" w:hanging="360"/>
+      </w:pPr>
+    </w:lvl>
+    <w:lvl w:ilvl="4" w:tplc="04090019" w:tentative="1">
+      <w:start w:val="1"/>
+      <w:numFmt w:val="lowerLetter"/>
+      <w:lvlText w:val="%5."/>
+      <w:lvlJc w:val="left"/>
+      <w:pPr>
+        <w:ind w:left="4320" w:hanging="360"/>
+      </w:pPr>
+    </w:lvl>
+    <w:lvl w:ilvl="5" w:tplc="0409001B" w:tentative="1">
+      <w:start w:val="1"/>
+      <w:numFmt w:val="lowerRoman"/>
+      <w:lvlText w:val="%6."/>
+      <w:lvlJc w:val="right"/>
+      <w:pPr>
+        <w:ind w:left="5040" w:hanging="180"/>
+      </w:pPr>
+    </w:lvl>
+    <w:lvl w:ilvl="6" w:tplc="0409000F" w:tentative="1">
+      <w:start w:val="1"/>
+      <w:numFmt w:val="decimal"/>
+      <w:lvlText w:val="%7."/>
+      <w:lvlJc w:val="left"/>
+      <w:pPr>
+        <w:ind w:left="5760" w:hanging="360"/>
+      </w:pPr>
+    </w:lvl>
+    <w:lvl w:ilvl="7" w:tplc="04090019" w:tentative="1">
+      <w:start w:val="1"/>
+      <w:numFmt w:val="lowerLetter"/>
+      <w:lvlText w:val="%8."/>
+      <w:lvlJc w:val="left"/>
+      <w:pPr>
+        <w:ind w:left="6480" w:hanging="360"/>
+      </w:pPr>
+    </w:lvl>
+    <w:lvl w:ilvl="8" w:tplc="0409001B" w:tentative="1">
+      <w:start w:val="1"/>
+      <w:numFmt w:val="lowerRoman"/>
+      <w:lvlText w:val="%9."/>
+      <w:lvlJc w:val="right"/>
+      <w:pPr>
+        <w:ind w:left="7200" w:hanging="180"/>
+      </w:pPr>
+    </w:lvl>
+  </w:abstractNum>
+  <w:abstractNum w:abstractNumId="10" w15:restartNumberingAfterBreak="0">
     <w:nsid w:val="4E705BDC"/>
     <w:multiLevelType w:val="hybridMultilevel"/>
     <w:tmpl w:val="80744C9A"/>
@@ -6547,7 +8243,7 @@
       </w:rPr>
     </w:lvl>
   </w:abstractNum>
-  <w:abstractNum w:abstractNumId="8" w15:restartNumberingAfterBreak="0">
+  <w:abstractNum w:abstractNumId="11" w15:restartNumberingAfterBreak="0">
     <w:nsid w:val="6DF51DD7"/>
     <w:multiLevelType w:val="hybridMultilevel"/>
     <w:tmpl w:val="DDEE9142"/>
@@ -6660,7 +8356,7 @@
       </w:rPr>
     </w:lvl>
   </w:abstractNum>
-  <w:abstractNum w:abstractNumId="9" w15:restartNumberingAfterBreak="0">
+  <w:abstractNum w:abstractNumId="12" w15:restartNumberingAfterBreak="0">
     <w:nsid w:val="716F0F9F"/>
     <w:multiLevelType w:val="hybridMultilevel"/>
     <w:tmpl w:val="E2F21F3E"/>
@@ -6746,7 +8442,7 @@
       </w:pPr>
     </w:lvl>
   </w:abstractNum>
-  <w:abstractNum w:abstractNumId="10" w15:restartNumberingAfterBreak="0">
+  <w:abstractNum w:abstractNumId="13" w15:restartNumberingAfterBreak="0">
     <w:nsid w:val="7407120C"/>
     <w:multiLevelType w:val="hybridMultilevel"/>
     <w:tmpl w:val="35A2E9F0"/>
@@ -6860,37 +8556,46 @@
     </w:lvl>
   </w:abstractNum>
   <w:num w:numId="1">
-    <w:abstractNumId w:val="6"/>
+    <w:abstractNumId w:val="8"/>
   </w:num>
   <w:num w:numId="2">
     <w:abstractNumId w:val="1"/>
   </w:num>
   <w:num w:numId="3">
-    <w:abstractNumId w:val="10"/>
+    <w:abstractNumId w:val="13"/>
   </w:num>
   <w:num w:numId="4">
-    <w:abstractNumId w:val="2"/>
+    <w:abstractNumId w:val="3"/>
   </w:num>
   <w:num w:numId="5">
+    <w:abstractNumId w:val="7"/>
+  </w:num>
+  <w:num w:numId="6">
     <w:abstractNumId w:val="5"/>
   </w:num>
-  <w:num w:numId="6">
-    <w:abstractNumId w:val="3"/>
-  </w:num>
   <w:num w:numId="7">
-    <w:abstractNumId w:val="4"/>
+    <w:abstractNumId w:val="6"/>
   </w:num>
   <w:num w:numId="8">
     <w:abstractNumId w:val="0"/>
   </w:num>
   <w:num w:numId="9">
-    <w:abstractNumId w:val="8"/>
+    <w:abstractNumId w:val="11"/>
   </w:num>
   <w:num w:numId="10">
-    <w:abstractNumId w:val="7"/>
+    <w:abstractNumId w:val="10"/>
   </w:num>
   <w:num w:numId="11">
+    <w:abstractNumId w:val="12"/>
+  </w:num>
+  <w:num w:numId="12">
+    <w:abstractNumId w:val="2"/>
+  </w:num>
+  <w:num w:numId="13">
     <w:abstractNumId w:val="9"/>
+  </w:num>
+  <w:num w:numId="14">
+    <w:abstractNumId w:val="4"/>
   </w:num>
   <w:numIdMacAtCleanup w:val="10"/>
 </w:numbering>
@@ -8676,7 +10381,7 @@
 </file>
 
 <file path=customXml/itemProps1.xml><?xml version="1.0" encoding="utf-8"?>
-<ds:datastoreItem xmlns:ds="http://schemas.openxmlformats.org/officeDocument/2006/customXml" ds:itemID="{2AD04977-0E4B-4944-970D-9DBCC194E77E}">
+<ds:datastoreItem xmlns:ds="http://schemas.openxmlformats.org/officeDocument/2006/customXml" ds:itemID="{CAF2E5CB-444A-4D78-824E-70A4EF09666E}">
   <ds:schemaRefs>
     <ds:schemaRef ds:uri="http://schemas.openxmlformats.org/officeDocument/2006/bibliography"/>
   </ds:schemaRefs>

--- a/my_work/Uridchilsan hamgaalalt/Дипломын ажил.docx
+++ b/my_work/Uridchilsan hamgaalalt/Дипломын ажил.docx
@@ -1179,7 +1179,7 @@
           <w:lang w:val="mn-MN"/>
         </w:rPr>
       </w:pPr>
-      <w:bookmarkStart w:id="1" w:name="_Toc38119523"/>
+      <w:bookmarkStart w:id="1" w:name="_Toc38262041"/>
       <w:r>
         <w:rPr>
           <w:lang w:val="mn-MN"/>
@@ -1529,7 +1529,7 @@
         </w:rPr>
         <w:fldChar w:fldCharType="separate"/>
       </w:r>
-      <w:hyperlink w:anchor="_Toc38119523" w:history="1">
+      <w:hyperlink w:anchor="_Toc38262041" w:history="1">
         <w:r>
           <w:rPr>
             <w:rStyle w:val="Hyperlink"/>
@@ -1558,7 +1558,7 @@
             <w:noProof/>
             <w:webHidden/>
           </w:rPr>
-          <w:instrText xml:space="preserve"> PAGEREF _Toc38119523 \h </w:instrText>
+          <w:instrText xml:space="preserve"> PAGEREF _Toc38262041 \h </w:instrText>
         </w:r>
         <w:r>
           <w:rPr>
@@ -1601,7 +1601,7 @@
           <w:sz w:val="22"/>
         </w:rPr>
       </w:pPr>
-      <w:hyperlink w:anchor="_Toc38119524" w:history="1">
+      <w:hyperlink w:anchor="_Toc38262042" w:history="1">
         <w:r>
           <w:rPr>
             <w:rStyle w:val="Hyperlink"/>
@@ -1630,7 +1630,7 @@
             <w:noProof/>
             <w:webHidden/>
           </w:rPr>
-          <w:instrText xml:space="preserve"> PAGEREF _Toc38119524 \h </w:instrText>
+          <w:instrText xml:space="preserve"> PAGEREF _Toc38262042 \h </w:instrText>
         </w:r>
         <w:r>
           <w:rPr>
@@ -1669,13 +1669,12 @@
           <w:tab w:val="right" w:leader="dot" w:pos="9062"/>
         </w:tabs>
         <w:rPr>
-          <w:rFonts w:eastAsiaTheme="majorEastAsia"/>
+          <w:rFonts w:asciiTheme="minorHAnsi" w:eastAsiaTheme="minorEastAsia" w:hAnsiTheme="minorHAnsi" w:cstheme="minorBidi"/>
           <w:noProof/>
-          <w:color w:val="0000FF" w:themeColor="hyperlink"/>
-          <w:u w:val="single"/>
-        </w:rPr>
-      </w:pPr>
-      <w:hyperlink w:anchor="_Toc38119525" w:history="1">
+          <w:sz w:val="22"/>
+        </w:rPr>
+      </w:pPr>
+      <w:hyperlink w:anchor="_Toc38262043" w:history="1">
         <w:r>
           <w:rPr>
             <w:rStyle w:val="Hyperlink"/>
@@ -1721,7 +1720,7 @@
             <w:noProof/>
             <w:webHidden/>
           </w:rPr>
-          <w:instrText xml:space="preserve"> PAGEREF _Toc38119525 \h </w:instrText>
+          <w:instrText xml:space="preserve"> PAGEREF _Toc38262043 \h </w:instrText>
         </w:r>
         <w:r>
           <w:rPr>
@@ -1765,7 +1764,7 @@
           <w:sz w:val="22"/>
         </w:rPr>
       </w:pPr>
-      <w:hyperlink w:anchor="_Toc38119526" w:history="1">
+      <w:hyperlink w:anchor="_Toc38262044" w:history="1">
         <w:r>
           <w:rPr>
             <w:rStyle w:val="Hyperlink"/>
@@ -1811,7 +1810,7 @@
             <w:noProof/>
             <w:webHidden/>
           </w:rPr>
-          <w:instrText xml:space="preserve"> PAGEREF _Toc38119526 \h </w:instrText>
+          <w:instrText xml:space="preserve"> PAGEREF _Toc38262044 \h </w:instrText>
         </w:r>
         <w:r>
           <w:rPr>
@@ -1855,7 +1854,7 @@
           <w:sz w:val="22"/>
         </w:rPr>
       </w:pPr>
-      <w:hyperlink w:anchor="_Toc38119527" w:history="1">
+      <w:hyperlink w:anchor="_Toc38262045" w:history="1">
         <w:r>
           <w:rPr>
             <w:rStyle w:val="Hyperlink"/>
@@ -1899,7 +1898,7 @@
             <w:noProof/>
             <w:webHidden/>
           </w:rPr>
-          <w:instrText xml:space="preserve"> PAGEREF _Toc38119527 \h </w:instrText>
+          <w:instrText xml:space="preserve"> PAGEREF _Toc38262045 \h </w:instrText>
         </w:r>
         <w:r>
           <w:rPr>
@@ -1943,7 +1942,7 @@
           <w:sz w:val="22"/>
         </w:rPr>
       </w:pPr>
-      <w:hyperlink w:anchor="_Toc38119528" w:history="1">
+      <w:hyperlink w:anchor="_Toc38262046" w:history="1">
         <w:r>
           <w:rPr>
             <w:rStyle w:val="Hyperlink"/>
@@ -1989,7 +1988,7 @@
             <w:noProof/>
             <w:webHidden/>
           </w:rPr>
-          <w:instrText xml:space="preserve"> PAGEREF _Toc38119528 \h </w:instrText>
+          <w:instrText xml:space="preserve"> PAGEREF _Toc38262046 \h </w:instrText>
         </w:r>
         <w:r>
           <w:rPr>
@@ -2033,7 +2032,7 @@
           <w:sz w:val="22"/>
         </w:rPr>
       </w:pPr>
-      <w:hyperlink w:anchor="_Toc38119529" w:history="1">
+      <w:hyperlink w:anchor="_Toc38262047" w:history="1">
         <w:r>
           <w:rPr>
             <w:rStyle w:val="Hyperlink"/>
@@ -2058,7 +2057,7 @@
             <w:noProof/>
             <w:lang w:val="mn-MN"/>
           </w:rPr>
-          <w:t>Баггинг, санамсаргүй ойжуулалт, бүүстинг</w:t>
+          <w:t>Ангиллын мод</w:t>
         </w:r>
         <w:r>
           <w:rPr>
@@ -2079,7 +2078,7 @@
             <w:noProof/>
             <w:webHidden/>
           </w:rPr>
-          <w:instrText xml:space="preserve"> PAGEREF _Toc38119529 \h </w:instrText>
+          <w:instrText xml:space="preserve"> PAGEREF _Toc38262047 \h </w:instrText>
         </w:r>
         <w:r>
           <w:rPr>
@@ -2099,7 +2098,7 @@
             <w:noProof/>
             <w:webHidden/>
           </w:rPr>
-          <w:t>2</w:t>
+          <w:t>3</w:t>
         </w:r>
         <w:r>
           <w:rPr>
@@ -2123,7 +2122,7 @@
           <w:sz w:val="22"/>
         </w:rPr>
       </w:pPr>
-      <w:hyperlink w:anchor="_Toc38119530" w:history="1">
+      <w:hyperlink w:anchor="_Toc38262048" w:history="1">
         <w:r>
           <w:rPr>
             <w:rStyle w:val="Hyperlink"/>
@@ -2146,7 +2145,7 @@
             <w:rFonts w:eastAsiaTheme="majorEastAsia"/>
             <w:noProof/>
           </w:rPr>
-          <w:t>Нэгтгэсэн загварууд</w:t>
+          <w:t>Баггинг, санамсаргүй ойжуулалт, бүүстинг</w:t>
         </w:r>
         <w:r>
           <w:rPr>
@@ -2167,7 +2166,7 @@
             <w:noProof/>
             <w:webHidden/>
           </w:rPr>
-          <w:instrText xml:space="preserve"> PAGEREF _Toc38119530 \h </w:instrText>
+          <w:instrText xml:space="preserve"> PAGEREF _Toc38262048 \h </w:instrText>
         </w:r>
         <w:r>
           <w:rPr>
@@ -2187,7 +2186,7 @@
             <w:noProof/>
             <w:webHidden/>
           </w:rPr>
-          <w:t>2</w:t>
+          <w:t>5</w:t>
         </w:r>
         <w:r>
           <w:rPr>
@@ -2206,13 +2205,12 @@
           <w:tab w:val="right" w:leader="dot" w:pos="9062"/>
         </w:tabs>
         <w:rPr>
-          <w:rFonts w:eastAsiaTheme="majorEastAsia"/>
+          <w:rFonts w:asciiTheme="minorHAnsi" w:eastAsiaTheme="minorEastAsia" w:hAnsiTheme="minorHAnsi" w:cstheme="minorBidi"/>
           <w:noProof/>
-          <w:color w:val="0000FF" w:themeColor="hyperlink"/>
-          <w:u w:val="single"/>
-        </w:rPr>
-      </w:pPr>
-      <w:hyperlink w:anchor="_Toc38119531" w:history="1">
+          <w:sz w:val="22"/>
+        </w:rPr>
+      </w:pPr>
+      <w:hyperlink w:anchor="_Toc38262049" w:history="1">
         <w:r>
           <w:rPr>
             <w:rStyle w:val="Hyperlink"/>
@@ -2257,7 +2255,7 @@
             <w:noProof/>
             <w:webHidden/>
           </w:rPr>
-          <w:instrText xml:space="preserve"> PAGEREF _Toc38119531 \h </w:instrText>
+          <w:instrText xml:space="preserve"> PAGEREF _Toc38262049 \h </w:instrText>
         </w:r>
         <w:r>
           <w:rPr>
@@ -2277,7 +2275,7 @@
             <w:noProof/>
             <w:webHidden/>
           </w:rPr>
-          <w:t>3</w:t>
+          <w:t>6</w:t>
         </w:r>
         <w:r>
           <w:rPr>
@@ -2301,7 +2299,7 @@
           <w:sz w:val="22"/>
         </w:rPr>
       </w:pPr>
-      <w:hyperlink w:anchor="_Toc38119532" w:history="1">
+      <w:hyperlink w:anchor="_Toc38262050" w:history="1">
         <w:r>
           <w:rPr>
             <w:rStyle w:val="Hyperlink"/>
@@ -2346,7 +2344,7 @@
             <w:noProof/>
             <w:webHidden/>
           </w:rPr>
-          <w:instrText xml:space="preserve"> PAGEREF _Toc38119532 \h </w:instrText>
+          <w:instrText xml:space="preserve"> PAGEREF _Toc38262050 \h </w:instrText>
         </w:r>
         <w:r>
           <w:rPr>
@@ -2366,7 +2364,7 @@
             <w:noProof/>
             <w:webHidden/>
           </w:rPr>
-          <w:t>3</w:t>
+          <w:t>6</w:t>
         </w:r>
         <w:r>
           <w:rPr>
@@ -2390,7 +2388,7 @@
           <w:sz w:val="22"/>
         </w:rPr>
       </w:pPr>
-      <w:hyperlink w:anchor="_Toc38119533" w:history="1">
+      <w:hyperlink w:anchor="_Toc38262051" w:history="1">
         <w:r>
           <w:rPr>
             <w:rStyle w:val="Hyperlink"/>
@@ -2436,7 +2434,7 @@
             <w:noProof/>
             <w:webHidden/>
           </w:rPr>
-          <w:instrText xml:space="preserve"> PAGEREF _Toc38119533 \h </w:instrText>
+          <w:instrText xml:space="preserve"> PAGEREF _Toc38262051 \h </w:instrText>
         </w:r>
         <w:r>
           <w:rPr>
@@ -2456,7 +2454,7 @@
             <w:noProof/>
             <w:webHidden/>
           </w:rPr>
-          <w:t>3</w:t>
+          <w:t>6</w:t>
         </w:r>
         <w:r>
           <w:rPr>
@@ -2479,7 +2477,7 @@
           <w:sz w:val="22"/>
         </w:rPr>
       </w:pPr>
-      <w:hyperlink w:anchor="_Toc38119534" w:history="1">
+      <w:hyperlink w:anchor="_Toc38262052" w:history="1">
         <w:r>
           <w:rPr>
             <w:rStyle w:val="Hyperlink"/>
@@ -2508,7 +2506,7 @@
             <w:noProof/>
             <w:webHidden/>
           </w:rPr>
-          <w:instrText xml:space="preserve"> PAGEREF _Toc38119534 \h </w:instrText>
+          <w:instrText xml:space="preserve"> PAGEREF _Toc38262052 \h </w:instrText>
         </w:r>
         <w:r>
           <w:rPr>
@@ -2528,7 +2526,7 @@
             <w:noProof/>
             <w:webHidden/>
           </w:rPr>
-          <w:t>3</w:t>
+          <w:t>6</w:t>
         </w:r>
         <w:r>
           <w:rPr>
@@ -2551,7 +2549,7 @@
           <w:sz w:val="22"/>
         </w:rPr>
       </w:pPr>
-      <w:hyperlink w:anchor="_Toc38119535" w:history="1">
+      <w:hyperlink w:anchor="_Toc38262053" w:history="1">
         <w:r>
           <w:rPr>
             <w:rStyle w:val="Hyperlink"/>
@@ -2580,7 +2578,7 @@
             <w:noProof/>
             <w:webHidden/>
           </w:rPr>
-          <w:instrText xml:space="preserve"> PAGEREF _Toc38119535 \h </w:instrText>
+          <w:instrText xml:space="preserve"> PAGEREF _Toc38262053 \h </w:instrText>
         </w:r>
         <w:r>
           <w:rPr>
@@ -2600,7 +2598,7 @@
             <w:noProof/>
             <w:webHidden/>
           </w:rPr>
-          <w:t>3</w:t>
+          <w:t>6</w:t>
         </w:r>
         <w:r>
           <w:rPr>
@@ -2953,7 +2951,7 @@
           <w:lang w:val="mn-MN"/>
         </w:rPr>
       </w:pPr>
-      <w:bookmarkStart w:id="2" w:name="_Toc38119524"/>
+      <w:bookmarkStart w:id="2" w:name="_Toc38262042"/>
       <w:r>
         <w:rPr>
           <w:lang w:val="mn-MN"/>
@@ -3834,7 +3832,7 @@
           <w:lang w:val="mn-MN"/>
         </w:rPr>
       </w:pPr>
-      <w:bookmarkStart w:id="3" w:name="_Toc38119525"/>
+      <w:bookmarkStart w:id="3" w:name="_Toc38262043"/>
       <w:bookmarkStart w:id="4" w:name="_Hlk24549685"/>
       <w:r>
         <w:rPr>
@@ -3890,7 +3888,7 @@
           <w:lang w:val="mn-MN"/>
         </w:rPr>
       </w:pPr>
-      <w:bookmarkStart w:id="5" w:name="_Toc38119526"/>
+      <w:bookmarkStart w:id="5" w:name="_Toc38262044"/>
       <w:bookmarkEnd w:id="4"/>
       <w:r>
         <w:rPr>
@@ -3910,7 +3908,7 @@
       <w:pPr>
         <w:pStyle w:val="Heading2"/>
       </w:pPr>
-      <w:bookmarkStart w:id="6" w:name="_Toc38119527"/>
+      <w:bookmarkStart w:id="6" w:name="_Toc38262045"/>
       <w:r>
         <w:t>Шийдвэрийн модны аргазүй</w:t>
       </w:r>
@@ -3970,7 +3968,7 @@
           <w:lang w:val="mn-MN"/>
         </w:rPr>
       </w:pPr>
-      <w:bookmarkStart w:id="7" w:name="_Toc38119528"/>
+      <w:bookmarkStart w:id="7" w:name="_Toc38262046"/>
       <w:r>
         <w:rPr>
           <w:lang w:val="mn-MN"/>
@@ -5149,20 +5147,14 @@
     </w:p>
     <w:p>
       <w:pPr>
-        <w:spacing w:before="240"/>
-        <w:rPr>
-          <w:b/>
-          <w:bCs/>
-          <w:color w:val="111111"/>
+        <w:pStyle w:val="Heading4"/>
+        <w:rPr>
           <w:shd w:val="clear" w:color="auto" w:fill="FFFFFF"/>
           <w:lang w:val="mn-MN"/>
         </w:rPr>
       </w:pPr>
       <w:r>
         <w:rPr>
-          <w:b/>
-          <w:bCs/>
-          <w:color w:val="111111"/>
           <w:shd w:val="clear" w:color="auto" w:fill="FFFFFF"/>
           <w:lang w:val="mn-MN"/>
         </w:rPr>
@@ -6103,13 +6095,7 @@
         <w:rPr>
           <w:lang w:val="mn-MN"/>
         </w:rPr>
-        <w:t xml:space="preserve"> болон валидэйшн аргуудын тусламжтай</w:t>
-      </w:r>
-      <w:r>
-        <w:rPr>
-          <w:lang w:val="mn-MN"/>
-        </w:rPr>
-        <w:t xml:space="preserve"> олох ба энэ утгад харгазах дэд моднуудыг өгөгдлөөс сонгон авна. </w:t>
+        <w:t xml:space="preserve"> болон валидэйшн аргуудын тусламжтай олох ба энэ утгад харгазах дэд моднуудыг өгөгдлөөс сонгон авна. </w:t>
       </w:r>
       <w:r>
         <w:rPr>
@@ -6496,12 +6482,14 @@
           <w:lang w:val="mn-MN"/>
         </w:rPr>
       </w:pPr>
+      <w:bookmarkStart w:id="8" w:name="_Toc38262047"/>
       <w:r>
         <w:rPr>
           <w:lang w:val="mn-MN"/>
         </w:rPr>
         <w:t>Ангиллын мод</w:t>
       </w:r>
+      <w:bookmarkEnd w:id="8"/>
     </w:p>
     <w:p>
       <w:pPr>
@@ -6525,59 +6513,2951 @@
         <w:rPr>
           <w:lang w:val="mn-MN"/>
         </w:rPr>
-        <w:t xml:space="preserve">таамаглал хийж байсан. Харин ангиллын модны хувьд навч буюу эцсийн зангилаа бүрийн хувьд хамгийн их давтагдсан ангилалын тусламжтай таамаглал хийдэг. Регрессийн модыг ургуулахад рекурсив хоёртын хуваалтыг ашигладаг бол </w:t>
-      </w:r>
-      <w:r>
-        <w:rPr>
-          <w:lang w:val="mn-MN"/>
-        </w:rPr>
+        <w:t xml:space="preserve">таамаглал хийж байсан. Харин ангиллын модны хувьд навч буюу эцсийн зангилаа бүрийн хувьд хамгийн их давтагдсан ангилалын тусламжтай таамаглал хийдэг. </w:t>
+      </w:r>
+    </w:p>
+    <w:p>
+      <w:pPr>
+        <w:rPr>
+          <w:lang w:val="mn-MN"/>
+        </w:rPr>
+      </w:pPr>
+      <w:r>
+        <w:rPr>
+          <w:lang w:val="mn-MN"/>
+        </w:rPr>
+        <w:t xml:space="preserve">Регрессийн модыг ургуулахад </w:t>
+      </w:r>
+      <w:r>
+        <w:t xml:space="preserve">RSS </w:t>
+      </w:r>
+      <w:r>
+        <w:rPr>
+          <w:lang w:val="mn-MN"/>
+        </w:rPr>
+        <w:t xml:space="preserve">– ийн тусламжтай </w:t>
+      </w:r>
+      <w:r>
+        <w:rPr>
+          <w:lang w:val="mn-MN"/>
+        </w:rPr>
+        <w:t xml:space="preserve">рекурсив хоёртын хуваалтыг ашигладаг бол </w:t>
+      </w:r>
+      <w:r>
+        <w:rPr>
+          <w:lang w:val="mn-MN"/>
+        </w:rPr>
+        <w:t xml:space="preserve">ангиллын модонд үүнийг ашиглах боломжгүй юм. Учир нь </w:t>
+      </w:r>
+      <w:r>
+        <w:t xml:space="preserve">RSS </w:t>
+      </w:r>
+      <w:r>
+        <w:rPr>
+          <w:lang w:val="mn-MN"/>
+        </w:rPr>
+        <w:t xml:space="preserve">-ийг </w:t>
+      </w:r>
+      <w:r>
+        <w:rPr>
+          <w:lang w:val="mn-MN"/>
+        </w:rPr>
+        <w:lastRenderedPageBreak/>
+        <w:t xml:space="preserve">чанарын хувьсагчийн хувьд тооцох боломжгүй тул </w:t>
+      </w:r>
+      <w:r>
+        <w:rPr>
+          <w:i/>
+          <w:iCs/>
+          <w:lang w:val="mn-MN"/>
+        </w:rPr>
+        <w:t>ангиллын алдааны түвшинг</w:t>
+      </w:r>
+      <w:r>
+        <w:rPr>
+          <w:lang w:val="mn-MN"/>
+        </w:rPr>
+        <w:t xml:space="preserve"> ашигладаг юм.</w:t>
+      </w:r>
+      <w:r>
         <w:t xml:space="preserve"> </w:t>
+      </w:r>
+      <w:r>
+        <w:rPr>
+          <w:lang w:val="mn-MN"/>
+        </w:rPr>
+        <w:t>Тиймээс тухайн нэг навчинд буй хамгийн их давтагдсан ангилалыг хувуурилах болно, харин</w:t>
+      </w:r>
+      <w:r>
+        <w:t xml:space="preserve"> </w:t>
+      </w:r>
+      <w:r>
+        <w:rPr>
+          <w:lang w:val="mn-MN"/>
+        </w:rPr>
+        <w:t>ангиллын алдааны түвшин нь тухайн бүлгийн ажиглалтын тоо болон хамгийн их давтагдсан ангилалд хамаарахгүй ажиглалтуудын тооны харьцаа юм.</w:t>
+      </w:r>
+    </w:p>
+    <w:p>
+      <w:pPr>
+        <w:rPr>
+          <w:i/>
+          <w:lang w:val="mn-MN"/>
+        </w:rPr>
+      </w:pPr>
+      <m:oMathPara>
+        <m:oMath>
+          <m:r>
+            <w:rPr>
+              <w:rFonts w:ascii="Cambria Math" w:hAnsi="Cambria Math"/>
+              <w:lang w:val="mn-MN"/>
+            </w:rPr>
+            <m:t>E=1-</m:t>
+          </m:r>
+          <m:func>
+            <m:funcPr>
+              <m:ctrlPr>
+                <w:rPr>
+                  <w:rFonts w:ascii="Cambria Math" w:hAnsi="Cambria Math"/>
+                  <w:i/>
+                  <w:lang w:val="mn-MN"/>
+                </w:rPr>
+              </m:ctrlPr>
+            </m:funcPr>
+            <m:fName>
+              <m:limLow>
+                <m:limLowPr>
+                  <m:ctrlPr>
+                    <w:rPr>
+                      <w:rFonts w:ascii="Cambria Math" w:hAnsi="Cambria Math"/>
+                      <w:i/>
+                      <w:lang w:val="mn-MN"/>
+                    </w:rPr>
+                  </m:ctrlPr>
+                </m:limLowPr>
+                <m:e>
+                  <m:r>
+                    <m:rPr>
+                      <m:sty m:val="p"/>
+                    </m:rPr>
+                    <w:rPr>
+                      <w:rFonts w:ascii="Cambria Math" w:hAnsi="Cambria Math"/>
+                      <w:lang w:val="mn-MN"/>
+                    </w:rPr>
+                    <m:t>max</m:t>
+                  </m:r>
+                </m:e>
+                <m:lim>
+                  <m:r>
+                    <w:rPr>
+                      <w:rFonts w:ascii="Cambria Math" w:hAnsi="Cambria Math"/>
+                      <w:lang w:val="mn-MN"/>
+                    </w:rPr>
+                    <m:t>k</m:t>
+                  </m:r>
+                  <m:ctrlPr>
+                    <w:rPr>
+                      <w:rFonts w:ascii="Cambria Math" w:hAnsi="Cambria Math"/>
+                      <w:lang w:val="mn-MN"/>
+                    </w:rPr>
+                  </m:ctrlPr>
+                </m:lim>
+              </m:limLow>
+            </m:fName>
+            <m:e>
+              <m:r>
+                <w:rPr>
+                  <w:rFonts w:ascii="Cambria Math" w:hAnsi="Cambria Math"/>
+                  <w:lang w:val="mn-MN"/>
+                </w:rPr>
+                <m:t>(</m:t>
+              </m:r>
+              <m:sSub>
+                <m:sSubPr>
+                  <m:ctrlPr>
+                    <w:rPr>
+                      <w:rFonts w:ascii="Cambria Math" w:hAnsi="Cambria Math"/>
+                      <w:i/>
+                      <w:lang w:val="mn-MN"/>
+                    </w:rPr>
+                  </m:ctrlPr>
+                </m:sSubPr>
+                <m:e>
+                  <m:acc>
+                    <m:accPr>
+                      <m:ctrlPr>
+                        <w:rPr>
+                          <w:rFonts w:ascii="Cambria Math" w:hAnsi="Cambria Math"/>
+                          <w:i/>
+                          <w:lang w:val="mn-MN"/>
+                        </w:rPr>
+                      </m:ctrlPr>
+                    </m:accPr>
+                    <m:e>
+                      <m:r>
+                        <w:rPr>
+                          <w:rFonts w:ascii="Cambria Math" w:hAnsi="Cambria Math"/>
+                          <w:lang w:val="mn-MN"/>
+                        </w:rPr>
+                        <m:t>p</m:t>
+                      </m:r>
+                    </m:e>
+                  </m:acc>
+                </m:e>
+                <m:sub>
+                  <m:r>
+                    <w:rPr>
+                      <w:rFonts w:ascii="Cambria Math" w:hAnsi="Cambria Math"/>
+                      <w:lang w:val="mn-MN"/>
+                    </w:rPr>
+                    <m:t>mk</m:t>
+                  </m:r>
+                </m:sub>
+              </m:sSub>
+              <m:r>
+                <w:rPr>
+                  <w:rFonts w:ascii="Cambria Math" w:hAnsi="Cambria Math"/>
+                  <w:lang w:val="mn-MN"/>
+                </w:rPr>
+                <m:t>)</m:t>
+              </m:r>
+            </m:e>
+          </m:func>
+        </m:oMath>
+      </m:oMathPara>
+    </w:p>
+    <w:p>
+      <w:pPr>
+        <w:rPr>
+          <w:iCs/>
+          <w:lang w:val="mn-MN"/>
+        </w:rPr>
+      </w:pPr>
+      <w:r>
+        <w:rPr>
+          <w:iCs/>
+          <w:lang w:val="mn-MN"/>
+        </w:rPr>
+        <w:t xml:space="preserve">Энд </w:t>
+      </w:r>
+      <m:oMath>
+        <m:sSub>
+          <m:sSubPr>
+            <m:ctrlPr>
+              <w:rPr>
+                <w:rFonts w:ascii="Cambria Math" w:hAnsi="Cambria Math"/>
+                <w:i/>
+                <w:iCs/>
+                <w:lang w:val="mn-MN"/>
+              </w:rPr>
+            </m:ctrlPr>
+          </m:sSubPr>
+          <m:e>
+            <m:acc>
+              <m:accPr>
+                <m:ctrlPr>
+                  <w:rPr>
+                    <w:rFonts w:ascii="Cambria Math" w:hAnsi="Cambria Math"/>
+                    <w:i/>
+                    <w:iCs/>
+                    <w:lang w:val="mn-MN"/>
+                  </w:rPr>
+                </m:ctrlPr>
+              </m:accPr>
+              <m:e>
+                <m:r>
+                  <w:rPr>
+                    <w:rFonts w:ascii="Cambria Math" w:hAnsi="Cambria Math"/>
+                    <w:lang w:val="mn-MN"/>
+                  </w:rPr>
+                  <m:t>p</m:t>
+                </m:r>
+              </m:e>
+            </m:acc>
+          </m:e>
+          <m:sub>
+            <m:r>
+              <w:rPr>
+                <w:rFonts w:ascii="Cambria Math" w:hAnsi="Cambria Math"/>
+                <w:lang w:val="mn-MN"/>
+              </w:rPr>
+              <m:t>mk</m:t>
+            </m:r>
+          </m:sub>
+        </m:sSub>
+      </m:oMath>
+      <w:r>
+        <w:rPr>
+          <w:iCs/>
+          <w:lang w:val="mn-MN"/>
+        </w:rPr>
+        <w:t xml:space="preserve"> нь </w:t>
+      </w:r>
+      <m:oMath>
+        <m:r>
+          <w:rPr>
+            <w:rFonts w:ascii="Cambria Math" w:hAnsi="Cambria Math"/>
+            <w:lang w:val="mn-MN"/>
+          </w:rPr>
+          <m:t>m</m:t>
+        </m:r>
+      </m:oMath>
+      <w:r>
+        <w:rPr>
+          <w:iCs/>
+          <w:lang w:val="mn-MN"/>
+        </w:rPr>
+        <w:t xml:space="preserve"> дүгээр бүлэгт </w:t>
+      </w:r>
+      <m:oMath>
+        <m:r>
+          <w:rPr>
+            <w:rFonts w:ascii="Cambria Math" w:hAnsi="Cambria Math"/>
+            <w:lang w:val="mn-MN"/>
+          </w:rPr>
+          <m:t>k</m:t>
+        </m:r>
+      </m:oMath>
+      <w:r>
+        <w:rPr>
+          <w:iCs/>
+        </w:rPr>
+        <w:t xml:space="preserve"> </w:t>
+      </w:r>
+      <w:r>
+        <w:rPr>
+          <w:iCs/>
+          <w:lang w:val="mn-MN"/>
+        </w:rPr>
+        <w:t xml:space="preserve">дугаар ангилалын эзлэх хувийг илэрхийлнэ. Гэвч энэхүү ангиллын алдаа хэмээх нь мод ургуулахад хангалттай мэдрэмтгий биш тул практикт 2 </w:t>
+      </w:r>
+      <w:r>
+        <w:rPr>
+          <w:iCs/>
+          <w:lang w:val="mn-MN"/>
+        </w:rPr>
+        <w:t xml:space="preserve">аргыг өргөнөөр ашигладаг. </w:t>
+      </w:r>
+    </w:p>
+    <w:p>
+      <w:pPr>
+        <w:rPr>
+          <w:iCs/>
+          <w:lang w:val="mn-MN"/>
+        </w:rPr>
+      </w:pPr>
+      <w:r>
+        <w:rPr>
+          <w:iCs/>
+          <w:lang w:val="mn-MN"/>
+        </w:rPr>
+        <w:t xml:space="preserve">Жинийн индекс нь дараах байдлаар тодорхойлогдох бөгөөд </w:t>
+      </w:r>
+      <w:r>
+        <w:rPr>
+          <w:iCs/>
+        </w:rPr>
+        <w:t xml:space="preserve">K </w:t>
+      </w:r>
+      <w:r>
+        <w:rPr>
+          <w:iCs/>
+          <w:lang w:val="mn-MN"/>
+        </w:rPr>
+        <w:t>ангилл</w:t>
+      </w:r>
+      <w:r>
+        <w:rPr>
+          <w:iCs/>
+          <w:lang w:val="mn-MN"/>
+        </w:rPr>
+        <w:t xml:space="preserve">уудын нийт хэлбэлзлийг хэмждэг. </w:t>
+      </w:r>
+      <w:r>
+        <w:rPr>
+          <w:iCs/>
+          <w:lang w:val="mn-MN"/>
+        </w:rPr>
+        <w:t xml:space="preserve">Хэрвээ </w:t>
+      </w:r>
+      <m:oMath>
+        <m:sSub>
+          <m:sSubPr>
+            <m:ctrlPr>
+              <w:rPr>
+                <w:rFonts w:ascii="Cambria Math" w:hAnsi="Cambria Math"/>
+                <w:i/>
+                <w:iCs/>
+                <w:lang w:val="mn-MN"/>
+              </w:rPr>
+            </m:ctrlPr>
+          </m:sSubPr>
+          <m:e>
+            <m:acc>
+              <m:accPr>
+                <m:ctrlPr>
+                  <w:rPr>
+                    <w:rFonts w:ascii="Cambria Math" w:hAnsi="Cambria Math"/>
+                    <w:i/>
+                    <w:iCs/>
+                    <w:lang w:val="mn-MN"/>
+                  </w:rPr>
+                </m:ctrlPr>
+              </m:accPr>
+              <m:e>
+                <m:r>
+                  <w:rPr>
+                    <w:rFonts w:ascii="Cambria Math" w:hAnsi="Cambria Math"/>
+                    <w:lang w:val="mn-MN"/>
+                  </w:rPr>
+                  <m:t>p</m:t>
+                </m:r>
+              </m:e>
+            </m:acc>
+          </m:e>
+          <m:sub>
+            <m:r>
+              <w:rPr>
+                <w:rFonts w:ascii="Cambria Math" w:hAnsi="Cambria Math"/>
+                <w:lang w:val="mn-MN"/>
+              </w:rPr>
+              <m:t>mk</m:t>
+            </m:r>
+          </m:sub>
+        </m:sSub>
+      </m:oMath>
+      <w:r>
+        <w:rPr>
+          <w:iCs/>
+        </w:rPr>
+        <w:t xml:space="preserve"> </w:t>
+      </w:r>
+      <w:r>
+        <w:rPr>
+          <w:iCs/>
+          <w:lang w:val="mn-MN"/>
+        </w:rPr>
+        <w:t>нь 1 эсвэл 0 тэй тэнцүү бол Жинийн индекс бага гарах нь илэрхий байна. Индексийн бага утга нь тухайн зангилаанд нэг анги зонхилсон байгааг итгэх агаад энэ нь зангилааны цэвэр байдлыг хэмжих боломж бүхий Жинийн индексийн давуу тал юм.</w:t>
+      </w:r>
+    </w:p>
+    <w:p>
+      <w:pPr>
+        <w:rPr>
+          <w:i/>
+          <w:iCs/>
+          <w:lang w:val="mn-MN"/>
+        </w:rPr>
+      </w:pPr>
+      <m:oMathPara>
+        <m:oMath>
+          <m:r>
+            <w:rPr>
+              <w:rFonts w:ascii="Cambria Math" w:hAnsi="Cambria Math"/>
+              <w:lang w:val="mn-MN"/>
+            </w:rPr>
+            <m:t>G=</m:t>
+          </m:r>
+          <m:nary>
+            <m:naryPr>
+              <m:chr m:val="∑"/>
+              <m:ctrlPr>
+                <w:rPr>
+                  <w:rFonts w:ascii="Cambria Math" w:hAnsi="Cambria Math"/>
+                  <w:i/>
+                  <w:iCs/>
+                  <w:lang w:val="mn-MN"/>
+                </w:rPr>
+              </m:ctrlPr>
+            </m:naryPr>
+            <m:sub>
+              <m:r>
+                <w:rPr>
+                  <w:rFonts w:ascii="Cambria Math" w:hAnsi="Cambria Math"/>
+                  <w:lang w:val="mn-MN"/>
+                </w:rPr>
+                <m:t>k=1</m:t>
+              </m:r>
+            </m:sub>
+            <m:sup>
+              <m:r>
+                <w:rPr>
+                  <w:rFonts w:ascii="Cambria Math" w:hAnsi="Cambria Math"/>
+                  <w:lang w:val="mn-MN"/>
+                </w:rPr>
+                <m:t>K</m:t>
+              </m:r>
+            </m:sup>
+            <m:e>
+              <m:sSub>
+                <m:sSubPr>
+                  <m:ctrlPr>
+                    <w:rPr>
+                      <w:rFonts w:ascii="Cambria Math" w:hAnsi="Cambria Math"/>
+                      <w:i/>
+                      <w:iCs/>
+                      <w:lang w:val="mn-MN"/>
+                    </w:rPr>
+                  </m:ctrlPr>
+                </m:sSubPr>
+                <m:e>
+                  <m:acc>
+                    <m:accPr>
+                      <m:ctrlPr>
+                        <w:rPr>
+                          <w:rFonts w:ascii="Cambria Math" w:hAnsi="Cambria Math"/>
+                          <w:i/>
+                          <w:iCs/>
+                          <w:lang w:val="mn-MN"/>
+                        </w:rPr>
+                      </m:ctrlPr>
+                    </m:accPr>
+                    <m:e>
+                      <m:r>
+                        <w:rPr>
+                          <w:rFonts w:ascii="Cambria Math" w:hAnsi="Cambria Math"/>
+                          <w:lang w:val="mn-MN"/>
+                        </w:rPr>
+                        <m:t>p</m:t>
+                      </m:r>
+                    </m:e>
+                  </m:acc>
+                </m:e>
+                <m:sub>
+                  <m:r>
+                    <w:rPr>
+                      <w:rFonts w:ascii="Cambria Math" w:hAnsi="Cambria Math"/>
+                      <w:lang w:val="mn-MN"/>
+                    </w:rPr>
+                    <m:t>mk</m:t>
+                  </m:r>
+                </m:sub>
+              </m:sSub>
+              <m:d>
+                <m:dPr>
+                  <m:ctrlPr>
+                    <w:rPr>
+                      <w:rFonts w:ascii="Cambria Math" w:hAnsi="Cambria Math"/>
+                      <w:i/>
+                      <w:iCs/>
+                      <w:lang w:val="mn-MN"/>
+                    </w:rPr>
+                  </m:ctrlPr>
+                </m:dPr>
+                <m:e>
+                  <m:r>
+                    <w:rPr>
+                      <w:rFonts w:ascii="Cambria Math" w:hAnsi="Cambria Math"/>
+                      <w:lang w:val="mn-MN"/>
+                    </w:rPr>
+                    <m:t>1-</m:t>
+                  </m:r>
+                  <m:sSub>
+                    <m:sSubPr>
+                      <m:ctrlPr>
+                        <w:rPr>
+                          <w:rFonts w:ascii="Cambria Math" w:hAnsi="Cambria Math"/>
+                          <w:i/>
+                          <w:iCs/>
+                          <w:lang w:val="mn-MN"/>
+                        </w:rPr>
+                      </m:ctrlPr>
+                    </m:sSubPr>
+                    <m:e>
+                      <m:acc>
+                        <m:accPr>
+                          <m:ctrlPr>
+                            <w:rPr>
+                              <w:rFonts w:ascii="Cambria Math" w:hAnsi="Cambria Math"/>
+                              <w:i/>
+                              <w:iCs/>
+                              <w:lang w:val="mn-MN"/>
+                            </w:rPr>
+                          </m:ctrlPr>
+                        </m:accPr>
+                        <m:e>
+                          <m:r>
+                            <w:rPr>
+                              <w:rFonts w:ascii="Cambria Math" w:hAnsi="Cambria Math"/>
+                              <w:lang w:val="mn-MN"/>
+                            </w:rPr>
+                            <m:t>p</m:t>
+                          </m:r>
+                        </m:e>
+                      </m:acc>
+                    </m:e>
+                    <m:sub>
+                      <m:r>
+                        <w:rPr>
+                          <w:rFonts w:ascii="Cambria Math" w:hAnsi="Cambria Math"/>
+                          <w:lang w:val="mn-MN"/>
+                        </w:rPr>
+                        <m:t>mk</m:t>
+                      </m:r>
+                    </m:sub>
+                  </m:sSub>
+                </m:e>
+              </m:d>
+              <m:r>
+                <w:rPr>
+                  <w:rFonts w:ascii="Cambria Math" w:hAnsi="Cambria Math"/>
+                  <w:lang w:val="mn-MN"/>
+                </w:rPr>
+                <m:t>,</m:t>
+              </m:r>
+            </m:e>
+          </m:nary>
+        </m:oMath>
+      </m:oMathPara>
+    </w:p>
+    <w:p>
+      <w:pPr>
+        <w:rPr>
+          <w:lang w:val="mn-MN"/>
+        </w:rPr>
+      </w:pPr>
+      <w:r>
+        <w:rPr>
+          <w:lang w:val="mn-MN"/>
+        </w:rPr>
+        <w:t xml:space="preserve">Дараагийн боломжит арга бол </w:t>
+      </w:r>
+      <w:r>
+        <w:rPr>
+          <w:u w:val="single"/>
+          <w:lang w:val="mn-MN"/>
+        </w:rPr>
+        <w:t>хөндлөн энтропи</w:t>
+      </w:r>
+      <w:r>
+        <w:rPr>
+          <w:lang w:val="mn-MN"/>
+        </w:rPr>
+        <w:t xml:space="preserve"> гэж нэрлэгдэх</w:t>
+      </w:r>
+      <w:r>
+        <w:rPr>
+          <w:lang w:val="mn-MN"/>
+        </w:rPr>
+        <w:t xml:space="preserve"> хэмжүүр :</w:t>
+      </w:r>
+    </w:p>
+    <w:p>
+      <w:pPr>
+        <w:jc w:val="center"/>
+        <w:rPr>
+          <w:lang w:val="mn-MN"/>
+        </w:rPr>
+      </w:pPr>
+      <m:oMathPara>
+        <m:oMath>
+          <m:r>
+            <w:rPr>
+              <w:rFonts w:ascii="Cambria Math" w:hAnsi="Cambria Math"/>
+              <w:lang w:val="mn-MN"/>
+            </w:rPr>
+            <m:t>D=-</m:t>
+          </m:r>
+          <m:nary>
+            <m:naryPr>
+              <m:chr m:val="∑"/>
+              <m:ctrlPr>
+                <w:rPr>
+                  <w:rFonts w:ascii="Cambria Math" w:hAnsi="Cambria Math"/>
+                  <w:i/>
+                  <w:lang w:val="mn-MN"/>
+                </w:rPr>
+              </m:ctrlPr>
+            </m:naryPr>
+            <m:sub>
+              <m:r>
+                <w:rPr>
+                  <w:rFonts w:ascii="Cambria Math" w:hAnsi="Cambria Math"/>
+                  <w:lang w:val="mn-MN"/>
+                </w:rPr>
+                <m:t>k=1</m:t>
+              </m:r>
+            </m:sub>
+            <m:sup>
+              <m:r>
+                <w:rPr>
+                  <w:rFonts w:ascii="Cambria Math" w:hAnsi="Cambria Math"/>
+                  <w:lang w:val="mn-MN"/>
+                </w:rPr>
+                <m:t>K</m:t>
+              </m:r>
+            </m:sup>
+            <m:e>
+              <m:sSub>
+                <m:sSubPr>
+                  <m:ctrlPr>
+                    <w:rPr>
+                      <w:rFonts w:ascii="Cambria Math" w:hAnsi="Cambria Math"/>
+                      <w:i/>
+                      <w:lang w:val="mn-MN"/>
+                    </w:rPr>
+                  </m:ctrlPr>
+                </m:sSubPr>
+                <m:e>
+                  <m:acc>
+                    <m:accPr>
+                      <m:ctrlPr>
+                        <w:rPr>
+                          <w:rFonts w:ascii="Cambria Math" w:hAnsi="Cambria Math"/>
+                          <w:i/>
+                          <w:lang w:val="mn-MN"/>
+                        </w:rPr>
+                      </m:ctrlPr>
+                    </m:accPr>
+                    <m:e>
+                      <m:r>
+                        <w:rPr>
+                          <w:rFonts w:ascii="Cambria Math" w:hAnsi="Cambria Math"/>
+                          <w:lang w:val="mn-MN"/>
+                        </w:rPr>
+                        <m:t>p</m:t>
+                      </m:r>
+                    </m:e>
+                  </m:acc>
+                </m:e>
+                <m:sub>
+                  <m:r>
+                    <w:rPr>
+                      <w:rFonts w:ascii="Cambria Math" w:hAnsi="Cambria Math"/>
+                      <w:lang w:val="mn-MN"/>
+                    </w:rPr>
+                    <m:t>mk</m:t>
+                  </m:r>
+                </m:sub>
+              </m:sSub>
+              <m:func>
+                <m:funcPr>
+                  <m:ctrlPr>
+                    <w:rPr>
+                      <w:rFonts w:ascii="Cambria Math" w:hAnsi="Cambria Math"/>
+                      <w:i/>
+                    </w:rPr>
+                  </m:ctrlPr>
+                </m:funcPr>
+                <m:fName>
+                  <m:r>
+                    <m:rPr>
+                      <m:sty m:val="p"/>
+                    </m:rPr>
+                    <w:rPr>
+                      <w:rFonts w:ascii="Cambria Math" w:hAnsi="Cambria Math"/>
+                    </w:rPr>
+                    <m:t>log</m:t>
+                  </m:r>
+                </m:fName>
+                <m:e>
+                  <m:sSub>
+                    <m:sSubPr>
+                      <m:ctrlPr>
+                        <w:rPr>
+                          <w:rFonts w:ascii="Cambria Math" w:hAnsi="Cambria Math"/>
+                          <w:i/>
+                        </w:rPr>
+                      </m:ctrlPr>
+                    </m:sSubPr>
+                    <m:e>
+                      <m:acc>
+                        <m:accPr>
+                          <m:ctrlPr>
+                            <w:rPr>
+                              <w:rFonts w:ascii="Cambria Math" w:hAnsi="Cambria Math"/>
+                              <w:i/>
+                            </w:rPr>
+                          </m:ctrlPr>
+                        </m:accPr>
+                        <m:e>
+                          <m:r>
+                            <w:rPr>
+                              <w:rFonts w:ascii="Cambria Math" w:hAnsi="Cambria Math"/>
+                            </w:rPr>
+                            <m:t>p</m:t>
+                          </m:r>
+                        </m:e>
+                      </m:acc>
+                    </m:e>
+                    <m:sub>
+                      <m:r>
+                        <w:rPr>
+                          <w:rFonts w:ascii="Cambria Math" w:hAnsi="Cambria Math"/>
+                        </w:rPr>
+                        <m:t>mk</m:t>
+                      </m:r>
+                    </m:sub>
+                  </m:sSub>
+                </m:e>
+              </m:func>
+            </m:e>
+          </m:nary>
+          <m:r>
+            <w:rPr>
+              <w:rFonts w:ascii="Cambria Math" w:hAnsi="Cambria Math"/>
+              <w:lang w:val="mn-MN"/>
+            </w:rPr>
+            <m:t>.</m:t>
+          </m:r>
+        </m:oMath>
+      </m:oMathPara>
+    </w:p>
+    <w:p>
+      <w:pPr>
+        <w:rPr>
+          <w:lang w:val="mn-MN"/>
+        </w:rPr>
+      </w:pPr>
+      <w:r>
+        <w:rPr>
+          <w:lang w:val="mn-MN"/>
+        </w:rPr>
+        <w:t xml:space="preserve">Энд </w:t>
+      </w:r>
+      <m:oMath>
+        <m:r>
+          <w:rPr>
+            <w:rFonts w:ascii="Cambria Math" w:hAnsi="Cambria Math"/>
+          </w:rPr>
+          <m:t>0≤</m:t>
+        </m:r>
+        <m:sSub>
+          <m:sSubPr>
+            <m:ctrlPr>
+              <w:rPr>
+                <w:rFonts w:ascii="Cambria Math" w:hAnsi="Cambria Math"/>
+                <w:i/>
+              </w:rPr>
+            </m:ctrlPr>
+          </m:sSubPr>
+          <m:e>
+            <m:acc>
+              <m:accPr>
+                <m:ctrlPr>
+                  <w:rPr>
+                    <w:rFonts w:ascii="Cambria Math" w:hAnsi="Cambria Math"/>
+                    <w:i/>
+                  </w:rPr>
+                </m:ctrlPr>
+              </m:accPr>
+              <m:e>
+                <m:r>
+                  <w:rPr>
+                    <w:rFonts w:ascii="Cambria Math" w:hAnsi="Cambria Math"/>
+                  </w:rPr>
+                  <m:t>p</m:t>
+                </m:r>
+              </m:e>
+            </m:acc>
+          </m:e>
+          <m:sub>
+            <m:r>
+              <w:rPr>
+                <w:rFonts w:ascii="Cambria Math" w:hAnsi="Cambria Math"/>
+              </w:rPr>
+              <m:t>mk</m:t>
+            </m:r>
+          </m:sub>
+        </m:sSub>
+        <m:r>
+          <w:rPr>
+            <w:rFonts w:ascii="Cambria Math" w:hAnsi="Cambria Math"/>
+          </w:rPr>
+          <m:t>≤1</m:t>
+        </m:r>
+      </m:oMath>
+      <w:r>
+        <w:t xml:space="preserve"> </w:t>
+      </w:r>
+      <w:r>
+        <w:rPr>
+          <w:lang w:val="mn-MN"/>
+        </w:rPr>
+        <w:t xml:space="preserve">болон </w:t>
+      </w:r>
+      <m:oMath>
+        <m:r>
+          <w:rPr>
+            <w:rFonts w:ascii="Cambria Math" w:hAnsi="Cambria Math"/>
+            <w:lang w:val="mn-MN"/>
+          </w:rPr>
+          <m:t>0≤-</m:t>
+        </m:r>
+        <m:sSub>
+          <m:sSubPr>
+            <m:ctrlPr>
+              <w:rPr>
+                <w:rFonts w:ascii="Cambria Math" w:hAnsi="Cambria Math"/>
+                <w:i/>
+                <w:lang w:val="mn-MN"/>
+              </w:rPr>
+            </m:ctrlPr>
+          </m:sSubPr>
+          <m:e>
+            <m:acc>
+              <m:accPr>
+                <m:ctrlPr>
+                  <w:rPr>
+                    <w:rFonts w:ascii="Cambria Math" w:hAnsi="Cambria Math"/>
+                    <w:i/>
+                    <w:lang w:val="mn-MN"/>
+                  </w:rPr>
+                </m:ctrlPr>
+              </m:accPr>
+              <m:e>
+                <m:r>
+                  <w:rPr>
+                    <w:rFonts w:ascii="Cambria Math" w:hAnsi="Cambria Math"/>
+                    <w:lang w:val="mn-MN"/>
+                  </w:rPr>
+                  <m:t>p</m:t>
+                </m:r>
+              </m:e>
+            </m:acc>
+          </m:e>
+          <m:sub>
+            <m:r>
+              <w:rPr>
+                <w:rFonts w:ascii="Cambria Math" w:hAnsi="Cambria Math"/>
+                <w:lang w:val="mn-MN"/>
+              </w:rPr>
+              <m:t>mk</m:t>
+            </m:r>
+          </m:sub>
+        </m:sSub>
+        <m:func>
+          <m:funcPr>
+            <m:ctrlPr>
+              <w:rPr>
+                <w:rFonts w:ascii="Cambria Math" w:hAnsi="Cambria Math"/>
+                <w:i/>
+                <w:lang w:val="mn-MN"/>
+              </w:rPr>
+            </m:ctrlPr>
+          </m:funcPr>
+          <m:fName>
+            <m:r>
+              <m:rPr>
+                <m:sty m:val="p"/>
+              </m:rPr>
+              <w:rPr>
+                <w:rFonts w:ascii="Cambria Math" w:hAnsi="Cambria Math"/>
+                <w:lang w:val="mn-MN"/>
+              </w:rPr>
+              <m:t>log</m:t>
+            </m:r>
+          </m:fName>
+          <m:e>
+            <m:sSub>
+              <m:sSubPr>
+                <m:ctrlPr>
+                  <w:rPr>
+                    <w:rFonts w:ascii="Cambria Math" w:hAnsi="Cambria Math"/>
+                    <w:i/>
+                    <w:lang w:val="mn-MN"/>
+                  </w:rPr>
+                </m:ctrlPr>
+              </m:sSubPr>
+              <m:e>
+                <m:acc>
+                  <m:accPr>
+                    <m:ctrlPr>
+                      <w:rPr>
+                        <w:rFonts w:ascii="Cambria Math" w:hAnsi="Cambria Math"/>
+                        <w:i/>
+                        <w:lang w:val="mn-MN"/>
+                      </w:rPr>
+                    </m:ctrlPr>
+                  </m:accPr>
+                  <m:e>
+                    <m:r>
+                      <w:rPr>
+                        <w:rFonts w:ascii="Cambria Math" w:hAnsi="Cambria Math"/>
+                        <w:lang w:val="mn-MN"/>
+                      </w:rPr>
+                      <m:t>p</m:t>
+                    </m:r>
+                  </m:e>
+                </m:acc>
+              </m:e>
+              <m:sub>
+                <m:r>
+                  <w:rPr>
+                    <w:rFonts w:ascii="Cambria Math" w:hAnsi="Cambria Math"/>
+                    <w:lang w:val="mn-MN"/>
+                  </w:rPr>
+                  <m:t>mk</m:t>
+                </m:r>
+              </m:sub>
+            </m:sSub>
+          </m:e>
+        </m:func>
+      </m:oMath>
+      <w:r>
+        <w:t xml:space="preserve"> </w:t>
+      </w:r>
+      <w:r>
+        <w:rPr>
+          <w:lang w:val="mn-MN"/>
+        </w:rPr>
+        <w:t xml:space="preserve">нөхцөл биелэнэ. Хэрвээ бүх </w:t>
+      </w:r>
+      <m:oMath>
+        <m:sSub>
+          <m:sSubPr>
+            <m:ctrlPr>
+              <w:rPr>
+                <w:rFonts w:ascii="Cambria Math" w:hAnsi="Cambria Math"/>
+                <w:i/>
+                <w:lang w:val="mn-MN"/>
+              </w:rPr>
+            </m:ctrlPr>
+          </m:sSubPr>
+          <m:e>
+            <m:acc>
+              <m:accPr>
+                <m:ctrlPr>
+                  <w:rPr>
+                    <w:rFonts w:ascii="Cambria Math" w:hAnsi="Cambria Math"/>
+                    <w:i/>
+                    <w:lang w:val="mn-MN"/>
+                  </w:rPr>
+                </m:ctrlPr>
+              </m:accPr>
+              <m:e>
+                <m:r>
+                  <w:rPr>
+                    <w:rFonts w:ascii="Cambria Math" w:hAnsi="Cambria Math"/>
+                    <w:lang w:val="mn-MN"/>
+                  </w:rPr>
+                  <m:t>p</m:t>
+                </m:r>
+              </m:e>
+            </m:acc>
+          </m:e>
+          <m:sub>
+            <m:r>
+              <w:rPr>
+                <w:rFonts w:ascii="Cambria Math" w:hAnsi="Cambria Math"/>
+                <w:lang w:val="mn-MN"/>
+              </w:rPr>
+              <m:t>mk</m:t>
+            </m:r>
+          </m:sub>
+        </m:sSub>
+        <m:r>
+          <w:rPr>
+            <w:rFonts w:ascii="Cambria Math" w:hAnsi="Cambria Math"/>
+            <w:lang w:val="mn-MN"/>
+          </w:rPr>
+          <m:t xml:space="preserve"> </m:t>
+        </m:r>
+      </m:oMath>
+      <w:r>
+        <w:rPr>
+          <w:lang w:val="mn-MN"/>
+        </w:rPr>
+        <w:t xml:space="preserve">– ийн утга  1 эсвэл 0 – тэй ойрхон бол </w:t>
+      </w:r>
+      <w:r>
+        <w:rPr>
+          <w:u w:val="single"/>
+          <w:lang w:val="mn-MN"/>
+        </w:rPr>
+        <w:t>хөндлөн энтропи</w:t>
+      </w:r>
+      <w:r>
+        <w:rPr>
+          <w:lang w:val="mn-MN"/>
+        </w:rPr>
+        <w:t xml:space="preserve"> бага утгатай байна. Жинийн индекс</w:t>
+      </w:r>
+      <w:r>
+        <w:rPr>
+          <w:lang w:val="mn-MN"/>
+        </w:rPr>
+        <w:t xml:space="preserve">тэй ойролцоо гарах энэхүү хэмжүүр нь мөн л </w:t>
+      </w:r>
+      <m:oMath>
+        <m:r>
+          <w:rPr>
+            <w:rFonts w:ascii="Cambria Math" w:hAnsi="Cambria Math"/>
+            <w:lang w:val="mn-MN"/>
+          </w:rPr>
+          <m:t>m</m:t>
+        </m:r>
+      </m:oMath>
+      <w:r>
+        <w:rPr>
+          <w:lang w:val="mn-MN"/>
+        </w:rPr>
+        <w:t xml:space="preserve"> дүгээр зангилааны цэвэр байдлыг хэмжинэ.</w:t>
+      </w:r>
+    </w:p>
+    <w:p>
+      <w:pPr>
+        <w:rPr>
+          <w:iCs/>
+        </w:rPr>
+      </w:pPr>
+      <w:proofErr w:type="spellStart"/>
+      <w:r>
+        <w:rPr>
+          <w:iCs/>
+        </w:rPr>
+        <w:t>Ангиллын</w:t>
+      </w:r>
+      <w:proofErr w:type="spellEnd"/>
+      <w:r>
+        <w:rPr>
+          <w:iCs/>
+        </w:rPr>
+        <w:t xml:space="preserve"> </w:t>
+      </w:r>
+      <w:proofErr w:type="spellStart"/>
+      <w:r>
+        <w:rPr>
+          <w:iCs/>
+        </w:rPr>
+        <w:t>модыг</w:t>
+      </w:r>
+      <w:proofErr w:type="spellEnd"/>
+      <w:r>
+        <w:rPr>
+          <w:iCs/>
+        </w:rPr>
+        <w:t xml:space="preserve"> </w:t>
+      </w:r>
+      <w:r>
+        <w:rPr>
+          <w:iCs/>
+          <w:lang w:val="mn-MN"/>
+        </w:rPr>
+        <w:t>ургуулахдаа</w:t>
+      </w:r>
+      <w:r>
+        <w:rPr>
+          <w:iCs/>
+        </w:rPr>
+        <w:t xml:space="preserve"> </w:t>
+      </w:r>
+      <w:r>
+        <w:rPr>
+          <w:iCs/>
+          <w:lang w:val="mn-MN"/>
+        </w:rPr>
+        <w:t xml:space="preserve">Жинийн </w:t>
+      </w:r>
+      <w:proofErr w:type="spellStart"/>
+      <w:r>
+        <w:rPr>
+          <w:iCs/>
+        </w:rPr>
+        <w:t>индекс</w:t>
+      </w:r>
+      <w:proofErr w:type="spellEnd"/>
+      <w:r>
+        <w:rPr>
+          <w:iCs/>
+        </w:rPr>
+        <w:t xml:space="preserve"> </w:t>
+      </w:r>
+      <w:proofErr w:type="spellStart"/>
+      <w:r>
+        <w:rPr>
+          <w:iCs/>
+        </w:rPr>
+        <w:t>эсвэл</w:t>
+      </w:r>
+      <w:proofErr w:type="spellEnd"/>
+      <w:r>
+        <w:rPr>
+          <w:iCs/>
+        </w:rPr>
+        <w:t xml:space="preserve"> </w:t>
+      </w:r>
+      <w:r>
+        <w:rPr>
+          <w:iCs/>
+          <w:lang w:val="mn-MN"/>
+        </w:rPr>
+        <w:t>К</w:t>
+      </w:r>
+      <w:proofErr w:type="spellStart"/>
+      <w:r>
+        <w:rPr>
+          <w:iCs/>
+        </w:rPr>
+        <w:t>россентропи</w:t>
+      </w:r>
+      <w:proofErr w:type="spellEnd"/>
+      <w:r>
+        <w:rPr>
+          <w:iCs/>
+        </w:rPr>
+        <w:t xml:space="preserve"> </w:t>
+      </w:r>
+      <w:proofErr w:type="spellStart"/>
+      <w:r>
+        <w:rPr>
+          <w:iCs/>
+        </w:rPr>
+        <w:t>нь</w:t>
+      </w:r>
+      <w:proofErr w:type="spellEnd"/>
+      <w:r>
+        <w:rPr>
+          <w:iCs/>
+        </w:rPr>
+        <w:t xml:space="preserve"> </w:t>
+      </w:r>
+      <w:proofErr w:type="spellStart"/>
+      <w:r>
+        <w:rPr>
+          <w:iCs/>
+        </w:rPr>
+        <w:t>ихэвчлэн</w:t>
+      </w:r>
+      <w:proofErr w:type="spellEnd"/>
+      <w:r>
+        <w:rPr>
+          <w:iCs/>
+        </w:rPr>
+        <w:t xml:space="preserve"> </w:t>
+      </w:r>
+      <w:proofErr w:type="spellStart"/>
+      <w:r>
+        <w:rPr>
+          <w:iCs/>
+        </w:rPr>
+        <w:t>тодорхой</w:t>
+      </w:r>
+      <w:proofErr w:type="spellEnd"/>
+      <w:r>
+        <w:rPr>
+          <w:iCs/>
+        </w:rPr>
+        <w:t xml:space="preserve"> </w:t>
+      </w:r>
+      <w:proofErr w:type="spellStart"/>
+      <w:r>
+        <w:rPr>
+          <w:iCs/>
+        </w:rPr>
+        <w:t>хуваагдлын</w:t>
+      </w:r>
+      <w:proofErr w:type="spellEnd"/>
+      <w:r>
+        <w:rPr>
+          <w:iCs/>
+        </w:rPr>
+        <w:t xml:space="preserve"> </w:t>
+      </w:r>
+      <w:proofErr w:type="spellStart"/>
+      <w:r>
+        <w:rPr>
+          <w:iCs/>
+        </w:rPr>
+        <w:t>чанарыг</w:t>
+      </w:r>
+      <w:proofErr w:type="spellEnd"/>
+      <w:r>
+        <w:rPr>
+          <w:iCs/>
+        </w:rPr>
+        <w:t xml:space="preserve"> </w:t>
+      </w:r>
+      <w:proofErr w:type="spellStart"/>
+      <w:r>
+        <w:rPr>
+          <w:iCs/>
+        </w:rPr>
+        <w:t>үнэлэхэд</w:t>
+      </w:r>
+      <w:proofErr w:type="spellEnd"/>
+      <w:r>
+        <w:rPr>
+          <w:iCs/>
+        </w:rPr>
+        <w:t xml:space="preserve"> </w:t>
+      </w:r>
+      <w:proofErr w:type="spellStart"/>
+      <w:r>
+        <w:rPr>
+          <w:iCs/>
+        </w:rPr>
+        <w:t>ашиглагддаг</w:t>
+      </w:r>
+      <w:proofErr w:type="spellEnd"/>
+      <w:r>
+        <w:rPr>
+          <w:iCs/>
+          <w:lang w:val="mn-MN"/>
+        </w:rPr>
+        <w:t xml:space="preserve"> ба аль аль нь </w:t>
+      </w:r>
+      <w:proofErr w:type="spellStart"/>
+      <w:r>
+        <w:rPr>
+          <w:iCs/>
+        </w:rPr>
+        <w:t>зангилааны</w:t>
+      </w:r>
+      <w:proofErr w:type="spellEnd"/>
+      <w:r>
+        <w:rPr>
+          <w:iCs/>
+        </w:rPr>
+        <w:t xml:space="preserve"> </w:t>
+      </w:r>
+      <w:proofErr w:type="spellStart"/>
+      <w:r>
+        <w:rPr>
+          <w:iCs/>
+        </w:rPr>
+        <w:t>цэвэр</w:t>
+      </w:r>
+      <w:proofErr w:type="spellEnd"/>
+      <w:r>
+        <w:rPr>
+          <w:iCs/>
+          <w:lang w:val="mn-MN"/>
+        </w:rPr>
+        <w:t xml:space="preserve"> байдалд</w:t>
+      </w:r>
+      <w:r>
+        <w:rPr>
+          <w:iCs/>
+        </w:rPr>
+        <w:t xml:space="preserve"> </w:t>
+      </w:r>
+      <w:proofErr w:type="spellStart"/>
+      <w:r>
+        <w:rPr>
+          <w:iCs/>
+        </w:rPr>
+        <w:t>ангиллын</w:t>
+      </w:r>
+      <w:proofErr w:type="spellEnd"/>
+      <w:r>
+        <w:rPr>
+          <w:iCs/>
+        </w:rPr>
+        <w:t xml:space="preserve"> </w:t>
+      </w:r>
+      <w:proofErr w:type="spellStart"/>
+      <w:r>
+        <w:rPr>
+          <w:iCs/>
+        </w:rPr>
+        <w:t>алдааны</w:t>
+      </w:r>
+      <w:proofErr w:type="spellEnd"/>
+      <w:r>
+        <w:rPr>
+          <w:iCs/>
+        </w:rPr>
+        <w:t xml:space="preserve"> </w:t>
+      </w:r>
+      <w:proofErr w:type="spellStart"/>
+      <w:r>
+        <w:rPr>
+          <w:iCs/>
+        </w:rPr>
+        <w:t>түвшингээс</w:t>
+      </w:r>
+      <w:proofErr w:type="spellEnd"/>
+      <w:r>
+        <w:rPr>
+          <w:iCs/>
+        </w:rPr>
+        <w:t xml:space="preserve"> </w:t>
+      </w:r>
+      <w:proofErr w:type="spellStart"/>
+      <w:r>
+        <w:rPr>
+          <w:iCs/>
+        </w:rPr>
+        <w:t>илүү</w:t>
+      </w:r>
+      <w:proofErr w:type="spellEnd"/>
+      <w:r>
+        <w:rPr>
+          <w:iCs/>
+        </w:rPr>
+        <w:t xml:space="preserve"> </w:t>
+      </w:r>
+      <w:proofErr w:type="spellStart"/>
+      <w:r>
+        <w:rPr>
+          <w:iCs/>
+        </w:rPr>
+        <w:t>мэдрэмтгий</w:t>
+      </w:r>
+      <w:proofErr w:type="spellEnd"/>
+      <w:r>
+        <w:rPr>
+          <w:iCs/>
+        </w:rPr>
+        <w:t xml:space="preserve"> </w:t>
+      </w:r>
+      <w:proofErr w:type="spellStart"/>
+      <w:r>
+        <w:rPr>
+          <w:iCs/>
+        </w:rPr>
+        <w:t>байдаг</w:t>
+      </w:r>
+      <w:proofErr w:type="spellEnd"/>
+      <w:r>
+        <w:rPr>
+          <w:iCs/>
+        </w:rPr>
+        <w:t xml:space="preserve">. </w:t>
+      </w:r>
+      <w:proofErr w:type="spellStart"/>
+      <w:r>
+        <w:rPr>
+          <w:iCs/>
+        </w:rPr>
+        <w:t>Модыг</w:t>
+      </w:r>
+      <w:proofErr w:type="spellEnd"/>
+      <w:r>
+        <w:rPr>
+          <w:iCs/>
+        </w:rPr>
+        <w:t xml:space="preserve"> </w:t>
+      </w:r>
+      <w:proofErr w:type="spellStart"/>
+      <w:r>
+        <w:rPr>
+          <w:iCs/>
+        </w:rPr>
+        <w:t>тайрахад</w:t>
+      </w:r>
+      <w:proofErr w:type="spellEnd"/>
+      <w:r>
+        <w:rPr>
+          <w:iCs/>
+        </w:rPr>
+        <w:t xml:space="preserve"> </w:t>
+      </w:r>
+      <w:proofErr w:type="spellStart"/>
+      <w:r>
+        <w:rPr>
+          <w:iCs/>
+        </w:rPr>
+        <w:t>эдгээр</w:t>
+      </w:r>
+      <w:proofErr w:type="spellEnd"/>
+      <w:r>
+        <w:rPr>
+          <w:iCs/>
+        </w:rPr>
+        <w:t xml:space="preserve"> </w:t>
+      </w:r>
+      <w:proofErr w:type="spellStart"/>
+      <w:r>
+        <w:rPr>
+          <w:iCs/>
+        </w:rPr>
+        <w:t>гурван</w:t>
+      </w:r>
+      <w:proofErr w:type="spellEnd"/>
+      <w:r>
+        <w:rPr>
+          <w:iCs/>
+        </w:rPr>
+        <w:t xml:space="preserve"> </w:t>
+      </w:r>
+      <w:proofErr w:type="spellStart"/>
+      <w:r>
+        <w:rPr>
+          <w:iCs/>
+        </w:rPr>
+        <w:t>аргуудын</w:t>
+      </w:r>
+      <w:proofErr w:type="spellEnd"/>
+      <w:r>
+        <w:rPr>
+          <w:iCs/>
+        </w:rPr>
+        <w:t xml:space="preserve"> </w:t>
+      </w:r>
+      <w:proofErr w:type="spellStart"/>
+      <w:r>
+        <w:rPr>
+          <w:iCs/>
+        </w:rPr>
+        <w:t>аль</w:t>
+      </w:r>
+      <w:proofErr w:type="spellEnd"/>
+      <w:r>
+        <w:rPr>
+          <w:iCs/>
+        </w:rPr>
+        <w:t xml:space="preserve"> </w:t>
+      </w:r>
+      <w:proofErr w:type="spellStart"/>
+      <w:r>
+        <w:rPr>
+          <w:iCs/>
+        </w:rPr>
+        <w:t>нэгийг</w:t>
+      </w:r>
+      <w:proofErr w:type="spellEnd"/>
+      <w:r>
+        <w:rPr>
+          <w:iCs/>
+        </w:rPr>
+        <w:t xml:space="preserve"> </w:t>
+      </w:r>
+      <w:proofErr w:type="spellStart"/>
+      <w:r>
+        <w:rPr>
+          <w:iCs/>
+        </w:rPr>
+        <w:t>нь</w:t>
+      </w:r>
+      <w:proofErr w:type="spellEnd"/>
+      <w:r>
+        <w:rPr>
+          <w:iCs/>
+        </w:rPr>
+        <w:t xml:space="preserve"> </w:t>
+      </w:r>
+      <w:proofErr w:type="spellStart"/>
+      <w:r>
+        <w:rPr>
+          <w:iCs/>
+        </w:rPr>
+        <w:t>ашиглаж</w:t>
+      </w:r>
+      <w:proofErr w:type="spellEnd"/>
+      <w:r>
+        <w:rPr>
+          <w:iCs/>
+        </w:rPr>
+        <w:t xml:space="preserve"> </w:t>
+      </w:r>
+      <w:proofErr w:type="spellStart"/>
+      <w:r>
+        <w:rPr>
+          <w:iCs/>
+        </w:rPr>
+        <w:t>болно</w:t>
+      </w:r>
+      <w:proofErr w:type="spellEnd"/>
+      <w:r>
+        <w:rPr>
+          <w:iCs/>
+        </w:rPr>
+        <w:t xml:space="preserve">, </w:t>
+      </w:r>
+      <w:proofErr w:type="spellStart"/>
+      <w:r>
+        <w:rPr>
+          <w:iCs/>
+        </w:rPr>
+        <w:t>гэхдээ</w:t>
+      </w:r>
+      <w:proofErr w:type="spellEnd"/>
+      <w:r>
+        <w:rPr>
+          <w:iCs/>
+        </w:rPr>
+        <w:t xml:space="preserve"> </w:t>
+      </w:r>
+      <w:r>
+        <w:rPr>
+          <w:iCs/>
+          <w:lang w:val="mn-MN"/>
+        </w:rPr>
+        <w:t xml:space="preserve">эцсийн </w:t>
+      </w:r>
+      <w:proofErr w:type="spellStart"/>
+      <w:r>
+        <w:rPr>
+          <w:iCs/>
+        </w:rPr>
+        <w:t>тайрсан</w:t>
+      </w:r>
+      <w:proofErr w:type="spellEnd"/>
+      <w:r>
+        <w:rPr>
+          <w:iCs/>
+        </w:rPr>
+        <w:t xml:space="preserve"> </w:t>
+      </w:r>
+      <w:proofErr w:type="spellStart"/>
+      <w:r>
+        <w:rPr>
+          <w:iCs/>
+        </w:rPr>
+        <w:t>модны</w:t>
+      </w:r>
+      <w:proofErr w:type="spellEnd"/>
+      <w:r>
+        <w:rPr>
+          <w:iCs/>
+        </w:rPr>
+        <w:t xml:space="preserve"> </w:t>
+      </w:r>
+      <w:r>
+        <w:rPr>
+          <w:iCs/>
+          <w:lang w:val="mn-MN"/>
+        </w:rPr>
+        <w:t xml:space="preserve">зорилго нь </w:t>
+      </w:r>
+      <w:proofErr w:type="spellStart"/>
+      <w:r>
+        <w:rPr>
+          <w:iCs/>
+        </w:rPr>
+        <w:t>таамаглал</w:t>
+      </w:r>
+      <w:proofErr w:type="spellEnd"/>
+      <w:r>
+        <w:rPr>
+          <w:iCs/>
+          <w:lang w:val="mn-MN"/>
+        </w:rPr>
+        <w:t>ын нарийвчлал бол</w:t>
+      </w:r>
+      <w:r>
+        <w:rPr>
+          <w:iCs/>
+        </w:rPr>
+        <w:t xml:space="preserve"> </w:t>
+      </w:r>
+      <w:proofErr w:type="spellStart"/>
+      <w:r>
+        <w:rPr>
+          <w:iCs/>
+        </w:rPr>
+        <w:t>ангиллын</w:t>
+      </w:r>
+      <w:proofErr w:type="spellEnd"/>
+      <w:r>
+        <w:rPr>
+          <w:iCs/>
+        </w:rPr>
+        <w:t xml:space="preserve"> </w:t>
+      </w:r>
+      <w:proofErr w:type="spellStart"/>
+      <w:r>
+        <w:rPr>
+          <w:iCs/>
+        </w:rPr>
+        <w:t>алдааны</w:t>
+      </w:r>
+      <w:proofErr w:type="spellEnd"/>
+      <w:r>
+        <w:rPr>
+          <w:iCs/>
+        </w:rPr>
+        <w:t xml:space="preserve"> </w:t>
+      </w:r>
+      <w:proofErr w:type="spellStart"/>
+      <w:r>
+        <w:rPr>
+          <w:iCs/>
+        </w:rPr>
+        <w:t>түвшинг</w:t>
+      </w:r>
+      <w:proofErr w:type="spellEnd"/>
+      <w:r>
+        <w:rPr>
+          <w:iCs/>
+          <w:lang w:val="mn-MN"/>
+        </w:rPr>
+        <w:t xml:space="preserve"> ашиглах нь илүү юм</w:t>
+      </w:r>
+      <w:r>
+        <w:rPr>
+          <w:iCs/>
+        </w:rPr>
+        <w:t>.</w:t>
+      </w:r>
+    </w:p>
+    <w:p>
+      <w:pPr>
+        <w:pStyle w:val="Heading4"/>
+        <w:rPr>
+          <w:lang w:val="mn-MN"/>
+        </w:rPr>
+      </w:pPr>
+      <w:r>
+        <w:rPr>
+          <w:lang w:val="mn-MN"/>
+        </w:rPr>
+        <w:t>Шийдвэрийн модны сул ба давуу тал</w:t>
+      </w:r>
+    </w:p>
+    <w:p>
+      <w:pPr>
+        <w:pStyle w:val="ListParagraph"/>
+        <w:numPr>
+          <w:ilvl w:val="0"/>
+          <w:numId w:val="15"/>
+        </w:numPr>
+        <w:rPr>
+          <w:iCs/>
+          <w:lang w:val="mn-MN"/>
+        </w:rPr>
+      </w:pPr>
+      <w:r>
+        <w:rPr>
+          <w:iCs/>
+          <w:lang w:val="mn-MN"/>
+        </w:rPr>
+        <w:t>Давуу тал</w:t>
+      </w:r>
+    </w:p>
+    <w:p>
+      <w:pPr>
+        <w:pStyle w:val="ListParagraph"/>
+        <w:numPr>
+          <w:ilvl w:val="1"/>
+          <w:numId w:val="15"/>
+        </w:numPr>
+        <w:rPr>
+          <w:iCs/>
+          <w:lang w:val="mn-MN"/>
+        </w:rPr>
+      </w:pPr>
+      <w:r>
+        <w:rPr>
+          <w:iCs/>
+          <w:lang w:val="mn-MN"/>
+        </w:rPr>
+        <w:t xml:space="preserve">Бусад хүмүүст тайлбарлахад хялбар, ойлгомжтой. </w:t>
+      </w:r>
+      <w:r>
+        <w:rPr>
+          <w:iCs/>
+          <w:lang w:val="mn-MN"/>
+        </w:rPr>
+        <w:t>Шугаман регрессээс илүү хялбар гэж үздэг.</w:t>
+      </w:r>
+    </w:p>
+    <w:p>
+      <w:pPr>
+        <w:pStyle w:val="ListParagraph"/>
+        <w:numPr>
+          <w:ilvl w:val="1"/>
+          <w:numId w:val="15"/>
+        </w:numPr>
+        <w:rPr>
+          <w:iCs/>
+          <w:lang w:val="mn-MN"/>
+        </w:rPr>
+      </w:pPr>
+      <w:r>
+        <w:rPr>
+          <w:iCs/>
+          <w:lang w:val="mn-MN"/>
+        </w:rPr>
+        <w:t>Зарим хүмүүс шийдвэрийн мод нь бодит амьдрал дээрх хүний шийдвэр гаргалттай ижил хэмээн үздэг.</w:t>
+      </w:r>
+    </w:p>
+    <w:p>
+      <w:pPr>
+        <w:pStyle w:val="ListParagraph"/>
+        <w:numPr>
+          <w:ilvl w:val="1"/>
+          <w:numId w:val="15"/>
+        </w:numPr>
+        <w:rPr>
+          <w:iCs/>
+          <w:lang w:val="mn-MN"/>
+        </w:rPr>
+      </w:pPr>
+      <w:r>
+        <w:rPr>
+          <w:iCs/>
+          <w:lang w:val="mn-MN"/>
+        </w:rPr>
+        <w:t xml:space="preserve">Зураглахад хялбар бөгөөд мэргэжлийн бус хүмүүс ч төвөггүй ойлгоно. </w:t>
+      </w:r>
+    </w:p>
+    <w:p>
+      <w:pPr>
+        <w:pStyle w:val="ListParagraph"/>
+        <w:numPr>
+          <w:ilvl w:val="1"/>
+          <w:numId w:val="15"/>
+        </w:numPr>
+        <w:rPr>
+          <w:iCs/>
+          <w:lang w:val="mn-MN"/>
+        </w:rPr>
+      </w:pPr>
+      <w:r>
+        <w:rPr>
+          <w:iCs/>
+          <w:lang w:val="mn-MN"/>
+        </w:rPr>
+        <w:t>Чанарын шинжтэй таамаглалыг дамми үүсгэхгүйгээр хялбархан  шийддэг.</w:t>
+      </w:r>
+    </w:p>
+    <w:p>
+      <w:pPr>
+        <w:pStyle w:val="ListParagraph"/>
+        <w:numPr>
+          <w:ilvl w:val="0"/>
+          <w:numId w:val="15"/>
+        </w:numPr>
+        <w:rPr>
+          <w:iCs/>
+          <w:lang w:val="mn-MN"/>
+        </w:rPr>
+      </w:pPr>
+      <w:r>
+        <w:rPr>
+          <w:iCs/>
+          <w:lang w:val="mn-MN"/>
+        </w:rPr>
+        <w:t>Сул тал</w:t>
+      </w:r>
+    </w:p>
+    <w:p>
+      <w:pPr>
+        <w:pStyle w:val="ListParagraph"/>
+        <w:numPr>
+          <w:ilvl w:val="1"/>
+          <w:numId w:val="15"/>
+        </w:numPr>
+        <w:rPr>
+          <w:iCs/>
+          <w:lang w:val="mn-MN"/>
+        </w:rPr>
+      </w:pPr>
+      <w:r>
+        <w:rPr>
+          <w:iCs/>
+          <w:lang w:val="mn-MN"/>
+        </w:rPr>
+        <w:t xml:space="preserve">Бусад машин сургалтын аргуудтай харьцуулахад </w:t>
+      </w:r>
+      <w:r>
+        <w:rPr>
+          <w:iCs/>
+          <w:lang w:val="mn-MN"/>
+        </w:rPr>
+        <w:t>нарийвчлал бага, вариац өндөр</w:t>
+      </w:r>
+    </w:p>
+    <w:p>
+      <w:pPr>
+        <w:pStyle w:val="Heading2"/>
+      </w:pPr>
+      <w:bookmarkStart w:id="9" w:name="_Toc38262048"/>
+      <w:r>
+        <w:lastRenderedPageBreak/>
+        <w:t>Баггинг, санамсаргүй ойжуулалт, бүүстинг</w:t>
+      </w:r>
+      <w:bookmarkEnd w:id="9"/>
+    </w:p>
+    <w:p>
+      <w:pPr>
+        <w:rPr>
+          <w:lang w:val="mn-MN"/>
+        </w:rPr>
+      </w:pPr>
+      <w:r>
+        <w:rPr>
+          <w:lang w:val="mn-MN"/>
+        </w:rPr>
+        <w:t>Баггинг, санамсаргүй ойжуулалт болон бүүстингийн тусламжтай илүү хүчирхэг загварыг гарган авах боломжтой байдаг.</w:t>
       </w:r>
     </w:p>
     <w:p>
       <w:pPr>
         <w:pStyle w:val="Heading3"/>
         <w:numPr>
-          <w:ilvl w:val="2"/>
-          <w:numId w:val="8"/>
+          <w:ilvl w:val="0"/>
+          <w:numId w:val="17"/>
         </w:numPr>
         <w:rPr>
           <w:lang w:val="mn-MN"/>
         </w:rPr>
       </w:pPr>
-      <w:bookmarkStart w:id="8" w:name="_Toc38119529"/>
+      <w:r>
+        <w:rPr>
+          <w:lang w:val="mn-MN"/>
+        </w:rPr>
+        <w:t>Баггинг</w:t>
+      </w:r>
+    </w:p>
+    <w:p>
+      <w:pPr>
+        <w:rPr>
+          <w:lang w:val="mn-MN"/>
+        </w:rPr>
+      </w:pPr>
+      <w:r>
+        <w:rPr>
+          <w:lang w:val="mn-MN"/>
+        </w:rPr>
+        <w:t>Өмнөх бүлэгт авч үзсэн шийдвэрийн мод нь харьцангуй хэлбэлзэл ихтэй байдаг. Өөрөөр хэлбэл сургалтын өгөгдлийг бид санамсаргүйгээр хуваагаад хоёуланд нь шийдвэрийн модыг ургуулвал үр дүн нь маш их зөрүүтэй гарна.</w:t>
+      </w:r>
+      <w:r>
+        <w:rPr>
+          <w:lang w:val="mn-MN"/>
+        </w:rPr>
+        <w:t xml:space="preserve"> Эсрэгээрээ ялгаатай өгөгдөл дээр энэхүү арыг давтвал хэлбэлзэл багатай ижил үр дүн гарна, мөн </w:t>
+      </w:r>
+      <m:oMath>
+        <m:r>
+          <w:rPr>
+            <w:rFonts w:ascii="Cambria Math" w:hAnsi="Cambria Math"/>
+          </w:rPr>
+          <m:t>n</m:t>
+        </m:r>
+      </m:oMath>
+      <w:r>
+        <w:t xml:space="preserve"> </w:t>
+      </w:r>
+      <w:r>
+        <w:rPr>
+          <w:lang w:val="mn-MN"/>
+        </w:rPr>
+        <w:t xml:space="preserve">болон </w:t>
+      </w:r>
+      <m:oMath>
+        <m:r>
+          <w:rPr>
+            <w:rFonts w:ascii="Cambria Math" w:hAnsi="Cambria Math"/>
+            <w:lang w:val="mn-MN"/>
+          </w:rPr>
+          <m:t>p</m:t>
+        </m:r>
+      </m:oMath>
+      <w:r>
+        <w:t xml:space="preserve"> </w:t>
+      </w:r>
+      <w:r>
+        <w:rPr>
+          <w:lang w:val="mn-MN"/>
+        </w:rPr>
+        <w:t>-ийн харьцаа их үед шугаман регресс бага хэлбэлзэлтэй байх хандлагатай.</w:t>
+      </w:r>
+      <w:r>
+        <w:rPr>
+          <w:lang w:val="mn-MN"/>
+        </w:rPr>
+        <w:t xml:space="preserve"> Бүүсттрап </w:t>
+      </w:r>
+      <w:r>
+        <w:rPr>
+          <w:lang w:val="mn-MN"/>
+        </w:rPr>
+        <w:t>нэгтгэл буюу баггинг аргазүй нь статистик сургалтын аргуудын вариацыг бууруулах зорилготой ба шийдвэрийн модтой холбоотой асуудалд өргөнөөр ашигладаг.</w:t>
+      </w:r>
+    </w:p>
+    <w:p>
+      <w:pPr>
+        <w:rPr>
+          <w:lang w:val="mn-MN"/>
+        </w:rPr>
+      </w:pPr>
+      <w:r>
+        <w:rPr>
+          <w:lang w:val="mn-MN"/>
+        </w:rPr>
+        <w:t xml:space="preserve">Бие биеэсээ үл хамаарах, </w:t>
+      </w:r>
+      <m:oMath>
+        <m:sSup>
+          <m:sSupPr>
+            <m:ctrlPr>
+              <w:rPr>
+                <w:rFonts w:ascii="Cambria Math" w:hAnsi="Cambria Math"/>
+                <w:i/>
+              </w:rPr>
+            </m:ctrlPr>
+          </m:sSupPr>
+          <m:e>
+            <m:r>
+              <w:rPr>
+                <w:rFonts w:ascii="Cambria Math" w:hAnsi="Cambria Math"/>
+                <w:lang w:val="mn-MN"/>
+              </w:rPr>
+              <m:t>σ</m:t>
+            </m:r>
+            <m:ctrlPr>
+              <w:rPr>
+                <w:rFonts w:ascii="Cambria Math" w:hAnsi="Cambria Math"/>
+                <w:i/>
+                <w:lang w:val="mn-MN"/>
+              </w:rPr>
+            </m:ctrlPr>
+          </m:e>
+          <m:sup>
+            <m:r>
+              <w:rPr>
+                <w:rFonts w:ascii="Cambria Math" w:hAnsi="Cambria Math"/>
+              </w:rPr>
+              <m:t>2</m:t>
+            </m:r>
+          </m:sup>
+        </m:sSup>
+      </m:oMath>
+      <w:r>
+        <w:t xml:space="preserve"> </w:t>
+      </w:r>
+      <w:r>
+        <w:rPr>
+          <w:lang w:val="mn-MN"/>
+        </w:rPr>
+        <w:t xml:space="preserve">вариацтай  </w:t>
+      </w:r>
+      <m:oMath>
+        <m:r>
+          <w:rPr>
+            <w:rFonts w:ascii="Cambria Math" w:hAnsi="Cambria Math"/>
+          </w:rPr>
+          <m:t>n</m:t>
+        </m:r>
+      </m:oMath>
+      <w:r>
+        <w:rPr>
+          <w:lang w:val="mn-MN"/>
+        </w:rPr>
+        <w:t xml:space="preserve"> ширхэг үл хамаарах </w:t>
+      </w:r>
+      <m:oMath>
+        <m:sSub>
+          <m:sSubPr>
+            <m:ctrlPr>
+              <w:rPr>
+                <w:rFonts w:ascii="Cambria Math" w:hAnsi="Cambria Math"/>
+                <w:i/>
+                <w:lang w:val="mn-MN"/>
+              </w:rPr>
+            </m:ctrlPr>
+          </m:sSubPr>
+          <m:e>
+            <m:r>
+              <w:rPr>
+                <w:rFonts w:ascii="Cambria Math" w:hAnsi="Cambria Math"/>
+                <w:lang w:val="mn-MN"/>
+              </w:rPr>
+              <m:t>Z</m:t>
+            </m:r>
+          </m:e>
+          <m:sub>
+            <m:r>
+              <w:rPr>
+                <w:rFonts w:ascii="Cambria Math" w:hAnsi="Cambria Math"/>
+                <w:lang w:val="mn-MN"/>
+              </w:rPr>
+              <m:t>1</m:t>
+            </m:r>
+          </m:sub>
+        </m:sSub>
+        <m:r>
+          <w:rPr>
+            <w:rFonts w:ascii="Cambria Math" w:hAnsi="Cambria Math"/>
+            <w:lang w:val="mn-MN"/>
+          </w:rPr>
+          <m:t>,…,</m:t>
+        </m:r>
+        <m:sSub>
+          <m:sSubPr>
+            <m:ctrlPr>
+              <w:rPr>
+                <w:rFonts w:ascii="Cambria Math" w:hAnsi="Cambria Math"/>
+                <w:i/>
+                <w:lang w:val="mn-MN"/>
+              </w:rPr>
+            </m:ctrlPr>
+          </m:sSubPr>
+          <m:e>
+            <m:r>
+              <w:rPr>
+                <w:rFonts w:ascii="Cambria Math" w:hAnsi="Cambria Math"/>
+                <w:lang w:val="mn-MN"/>
+              </w:rPr>
+              <m:t>Z</m:t>
+            </m:r>
+          </m:e>
+          <m:sub>
+            <m:r>
+              <w:rPr>
+                <w:rFonts w:ascii="Cambria Math" w:hAnsi="Cambria Math"/>
+                <w:lang w:val="mn-MN"/>
+              </w:rPr>
+              <m:t>n</m:t>
+            </m:r>
+          </m:sub>
+        </m:sSub>
+      </m:oMath>
+      <w:r>
+        <w:rPr>
+          <w:lang w:val="mn-MN"/>
+        </w:rPr>
+        <w:t xml:space="preserve"> ажиглалт өгсөн гэвэл дундаж нь болох </w:t>
+      </w:r>
+      <m:oMath>
+        <m:acc>
+          <m:accPr>
+            <m:chr m:val="̅"/>
+            <m:ctrlPr>
+              <w:rPr>
+                <w:rFonts w:ascii="Cambria Math" w:hAnsi="Cambria Math"/>
+                <w:i/>
+                <w:lang w:val="mn-MN"/>
+              </w:rPr>
+            </m:ctrlPr>
+          </m:accPr>
+          <m:e>
+            <m:r>
+              <w:rPr>
+                <w:rFonts w:ascii="Cambria Math" w:hAnsi="Cambria Math"/>
+                <w:lang w:val="mn-MN"/>
+              </w:rPr>
+              <m:t>Z</m:t>
+            </m:r>
+          </m:e>
+        </m:acc>
+      </m:oMath>
+      <w:r>
+        <w:t xml:space="preserve"> </w:t>
+      </w:r>
+      <w:r>
+        <w:rPr>
+          <w:lang w:val="mn-MN"/>
+        </w:rPr>
+        <w:t xml:space="preserve">– ийн вариац </w:t>
+      </w:r>
+      <m:oMath>
+        <m:r>
+          <w:rPr>
+            <w:rFonts w:ascii="Cambria Math" w:hAnsi="Cambria Math"/>
+            <w:lang w:val="mn-MN"/>
+          </w:rPr>
+          <m:t>σ/n</m:t>
+        </m:r>
+      </m:oMath>
+      <w:r>
+        <w:t xml:space="preserve"> </w:t>
+      </w:r>
+      <w:r>
+        <w:rPr>
+          <w:lang w:val="mn-MN"/>
+        </w:rPr>
+        <w:t xml:space="preserve">болно. Өөрөөр хэлбэл ажиглалтуудыг дундажлах нь вариацыг бууруулдаг. Таамаглалын вариацыг бууруулах, нарийвчлалыг сайжруулах уламжлалт арга нь </w:t>
+      </w:r>
+      <w:r>
+        <w:t xml:space="preserve"> </w:t>
+      </w:r>
+      <w:r>
+        <w:rPr>
+          <w:lang w:val="mn-MN"/>
+        </w:rPr>
+        <w:t>эх олонлогоос маш олон сургалтын өгөгдөл салган авч, тус бүрд нь таамаглалын загвар боловсруулж, үр дүнг дундажлах явдал билээ.</w:t>
+      </w:r>
+      <w:r>
+        <w:t xml:space="preserve"> </w:t>
+      </w:r>
+      <w:r>
+        <w:rPr>
+          <w:lang w:val="mn-MN"/>
+        </w:rPr>
+        <w:t xml:space="preserve">Өөрөөр хэлбэл </w:t>
+      </w:r>
+      <m:oMath>
+        <m:sSup>
+          <m:sSupPr>
+            <m:ctrlPr>
+              <w:rPr>
+                <w:rFonts w:ascii="Cambria Math" w:hAnsi="Cambria Math"/>
+                <w:i/>
+                <w:lang w:val="mn-MN"/>
+              </w:rPr>
+            </m:ctrlPr>
+          </m:sSupPr>
+          <m:e>
+            <m:acc>
+              <m:accPr>
+                <m:ctrlPr>
+                  <w:rPr>
+                    <w:rFonts w:ascii="Cambria Math" w:hAnsi="Cambria Math"/>
+                    <w:i/>
+                    <w:lang w:val="mn-MN"/>
+                  </w:rPr>
+                </m:ctrlPr>
+              </m:accPr>
+              <m:e>
+                <m:r>
+                  <w:rPr>
+                    <w:rFonts w:ascii="Cambria Math" w:hAnsi="Cambria Math"/>
+                    <w:lang w:val="mn-MN"/>
+                  </w:rPr>
+                  <m:t>f</m:t>
+                </m:r>
+              </m:e>
+            </m:acc>
+          </m:e>
+          <m:sup>
+            <m:r>
+              <w:rPr>
+                <w:rFonts w:ascii="Cambria Math" w:hAnsi="Cambria Math"/>
+                <w:lang w:val="mn-MN"/>
+              </w:rPr>
+              <m:t>1</m:t>
+            </m:r>
+          </m:sup>
+        </m:sSup>
+        <m:d>
+          <m:dPr>
+            <m:ctrlPr>
+              <w:rPr>
+                <w:rFonts w:ascii="Cambria Math" w:hAnsi="Cambria Math"/>
+                <w:i/>
+                <w:lang w:val="mn-MN"/>
+              </w:rPr>
+            </m:ctrlPr>
+          </m:dPr>
+          <m:e>
+            <m:r>
+              <w:rPr>
+                <w:rFonts w:ascii="Cambria Math" w:hAnsi="Cambria Math"/>
+                <w:lang w:val="mn-MN"/>
+              </w:rPr>
+              <m:t>x</m:t>
+            </m:r>
+          </m:e>
+        </m:d>
+        <m:r>
+          <w:rPr>
+            <w:rFonts w:ascii="Cambria Math" w:hAnsi="Cambria Math"/>
+            <w:lang w:val="mn-MN"/>
+          </w:rPr>
+          <m:t>,</m:t>
+        </m:r>
+        <m:sSup>
+          <m:sSupPr>
+            <m:ctrlPr>
+              <w:rPr>
+                <w:rFonts w:ascii="Cambria Math" w:hAnsi="Cambria Math"/>
+                <w:i/>
+                <w:lang w:val="mn-MN"/>
+              </w:rPr>
+            </m:ctrlPr>
+          </m:sSupPr>
+          <m:e>
+            <m:acc>
+              <m:accPr>
+                <m:ctrlPr>
+                  <w:rPr>
+                    <w:rFonts w:ascii="Cambria Math" w:hAnsi="Cambria Math"/>
+                    <w:i/>
+                    <w:lang w:val="mn-MN"/>
+                  </w:rPr>
+                </m:ctrlPr>
+              </m:accPr>
+              <m:e>
+                <m:r>
+                  <w:rPr>
+                    <w:rFonts w:ascii="Cambria Math" w:hAnsi="Cambria Math"/>
+                    <w:lang w:val="mn-MN"/>
+                  </w:rPr>
+                  <m:t>f</m:t>
+                </m:r>
+              </m:e>
+            </m:acc>
+          </m:e>
+          <m:sup>
+            <m:r>
+              <w:rPr>
+                <w:rFonts w:ascii="Cambria Math" w:hAnsi="Cambria Math"/>
+                <w:lang w:val="mn-MN"/>
+              </w:rPr>
+              <m:t>2</m:t>
+            </m:r>
+          </m:sup>
+        </m:sSup>
+        <m:d>
+          <m:dPr>
+            <m:ctrlPr>
+              <w:rPr>
+                <w:rFonts w:ascii="Cambria Math" w:hAnsi="Cambria Math"/>
+                <w:i/>
+                <w:lang w:val="mn-MN"/>
+              </w:rPr>
+            </m:ctrlPr>
+          </m:dPr>
+          <m:e>
+            <m:r>
+              <w:rPr>
+                <w:rFonts w:ascii="Cambria Math" w:hAnsi="Cambria Math"/>
+                <w:lang w:val="mn-MN"/>
+              </w:rPr>
+              <m:t>x</m:t>
+            </m:r>
+          </m:e>
+        </m:d>
+        <m:r>
+          <w:rPr>
+            <w:rFonts w:ascii="Cambria Math" w:hAnsi="Cambria Math"/>
+            <w:lang w:val="mn-MN"/>
+          </w:rPr>
+          <m:t>,…,</m:t>
+        </m:r>
+        <m:sSup>
+          <m:sSupPr>
+            <m:ctrlPr>
+              <w:rPr>
+                <w:rFonts w:ascii="Cambria Math" w:hAnsi="Cambria Math"/>
+                <w:i/>
+                <w:lang w:val="mn-MN"/>
+              </w:rPr>
+            </m:ctrlPr>
+          </m:sSupPr>
+          <m:e>
+            <m:acc>
+              <m:accPr>
+                <m:ctrlPr>
+                  <w:rPr>
+                    <w:rFonts w:ascii="Cambria Math" w:hAnsi="Cambria Math"/>
+                    <w:i/>
+                    <w:lang w:val="mn-MN"/>
+                  </w:rPr>
+                </m:ctrlPr>
+              </m:accPr>
+              <m:e>
+                <m:r>
+                  <w:rPr>
+                    <w:rFonts w:ascii="Cambria Math" w:hAnsi="Cambria Math"/>
+                    <w:lang w:val="mn-MN"/>
+                  </w:rPr>
+                  <m:t>f</m:t>
+                </m:r>
+              </m:e>
+            </m:acc>
+          </m:e>
+          <m:sup>
+            <m:r>
+              <w:rPr>
+                <w:rFonts w:ascii="Cambria Math" w:hAnsi="Cambria Math"/>
+                <w:lang w:val="mn-MN"/>
+              </w:rPr>
+              <m:t>B</m:t>
+            </m:r>
+          </m:sup>
+        </m:sSup>
+        <m:r>
+          <w:rPr>
+            <w:rFonts w:ascii="Cambria Math" w:hAnsi="Cambria Math"/>
+            <w:lang w:val="mn-MN"/>
+          </w:rPr>
+          <m:t>(x)</m:t>
+        </m:r>
+      </m:oMath>
+      <w:r>
+        <w:t xml:space="preserve"> </w:t>
+      </w:r>
+      <w:r>
+        <w:rPr>
+          <w:lang w:val="mn-MN"/>
+        </w:rPr>
+        <w:t xml:space="preserve">гэсэн </w:t>
+      </w:r>
+      <m:oMath>
+        <m:r>
+          <w:rPr>
+            <w:rFonts w:ascii="Cambria Math" w:hAnsi="Cambria Math"/>
+            <w:lang w:val="mn-MN"/>
+          </w:rPr>
+          <m:t>B</m:t>
+        </m:r>
+      </m:oMath>
+      <w:r>
+        <w:rPr>
+          <w:lang w:val="mn-MN"/>
+        </w:rPr>
+        <w:t xml:space="preserve"> ширхэг бие даасан сургалтын өгөгдөл гаргаж авсан гэвэл бага вариацтай статистик сургалтын загварыг дараах байдлаар  олно:</w:t>
+      </w:r>
+    </w:p>
+    <w:p>
+      <w:pPr>
+        <w:rPr>
+          <w:i/>
+          <w:lang w:val="mn-MN"/>
+        </w:rPr>
+      </w:pPr>
+      <m:oMathPara>
+        <m:oMath>
+          <m:sSub>
+            <m:sSubPr>
+              <m:ctrlPr>
+                <w:rPr>
+                  <w:rFonts w:ascii="Cambria Math" w:hAnsi="Cambria Math"/>
+                  <w:i/>
+                  <w:lang w:val="mn-MN"/>
+                </w:rPr>
+              </m:ctrlPr>
+            </m:sSubPr>
+            <m:e>
+              <m:acc>
+                <m:accPr>
+                  <m:ctrlPr>
+                    <w:rPr>
+                      <w:rFonts w:ascii="Cambria Math" w:hAnsi="Cambria Math"/>
+                      <w:i/>
+                      <w:lang w:val="mn-MN"/>
+                    </w:rPr>
+                  </m:ctrlPr>
+                </m:accPr>
+                <m:e>
+                  <m:r>
+                    <w:rPr>
+                      <w:rFonts w:ascii="Cambria Math" w:hAnsi="Cambria Math"/>
+                      <w:lang w:val="mn-MN"/>
+                    </w:rPr>
+                    <m:t>f</m:t>
+                  </m:r>
+                </m:e>
+              </m:acc>
+            </m:e>
+            <m:sub>
+              <m:r>
+                <w:rPr>
+                  <w:rFonts w:ascii="Cambria Math" w:hAnsi="Cambria Math"/>
+                  <w:lang w:val="mn-MN"/>
+                </w:rPr>
+                <m:t>avg</m:t>
+              </m:r>
+            </m:sub>
+          </m:sSub>
+          <m:d>
+            <m:dPr>
+              <m:ctrlPr>
+                <w:rPr>
+                  <w:rFonts w:ascii="Cambria Math" w:hAnsi="Cambria Math"/>
+                  <w:i/>
+                  <w:lang w:val="mn-MN"/>
+                </w:rPr>
+              </m:ctrlPr>
+            </m:dPr>
+            <m:e>
+              <m:r>
+                <w:rPr>
+                  <w:rFonts w:ascii="Cambria Math" w:hAnsi="Cambria Math"/>
+                  <w:lang w:val="mn-MN"/>
+                </w:rPr>
+                <m:t>x</m:t>
+              </m:r>
+            </m:e>
+          </m:d>
+          <m:r>
+            <w:rPr>
+              <w:rFonts w:ascii="Cambria Math" w:hAnsi="Cambria Math"/>
+              <w:lang w:val="mn-MN"/>
+            </w:rPr>
+            <m:t>=</m:t>
+          </m:r>
+          <m:f>
+            <m:fPr>
+              <m:ctrlPr>
+                <w:rPr>
+                  <w:rFonts w:ascii="Cambria Math" w:hAnsi="Cambria Math"/>
+                  <w:i/>
+                  <w:lang w:val="mn-MN"/>
+                </w:rPr>
+              </m:ctrlPr>
+            </m:fPr>
+            <m:num>
+              <m:r>
+                <w:rPr>
+                  <w:rFonts w:ascii="Cambria Math" w:hAnsi="Cambria Math"/>
+                  <w:lang w:val="mn-MN"/>
+                </w:rPr>
+                <m:t>1</m:t>
+              </m:r>
+            </m:num>
+            <m:den>
+              <m:r>
+                <w:rPr>
+                  <w:rFonts w:ascii="Cambria Math" w:hAnsi="Cambria Math"/>
+                  <w:lang w:val="mn-MN"/>
+                </w:rPr>
+                <m:t>B</m:t>
+              </m:r>
+            </m:den>
+          </m:f>
+          <m:nary>
+            <m:naryPr>
+              <m:chr m:val="∑"/>
+              <m:ctrlPr>
+                <w:rPr>
+                  <w:rFonts w:ascii="Cambria Math" w:hAnsi="Cambria Math"/>
+                  <w:i/>
+                  <w:lang w:val="mn-MN"/>
+                </w:rPr>
+              </m:ctrlPr>
+            </m:naryPr>
+            <m:sub>
+              <m:r>
+                <w:rPr>
+                  <w:rFonts w:ascii="Cambria Math" w:hAnsi="Cambria Math"/>
+                  <w:lang w:val="mn-MN"/>
+                </w:rPr>
+                <m:t>b=1</m:t>
+              </m:r>
+            </m:sub>
+            <m:sup>
+              <m:r>
+                <w:rPr>
+                  <w:rFonts w:ascii="Cambria Math" w:hAnsi="Cambria Math"/>
+                  <w:lang w:val="mn-MN"/>
+                </w:rPr>
+                <m:t>B</m:t>
+              </m:r>
+            </m:sup>
+            <m:e>
+              <m:sSup>
+                <m:sSupPr>
+                  <m:ctrlPr>
+                    <w:rPr>
+                      <w:rFonts w:ascii="Cambria Math" w:hAnsi="Cambria Math"/>
+                      <w:i/>
+                      <w:lang w:val="mn-MN"/>
+                    </w:rPr>
+                  </m:ctrlPr>
+                </m:sSupPr>
+                <m:e>
+                  <m:acc>
+                    <m:accPr>
+                      <m:ctrlPr>
+                        <w:rPr>
+                          <w:rFonts w:ascii="Cambria Math" w:hAnsi="Cambria Math"/>
+                          <w:i/>
+                          <w:lang w:val="mn-MN"/>
+                        </w:rPr>
+                      </m:ctrlPr>
+                    </m:accPr>
+                    <m:e>
+                      <m:r>
+                        <w:rPr>
+                          <w:rFonts w:ascii="Cambria Math" w:hAnsi="Cambria Math"/>
+                          <w:lang w:val="mn-MN"/>
+                        </w:rPr>
+                        <m:t>f</m:t>
+                      </m:r>
+                    </m:e>
+                  </m:acc>
+                </m:e>
+                <m:sup>
+                  <m:r>
+                    <w:rPr>
+                      <w:rFonts w:ascii="Cambria Math" w:hAnsi="Cambria Math"/>
+                      <w:lang w:val="mn-MN"/>
+                    </w:rPr>
+                    <m:t>b</m:t>
+                  </m:r>
+                </m:sup>
+              </m:sSup>
+              <m:d>
+                <m:dPr>
+                  <m:ctrlPr>
+                    <w:rPr>
+                      <w:rFonts w:ascii="Cambria Math" w:hAnsi="Cambria Math"/>
+                      <w:i/>
+                      <w:lang w:val="mn-MN"/>
+                    </w:rPr>
+                  </m:ctrlPr>
+                </m:dPr>
+                <m:e>
+                  <m:r>
+                    <w:rPr>
+                      <w:rFonts w:ascii="Cambria Math" w:hAnsi="Cambria Math"/>
+                      <w:lang w:val="mn-MN"/>
+                    </w:rPr>
+                    <m:t>x</m:t>
+                  </m:r>
+                </m:e>
+              </m:d>
+            </m:e>
+          </m:nary>
+        </m:oMath>
+      </m:oMathPara>
+    </w:p>
+    <w:p>
+      <w:pPr>
+        <w:rPr>
+          <w:iCs/>
+          <w:lang w:val="mn-MN"/>
+        </w:rPr>
+      </w:pPr>
+      <w:r>
+        <w:rPr>
+          <w:iCs/>
+          <w:lang w:val="mn-MN"/>
+        </w:rPr>
+        <w:t>Мэдээж бодит байдал дээр олон сургалтын өгөгдөл байх боломжгүй тул бүүстрап ашиглан ганц сургалтын өгөгдлөөс олон тооны түүврийг гарган авдаг юм.</w:t>
+      </w:r>
+      <w:r>
+        <w:rPr>
+          <w:iCs/>
+        </w:rPr>
+        <w:t xml:space="preserve"> </w:t>
+      </w:r>
+      <m:oMath>
+        <m:r>
+          <w:rPr>
+            <w:rFonts w:ascii="Cambria Math" w:hAnsi="Cambria Math"/>
+          </w:rPr>
+          <m:t>B</m:t>
+        </m:r>
+      </m:oMath>
+      <w:r>
+        <w:rPr>
+          <w:iCs/>
+          <w:lang w:val="mn-MN"/>
+        </w:rPr>
+        <w:t xml:space="preserve"> ширхэг ялгаатай бүүстрап хийгдсэн сургалтын өгөгдөл бий болгон, түүнийгээ нэгтгэдэг. Тухайлбал </w:t>
+      </w:r>
+      <m:oMath>
+        <m:r>
+          <w:rPr>
+            <w:rFonts w:ascii="Cambria Math" w:hAnsi="Cambria Math"/>
+            <w:lang w:val="mn-MN"/>
+          </w:rPr>
+          <m:t>b</m:t>
+        </m:r>
+      </m:oMath>
+      <w:r>
+        <w:rPr>
+          <w:iCs/>
+        </w:rPr>
+        <w:t xml:space="preserve"> </w:t>
+      </w:r>
+      <w:r>
+        <w:rPr>
+          <w:iCs/>
+          <w:lang w:val="mn-MN"/>
+        </w:rPr>
+        <w:t>ширхэг сургалтын өгөгдлийн тусламжтай таамаглал хийж нэгтгэнэ.</w:t>
+      </w:r>
+    </w:p>
+    <w:p>
+      <w:pPr>
+        <w:rPr>
+          <w:i/>
+          <w:lang w:val="mn-MN"/>
+        </w:rPr>
+      </w:pPr>
+      <m:oMathPara>
+        <m:oMath>
+          <m:sSub>
+            <m:sSubPr>
+              <m:ctrlPr>
+                <w:rPr>
+                  <w:rFonts w:ascii="Cambria Math" w:hAnsi="Cambria Math"/>
+                  <w:i/>
+                  <w:lang w:val="mn-MN"/>
+                </w:rPr>
+              </m:ctrlPr>
+            </m:sSubPr>
+            <m:e>
+              <m:acc>
+                <m:accPr>
+                  <m:ctrlPr>
+                    <w:rPr>
+                      <w:rFonts w:ascii="Cambria Math" w:hAnsi="Cambria Math"/>
+                      <w:i/>
+                      <w:lang w:val="mn-MN"/>
+                    </w:rPr>
+                  </m:ctrlPr>
+                </m:accPr>
+                <m:e>
+                  <m:r>
+                    <w:rPr>
+                      <w:rFonts w:ascii="Cambria Math" w:hAnsi="Cambria Math"/>
+                      <w:lang w:val="mn-MN"/>
+                    </w:rPr>
+                    <m:t>f</m:t>
+                  </m:r>
+                </m:e>
+              </m:acc>
+            </m:e>
+            <m:sub>
+              <m:r>
+                <w:rPr>
+                  <w:rFonts w:ascii="Cambria Math" w:hAnsi="Cambria Math"/>
+                  <w:lang w:val="mn-MN"/>
+                </w:rPr>
+                <m:t>avg</m:t>
+              </m:r>
+            </m:sub>
+          </m:sSub>
+          <m:d>
+            <m:dPr>
+              <m:ctrlPr>
+                <w:rPr>
+                  <w:rFonts w:ascii="Cambria Math" w:hAnsi="Cambria Math"/>
+                  <w:i/>
+                  <w:lang w:val="mn-MN"/>
+                </w:rPr>
+              </m:ctrlPr>
+            </m:dPr>
+            <m:e>
+              <m:r>
+                <w:rPr>
+                  <w:rFonts w:ascii="Cambria Math" w:hAnsi="Cambria Math"/>
+                  <w:lang w:val="mn-MN"/>
+                </w:rPr>
+                <m:t>x</m:t>
+              </m:r>
+            </m:e>
+          </m:d>
+          <m:r>
+            <w:rPr>
+              <w:rFonts w:ascii="Cambria Math" w:hAnsi="Cambria Math"/>
+              <w:lang w:val="mn-MN"/>
+            </w:rPr>
+            <m:t>=</m:t>
+          </m:r>
+          <m:f>
+            <m:fPr>
+              <m:ctrlPr>
+                <w:rPr>
+                  <w:rFonts w:ascii="Cambria Math" w:hAnsi="Cambria Math"/>
+                  <w:i/>
+                  <w:lang w:val="mn-MN"/>
+                </w:rPr>
+              </m:ctrlPr>
+            </m:fPr>
+            <m:num>
+              <m:r>
+                <w:rPr>
+                  <w:rFonts w:ascii="Cambria Math" w:hAnsi="Cambria Math"/>
+                  <w:lang w:val="mn-MN"/>
+                </w:rPr>
+                <m:t>1</m:t>
+              </m:r>
+            </m:num>
+            <m:den>
+              <m:r>
+                <w:rPr>
+                  <w:rFonts w:ascii="Cambria Math" w:hAnsi="Cambria Math"/>
+                  <w:lang w:val="mn-MN"/>
+                </w:rPr>
+                <m:t>B</m:t>
+              </m:r>
+            </m:den>
+          </m:f>
+          <m:nary>
+            <m:naryPr>
+              <m:chr m:val="∑"/>
+              <m:ctrlPr>
+                <w:rPr>
+                  <w:rFonts w:ascii="Cambria Math" w:hAnsi="Cambria Math"/>
+                  <w:i/>
+                  <w:lang w:val="mn-MN"/>
+                </w:rPr>
+              </m:ctrlPr>
+            </m:naryPr>
+            <m:sub>
+              <m:r>
+                <w:rPr>
+                  <w:rFonts w:ascii="Cambria Math" w:hAnsi="Cambria Math"/>
+                  <w:lang w:val="mn-MN"/>
+                </w:rPr>
+                <m:t>b=1</m:t>
+              </m:r>
+            </m:sub>
+            <m:sup>
+              <m:r>
+                <w:rPr>
+                  <w:rFonts w:ascii="Cambria Math" w:hAnsi="Cambria Math"/>
+                  <w:lang w:val="mn-MN"/>
+                </w:rPr>
+                <m:t>B</m:t>
+              </m:r>
+            </m:sup>
+            <m:e>
+              <m:sSup>
+                <m:sSupPr>
+                  <m:ctrlPr>
+                    <w:rPr>
+                      <w:rFonts w:ascii="Cambria Math" w:hAnsi="Cambria Math"/>
+                      <w:i/>
+                      <w:lang w:val="mn-MN"/>
+                    </w:rPr>
+                  </m:ctrlPr>
+                </m:sSupPr>
+                <m:e>
+                  <m:acc>
+                    <m:accPr>
+                      <m:ctrlPr>
+                        <w:rPr>
+                          <w:rFonts w:ascii="Cambria Math" w:hAnsi="Cambria Math"/>
+                          <w:i/>
+                          <w:lang w:val="mn-MN"/>
+                        </w:rPr>
+                      </m:ctrlPr>
+                    </m:accPr>
+                    <m:e>
+                      <m:r>
+                        <w:rPr>
+                          <w:rFonts w:ascii="Cambria Math" w:hAnsi="Cambria Math"/>
+                          <w:lang w:val="mn-MN"/>
+                        </w:rPr>
+                        <m:t>f</m:t>
+                      </m:r>
+                    </m:e>
+                  </m:acc>
+                </m:e>
+                <m:sup>
+                  <m:r>
+                    <w:rPr>
+                      <w:rFonts w:ascii="Cambria Math" w:hAnsi="Cambria Math"/>
+                    </w:rPr>
+                    <m:t>*</m:t>
+                  </m:r>
+                  <m:r>
+                    <w:rPr>
+                      <w:rFonts w:ascii="Cambria Math" w:hAnsi="Cambria Math"/>
+                      <w:lang w:val="mn-MN"/>
+                    </w:rPr>
+                    <m:t>b</m:t>
+                  </m:r>
+                </m:sup>
+              </m:sSup>
+              <m:d>
+                <m:dPr>
+                  <m:ctrlPr>
+                    <w:rPr>
+                      <w:rFonts w:ascii="Cambria Math" w:hAnsi="Cambria Math"/>
+                      <w:i/>
+                      <w:lang w:val="mn-MN"/>
+                    </w:rPr>
+                  </m:ctrlPr>
+                </m:dPr>
+                <m:e>
+                  <m:r>
+                    <w:rPr>
+                      <w:rFonts w:ascii="Cambria Math" w:hAnsi="Cambria Math"/>
+                      <w:lang w:val="mn-MN"/>
+                    </w:rPr>
+                    <m:t>x</m:t>
+                  </m:r>
+                </m:e>
+              </m:d>
+            </m:e>
+          </m:nary>
+        </m:oMath>
+      </m:oMathPara>
+    </w:p>
+    <w:p>
+      <w:pPr>
+        <w:rPr>
+          <w:iCs/>
+          <w:lang w:val="mn-MN"/>
+        </w:rPr>
+      </w:pPr>
+      <w:r>
+        <w:rPr>
+          <w:iCs/>
+          <w:lang w:val="mn-MN"/>
+        </w:rPr>
+        <w:t xml:space="preserve">Үүнийг л баггинг гэх бөгөөд шийдвэрийн модыг гүн ургуулах боломж олгон, тайрч засах шаардлагагүй болгодог. Мод бүр дангаараа гажуудал багатай, вариац өндөртэй байх боловч үүнийг дундажлах замаар бууруулдаг. Регрессийн модны хувьд дундажлах нь илэрхий юм. Харин ангиллын модны хувьд </w:t>
+      </w:r>
+      <w:r>
+        <w:rPr>
+          <w:i/>
+          <w:lang w:val="mn-MN"/>
+        </w:rPr>
+        <w:t>олонхын санал</w:t>
+      </w:r>
+      <w:r>
+        <w:rPr>
+          <w:i/>
+          <w:lang w:val="mn-MN"/>
+        </w:rPr>
+        <w:t xml:space="preserve"> </w:t>
+      </w:r>
+      <w:r>
+        <w:rPr>
+          <w:iCs/>
+          <w:lang w:val="mn-MN"/>
+        </w:rPr>
+        <w:t xml:space="preserve">буюу </w:t>
+      </w:r>
+      <w:r>
+        <w:rPr>
+          <w:iCs/>
+        </w:rPr>
+        <w:t xml:space="preserve">B </w:t>
+      </w:r>
+      <w:r>
+        <w:rPr>
+          <w:iCs/>
+          <w:lang w:val="mn-MN"/>
+        </w:rPr>
+        <w:t>ширрэг таамаглалд хамгийн их тохиолдох ангилалыг тооцох аргыг ашигладаг.</w:t>
+      </w:r>
+    </w:p>
+    <w:p>
+      <w:pPr>
+        <w:rPr>
+          <w:b/>
+          <w:bCs/>
+          <w:iCs/>
+          <w:lang w:val="mn-MN"/>
+        </w:rPr>
+      </w:pPr>
+      <w:r>
+        <w:rPr>
+          <w:b/>
+          <w:bCs/>
+          <w:iCs/>
+          <w:lang w:val="mn-MN"/>
+        </w:rPr>
+        <w:t>Цүнхнээс гадна буй алдааны тооцоолол</w:t>
+      </w:r>
+    </w:p>
+    <w:p>
+      <w:pPr>
+        <w:rPr>
+          <w:lang w:val="mn-MN"/>
+        </w:rPr>
+      </w:pPr>
+      <w:r>
+        <w:rPr>
+          <w:lang w:val="mn-MN"/>
+        </w:rPr>
+        <w:t xml:space="preserve">Баггинг ашигласан загвырын хувьд тестийн өгөгдлийн алдааг шууд тооцох арга байдаг буюу </w:t>
+      </w:r>
+      <w:r>
+        <w:t xml:space="preserve">cross-validation, validation </w:t>
+      </w:r>
+      <w:r>
+        <w:rPr>
+          <w:lang w:val="mn-MN"/>
+        </w:rPr>
+        <w:t>хийх шаардлагагүй. Баггинг арга мод нь ойролцоогоор нийт ажиглалтын гуравны хоёртой тэнцүү хэмжээний өгөгдлийг ашигладаг ба үлдсэн хэсгийн цүнхнээс гадна буй хэсэг гэж н</w:t>
+      </w:r>
+      <w:r>
+        <w:rPr>
+          <w:lang w:val="mn-MN"/>
+        </w:rPr>
+        <w:t xml:space="preserve">эрлэдэг. Тестийн өгөгдлийн алдааг тооцохдоо </w:t>
+      </w:r>
       <w:r>
         <w:rPr>
           <w:lang w:val="mn-MN"/>
         </w:rPr>
         <w:lastRenderedPageBreak/>
-        <w:t>Баггинг, санамсаргүй ойжуулалт, бүүстинг</w:t>
-      </w:r>
-      <w:bookmarkEnd w:id="8"/>
-    </w:p>
-    <w:p>
-      <w:pPr>
-        <w:pStyle w:val="Heading2"/>
-      </w:pPr>
-      <w:bookmarkStart w:id="9" w:name="_Toc38119530"/>
-      <w:r>
-        <w:t>Нэгтгэсэн загварууд</w:t>
-      </w:r>
-      <w:bookmarkEnd w:id="9"/>
-    </w:p>
-    <w:p>
-      <w:pPr>
-        <w:rPr>
-          <w:lang w:val="mn-MN"/>
-        </w:rPr>
-      </w:pPr>
-    </w:p>
-    <w:p>
-      <w:pPr>
-        <w:rPr>
-          <w:lang w:val="mn-MN"/>
-        </w:rPr>
-      </w:pPr>
+        <w:t>цүнхний гадна байх өгөгдлийг мод бүрээр таамаглаж дундажлах замаар 1 таамаглал гарган авч бодит өгөгдөлтэй харьцуулан үздэг.</w:t>
+      </w:r>
     </w:p>
     <w:p>
       <w:pPr>
@@ -6709,12 +9589,11 @@
       <w:pPr>
         <w:pStyle w:val="Heading1"/>
       </w:pPr>
-      <w:bookmarkStart w:id="10" w:name="_Toc38119531"/>
-      <w:r>
-        <w:rPr>
-          <w:lang w:val="mn-MN"/>
-        </w:rPr>
-        <w:lastRenderedPageBreak/>
+      <w:bookmarkStart w:id="10" w:name="_Toc38262049"/>
+      <w:r>
+        <w:rPr>
+          <w:lang w:val="mn-MN"/>
+        </w:rPr>
         <w:t>Э</w:t>
       </w:r>
       <w:r>
@@ -6734,7 +9613,7 @@
           <w:szCs w:val="24"/>
         </w:rPr>
       </w:pPr>
-      <w:bookmarkStart w:id="11" w:name="_Toc38119532"/>
+      <w:bookmarkStart w:id="11" w:name="_Toc38262050"/>
       <w:r>
         <w:rPr>
           <w:lang w:val="mn-MN"/>
@@ -6756,7 +9635,7 @@
           <w:lang w:val="mn-MN"/>
         </w:rPr>
       </w:pPr>
-      <w:bookmarkStart w:id="12" w:name="_Toc38119533"/>
+      <w:bookmarkStart w:id="12" w:name="_Toc38262051"/>
       <w:r>
         <w:rPr>
           <w:lang w:val="mn-MN"/>
@@ -6782,7 +9661,7 @@
           <w:lang w:val="mn-MN"/>
         </w:rPr>
       </w:pPr>
-      <w:bookmarkStart w:id="13" w:name="_Toc38119534"/>
+      <w:bookmarkStart w:id="13" w:name="_Toc38262052"/>
       <w:r>
         <w:rPr>
           <w:lang w:val="mn-MN"/>
@@ -6791,7 +9670,7 @@
       </w:r>
       <w:bookmarkEnd w:id="13"/>
     </w:p>
-    <w:bookmarkStart w:id="14" w:name="_Toc38119535" w:displacedByCustomXml="next"/>
+    <w:bookmarkStart w:id="14" w:name="_Toc38262053" w:displacedByCustomXml="next"/>
     <w:sdt>
       <w:sdtPr>
         <w:rPr>
@@ -6807,6 +9686,7 @@
           <w:docPartUnique/>
         </w:docPartObj>
       </w:sdtPr>
+      <w:sdtEndPr/>
       <w:sdtContent>
         <w:p>
           <w:pPr>
@@ -6989,7 +9869,14 @@
         <w:sz w:val="20"/>
         <w:lang w:val="mn-MN"/>
       </w:rPr>
-      <w:t xml:space="preserve"> он</w:t>
+      <w:t xml:space="preserve"> </w:t>
+    </w:r>
+    <w:r>
+      <w:rPr>
+        <w:sz w:val="20"/>
+        <w:lang w:val="mn-MN"/>
+      </w:rPr>
+      <w:t>он</w:t>
     </w:r>
     <w:r>
       <w:rPr>
@@ -7079,7 +9966,14 @@
         <w:sz w:val="20"/>
         <w:lang w:val="mn-MN"/>
       </w:rPr>
-      <w:t>Эдийн засгийн таамаглалд машин сургалтын аргыг хэрэглэх нь</w:t>
+      <w:t xml:space="preserve">Эдийн </w:t>
+    </w:r>
+    <w:r>
+      <w:rPr>
+        <w:sz w:val="20"/>
+        <w:lang w:val="mn-MN"/>
+      </w:rPr>
+      <w:t>засгийн таамаглалд машин сургалтын аргыг хэрэглэх нь</w:t>
     </w:r>
   </w:p>
 </w:hdr>
@@ -7349,9 +10243,122 @@
     </w:lvl>
   </w:abstractNum>
   <w:abstractNum w:abstractNumId="2" w15:restartNumberingAfterBreak="0">
+    <w:nsid w:val="13AA1545"/>
+    <w:multiLevelType w:val="hybridMultilevel"/>
+    <w:tmpl w:val="60B8ECD0"/>
+    <w:lvl w:ilvl="0" w:tplc="04090001">
+      <w:start w:val="1"/>
+      <w:numFmt w:val="bullet"/>
+      <w:lvlText w:val=""/>
+      <w:lvlJc w:val="left"/>
+      <w:pPr>
+        <w:ind w:left="720" w:hanging="360"/>
+      </w:pPr>
+      <w:rPr>
+        <w:rFonts w:ascii="Symbol" w:hAnsi="Symbol" w:cs="Symbol" w:hint="default"/>
+      </w:rPr>
+    </w:lvl>
+    <w:lvl w:ilvl="1" w:tplc="04090003">
+      <w:start w:val="1"/>
+      <w:numFmt w:val="bullet"/>
+      <w:lvlText w:val="o"/>
+      <w:lvlJc w:val="left"/>
+      <w:pPr>
+        <w:ind w:left="1440" w:hanging="360"/>
+      </w:pPr>
+      <w:rPr>
+        <w:rFonts w:ascii="Courier New" w:hAnsi="Courier New" w:cs="Courier New" w:hint="default"/>
+      </w:rPr>
+    </w:lvl>
+    <w:lvl w:ilvl="2" w:tplc="04090005" w:tentative="1">
+      <w:start w:val="1"/>
+      <w:numFmt w:val="bullet"/>
+      <w:lvlText w:val=""/>
+      <w:lvlJc w:val="left"/>
+      <w:pPr>
+        <w:ind w:left="2160" w:hanging="360"/>
+      </w:pPr>
+      <w:rPr>
+        <w:rFonts w:ascii="Wingdings" w:hAnsi="Wingdings" w:cs="Wingdings" w:hint="default"/>
+      </w:rPr>
+    </w:lvl>
+    <w:lvl w:ilvl="3" w:tplc="04090001" w:tentative="1">
+      <w:start w:val="1"/>
+      <w:numFmt w:val="bullet"/>
+      <w:lvlText w:val=""/>
+      <w:lvlJc w:val="left"/>
+      <w:pPr>
+        <w:ind w:left="2880" w:hanging="360"/>
+      </w:pPr>
+      <w:rPr>
+        <w:rFonts w:ascii="Symbol" w:hAnsi="Symbol" w:cs="Symbol" w:hint="default"/>
+      </w:rPr>
+    </w:lvl>
+    <w:lvl w:ilvl="4" w:tplc="04090003" w:tentative="1">
+      <w:start w:val="1"/>
+      <w:numFmt w:val="bullet"/>
+      <w:lvlText w:val="o"/>
+      <w:lvlJc w:val="left"/>
+      <w:pPr>
+        <w:ind w:left="3600" w:hanging="360"/>
+      </w:pPr>
+      <w:rPr>
+        <w:rFonts w:ascii="Courier New" w:hAnsi="Courier New" w:cs="Courier New" w:hint="default"/>
+      </w:rPr>
+    </w:lvl>
+    <w:lvl w:ilvl="5" w:tplc="04090005" w:tentative="1">
+      <w:start w:val="1"/>
+      <w:numFmt w:val="bullet"/>
+      <w:lvlText w:val=""/>
+      <w:lvlJc w:val="left"/>
+      <w:pPr>
+        <w:ind w:left="4320" w:hanging="360"/>
+      </w:pPr>
+      <w:rPr>
+        <w:rFonts w:ascii="Wingdings" w:hAnsi="Wingdings" w:cs="Wingdings" w:hint="default"/>
+      </w:rPr>
+    </w:lvl>
+    <w:lvl w:ilvl="6" w:tplc="04090001" w:tentative="1">
+      <w:start w:val="1"/>
+      <w:numFmt w:val="bullet"/>
+      <w:lvlText w:val=""/>
+      <w:lvlJc w:val="left"/>
+      <w:pPr>
+        <w:ind w:left="5040" w:hanging="360"/>
+      </w:pPr>
+      <w:rPr>
+        <w:rFonts w:ascii="Symbol" w:hAnsi="Symbol" w:cs="Symbol" w:hint="default"/>
+      </w:rPr>
+    </w:lvl>
+    <w:lvl w:ilvl="7" w:tplc="04090003" w:tentative="1">
+      <w:start w:val="1"/>
+      <w:numFmt w:val="bullet"/>
+      <w:lvlText w:val="o"/>
+      <w:lvlJc w:val="left"/>
+      <w:pPr>
+        <w:ind w:left="5760" w:hanging="360"/>
+      </w:pPr>
+      <w:rPr>
+        <w:rFonts w:ascii="Courier New" w:hAnsi="Courier New" w:cs="Courier New" w:hint="default"/>
+      </w:rPr>
+    </w:lvl>
+    <w:lvl w:ilvl="8" w:tplc="04090005" w:tentative="1">
+      <w:start w:val="1"/>
+      <w:numFmt w:val="bullet"/>
+      <w:lvlText w:val=""/>
+      <w:lvlJc w:val="left"/>
+      <w:pPr>
+        <w:ind w:left="6480" w:hanging="360"/>
+      </w:pPr>
+      <w:rPr>
+        <w:rFonts w:ascii="Wingdings" w:hAnsi="Wingdings" w:cs="Wingdings" w:hint="default"/>
+      </w:rPr>
+    </w:lvl>
+  </w:abstractNum>
+  <w:abstractNum w:abstractNumId="3" w15:restartNumberingAfterBreak="0">
     <w:nsid w:val="14D60454"/>
     <w:multiLevelType w:val="hybridMultilevel"/>
-    <w:tmpl w:val="513A7322"/>
+    <w:tmpl w:val="32821B6E"/>
     <w:lvl w:ilvl="0" w:tplc="0409000F">
       <w:start w:val="1"/>
       <w:numFmt w:val="decimal"/>
@@ -7437,7 +10444,7 @@
       </w:pPr>
     </w:lvl>
   </w:abstractNum>
-  <w:abstractNum w:abstractNumId="3" w15:restartNumberingAfterBreak="0">
+  <w:abstractNum w:abstractNumId="4" w15:restartNumberingAfterBreak="0">
     <w:nsid w:val="155F045F"/>
     <w:multiLevelType w:val="hybridMultilevel"/>
     <w:tmpl w:val="E6C6B648"/>
@@ -7526,7 +10533,7 @@
       </w:pPr>
     </w:lvl>
   </w:abstractNum>
-  <w:abstractNum w:abstractNumId="4" w15:restartNumberingAfterBreak="0">
+  <w:abstractNum w:abstractNumId="5" w15:restartNumberingAfterBreak="0">
     <w:nsid w:val="17EC794E"/>
     <w:multiLevelType w:val="hybridMultilevel"/>
     <w:tmpl w:val="CD4EBBF8"/>
@@ -7612,7 +10619,7 @@
       </w:pPr>
     </w:lvl>
   </w:abstractNum>
-  <w:abstractNum w:abstractNumId="5" w15:restartNumberingAfterBreak="0">
+  <w:abstractNum w:abstractNumId="6" w15:restartNumberingAfterBreak="0">
     <w:nsid w:val="1E6C51FA"/>
     <w:multiLevelType w:val="hybridMultilevel"/>
     <w:tmpl w:val="5C84CB92"/>
@@ -7725,7 +10732,7 @@
       </w:rPr>
     </w:lvl>
   </w:abstractNum>
-  <w:abstractNum w:abstractNumId="6" w15:restartNumberingAfterBreak="0">
+  <w:abstractNum w:abstractNumId="7" w15:restartNumberingAfterBreak="0">
     <w:nsid w:val="2B995825"/>
     <w:multiLevelType w:val="hybridMultilevel"/>
     <w:tmpl w:val="9B84BE3E"/>
@@ -7838,7 +10845,7 @@
       </w:rPr>
     </w:lvl>
   </w:abstractNum>
-  <w:abstractNum w:abstractNumId="7" w15:restartNumberingAfterBreak="0">
+  <w:abstractNum w:abstractNumId="8" w15:restartNumberingAfterBreak="0">
     <w:nsid w:val="42C00EB7"/>
     <w:multiLevelType w:val="hybridMultilevel"/>
     <w:tmpl w:val="84A64BFA"/>
@@ -7951,7 +10958,7 @@
       </w:rPr>
     </w:lvl>
   </w:abstractNum>
-  <w:abstractNum w:abstractNumId="8" w15:restartNumberingAfterBreak="0">
+  <w:abstractNum w:abstractNumId="9" w15:restartNumberingAfterBreak="0">
     <w:nsid w:val="438E711D"/>
     <w:multiLevelType w:val="multilevel"/>
     <w:tmpl w:val="66123CBC"/>
@@ -8044,7 +11051,7 @@
       </w:pPr>
     </w:lvl>
   </w:abstractNum>
-  <w:abstractNum w:abstractNumId="9" w15:restartNumberingAfterBreak="0">
+  <w:abstractNum w:abstractNumId="10" w15:restartNumberingAfterBreak="0">
     <w:nsid w:val="44DC5CD9"/>
     <w:multiLevelType w:val="hybridMultilevel"/>
     <w:tmpl w:val="50BA5FCC"/>
@@ -8130,7 +11137,7 @@
       </w:pPr>
     </w:lvl>
   </w:abstractNum>
-  <w:abstractNum w:abstractNumId="10" w15:restartNumberingAfterBreak="0">
+  <w:abstractNum w:abstractNumId="11" w15:restartNumberingAfterBreak="0">
     <w:nsid w:val="4E705BDC"/>
     <w:multiLevelType w:val="hybridMultilevel"/>
     <w:tmpl w:val="80744C9A"/>
@@ -8243,7 +11250,93 @@
       </w:rPr>
     </w:lvl>
   </w:abstractNum>
-  <w:abstractNum w:abstractNumId="11" w15:restartNumberingAfterBreak="0">
+  <w:abstractNum w:abstractNumId="12" w15:restartNumberingAfterBreak="0">
+    <w:nsid w:val="5CB026BC"/>
+    <w:multiLevelType w:val="hybridMultilevel"/>
+    <w:tmpl w:val="4B72C2C8"/>
+    <w:lvl w:ilvl="0" w:tplc="0409000F">
+      <w:start w:val="1"/>
+      <w:numFmt w:val="decimal"/>
+      <w:lvlText w:val="%1."/>
+      <w:lvlJc w:val="left"/>
+      <w:pPr>
+        <w:ind w:left="720" w:hanging="360"/>
+      </w:pPr>
+    </w:lvl>
+    <w:lvl w:ilvl="1" w:tplc="04090019" w:tentative="1">
+      <w:start w:val="1"/>
+      <w:numFmt w:val="lowerLetter"/>
+      <w:lvlText w:val="%2."/>
+      <w:lvlJc w:val="left"/>
+      <w:pPr>
+        <w:ind w:left="1440" w:hanging="360"/>
+      </w:pPr>
+    </w:lvl>
+    <w:lvl w:ilvl="2" w:tplc="0409001B" w:tentative="1">
+      <w:start w:val="1"/>
+      <w:numFmt w:val="lowerRoman"/>
+      <w:lvlText w:val="%3."/>
+      <w:lvlJc w:val="right"/>
+      <w:pPr>
+        <w:ind w:left="2160" w:hanging="180"/>
+      </w:pPr>
+    </w:lvl>
+    <w:lvl w:ilvl="3" w:tplc="0409000F" w:tentative="1">
+      <w:start w:val="1"/>
+      <w:numFmt w:val="decimal"/>
+      <w:lvlText w:val="%4."/>
+      <w:lvlJc w:val="left"/>
+      <w:pPr>
+        <w:ind w:left="2880" w:hanging="360"/>
+      </w:pPr>
+    </w:lvl>
+    <w:lvl w:ilvl="4" w:tplc="04090019" w:tentative="1">
+      <w:start w:val="1"/>
+      <w:numFmt w:val="lowerLetter"/>
+      <w:lvlText w:val="%5."/>
+      <w:lvlJc w:val="left"/>
+      <w:pPr>
+        <w:ind w:left="3600" w:hanging="360"/>
+      </w:pPr>
+    </w:lvl>
+    <w:lvl w:ilvl="5" w:tplc="0409001B" w:tentative="1">
+      <w:start w:val="1"/>
+      <w:numFmt w:val="lowerRoman"/>
+      <w:lvlText w:val="%6."/>
+      <w:lvlJc w:val="right"/>
+      <w:pPr>
+        <w:ind w:left="4320" w:hanging="180"/>
+      </w:pPr>
+    </w:lvl>
+    <w:lvl w:ilvl="6" w:tplc="0409000F" w:tentative="1">
+      <w:start w:val="1"/>
+      <w:numFmt w:val="decimal"/>
+      <w:lvlText w:val="%7."/>
+      <w:lvlJc w:val="left"/>
+      <w:pPr>
+        <w:ind w:left="5040" w:hanging="360"/>
+      </w:pPr>
+    </w:lvl>
+    <w:lvl w:ilvl="7" w:tplc="04090019" w:tentative="1">
+      <w:start w:val="1"/>
+      <w:numFmt w:val="lowerLetter"/>
+      <w:lvlText w:val="%8."/>
+      <w:lvlJc w:val="left"/>
+      <w:pPr>
+        <w:ind w:left="5760" w:hanging="360"/>
+      </w:pPr>
+    </w:lvl>
+    <w:lvl w:ilvl="8" w:tplc="0409001B" w:tentative="1">
+      <w:start w:val="1"/>
+      <w:numFmt w:val="lowerRoman"/>
+      <w:lvlText w:val="%9."/>
+      <w:lvlJc w:val="right"/>
+      <w:pPr>
+        <w:ind w:left="6480" w:hanging="180"/>
+      </w:pPr>
+    </w:lvl>
+  </w:abstractNum>
+  <w:abstractNum w:abstractNumId="13" w15:restartNumberingAfterBreak="0">
     <w:nsid w:val="6DF51DD7"/>
     <w:multiLevelType w:val="hybridMultilevel"/>
     <w:tmpl w:val="DDEE9142"/>
@@ -8356,7 +11449,7 @@
       </w:rPr>
     </w:lvl>
   </w:abstractNum>
-  <w:abstractNum w:abstractNumId="12" w15:restartNumberingAfterBreak="0">
+  <w:abstractNum w:abstractNumId="14" w15:restartNumberingAfterBreak="0">
     <w:nsid w:val="716F0F9F"/>
     <w:multiLevelType w:val="hybridMultilevel"/>
     <w:tmpl w:val="E2F21F3E"/>
@@ -8442,7 +11535,7 @@
       </w:pPr>
     </w:lvl>
   </w:abstractNum>
-  <w:abstractNum w:abstractNumId="13" w15:restartNumberingAfterBreak="0">
+  <w:abstractNum w:abstractNumId="15" w15:restartNumberingAfterBreak="0">
     <w:nsid w:val="7407120C"/>
     <w:multiLevelType w:val="hybridMultilevel"/>
     <w:tmpl w:val="35A2E9F0"/>
@@ -8555,47 +11648,145 @@
       </w:rPr>
     </w:lvl>
   </w:abstractNum>
+  <w:abstractNum w:abstractNumId="16" w15:restartNumberingAfterBreak="0">
+    <w:nsid w:val="745C47B0"/>
+    <w:multiLevelType w:val="hybridMultilevel"/>
+    <w:tmpl w:val="32821B6E"/>
+    <w:lvl w:ilvl="0" w:tplc="0409000F">
+      <w:start w:val="1"/>
+      <w:numFmt w:val="decimal"/>
+      <w:lvlText w:val="%1."/>
+      <w:lvlJc w:val="left"/>
+      <w:pPr>
+        <w:ind w:left="720" w:hanging="360"/>
+      </w:pPr>
+      <w:rPr>
+        <w:rFonts w:hint="default"/>
+      </w:rPr>
+    </w:lvl>
+    <w:lvl w:ilvl="1" w:tplc="04090019">
+      <w:start w:val="1"/>
+      <w:numFmt w:val="lowerLetter"/>
+      <w:lvlText w:val="%2."/>
+      <w:lvlJc w:val="left"/>
+      <w:pPr>
+        <w:ind w:left="1440" w:hanging="360"/>
+      </w:pPr>
+    </w:lvl>
+    <w:lvl w:ilvl="2" w:tplc="0409001B" w:tentative="1">
+      <w:start w:val="1"/>
+      <w:numFmt w:val="lowerRoman"/>
+      <w:lvlText w:val="%3."/>
+      <w:lvlJc w:val="right"/>
+      <w:pPr>
+        <w:ind w:left="2160" w:hanging="180"/>
+      </w:pPr>
+    </w:lvl>
+    <w:lvl w:ilvl="3" w:tplc="0409000F" w:tentative="1">
+      <w:start w:val="1"/>
+      <w:numFmt w:val="decimal"/>
+      <w:lvlText w:val="%4."/>
+      <w:lvlJc w:val="left"/>
+      <w:pPr>
+        <w:ind w:left="2880" w:hanging="360"/>
+      </w:pPr>
+    </w:lvl>
+    <w:lvl w:ilvl="4" w:tplc="04090019" w:tentative="1">
+      <w:start w:val="1"/>
+      <w:numFmt w:val="lowerLetter"/>
+      <w:lvlText w:val="%5."/>
+      <w:lvlJc w:val="left"/>
+      <w:pPr>
+        <w:ind w:left="3600" w:hanging="360"/>
+      </w:pPr>
+    </w:lvl>
+    <w:lvl w:ilvl="5" w:tplc="0409001B" w:tentative="1">
+      <w:start w:val="1"/>
+      <w:numFmt w:val="lowerRoman"/>
+      <w:lvlText w:val="%6."/>
+      <w:lvlJc w:val="right"/>
+      <w:pPr>
+        <w:ind w:left="4320" w:hanging="180"/>
+      </w:pPr>
+    </w:lvl>
+    <w:lvl w:ilvl="6" w:tplc="0409000F" w:tentative="1">
+      <w:start w:val="1"/>
+      <w:numFmt w:val="decimal"/>
+      <w:lvlText w:val="%7."/>
+      <w:lvlJc w:val="left"/>
+      <w:pPr>
+        <w:ind w:left="5040" w:hanging="360"/>
+      </w:pPr>
+    </w:lvl>
+    <w:lvl w:ilvl="7" w:tplc="04090019" w:tentative="1">
+      <w:start w:val="1"/>
+      <w:numFmt w:val="lowerLetter"/>
+      <w:lvlText w:val="%8."/>
+      <w:lvlJc w:val="left"/>
+      <w:pPr>
+        <w:ind w:left="5760" w:hanging="360"/>
+      </w:pPr>
+    </w:lvl>
+    <w:lvl w:ilvl="8" w:tplc="0409001B" w:tentative="1">
+      <w:start w:val="1"/>
+      <w:numFmt w:val="lowerRoman"/>
+      <w:lvlText w:val="%9."/>
+      <w:lvlJc w:val="right"/>
+      <w:pPr>
+        <w:ind w:left="6480" w:hanging="180"/>
+      </w:pPr>
+    </w:lvl>
+  </w:abstractNum>
   <w:num w:numId="1">
-    <w:abstractNumId w:val="8"/>
+    <w:abstractNumId w:val="9"/>
   </w:num>
   <w:num w:numId="2">
     <w:abstractNumId w:val="1"/>
   </w:num>
   <w:num w:numId="3">
-    <w:abstractNumId w:val="13"/>
+    <w:abstractNumId w:val="15"/>
   </w:num>
   <w:num w:numId="4">
-    <w:abstractNumId w:val="3"/>
+    <w:abstractNumId w:val="4"/>
   </w:num>
   <w:num w:numId="5">
-    <w:abstractNumId w:val="7"/>
+    <w:abstractNumId w:val="8"/>
   </w:num>
   <w:num w:numId="6">
-    <w:abstractNumId w:val="5"/>
+    <w:abstractNumId w:val="6"/>
   </w:num>
   <w:num w:numId="7">
-    <w:abstractNumId w:val="6"/>
+    <w:abstractNumId w:val="7"/>
   </w:num>
   <w:num w:numId="8">
     <w:abstractNumId w:val="0"/>
   </w:num>
   <w:num w:numId="9">
+    <w:abstractNumId w:val="13"/>
+  </w:num>
+  <w:num w:numId="10">
     <w:abstractNumId w:val="11"/>
   </w:num>
-  <w:num w:numId="10">
+  <w:num w:numId="11">
+    <w:abstractNumId w:val="14"/>
+  </w:num>
+  <w:num w:numId="12">
+    <w:abstractNumId w:val="3"/>
+  </w:num>
+  <w:num w:numId="13">
     <w:abstractNumId w:val="10"/>
   </w:num>
-  <w:num w:numId="11">
+  <w:num w:numId="14">
+    <w:abstractNumId w:val="5"/>
+  </w:num>
+  <w:num w:numId="15">
+    <w:abstractNumId w:val="2"/>
+  </w:num>
+  <w:num w:numId="16">
     <w:abstractNumId w:val="12"/>
   </w:num>
-  <w:num w:numId="12">
-    <w:abstractNumId w:val="2"/>
-  </w:num>
-  <w:num w:numId="13">
-    <w:abstractNumId w:val="9"/>
-  </w:num>
-  <w:num w:numId="14">
-    <w:abstractNumId w:val="4"/>
+  <w:num w:numId="17">
+    <w:abstractNumId w:val="16"/>
   </w:num>
   <w:numIdMacAtCleanup w:val="10"/>
 </w:numbering>
@@ -10381,7 +13572,7 @@
 </file>
 
 <file path=customXml/itemProps1.xml><?xml version="1.0" encoding="utf-8"?>
-<ds:datastoreItem xmlns:ds="http://schemas.openxmlformats.org/officeDocument/2006/customXml" ds:itemID="{CAF2E5CB-444A-4D78-824E-70A4EF09666E}">
+<ds:datastoreItem xmlns:ds="http://schemas.openxmlformats.org/officeDocument/2006/customXml" ds:itemID="{4B55288A-81B1-4C1D-B59D-7F0073C871B8}">
   <ds:schemaRefs>
     <ds:schemaRef ds:uri="http://schemas.openxmlformats.org/officeDocument/2006/bibliography"/>
   </ds:schemaRefs>

--- a/my_work/Uridchilsan hamgaalalt/Дипломын ажил.docx
+++ b/my_work/Uridchilsan hamgaalalt/Дипломын ажил.docx
@@ -21,7 +21,7 @@
           <w:szCs w:val="20"/>
         </w:rPr>
         <w:drawing>
-          <wp:anchor distT="0" distB="0" distL="114300" distR="114300" simplePos="0" relativeHeight="251656192" behindDoc="1" locked="0" layoutInCell="1" allowOverlap="1" wp14:anchorId="27BE8455" wp14:editId="4FAA2FAC">
+          <wp:anchor distT="0" distB="0" distL="114300" distR="114300" simplePos="0" relativeHeight="251650048" behindDoc="1" locked="0" layoutInCell="1" allowOverlap="1" wp14:anchorId="27BE8455" wp14:editId="41FD2C5B">
             <wp:simplePos x="0" y="0"/>
             <wp:positionH relativeFrom="page">
               <wp:posOffset>1099820</wp:posOffset>
@@ -105,7 +105,7 @@
           <w:szCs w:val="28"/>
         </w:rPr>
         <w:drawing>
-          <wp:anchor distT="0" distB="0" distL="114300" distR="114300" simplePos="0" relativeHeight="251661312" behindDoc="0" locked="0" layoutInCell="1" allowOverlap="1" wp14:anchorId="0AC78C95" wp14:editId="371EE234">
+          <wp:anchor distT="0" distB="0" distL="114300" distR="114300" simplePos="0" relativeHeight="251658240" behindDoc="0" locked="0" layoutInCell="1" allowOverlap="1" wp14:anchorId="0AC78C95" wp14:editId="289B7D52">
             <wp:simplePos x="3714750" y="876300"/>
             <wp:positionH relativeFrom="margin">
               <wp:align>right</wp:align>
@@ -1052,7 +1052,7 @@
           <w:szCs w:val="20"/>
         </w:rPr>
         <w:drawing>
-          <wp:inline distT="0" distB="0" distL="0" distR="0" wp14:anchorId="1706AEED" wp14:editId="76716C72">
+          <wp:inline distT="0" distB="0" distL="0" distR="0" wp14:anchorId="1706AEED" wp14:editId="70237998">
             <wp:extent cx="357505" cy="357505"/>
             <wp:effectExtent l="0" t="0" r="4445" b="4445"/>
             <wp:docPr id="5" name="Picture 4"/>
@@ -1179,7 +1179,7 @@
           <w:lang w:val="mn-MN"/>
         </w:rPr>
       </w:pPr>
-      <w:bookmarkStart w:id="1" w:name="_Toc38262041"/>
+      <w:bookmarkStart w:id="1" w:name="_Toc38310784"/>
       <w:r>
         <w:rPr>
           <w:lang w:val="mn-MN"/>
@@ -1193,12 +1193,46 @@
       <w:pPr>
         <w:spacing w:before="360" w:after="360"/>
         <w:jc w:val="left"/>
+        <w:rPr>
+          <w:bCs/>
+          <w:i/>
+          <w:iCs/>
+          <w:color w:val="000000"/>
+          <w:szCs w:val="28"/>
+          <w:lang w:val="mn-MN"/>
+        </w:rPr>
+      </w:pPr>
+      <w:r>
         <w:rPr>
           <w:b/>
           <w:color w:val="000000"/>
           <w:szCs w:val="28"/>
           <w:lang w:val="mn-MN"/>
         </w:rPr>
+        <w:t xml:space="preserve">Сэдвийн нэр: </w:t>
+      </w:r>
+      <w:r>
+        <w:rPr>
+          <w:bCs/>
+          <w:i/>
+          <w:iCs/>
+          <w:color w:val="000000"/>
+          <w:szCs w:val="28"/>
+          <w:lang w:val="mn-MN"/>
+        </w:rPr>
+        <w:t>Машин сургалтыг эдийн засгийн таамаглалд ашиглах нь</w:t>
+      </w:r>
+    </w:p>
+    <w:p>
+      <w:pPr>
+        <w:spacing w:before="360" w:after="360"/>
+        <w:jc w:val="left"/>
+        <w:rPr>
+          <w:bCs/>
+          <w:color w:val="000000"/>
+          <w:szCs w:val="28"/>
+          <w:lang w:val="mn-MN"/>
+        </w:rPr>
       </w:pPr>
       <w:r>
         <w:rPr>
@@ -1207,50 +1241,58 @@
           <w:szCs w:val="28"/>
           <w:lang w:val="mn-MN"/>
         </w:rPr>
-        <w:t>Сэдвийн нэр: Машин сургалтыг эдийн засгийн таамаглалд ашиглах нь</w:t>
-      </w:r>
-    </w:p>
-    <w:p>
-      <w:pPr>
-        <w:spacing w:before="360" w:after="360"/>
-        <w:jc w:val="left"/>
+        <w:t>Товч танилцуулга:</w:t>
+      </w:r>
+      <w:r>
         <w:rPr>
           <w:b/>
           <w:color w:val="000000"/>
           <w:szCs w:val="28"/>
-          <w:lang w:val="mn-MN"/>
-        </w:rPr>
-      </w:pPr>
-      <w:r>
+        </w:rPr>
+        <w:t xml:space="preserve"> </w:t>
+      </w:r>
+      <w:r>
+        <w:rPr>
+          <w:bCs/>
+          <w:color w:val="000000"/>
+          <w:szCs w:val="28"/>
+          <w:lang w:val="mn-MN"/>
+        </w:rPr>
+        <w:t xml:space="preserve">Энэхүү судалгааны ажлаар таамаглалын загвар сонголтод тулгардаг асуудлыг машин сургалтын арга техникээр шийдэхийг зорилоо. Ингэхдээ шийдвэрийн модыг ашиглах бөгөөд машин сургалтын баггинг буюу бүүсттрап нэгтгэл хэмээх алгоритмыг ашигласан болно. </w:t>
+      </w:r>
+    </w:p>
+    <w:p>
+      <w:pPr>
+        <w:spacing w:before="360" w:after="360"/>
+        <w:jc w:val="left"/>
         <w:rPr>
           <w:b/>
           <w:color w:val="000000"/>
           <w:szCs w:val="28"/>
           <w:lang w:val="mn-MN"/>
         </w:rPr>
-        <w:t>Товч танилцуулга:</w:t>
-      </w:r>
-    </w:p>
-    <w:p>
-      <w:pPr>
-        <w:spacing w:before="360" w:after="360"/>
-        <w:jc w:val="left"/>
+      </w:pPr>
+      <w:r>
         <w:rPr>
           <w:b/>
           <w:color w:val="000000"/>
           <w:szCs w:val="28"/>
           <w:lang w:val="mn-MN"/>
         </w:rPr>
-      </w:pPr>
-      <w:r>
+        <w:t>Симуляцийн үр дүн маань хүлээж буй түвшинд хараахан хүрээгүй байгаа тул зөвхөн аргазүй болон судлагдсан байдлыг бичлээ.</w:t>
+      </w:r>
+    </w:p>
+    <w:p>
+      <w:pPr>
+        <w:spacing w:before="360" w:after="360"/>
+        <w:jc w:val="left"/>
         <w:rPr>
           <w:b/>
           <w:color w:val="000000"/>
           <w:szCs w:val="28"/>
           <w:lang w:val="mn-MN"/>
         </w:rPr>
-        <w:t xml:space="preserve">Эдийн засгийн бүтээлийн сангийн индекс: </w:t>
-      </w:r>
+      </w:pPr>
     </w:p>
     <w:p>
       <w:pPr>
@@ -1270,68 +1312,51 @@
           <w:szCs w:val="28"/>
           <w:lang w:val="mn-MN"/>
         </w:rPr>
-        <w:t xml:space="preserve">Түлхүүр үгс: </w:t>
+        <w:t xml:space="preserve">Эдийн засгийн бүтээлийн сангийн индекс: </w:t>
+      </w:r>
+      <w:r>
+        <w:rPr>
+          <w:i/>
+          <w:iCs/>
+          <w:sz w:val="23"/>
+          <w:szCs w:val="23"/>
+        </w:rPr>
+        <w:t>C01, C13</w:t>
       </w:r>
     </w:p>
     <w:p>
       <w:pPr>
         <w:spacing w:before="360" w:after="360"/>
         <w:jc w:val="left"/>
+        <w:rPr>
+          <w:bCs/>
+          <w:i/>
+          <w:iCs/>
+          <w:color w:val="000000"/>
+          <w:szCs w:val="28"/>
+          <w:lang w:val="mn-MN"/>
+        </w:rPr>
+      </w:pPr>
+      <w:r>
         <w:rPr>
           <w:b/>
           <w:color w:val="000000"/>
           <w:szCs w:val="28"/>
           <w:lang w:val="mn-MN"/>
         </w:rPr>
-      </w:pPr>
-    </w:p>
-    <w:p>
-      <w:pPr>
-        <w:spacing w:before="360" w:after="360"/>
-        <w:jc w:val="left"/>
-        <w:rPr>
-          <w:b/>
+        <w:t xml:space="preserve">Түлхүүр үг: </w:t>
+      </w:r>
+      <w:r>
+        <w:rPr>
+          <w:bCs/>
+          <w:i/>
+          <w:iCs/>
           <w:color w:val="000000"/>
           <w:szCs w:val="28"/>
           <w:lang w:val="mn-MN"/>
         </w:rPr>
-      </w:pPr>
-    </w:p>
-    <w:p>
-      <w:pPr>
-        <w:spacing w:before="360" w:after="360"/>
-        <w:jc w:val="left"/>
-        <w:rPr>
-          <w:b/>
-          <w:color w:val="000000"/>
-          <w:szCs w:val="28"/>
-          <w:lang w:val="mn-MN"/>
-        </w:rPr>
-      </w:pPr>
-    </w:p>
-    <w:p>
-      <w:pPr>
-        <w:spacing w:before="360" w:after="360"/>
-        <w:jc w:val="left"/>
-        <w:rPr>
-          <w:b/>
-          <w:color w:val="000000"/>
-          <w:szCs w:val="28"/>
-          <w:lang w:val="mn-MN"/>
-        </w:rPr>
-      </w:pPr>
-    </w:p>
-    <w:p>
-      <w:pPr>
-        <w:spacing w:before="360" w:after="360"/>
-        <w:jc w:val="left"/>
-        <w:rPr>
-          <w:b/>
-          <w:color w:val="000000"/>
-          <w:szCs w:val="28"/>
-          <w:lang w:val="mn-MN"/>
-        </w:rPr>
-      </w:pPr>
+        <w:t>Таамаглал, Загварын тодорхой бус байдал, загвар сонголт ,баггинг аргазүй</w:t>
+      </w:r>
     </w:p>
     <w:p>
       <w:pPr>
@@ -1529,7 +1554,7 @@
         </w:rPr>
         <w:fldChar w:fldCharType="separate"/>
       </w:r>
-      <w:hyperlink w:anchor="_Toc38262041" w:history="1">
+      <w:hyperlink w:anchor="_Toc38310784" w:history="1">
         <w:r>
           <w:rPr>
             <w:rStyle w:val="Hyperlink"/>
@@ -1558,7 +1583,7 @@
             <w:noProof/>
             <w:webHidden/>
           </w:rPr>
-          <w:instrText xml:space="preserve"> PAGEREF _Toc38262041 \h </w:instrText>
+          <w:instrText xml:space="preserve"> PAGEREF _Toc38310784 \h </w:instrText>
         </w:r>
         <w:r>
           <w:rPr>
@@ -1601,7 +1626,7 @@
           <w:sz w:val="22"/>
         </w:rPr>
       </w:pPr>
-      <w:hyperlink w:anchor="_Toc38262042" w:history="1">
+      <w:hyperlink w:anchor="_Toc38310785" w:history="1">
         <w:r>
           <w:rPr>
             <w:rStyle w:val="Hyperlink"/>
@@ -1630,7 +1655,7 @@
             <w:noProof/>
             <w:webHidden/>
           </w:rPr>
-          <w:instrText xml:space="preserve"> PAGEREF _Toc38262042 \h </w:instrText>
+          <w:instrText xml:space="preserve"> PAGEREF _Toc38310785 \h </w:instrText>
         </w:r>
         <w:r>
           <w:rPr>
@@ -1674,7 +1699,7 @@
           <w:sz w:val="22"/>
         </w:rPr>
       </w:pPr>
-      <w:hyperlink w:anchor="_Toc38262043" w:history="1">
+      <w:hyperlink w:anchor="_Toc38310786" w:history="1">
         <w:r>
           <w:rPr>
             <w:rStyle w:val="Hyperlink"/>
@@ -1720,7 +1745,7 @@
             <w:noProof/>
             <w:webHidden/>
           </w:rPr>
-          <w:instrText xml:space="preserve"> PAGEREF _Toc38262043 \h </w:instrText>
+          <w:instrText xml:space="preserve"> PAGEREF _Toc38310786 \h </w:instrText>
         </w:r>
         <w:r>
           <w:rPr>
@@ -1764,7 +1789,7 @@
           <w:sz w:val="22"/>
         </w:rPr>
       </w:pPr>
-      <w:hyperlink w:anchor="_Toc38262044" w:history="1">
+      <w:hyperlink w:anchor="_Toc38310787" w:history="1">
         <w:r>
           <w:rPr>
             <w:rStyle w:val="Hyperlink"/>
@@ -1810,7 +1835,7 @@
             <w:noProof/>
             <w:webHidden/>
           </w:rPr>
-          <w:instrText xml:space="preserve"> PAGEREF _Toc38262044 \h </w:instrText>
+          <w:instrText xml:space="preserve"> PAGEREF _Toc38310787 \h </w:instrText>
         </w:r>
         <w:r>
           <w:rPr>
@@ -1830,7 +1855,7 @@
             <w:noProof/>
             <w:webHidden/>
           </w:rPr>
-          <w:t>1</w:t>
+          <w:t>2</w:t>
         </w:r>
         <w:r>
           <w:rPr>
@@ -1854,7 +1879,7 @@
           <w:sz w:val="22"/>
         </w:rPr>
       </w:pPr>
-      <w:hyperlink w:anchor="_Toc38262045" w:history="1">
+      <w:hyperlink w:anchor="_Toc38310788" w:history="1">
         <w:r>
           <w:rPr>
             <w:rStyle w:val="Hyperlink"/>
@@ -1898,7 +1923,7 @@
             <w:noProof/>
             <w:webHidden/>
           </w:rPr>
-          <w:instrText xml:space="preserve"> PAGEREF _Toc38262045 \h </w:instrText>
+          <w:instrText xml:space="preserve"> PAGEREF _Toc38310788 \h </w:instrText>
         </w:r>
         <w:r>
           <w:rPr>
@@ -1918,7 +1943,7 @@
             <w:noProof/>
             <w:webHidden/>
           </w:rPr>
-          <w:t>1</w:t>
+          <w:t>2</w:t>
         </w:r>
         <w:r>
           <w:rPr>
@@ -1942,7 +1967,7 @@
           <w:sz w:val="22"/>
         </w:rPr>
       </w:pPr>
-      <w:hyperlink w:anchor="_Toc38262046" w:history="1">
+      <w:hyperlink w:anchor="_Toc38310789" w:history="1">
         <w:r>
           <w:rPr>
             <w:rStyle w:val="Hyperlink"/>
@@ -1988,7 +2013,7 @@
             <w:noProof/>
             <w:webHidden/>
           </w:rPr>
-          <w:instrText xml:space="preserve"> PAGEREF _Toc38262046 \h </w:instrText>
+          <w:instrText xml:space="preserve"> PAGEREF _Toc38310789 \h </w:instrText>
         </w:r>
         <w:r>
           <w:rPr>
@@ -2008,7 +2033,7 @@
             <w:noProof/>
             <w:webHidden/>
           </w:rPr>
-          <w:t>1</w:t>
+          <w:t>2</w:t>
         </w:r>
         <w:r>
           <w:rPr>
@@ -2032,7 +2057,7 @@
           <w:sz w:val="22"/>
         </w:rPr>
       </w:pPr>
-      <w:hyperlink w:anchor="_Toc38262047" w:history="1">
+      <w:hyperlink w:anchor="_Toc38310790" w:history="1">
         <w:r>
           <w:rPr>
             <w:rStyle w:val="Hyperlink"/>
@@ -2078,7 +2103,7 @@
             <w:noProof/>
             <w:webHidden/>
           </w:rPr>
-          <w:instrText xml:space="preserve"> PAGEREF _Toc38262047 \h </w:instrText>
+          <w:instrText xml:space="preserve"> PAGEREF _Toc38310790 \h </w:instrText>
         </w:r>
         <w:r>
           <w:rPr>
@@ -2098,7 +2123,7 @@
             <w:noProof/>
             <w:webHidden/>
           </w:rPr>
-          <w:t>3</w:t>
+          <w:t>4</w:t>
         </w:r>
         <w:r>
           <w:rPr>
@@ -2122,7 +2147,7 @@
           <w:sz w:val="22"/>
         </w:rPr>
       </w:pPr>
-      <w:hyperlink w:anchor="_Toc38262048" w:history="1">
+      <w:hyperlink w:anchor="_Toc38310791" w:history="1">
         <w:r>
           <w:rPr>
             <w:rStyle w:val="Hyperlink"/>
@@ -2145,7 +2170,7 @@
             <w:rFonts w:eastAsiaTheme="majorEastAsia"/>
             <w:noProof/>
           </w:rPr>
-          <w:t>Баггинг, санамсаргүй ойжуулалт, бүүстинг</w:t>
+          <w:t>Баггинг</w:t>
         </w:r>
         <w:r>
           <w:rPr>
@@ -2166,7 +2191,7 @@
             <w:noProof/>
             <w:webHidden/>
           </w:rPr>
-          <w:instrText xml:space="preserve"> PAGEREF _Toc38262048 \h </w:instrText>
+          <w:instrText xml:space="preserve"> PAGEREF _Toc38310791 \h </w:instrText>
         </w:r>
         <w:r>
           <w:rPr>
@@ -2210,7 +2235,7 @@
           <w:sz w:val="22"/>
         </w:rPr>
       </w:pPr>
-      <w:hyperlink w:anchor="_Toc38262049" w:history="1">
+      <w:hyperlink w:anchor="_Toc38310792" w:history="1">
         <w:r>
           <w:rPr>
             <w:rStyle w:val="Hyperlink"/>
@@ -2255,7 +2280,7 @@
             <w:noProof/>
             <w:webHidden/>
           </w:rPr>
-          <w:instrText xml:space="preserve"> PAGEREF _Toc38262049 \h </w:instrText>
+          <w:instrText xml:space="preserve"> PAGEREF _Toc38310792 \h </w:instrText>
         </w:r>
         <w:r>
           <w:rPr>
@@ -2275,7 +2300,7 @@
             <w:noProof/>
             <w:webHidden/>
           </w:rPr>
-          <w:t>6</w:t>
+          <w:t>7</w:t>
         </w:r>
         <w:r>
           <w:rPr>
@@ -2299,7 +2324,7 @@
           <w:sz w:val="22"/>
         </w:rPr>
       </w:pPr>
-      <w:hyperlink w:anchor="_Toc38262050" w:history="1">
+      <w:hyperlink w:anchor="_Toc38310793" w:history="1">
         <w:r>
           <w:rPr>
             <w:rStyle w:val="Hyperlink"/>
@@ -2344,7 +2369,7 @@
             <w:noProof/>
             <w:webHidden/>
           </w:rPr>
-          <w:instrText xml:space="preserve"> PAGEREF _Toc38262050 \h </w:instrText>
+          <w:instrText xml:space="preserve"> PAGEREF _Toc38310793 \h </w:instrText>
         </w:r>
         <w:r>
           <w:rPr>
@@ -2364,7 +2389,7 @@
             <w:noProof/>
             <w:webHidden/>
           </w:rPr>
-          <w:t>6</w:t>
+          <w:t>7</w:t>
         </w:r>
         <w:r>
           <w:rPr>
@@ -2388,7 +2413,7 @@
           <w:sz w:val="22"/>
         </w:rPr>
       </w:pPr>
-      <w:hyperlink w:anchor="_Toc38262051" w:history="1">
+      <w:hyperlink w:anchor="_Toc38310794" w:history="1">
         <w:r>
           <w:rPr>
             <w:rStyle w:val="Hyperlink"/>
@@ -2434,7 +2459,7 @@
             <w:noProof/>
             <w:webHidden/>
           </w:rPr>
-          <w:instrText xml:space="preserve"> PAGEREF _Toc38262051 \h </w:instrText>
+          <w:instrText xml:space="preserve"> PAGEREF _Toc38310794 \h </w:instrText>
         </w:r>
         <w:r>
           <w:rPr>
@@ -2454,7 +2479,7 @@
             <w:noProof/>
             <w:webHidden/>
           </w:rPr>
-          <w:t>6</w:t>
+          <w:t>7</w:t>
         </w:r>
         <w:r>
           <w:rPr>
@@ -2469,6 +2494,7 @@
       <w:pPr>
         <w:pStyle w:val="TOC1"/>
         <w:tabs>
+          <w:tab w:val="left" w:pos="1540"/>
           <w:tab w:val="right" w:leader="dot" w:pos="9062"/>
         </w:tabs>
         <w:rPr>
@@ -2477,7 +2503,7 @@
           <w:sz w:val="22"/>
         </w:rPr>
       </w:pPr>
-      <w:hyperlink w:anchor="_Toc38262052" w:history="1">
+      <w:hyperlink w:anchor="_Toc38310795" w:history="1">
         <w:r>
           <w:rPr>
             <w:rStyle w:val="Hyperlink"/>
@@ -2485,6 +2511,23 @@
             <w:noProof/>
             <w:lang w:val="mn-MN"/>
           </w:rPr>
+          <w:t>VI БҮЛЭГ.</w:t>
+        </w:r>
+        <w:r>
+          <w:rPr>
+            <w:rFonts w:asciiTheme="minorHAnsi" w:eastAsiaTheme="minorEastAsia" w:hAnsiTheme="minorHAnsi" w:cstheme="minorBidi"/>
+            <w:noProof/>
+            <w:sz w:val="22"/>
+          </w:rPr>
+          <w:tab/>
+        </w:r>
+        <w:r>
+          <w:rPr>
+            <w:rStyle w:val="Hyperlink"/>
+            <w:rFonts w:eastAsiaTheme="majorEastAsia"/>
+            <w:noProof/>
+            <w:lang w:val="mn-MN"/>
+          </w:rPr>
           <w:t>ХАВСРАЛТ</w:t>
         </w:r>
         <w:r>
@@ -2506,7 +2549,7 @@
             <w:noProof/>
             <w:webHidden/>
           </w:rPr>
-          <w:instrText xml:space="preserve"> PAGEREF _Toc38262052 \h </w:instrText>
+          <w:instrText xml:space="preserve"> PAGEREF _Toc38310795 \h </w:instrText>
         </w:r>
         <w:r>
           <w:rPr>
@@ -2526,7 +2569,7 @@
             <w:noProof/>
             <w:webHidden/>
           </w:rPr>
-          <w:t>6</w:t>
+          <w:t>7</w:t>
         </w:r>
         <w:r>
           <w:rPr>
@@ -2541,6 +2584,7 @@
       <w:pPr>
         <w:pStyle w:val="TOC1"/>
         <w:tabs>
+          <w:tab w:val="left" w:pos="1540"/>
           <w:tab w:val="right" w:leader="dot" w:pos="9062"/>
         </w:tabs>
         <w:rPr>
@@ -2549,12 +2593,28 @@
           <w:sz w:val="22"/>
         </w:rPr>
       </w:pPr>
-      <w:hyperlink w:anchor="_Toc38262053" w:history="1">
+      <w:hyperlink w:anchor="_Toc38310796" w:history="1">
         <w:r>
           <w:rPr>
             <w:rStyle w:val="Hyperlink"/>
             <w:rFonts w:eastAsiaTheme="majorEastAsia"/>
             <w:noProof/>
+          </w:rPr>
+          <w:t>VII БҮЛЭГ.</w:t>
+        </w:r>
+        <w:r>
+          <w:rPr>
+            <w:rFonts w:asciiTheme="minorHAnsi" w:eastAsiaTheme="minorEastAsia" w:hAnsiTheme="minorHAnsi" w:cstheme="minorBidi"/>
+            <w:noProof/>
+            <w:sz w:val="22"/>
+          </w:rPr>
+          <w:tab/>
+        </w:r>
+        <w:r>
+          <w:rPr>
+            <w:rStyle w:val="Hyperlink"/>
+            <w:rFonts w:eastAsiaTheme="majorEastAsia"/>
+            <w:noProof/>
             <w:lang w:val="mn-MN"/>
           </w:rPr>
           <w:t>АШИГЛАСАН МАТЕРИАЛ</w:t>
@@ -2578,7 +2638,7 @@
             <w:noProof/>
             <w:webHidden/>
           </w:rPr>
-          <w:instrText xml:space="preserve"> PAGEREF _Toc38262053 \h </w:instrText>
+          <w:instrText xml:space="preserve"> PAGEREF _Toc38310796 \h </w:instrText>
         </w:r>
         <w:r>
           <w:rPr>
@@ -2598,7 +2658,7 @@
             <w:noProof/>
             <w:webHidden/>
           </w:rPr>
-          <w:t>6</w:t>
+          <w:t>7</w:t>
         </w:r>
         <w:r>
           <w:rPr>
@@ -2663,14 +2723,25 @@
     </w:p>
     <w:p>
       <w:pPr>
-        <w:spacing w:before="360" w:after="360"/>
+        <w:pStyle w:val="TableofFigures"/>
+        <w:tabs>
+          <w:tab w:val="right" w:leader="dot" w:pos="9062"/>
+        </w:tabs>
+        <w:rPr>
+          <w:rFonts w:asciiTheme="minorHAnsi" w:eastAsiaTheme="minorEastAsia" w:hAnsiTheme="minorHAnsi" w:cstheme="minorBidi"/>
+          <w:noProof/>
+          <w:sz w:val="22"/>
+        </w:rPr>
+      </w:pPr>
+      <w:r>
         <w:rPr>
           <w:b/>
           <w:color w:val="000000"/>
           <w:szCs w:val="28"/>
           <w:lang w:val="mn-MN"/>
         </w:rPr>
-      </w:pPr>
+        <w:fldChar w:fldCharType="begin"/>
+      </w:r>
       <w:r>
         <w:rPr>
           <w:b/>
@@ -2678,28 +2749,171 @@
           <w:szCs w:val="28"/>
           <w:lang w:val="mn-MN"/>
         </w:rPr>
-        <w:t>ХАВСРАЛТЫН ЖАГСААЛТ</w:t>
-      </w:r>
-    </w:p>
-    <w:p>
-      <w:pPr>
-        <w:spacing w:before="360" w:after="360"/>
+        <w:instrText xml:space="preserve"> TOC \h \z \c "Зураг" </w:instrText>
+      </w:r>
+      <w:r>
         <w:rPr>
           <w:b/>
           <w:color w:val="000000"/>
           <w:szCs w:val="28"/>
           <w:lang w:val="mn-MN"/>
         </w:rPr>
-      </w:pPr>
-      <w:r>
+        <w:fldChar w:fldCharType="separate"/>
+      </w:r>
+      <w:hyperlink w:anchor="_Toc38311373" w:history="1">
+        <w:r>
+          <w:rPr>
+            <w:rStyle w:val="Hyperlink"/>
+            <w:noProof/>
+          </w:rPr>
+          <w:t>Зураг 1</w:t>
+        </w:r>
+        <w:r>
+          <w:rPr>
+            <w:rStyle w:val="Hyperlink"/>
+            <w:noProof/>
+            <w:lang w:val="mn-MN"/>
+          </w:rPr>
+          <w:t xml:space="preserve"> Таамаглалын стратегүүд</w:t>
+        </w:r>
+        <w:r>
+          <w:rPr>
+            <w:noProof/>
+            <w:webHidden/>
+          </w:rPr>
+          <w:tab/>
+        </w:r>
+        <w:r>
+          <w:rPr>
+            <w:noProof/>
+            <w:webHidden/>
+          </w:rPr>
+          <w:fldChar w:fldCharType="begin"/>
+        </w:r>
+        <w:r>
+          <w:rPr>
+            <w:noProof/>
+            <w:webHidden/>
+          </w:rPr>
+          <w:instrText xml:space="preserve"> PAGEREF _Toc38311373 \h </w:instrText>
+        </w:r>
+        <w:r>
+          <w:rPr>
+            <w:noProof/>
+            <w:webHidden/>
+          </w:rPr>
+        </w:r>
+        <w:r>
+          <w:rPr>
+            <w:noProof/>
+            <w:webHidden/>
+          </w:rPr>
+          <w:fldChar w:fldCharType="separate"/>
+        </w:r>
+        <w:r>
+          <w:rPr>
+            <w:noProof/>
+            <w:webHidden/>
+          </w:rPr>
+          <w:t>1</w:t>
+        </w:r>
+        <w:r>
+          <w:rPr>
+            <w:noProof/>
+            <w:webHidden/>
+          </w:rPr>
+          <w:fldChar w:fldCharType="end"/>
+        </w:r>
+      </w:hyperlink>
+    </w:p>
+    <w:p>
+      <w:pPr>
+        <w:pStyle w:val="TableofFigures"/>
+        <w:tabs>
+          <w:tab w:val="right" w:leader="dot" w:pos="9062"/>
+        </w:tabs>
+        <w:rPr>
+          <w:rFonts w:asciiTheme="minorHAnsi" w:eastAsiaTheme="minorEastAsia" w:hAnsiTheme="minorHAnsi" w:cstheme="minorBidi"/>
+          <w:noProof/>
+          <w:sz w:val="22"/>
+        </w:rPr>
+      </w:pPr>
+      <w:hyperlink r:id="rId12" w:anchor="_Toc38311374" w:history="1">
+        <w:r>
+          <w:rPr>
+            <w:rStyle w:val="Hyperlink"/>
+            <w:noProof/>
+          </w:rPr>
+          <w:t xml:space="preserve">Зураг 2 </w:t>
+        </w:r>
+        <w:r>
+          <w:rPr>
+            <w:rStyle w:val="Hyperlink"/>
+            <w:noProof/>
+            <w:lang w:val="mn-MN"/>
+          </w:rPr>
+          <w:t>Шийдвэрийн мод</w:t>
+        </w:r>
+        <w:r>
+          <w:rPr>
+            <w:noProof/>
+            <w:webHidden/>
+          </w:rPr>
+          <w:tab/>
+        </w:r>
+        <w:r>
+          <w:rPr>
+            <w:noProof/>
+            <w:webHidden/>
+          </w:rPr>
+          <w:fldChar w:fldCharType="begin"/>
+        </w:r>
+        <w:r>
+          <w:rPr>
+            <w:noProof/>
+            <w:webHidden/>
+          </w:rPr>
+          <w:instrText xml:space="preserve"> PAGEREF _Toc38311374 \h </w:instrText>
+        </w:r>
+        <w:r>
+          <w:rPr>
+            <w:noProof/>
+            <w:webHidden/>
+          </w:rPr>
+        </w:r>
+        <w:r>
+          <w:rPr>
+            <w:noProof/>
+            <w:webHidden/>
+          </w:rPr>
+          <w:fldChar w:fldCharType="separate"/>
+        </w:r>
+        <w:r>
+          <w:rPr>
+            <w:noProof/>
+            <w:webHidden/>
+          </w:rPr>
+          <w:t>2</w:t>
+        </w:r>
+        <w:r>
+          <w:rPr>
+            <w:noProof/>
+            <w:webHidden/>
+          </w:rPr>
+          <w:fldChar w:fldCharType="end"/>
+        </w:r>
+      </w:hyperlink>
+    </w:p>
+    <w:p>
+      <w:pPr>
+        <w:spacing w:before="360" w:after="360"/>
         <w:rPr>
           <w:b/>
           <w:color w:val="000000"/>
           <w:szCs w:val="28"/>
           <w:lang w:val="mn-MN"/>
         </w:rPr>
-        <w:fldChar w:fldCharType="begin"/>
-      </w:r>
+      </w:pPr>
       <w:r>
         <w:rPr>
           <w:b/>
@@ -2707,46 +2921,8 @@
           <w:szCs w:val="28"/>
           <w:lang w:val="mn-MN"/>
         </w:rPr>
-        <w:instrText xml:space="preserve"> TOC \h \z \c "Зураг" </w:instrText>
-      </w:r>
-      <w:r>
-        <w:rPr>
-          <w:b/>
-          <w:color w:val="000000"/>
-          <w:szCs w:val="28"/>
-          <w:lang w:val="mn-MN"/>
-        </w:rPr>
-        <w:fldChar w:fldCharType="separate"/>
-      </w:r>
-      <w:r>
-        <w:rPr>
-          <w:bCs/>
-          <w:noProof/>
-          <w:color w:val="000000"/>
-          <w:szCs w:val="28"/>
-        </w:rPr>
-        <w:t>No table of figures entries found.</w:t>
-      </w:r>
-      <w:r>
-        <w:rPr>
-          <w:b/>
-          <w:color w:val="000000"/>
-          <w:szCs w:val="28"/>
-          <w:lang w:val="mn-MN"/>
-        </w:rPr>
         <w:fldChar w:fldCharType="end"/>
       </w:r>
-    </w:p>
-    <w:p>
-      <w:pPr>
-        <w:spacing w:before="360" w:after="360"/>
-        <w:rPr>
-          <w:b/>
-          <w:color w:val="000000"/>
-          <w:szCs w:val="28"/>
-          <w:lang w:val="mn-MN"/>
-        </w:rPr>
-      </w:pPr>
       <w:r>
         <w:rPr>
           <w:b/>
@@ -2867,6 +3043,7 @@
           <w:color w:val="000000"/>
           <w:sz w:val="28"/>
           <w:szCs w:val="28"/>
+          <w:lang w:val="mn-MN"/>
         </w:rPr>
       </w:pPr>
     </w:p>
@@ -2882,49 +3059,11 @@
     </w:p>
     <w:p>
       <w:pPr>
-        <w:jc w:val="left"/>
-        <w:rPr>
-          <w:b/>
+        <w:rPr>
+          <w:bCs/>
           <w:color w:val="000000"/>
           <w:sz w:val="28"/>
           <w:szCs w:val="28"/>
-          <w:lang w:val="mn-MN"/>
-        </w:rPr>
-      </w:pPr>
-    </w:p>
-    <w:p>
-      <w:pPr>
-        <w:jc w:val="left"/>
-        <w:rPr>
-          <w:b/>
-          <w:color w:val="000000"/>
-          <w:sz w:val="28"/>
-          <w:szCs w:val="28"/>
-          <w:lang w:val="mn-MN"/>
-        </w:rPr>
-      </w:pPr>
-    </w:p>
-    <w:p>
-      <w:pPr>
-        <w:jc w:val="left"/>
-        <w:rPr>
-          <w:b/>
-          <w:color w:val="000000"/>
-          <w:sz w:val="28"/>
-          <w:szCs w:val="28"/>
-          <w:lang w:val="mn-MN"/>
-        </w:rPr>
-      </w:pPr>
-    </w:p>
-    <w:p>
-      <w:pPr>
-        <w:jc w:val="left"/>
-        <w:rPr>
-          <w:b/>
-          <w:color w:val="000000"/>
-          <w:sz w:val="28"/>
-          <w:szCs w:val="28"/>
-          <w:lang w:val="mn-MN"/>
         </w:rPr>
       </w:pPr>
     </w:p>
@@ -2951,11 +3090,12 @@
           <w:lang w:val="mn-MN"/>
         </w:rPr>
       </w:pPr>
-      <w:bookmarkStart w:id="2" w:name="_Toc38262042"/>
-      <w:r>
-        <w:rPr>
-          <w:lang w:val="mn-MN"/>
-        </w:rPr>
+      <w:bookmarkStart w:id="2" w:name="_Toc38310785"/>
+      <w:r>
+        <w:rPr>
+          <w:lang w:val="mn-MN"/>
+        </w:rPr>
+        <w:lastRenderedPageBreak/>
         <w:t>ОРШИЛ</w:t>
       </w:r>
       <w:bookmarkEnd w:id="2"/>
@@ -3161,92 +3301,384 @@
         <w:rPr>
           <w:lang w:val="mn-MN"/>
         </w:rPr>
-        <w:t>Таамаглалын</w:t>
+        <w:t>Машин</w:t>
       </w:r>
       <w:proofErr w:type="gramEnd"/>
       <w:r>
         <w:rPr>
           <w:lang w:val="mn-MN"/>
         </w:rPr>
-        <w:t xml:space="preserve"> модел сонглтын </w:t>
-      </w:r>
-    </w:p>
-    <w:p>
-      <w:pPr>
+        <w:t xml:space="preserve"> сургалтыг маш олон салбарт ашиглах болсон бөгөөд эдийн засгийн таамаглалд ч мөн ашиглаж байгаа юм. шийдвэрийн модны аргазүй, бүүсттрап,</w:t>
+      </w:r>
+      <w:r>
+        <w:rPr>
+          <w:lang w:val="mn-MN"/>
+        </w:rPr>
+        <w:t xml:space="preserve"> санамсаргүй ойгүүжүүлэлт гэх мэт</w:t>
+      </w:r>
+      <w:r>
+        <w:rPr>
+          <w:lang w:val="mn-MN"/>
+        </w:rPr>
+        <w:t xml:space="preserve"> алгоритмуудыг эдийн засагчид өргөн ашиглаж байгаа билээ. Ялангуяа Брэймэний “Баггинг аргазүй”</w:t>
+      </w:r>
+      <w:sdt>
+        <w:sdtPr>
+          <w:rPr>
+            <w:lang w:val="mn-MN"/>
+          </w:rPr>
+          <w:id w:val="493148220"/>
+          <w:citation/>
+        </w:sdtPr>
+        <w:sdtContent>
+          <w:r>
+            <w:rPr>
+              <w:lang w:val="mn-MN"/>
+            </w:rPr>
+            <w:fldChar w:fldCharType="begin"/>
+          </w:r>
+          <w:r>
+            <w:rPr>
+              <w:lang w:val="mn-MN"/>
+            </w:rPr>
+            <w:instrText xml:space="preserve"> CITATION Bre96 \l 1104 </w:instrText>
+          </w:r>
+          <w:r>
+            <w:rPr>
+              <w:lang w:val="mn-MN"/>
+            </w:rPr>
+            <w:fldChar w:fldCharType="separate"/>
+          </w:r>
+          <w:r>
+            <w:rPr>
+              <w:noProof/>
+              <w:lang w:val="mn-MN"/>
+            </w:rPr>
+            <w:t>(Breiman, 1996)</w:t>
+          </w:r>
+          <w:r>
+            <w:rPr>
+              <w:lang w:val="mn-MN"/>
+            </w:rPr>
+            <w:fldChar w:fldCharType="end"/>
+          </w:r>
+        </w:sdtContent>
+      </w:sdt>
+      <w:r>
+        <w:rPr>
+          <w:lang w:val="mn-MN"/>
+        </w:rPr>
+        <w:t xml:space="preserve">  хэмээх бүтээлд дурдсан түүний техникийн таамаглалын гажуудлыг нэмэгдүүлэхгүйгээр таамаглалын хэлбэлзлийг бууруулах шинж чанар нь машин сургалтын давуу талыг харуулж байгаа юм.</w:t>
+      </w:r>
+    </w:p>
+    <w:p>
+      <w:pPr>
+        <w:rPr>
+          <w:lang w:val="mn-MN"/>
+        </w:rPr>
+      </w:pPr>
+      <w:r>
+        <w:rPr>
+          <w:lang w:val="mn-MN"/>
+        </w:rPr>
+        <w:t>Таамаглалын модель сонголтын загваруудыг симуляцын аргаар үнэлэн, гүйцэтгэлийг хэмжих судалгаа түгээмэл байдаг билээ. Эдгээр судалгааны хэрэгцээ шаардлага нь загварын тодорхой бус байдал юм. Оновчтой таамаглалыг хийх асуудал нь загварын тодорхой бус байдалд бидний ашигладаг уламжлалт загварууд тийм ч сайн үр дүнг өгөхгүй бөгөөд судлаачид олон төрлийн аргуудыг ашигладаг. Эдийн засгийн таамаглалд үндсэн гурван төрлийн тодорхой бус байдал байдаг гэж үздэг бөгөөд загварын тодорхой бус байдлын тухайд бүх загвар буруу бөгөөд зөвхөн нэг загварыг сонгох нь учир дутагдалтай юм. Гэвч зарим загварууд нь муугүй ба эдгээрийг үр ашигтай нэгтгэж чадвал таамаглалын гүйц</w:t>
+      </w:r>
+      <w:r>
+        <w:rPr>
+          <w:lang w:val="mn-MN"/>
+        </w:rPr>
+        <w:t>э</w:t>
+      </w:r>
+      <w:r>
+        <w:rPr>
+          <w:lang w:val="mn-MN"/>
+        </w:rPr>
+        <w:t xml:space="preserve">тгэлийг үлэмж хэмжээгээр нэмэгдүүлдэг. </w:t>
+      </w:r>
+      <w:sdt>
+        <w:sdtPr>
+          <w:rPr>
+            <w:lang w:val="mn-MN"/>
+          </w:rPr>
+          <w:id w:val="-190457834"/>
+          <w:citation/>
+        </w:sdtPr>
+        <w:sdtContent>
+          <w:r>
+            <w:rPr>
+              <w:lang w:val="mn-MN"/>
+            </w:rPr>
+            <w:fldChar w:fldCharType="begin"/>
+          </w:r>
+          <w:r>
+            <w:rPr>
+              <w:lang w:val="mn-MN"/>
+            </w:rPr>
+            <w:instrText xml:space="preserve">CITATION Box87 \l 1033 </w:instrText>
+          </w:r>
+          <w:r>
+            <w:rPr>
+              <w:lang w:val="mn-MN"/>
+            </w:rPr>
+            <w:fldChar w:fldCharType="separate"/>
+          </w:r>
+          <w:r>
+            <w:rPr>
+              <w:noProof/>
+              <w:lang w:val="mn-MN"/>
+            </w:rPr>
+            <w:t>(Box, G. E., &amp; Draper, N. R, 1987)</w:t>
+          </w:r>
+          <w:r>
+            <w:rPr>
+              <w:lang w:val="mn-MN"/>
+            </w:rPr>
+            <w:fldChar w:fldCharType="end"/>
+          </w:r>
+        </w:sdtContent>
+      </w:sdt>
+      <w:r>
+        <w:rPr>
+          <w:lang w:val="mn-MN"/>
+        </w:rPr>
+        <w:t xml:space="preserve"> Чухамдаа судлаачид таамаглалуудыг нэгтгэх олон төрлийн арга ашигладаг бөгөөд үүнд симуляцийн арга техникийн нэг болох баггинг нь загварын тодорхой бус байдлыг устгадаг онцлогтой.</w:t>
+      </w:r>
+    </w:p>
+    <w:p>
+      <w:pPr>
+        <w:rPr>
+          <w:lang w:val="mn-MN"/>
+        </w:rPr>
+      </w:pPr>
+      <w:r>
+        <w:rPr>
+          <w:lang w:val="mn-MN"/>
+        </w:rPr>
+        <w:t>Монгол улсын хэмжээнд энэ төрлийн машин сургалтын</w:t>
+      </w:r>
+      <w:r>
+        <w:rPr>
+          <w:lang w:val="mn-MN"/>
+        </w:rPr>
+        <w:t xml:space="preserve"> аргазүй нь хөгжиж байгаа боловч</w:t>
+      </w:r>
+      <w:r>
+        <w:rPr>
+          <w:lang w:val="mn-MN"/>
+        </w:rPr>
+        <w:t xml:space="preserve"> хараахан эдийн засагт бидний у</w:t>
+      </w:r>
+      <w:r>
+        <w:rPr>
+          <w:lang w:val="mn-MN"/>
+        </w:rPr>
+        <w:t>ламжлалт загвар шиг олонд танигд</w:t>
+      </w:r>
+      <w:r>
+        <w:rPr>
+          <w:lang w:val="mn-MN"/>
+        </w:rPr>
+        <w:t xml:space="preserve">аагүй байгаа юм. Монгол банк гэх мэт улсын том хэмжээний </w:t>
+      </w:r>
+      <w:r>
+        <w:rPr>
+          <w:lang w:val="mn-MN"/>
+        </w:rPr>
+        <w:t xml:space="preserve">институцүүд </w:t>
+      </w:r>
+      <w:r>
+        <w:rPr>
+          <w:lang w:val="mn-MN"/>
+        </w:rPr>
+        <w:t>таамаглалдаа нэгтгэх олон төрлийн аргыг ашиглаж байгаа ч машин сургалтын аль нэг аргазүйг нэвтрүүлээгүй байгаа энэ чиглэлийн судалгаа шинжилгээний хоосон орон зай байгааг илэрхийлж байна.</w:t>
+      </w:r>
+    </w:p>
+    <w:p>
+      <w:pPr>
+        <w:rPr>
+          <w:szCs w:val="24"/>
+          <w:lang w:val="mn-MN"/>
+        </w:rPr>
+      </w:pPr>
+      <w:proofErr w:type="spellStart"/>
+      <w:r>
         <w:rPr>
           <w:b/>
           <w:bCs/>
         </w:rPr>
-      </w:pPr>
-      <w:proofErr w:type="spellStart"/>
+        <w:t>Судалгааны</w:t>
+      </w:r>
+      <w:proofErr w:type="spellEnd"/>
       <w:r>
         <w:rPr>
           <w:b/>
           <w:bCs/>
         </w:rPr>
-        <w:t>Судлагдсан</w:t>
-      </w:r>
-      <w:proofErr w:type="spellEnd"/>
+        <w:t xml:space="preserve"> </w:t>
+      </w:r>
+      <w:proofErr w:type="spellStart"/>
       <w:r>
         <w:rPr>
           <w:b/>
           <w:bCs/>
         </w:rPr>
-        <w:t xml:space="preserve"> </w:t>
-      </w:r>
-      <w:proofErr w:type="spellStart"/>
+        <w:t>ажлын</w:t>
+      </w:r>
+      <w:proofErr w:type="spellEnd"/>
       <w:r>
         <w:rPr>
           <w:b/>
           <w:bCs/>
         </w:rPr>
-        <w:t>байдлын</w:t>
-      </w:r>
-      <w:proofErr w:type="spellEnd"/>
+        <w:t xml:space="preserve"> </w:t>
+      </w:r>
+      <w:proofErr w:type="spellStart"/>
       <w:r>
         <w:rPr>
           <w:b/>
           <w:bCs/>
         </w:rPr>
-        <w:t xml:space="preserve"> </w:t>
-      </w:r>
-      <w:proofErr w:type="spellStart"/>
+        <w:t>зорилго</w:t>
+      </w:r>
+      <w:proofErr w:type="spellEnd"/>
       <w:r>
         <w:rPr>
           <w:b/>
           <w:bCs/>
         </w:rPr>
-        <w:t>тойм</w:t>
-      </w:r>
-      <w:proofErr w:type="spellEnd"/>
+        <w:t xml:space="preserve"> – </w:t>
+      </w:r>
+      <w:r>
+        <w:rPr>
+          <w:szCs w:val="24"/>
+          <w:lang w:val="mn-MN"/>
+        </w:rPr>
+        <w:t>Энэхүү судалгааны гол зорилго нь таамаглалын загваруудыг симуляцийн аргаар шинжлэн, харьцуулах билээ. Ялангуяа эдийн засгийн голлох үзүүлэлтүүдийг баггинг аргаар таамаглаж бусад аргуудтай харьцуулах замаар тодорхой үр дүнд хүрэх билээ. Энэ зорилгод харгалзан дараах зорилтууд дэвшигд</w:t>
+      </w:r>
+      <w:r>
+        <w:rPr>
+          <w:szCs w:val="24"/>
+          <w:lang w:val="mn-MN"/>
+        </w:rPr>
+        <w:t xml:space="preserve">эж </w:t>
+      </w:r>
+      <w:r>
+        <w:rPr>
+          <w:szCs w:val="24"/>
+          <w:lang w:val="mn-MN"/>
+        </w:rPr>
+        <w:t>байна.</w:t>
+      </w:r>
+    </w:p>
+    <w:p>
+      <w:pPr>
+        <w:pStyle w:val="ListParagraph"/>
+        <w:numPr>
+          <w:ilvl w:val="0"/>
+          <w:numId w:val="3"/>
+        </w:numPr>
+        <w:rPr>
+          <w:szCs w:val="24"/>
+          <w:lang w:val="mn-MN"/>
+        </w:rPr>
+      </w:pPr>
+      <w:r>
+        <w:rPr>
+          <w:szCs w:val="24"/>
+          <w:lang w:val="mn-MN"/>
+        </w:rPr>
+        <w:t>Өмнө хийгдсэн таамаглалын модель тодорхой бус байдалтай холбоотой судалгааны ажлууд болон онолын загваруудыг судлах</w:t>
+      </w:r>
+    </w:p>
+    <w:p>
+      <w:pPr>
+        <w:pStyle w:val="ListParagraph"/>
+        <w:numPr>
+          <w:ilvl w:val="0"/>
+          <w:numId w:val="3"/>
+        </w:numPr>
+        <w:rPr>
+          <w:szCs w:val="24"/>
+          <w:lang w:val="mn-MN"/>
+        </w:rPr>
+      </w:pPr>
+      <w:r>
+        <w:rPr>
+          <w:szCs w:val="24"/>
+          <w:lang w:val="mn-MN"/>
+        </w:rPr>
+        <w:t>Оновчтой таамаглалын стратегүүдийг сонгон авч, арга зүйг судлах</w:t>
+      </w:r>
+    </w:p>
+    <w:p>
+      <w:pPr>
+        <w:pStyle w:val="ListParagraph"/>
+        <w:numPr>
+          <w:ilvl w:val="0"/>
+          <w:numId w:val="3"/>
+        </w:numPr>
+        <w:rPr>
+          <w:szCs w:val="24"/>
+          <w:lang w:val="mn-MN"/>
+        </w:rPr>
+      </w:pPr>
+      <w:r>
+        <w:rPr>
+          <w:szCs w:val="24"/>
+          <w:lang w:val="mn-MN"/>
+        </w:rPr>
+        <w:t>Сонгосон аргазүйгээ ашиглан макроэкономиксийн засгийн голлох үзүүлэлтийн талаарх таамаглал хийх</w:t>
+      </w:r>
+    </w:p>
+    <w:p>
+      <w:pPr>
+        <w:pStyle w:val="ListParagraph"/>
+        <w:numPr>
+          <w:ilvl w:val="0"/>
+          <w:numId w:val="3"/>
+        </w:numPr>
+        <w:rPr>
+          <w:szCs w:val="24"/>
+          <w:lang w:val="mn-MN"/>
+        </w:rPr>
+      </w:pPr>
+      <w:r>
+        <w:rPr>
+          <w:szCs w:val="24"/>
+          <w:lang w:val="mn-MN"/>
+        </w:rPr>
+        <w:t>Загвар бүр дэх үнэлгээний үр дүнг харьцуулж дүгнэлт, санал боловсруулах</w:t>
+      </w:r>
+    </w:p>
+    <w:p>
+      <w:pPr>
+        <w:rPr>
+          <w:lang w:val="mn-MN"/>
+        </w:rPr>
+      </w:pPr>
+      <w:proofErr w:type="spellStart"/>
       <w:r>
         <w:rPr>
           <w:b/>
           <w:bCs/>
         </w:rPr>
-        <w:t xml:space="preserve"> </w:t>
-      </w:r>
+        <w:t>Судалгааны</w:t>
+      </w:r>
+      <w:proofErr w:type="spellEnd"/>
       <w:r>
         <w:rPr>
           <w:b/>
           <w:bCs/>
         </w:rPr>
-        <w:t xml:space="preserve">- </w:t>
-      </w:r>
-    </w:p>
-    <w:p>
-      <w:pPr>
-        <w:rPr>
-          <w:lang w:val="mn-MN"/>
-        </w:rPr>
-      </w:pPr>
+        <w:t xml:space="preserve"> </w:t>
+      </w:r>
       <w:proofErr w:type="spellStart"/>
       <w:r>
         <w:rPr>
           <w:b/>
           <w:bCs/>
         </w:rPr>
-        <w:t>Судалгааны</w:t>
+        <w:t>обьект</w:t>
       </w:r>
       <w:proofErr w:type="spellEnd"/>
       <w:r>
@@ -3256,567 +3688,30 @@
         </w:rPr>
         <w:t xml:space="preserve"> </w:t>
       </w:r>
-      <w:proofErr w:type="spellStart"/>
       <w:r>
         <w:rPr>
           <w:b/>
           <w:bCs/>
         </w:rPr>
-        <w:t>ажлын</w:t>
-      </w:r>
-      <w:proofErr w:type="spellEnd"/>
-      <w:r>
+        <w:t xml:space="preserve">– </w:t>
+      </w:r>
+      <w:r>
+        <w:rPr>
+          <w:lang w:val="mn-MN"/>
+        </w:rPr>
+        <w:t>Макроэдийн засгийн голлох үзүүлэлтүүд – ДНБ-ийн өсөлт, инфляци, ажил эрхлэлтийн түвшин.</w:t>
+      </w:r>
+    </w:p>
+    <w:p>
+      <w:pPr>
         <w:rPr>
           <w:b/>
           <w:bCs/>
-        </w:rPr>
-        <w:t xml:space="preserve"> </w:t>
-      </w:r>
-      <w:proofErr w:type="spellStart"/>
-      <w:r>
-        <w:rPr>
-          <w:b/>
-          <w:bCs/>
-        </w:rPr>
-        <w:t>зорилго</w:t>
-      </w:r>
-      <w:proofErr w:type="spellEnd"/>
-      <w:r>
-        <w:rPr>
-          <w:b/>
-          <w:bCs/>
-        </w:rPr>
-        <w:t xml:space="preserve"> – </w:t>
-      </w:r>
-      <w:r>
-        <w:rPr>
-          <w:lang w:val="mn-MN"/>
-        </w:rPr>
-        <w:t>Монголын макро эдийн засгийн голлох үзүүлэлтүүдийг машин сургалтын баггинг аргаар үнэлж</w:t>
-      </w:r>
-      <w:r>
-        <w:t xml:space="preserve"> </w:t>
-      </w:r>
-      <w:r>
-        <w:rPr>
-          <w:lang w:val="mn-MN"/>
-        </w:rPr>
-        <w:t>гүйцэтгэлийг уламжлалт таамаглалын аргуудтай харьцуулах</w:t>
-      </w:r>
-    </w:p>
-    <w:p>
-      <w:pPr>
-        <w:rPr>
-          <w:b/>
-          <w:bCs/>
-        </w:rPr>
-      </w:pPr>
-      <w:proofErr w:type="spellStart"/>
-      <w:r>
-        <w:rPr>
-          <w:b/>
-          <w:bCs/>
-        </w:rPr>
-        <w:t>Судалгааны</w:t>
-      </w:r>
-      <w:proofErr w:type="spellEnd"/>
-      <w:r>
-        <w:rPr>
-          <w:b/>
-          <w:bCs/>
-        </w:rPr>
-        <w:t xml:space="preserve"> </w:t>
-      </w:r>
-      <w:proofErr w:type="spellStart"/>
-      <w:r>
-        <w:rPr>
-          <w:b/>
-          <w:bCs/>
-        </w:rPr>
-        <w:t>ажлын</w:t>
-      </w:r>
-      <w:proofErr w:type="spellEnd"/>
-      <w:r>
-        <w:rPr>
-          <w:b/>
-          <w:bCs/>
-        </w:rPr>
-        <w:t xml:space="preserve"> </w:t>
-      </w:r>
-      <w:proofErr w:type="spellStart"/>
-      <w:r>
-        <w:rPr>
-          <w:b/>
-          <w:bCs/>
-        </w:rPr>
-        <w:t>зорилтууд</w:t>
-      </w:r>
-      <w:proofErr w:type="spellEnd"/>
-      <w:r>
-        <w:rPr>
-          <w:b/>
-          <w:bCs/>
-        </w:rPr>
-        <w:t xml:space="preserve"> - </w:t>
-      </w:r>
-      <w:r>
-        <w:rPr>
-          <w:b/>
-          <w:bCs/>
-        </w:rPr>
-        <w:t xml:space="preserve"> </w:t>
-      </w:r>
-    </w:p>
-    <w:p>
-      <w:pPr>
-        <w:rPr>
-          <w:lang w:val="mn-MN"/>
-        </w:rPr>
-      </w:pPr>
-      <w:proofErr w:type="spellStart"/>
-      <w:r>
-        <w:rPr>
-          <w:b/>
-          <w:bCs/>
-        </w:rPr>
-        <w:t>Судалгааны</w:t>
-      </w:r>
-      <w:proofErr w:type="spellEnd"/>
-      <w:r>
-        <w:rPr>
-          <w:b/>
-          <w:bCs/>
-        </w:rPr>
-        <w:t xml:space="preserve"> </w:t>
-      </w:r>
-      <w:proofErr w:type="spellStart"/>
-      <w:r>
-        <w:rPr>
-          <w:b/>
-          <w:bCs/>
-        </w:rPr>
-        <w:t>обьект</w:t>
-      </w:r>
-      <w:proofErr w:type="spellEnd"/>
-      <w:r>
-        <w:rPr>
-          <w:b/>
-          <w:bCs/>
-        </w:rPr>
-        <w:t xml:space="preserve"> </w:t>
-      </w:r>
-      <w:r>
-        <w:rPr>
-          <w:b/>
-          <w:bCs/>
-        </w:rPr>
-        <w:t xml:space="preserve">– </w:t>
-      </w:r>
-      <w:r>
-        <w:rPr>
-          <w:lang w:val="mn-MN"/>
-        </w:rPr>
-        <w:t>Макроэдийн засгийн голлох үзүүлэлтүүд – ДНБ-ийн өсөлт, инфляци, ажил эрхлэлтийн түвшин.</w:t>
-      </w:r>
-    </w:p>
-    <w:p>
-      <w:pPr>
-        <w:rPr>
-          <w:b/>
-          <w:bCs/>
-        </w:rPr>
-      </w:pPr>
-      <w:proofErr w:type="spellStart"/>
-      <w:r>
-        <w:rPr>
-          <w:b/>
-          <w:bCs/>
-        </w:rPr>
-        <w:t>Судалгааны</w:t>
-      </w:r>
-      <w:proofErr w:type="spellEnd"/>
-      <w:r>
-        <w:rPr>
-          <w:b/>
-          <w:bCs/>
-        </w:rPr>
-        <w:t xml:space="preserve"> </w:t>
-      </w:r>
-      <w:proofErr w:type="spellStart"/>
-      <w:r>
-        <w:rPr>
-          <w:b/>
-          <w:bCs/>
-        </w:rPr>
-        <w:t>ажлын</w:t>
-      </w:r>
-      <w:proofErr w:type="spellEnd"/>
-      <w:r>
-        <w:rPr>
-          <w:b/>
-          <w:bCs/>
-        </w:rPr>
-        <w:t xml:space="preserve"> </w:t>
-      </w:r>
-      <w:proofErr w:type="spellStart"/>
-      <w:r>
-        <w:rPr>
-          <w:b/>
-          <w:bCs/>
-        </w:rPr>
-        <w:t>онолын</w:t>
-      </w:r>
-      <w:proofErr w:type="spellEnd"/>
-      <w:r>
-        <w:rPr>
-          <w:b/>
-          <w:bCs/>
-        </w:rPr>
-        <w:t xml:space="preserve"> </w:t>
-      </w:r>
-      <w:proofErr w:type="spellStart"/>
-      <w:r>
-        <w:rPr>
-          <w:b/>
-          <w:bCs/>
-        </w:rPr>
-        <w:t>ухагдахуун</w:t>
-      </w:r>
-      <w:proofErr w:type="spellEnd"/>
-      <w:r>
-        <w:rPr>
-          <w:b/>
-          <w:bCs/>
-        </w:rPr>
-        <w:t xml:space="preserve"> </w:t>
-      </w:r>
-      <w:proofErr w:type="spellStart"/>
-      <w:r>
-        <w:rPr>
-          <w:b/>
-          <w:bCs/>
-        </w:rPr>
-        <w:t>ба</w:t>
-      </w:r>
-      <w:proofErr w:type="spellEnd"/>
-      <w:r>
-        <w:rPr>
-          <w:b/>
-          <w:bCs/>
-        </w:rPr>
-        <w:t xml:space="preserve"> </w:t>
-      </w:r>
-      <w:proofErr w:type="spellStart"/>
-      <w:r>
-        <w:rPr>
-          <w:b/>
-          <w:bCs/>
-        </w:rPr>
-        <w:t>загвар</w:t>
-      </w:r>
-      <w:proofErr w:type="spellEnd"/>
-      <w:r>
-        <w:rPr>
-          <w:b/>
-          <w:bCs/>
-        </w:rPr>
-        <w:t xml:space="preserve"> </w:t>
-      </w:r>
-      <w:r>
-        <w:rPr>
-          <w:b/>
-          <w:bCs/>
-        </w:rPr>
-        <w:t>-</w:t>
-      </w:r>
-    </w:p>
-    <w:p>
-      <w:pPr>
-        <w:rPr>
-          <w:b/>
-          <w:bCs/>
-        </w:rPr>
-      </w:pPr>
-      <w:proofErr w:type="spellStart"/>
-      <w:r>
-        <w:rPr>
-          <w:b/>
-          <w:bCs/>
-        </w:rPr>
-        <w:t>Эмпирик</w:t>
-      </w:r>
-      <w:proofErr w:type="spellEnd"/>
-      <w:r>
-        <w:rPr>
-          <w:b/>
-          <w:bCs/>
-        </w:rPr>
-        <w:t xml:space="preserve"> </w:t>
-      </w:r>
-      <w:proofErr w:type="spellStart"/>
-      <w:r>
-        <w:rPr>
-          <w:b/>
-          <w:bCs/>
-        </w:rPr>
-        <w:t>судалгааны</w:t>
-      </w:r>
-      <w:proofErr w:type="spellEnd"/>
-      <w:r>
-        <w:rPr>
-          <w:b/>
-          <w:bCs/>
-        </w:rPr>
-        <w:t xml:space="preserve"> </w:t>
-      </w:r>
-      <w:proofErr w:type="spellStart"/>
-      <w:r>
-        <w:rPr>
-          <w:b/>
-          <w:bCs/>
-        </w:rPr>
-        <w:t>арга</w:t>
-      </w:r>
-      <w:proofErr w:type="spellEnd"/>
-      <w:r>
-        <w:rPr>
-          <w:b/>
-          <w:bCs/>
-        </w:rPr>
-        <w:t xml:space="preserve">, </w:t>
-      </w:r>
-      <w:proofErr w:type="spellStart"/>
-      <w:r>
-        <w:rPr>
-          <w:b/>
-          <w:bCs/>
-        </w:rPr>
-        <w:t>аргазүй</w:t>
-      </w:r>
-      <w:proofErr w:type="spellEnd"/>
-      <w:r>
-        <w:rPr>
-          <w:b/>
-          <w:bCs/>
-        </w:rPr>
-        <w:t xml:space="preserve"> </w:t>
-      </w:r>
-      <w:r>
-        <w:rPr>
-          <w:b/>
-          <w:bCs/>
-        </w:rPr>
-        <w:t>-</w:t>
-      </w:r>
-    </w:p>
-    <w:p>
-      <w:pPr>
-        <w:rPr>
-          <w:b/>
-          <w:bCs/>
-        </w:rPr>
-      </w:pPr>
-      <w:proofErr w:type="spellStart"/>
-      <w:r>
-        <w:rPr>
-          <w:b/>
-          <w:bCs/>
-        </w:rPr>
-        <w:t>Судалгааны</w:t>
-      </w:r>
-      <w:proofErr w:type="spellEnd"/>
-      <w:r>
-        <w:rPr>
-          <w:b/>
-          <w:bCs/>
-        </w:rPr>
-        <w:t xml:space="preserve"> </w:t>
-      </w:r>
-      <w:proofErr w:type="spellStart"/>
-      <w:r>
-        <w:rPr>
-          <w:b/>
-          <w:bCs/>
-        </w:rPr>
-        <w:t>таамаглалууд</w:t>
-      </w:r>
-      <w:proofErr w:type="spellEnd"/>
-      <w:r>
-        <w:rPr>
-          <w:b/>
-          <w:bCs/>
-        </w:rPr>
-        <w:t xml:space="preserve"> </w:t>
-      </w:r>
-      <w:r>
-        <w:rPr>
-          <w:b/>
-          <w:bCs/>
-        </w:rPr>
-        <w:t>-</w:t>
-      </w:r>
-    </w:p>
-    <w:p>
-      <w:pPr>
-        <w:rPr>
-          <w:b/>
-          <w:bCs/>
-        </w:rPr>
-      </w:pPr>
-      <w:proofErr w:type="spellStart"/>
-      <w:r>
-        <w:rPr>
-          <w:b/>
-          <w:bCs/>
-        </w:rPr>
-        <w:t>Судалгааны</w:t>
-      </w:r>
-      <w:proofErr w:type="spellEnd"/>
-      <w:r>
-        <w:rPr>
-          <w:b/>
-          <w:bCs/>
-        </w:rPr>
-        <w:t xml:space="preserve"> </w:t>
-      </w:r>
-      <w:proofErr w:type="spellStart"/>
-      <w:r>
-        <w:rPr>
-          <w:b/>
-          <w:bCs/>
-        </w:rPr>
-        <w:t>шинэлэг</w:t>
-      </w:r>
-      <w:proofErr w:type="spellEnd"/>
-      <w:r>
-        <w:rPr>
-          <w:b/>
-          <w:bCs/>
-        </w:rPr>
-        <w:t xml:space="preserve"> </w:t>
-      </w:r>
-      <w:proofErr w:type="spellStart"/>
-      <w:r>
-        <w:rPr>
-          <w:b/>
-          <w:bCs/>
-        </w:rPr>
-        <w:t>тал</w:t>
-      </w:r>
-      <w:proofErr w:type="spellEnd"/>
-      <w:r>
-        <w:rPr>
-          <w:b/>
-          <w:bCs/>
-        </w:rPr>
-        <w:t xml:space="preserve"> </w:t>
-      </w:r>
-      <w:r>
-        <w:rPr>
-          <w:b/>
-          <w:bCs/>
-        </w:rPr>
-        <w:t>-</w:t>
-      </w:r>
-    </w:p>
-    <w:p>
-      <w:pPr>
-        <w:rPr>
-          <w:b/>
-          <w:bCs/>
-        </w:rPr>
-      </w:pPr>
-      <w:proofErr w:type="spellStart"/>
-      <w:r>
-        <w:rPr>
-          <w:b/>
-          <w:bCs/>
-        </w:rPr>
-        <w:t>Судалгааны</w:t>
-      </w:r>
-      <w:proofErr w:type="spellEnd"/>
-      <w:r>
-        <w:rPr>
-          <w:b/>
-          <w:bCs/>
-        </w:rPr>
-        <w:t xml:space="preserve"> </w:t>
-      </w:r>
-      <w:proofErr w:type="spellStart"/>
-      <w:r>
-        <w:rPr>
-          <w:b/>
-          <w:bCs/>
-        </w:rPr>
-        <w:t>ажлын</w:t>
-      </w:r>
-      <w:proofErr w:type="spellEnd"/>
-      <w:r>
-        <w:rPr>
-          <w:b/>
-          <w:bCs/>
-        </w:rPr>
-        <w:t xml:space="preserve"> </w:t>
-      </w:r>
-      <w:proofErr w:type="spellStart"/>
-      <w:r>
-        <w:rPr>
-          <w:b/>
-          <w:bCs/>
-        </w:rPr>
-        <w:t>практикийн</w:t>
-      </w:r>
-      <w:proofErr w:type="spellEnd"/>
-      <w:r>
-        <w:rPr>
-          <w:b/>
-          <w:bCs/>
-        </w:rPr>
-        <w:t xml:space="preserve"> </w:t>
-      </w:r>
-      <w:proofErr w:type="spellStart"/>
-      <w:r>
-        <w:rPr>
-          <w:b/>
-          <w:bCs/>
-        </w:rPr>
-        <w:t>ач</w:t>
-      </w:r>
-      <w:proofErr w:type="spellEnd"/>
-      <w:r>
-        <w:rPr>
-          <w:b/>
-          <w:bCs/>
-        </w:rPr>
-        <w:t xml:space="preserve"> </w:t>
-      </w:r>
-      <w:proofErr w:type="spellStart"/>
-      <w:r>
-        <w:rPr>
-          <w:b/>
-          <w:bCs/>
-        </w:rPr>
-        <w:t>холбогдол</w:t>
-      </w:r>
-      <w:proofErr w:type="spellEnd"/>
-      <w:r>
-        <w:rPr>
-          <w:b/>
-          <w:bCs/>
-        </w:rPr>
-        <w:t xml:space="preserve"> -</w:t>
-      </w:r>
-    </w:p>
-    <w:p>
-      <w:pPr>
-        <w:rPr>
-          <w:b/>
-          <w:bCs/>
           <w:lang w:val="mn-MN"/>
         </w:rPr>
         <w:sectPr>
-          <w:headerReference w:type="default" r:id="rId12"/>
-          <w:footerReference w:type="default" r:id="rId13"/>
+          <w:headerReference w:type="default" r:id="rId13"/>
+          <w:footerReference w:type="default" r:id="rId14"/>
           <w:pgSz w:w="11907" w:h="16840" w:code="9"/>
           <w:pgMar w:top="1418" w:right="1134" w:bottom="1134" w:left="1701" w:header="567" w:footer="567" w:gutter="0"/>
           <w:pgNumType w:fmt="lowerRoman" w:start="1"/>
@@ -3832,8 +3727,8 @@
           <w:lang w:val="mn-MN"/>
         </w:rPr>
       </w:pPr>
-      <w:bookmarkStart w:id="3" w:name="_Toc38262043"/>
-      <w:bookmarkStart w:id="4" w:name="_Hlk24549685"/>
+      <w:bookmarkStart w:id="3" w:name="_Hlk24549685"/>
+      <w:bookmarkStart w:id="4" w:name="_Toc38310786"/>
       <w:r>
         <w:rPr>
           <w:lang w:val="mn-MN"/>
@@ -3841,46 +3736,436 @@
         <w:lastRenderedPageBreak/>
         <w:t>СУДЛАГДСАН БАЙДАЛ</w:t>
       </w:r>
-      <w:bookmarkEnd w:id="3"/>
-    </w:p>
-    <w:p>
-      <w:pPr>
-        <w:rPr>
-          <w:b/>
+      <w:bookmarkEnd w:id="4"/>
+    </w:p>
+    <w:bookmarkEnd w:id="3"/>
+    <w:p>
+      <w:pPr>
+        <w:spacing w:before="0" w:after="160"/>
+        <w:rPr>
           <w:bCs/>
-          <w:lang w:val="mn-MN"/>
-        </w:rPr>
-      </w:pPr>
-      <w:r>
-        <w:rPr>
-          <w:b/>
+          <w:szCs w:val="24"/>
+          <w:lang w:val="mn-MN"/>
+        </w:rPr>
+      </w:pPr>
+      <w:r>
+        <w:rPr>
           <w:bCs/>
-          <w:lang w:val="mn-MN"/>
-        </w:rPr>
-        <w:t>Загварын тодорхой бус байдал</w:t>
-      </w:r>
-      <w:r>
-        <w:rPr>
-          <w:b/>
+          <w:szCs w:val="24"/>
+          <w:lang w:val="mn-MN"/>
+        </w:rPr>
+        <w:t>Энэхүү бүлгээр загварын тодорхой бус байдал таамаглалд ямар асуудлыг авчирдаг, түүнийг шийдвэрлэх ямар арга замууд байдаг тухай авч үзэх болно.</w:t>
+      </w:r>
+    </w:p>
+    <w:p>
+      <w:pPr>
+        <w:rPr>
+          <w:lang w:val="mn-MN"/>
+        </w:rPr>
+      </w:pPr>
+      <w:r>
+        <w:rPr>
           <w:bCs/>
-          <w:lang w:val="mn-MN"/>
-        </w:rPr>
-        <w:t>:</w:t>
-      </w:r>
-    </w:p>
-    <w:p>
-      <w:pPr>
-        <w:rPr>
-          <w:lang w:val="mn-MN"/>
-        </w:rPr>
-      </w:pPr>
-      <w:r>
-        <w:rPr>
-          <w:lang w:val="mn-MN"/>
-        </w:rPr>
-        <w:t>Таамаглалын загварыг симуляцийн аргаар үнэлж</w:t>
-      </w:r>
-    </w:p>
+          <w:szCs w:val="24"/>
+          <w:lang w:val="mn-MN"/>
+        </w:rPr>
+        <w:t>Баггинг аргазүйг</w:t>
+      </w:r>
+      <w:r>
+        <w:rPr>
+          <w:bCs/>
+          <w:szCs w:val="24"/>
+        </w:rPr>
+        <w:t xml:space="preserve"> </w:t>
+      </w:r>
+      <w:r>
+        <w:rPr>
+          <w:lang w:val="mn-MN"/>
+        </w:rPr>
+        <w:t>Брэймэний “Баггинг аргазүй”</w:t>
+      </w:r>
+      <w:sdt>
+        <w:sdtPr>
+          <w:rPr>
+            <w:lang w:val="mn-MN"/>
+          </w:rPr>
+          <w:id w:val="1851368531"/>
+          <w:citation/>
+        </w:sdtPr>
+        <w:sdtContent>
+          <w:r>
+            <w:rPr>
+              <w:lang w:val="mn-MN"/>
+            </w:rPr>
+            <w:fldChar w:fldCharType="begin"/>
+          </w:r>
+          <w:r>
+            <w:rPr>
+              <w:lang w:val="mn-MN"/>
+            </w:rPr>
+            <w:instrText xml:space="preserve"> CITATION Bre96 \l 1104 </w:instrText>
+          </w:r>
+          <w:r>
+            <w:rPr>
+              <w:lang w:val="mn-MN"/>
+            </w:rPr>
+            <w:fldChar w:fldCharType="separate"/>
+          </w:r>
+          <w:r>
+            <w:rPr>
+              <w:noProof/>
+              <w:lang w:val="mn-MN"/>
+            </w:rPr>
+            <w:t>(Breiman, 1996)</w:t>
+          </w:r>
+          <w:r>
+            <w:rPr>
+              <w:lang w:val="mn-MN"/>
+            </w:rPr>
+            <w:fldChar w:fldCharType="end"/>
+          </w:r>
+        </w:sdtContent>
+      </w:sdt>
+      <w:r>
+        <w:rPr>
+          <w:lang w:val="mn-MN"/>
+        </w:rPr>
+        <w:t xml:space="preserve">  хэмээх бүтээлд дурдсан </w:t>
+      </w:r>
+      <w:r>
+        <w:rPr>
+          <w:lang w:val="mn-MN"/>
+        </w:rPr>
+        <w:t xml:space="preserve"> ба </w:t>
+      </w:r>
+      <w:r>
+        <w:rPr>
+          <w:lang w:val="mn-MN"/>
+        </w:rPr>
+        <w:t xml:space="preserve">таамаглалын гажуудлыг нэмэгдүүлэхгүйгээр хэлбэлзлийг бууруулах </w:t>
+      </w:r>
+      <w:r>
+        <w:rPr>
+          <w:lang w:val="mn-MN"/>
+        </w:rPr>
+        <w:t xml:space="preserve">аргазүй хэмээн тодорхойлсон байдаг. Тэрээр шийдвэрийн модны суурийг ашиглан тавин удаа бүүтстрап симуляци хийсэн бөгөөд шинжилгээний үр дүнд 2 зүйлийг онцолсон байна. Нэгдүгээрт бэнчмарк загвар оновчтой биш үед баггинг аргазүй нь таамаглалын нарийвчлалыг сайжруулдаг. Дараагийнх нь эхнийхтэй ижил буюу бэнчмарк загварын </w:t>
+      </w:r>
+      <w:r>
+        <w:t>(</w:t>
+      </w:r>
+      <w:r>
+        <w:rPr>
+          <w:lang w:val="mn-MN"/>
+        </w:rPr>
+        <w:t>шугаман регрессийн</w:t>
+      </w:r>
+      <w:r>
+        <w:t>)</w:t>
+      </w:r>
+      <w:r>
+        <w:rPr>
+          <w:lang w:val="mn-MN"/>
+        </w:rPr>
+        <w:t xml:space="preserve"> таамаглал оновчтой бол баггинг аргазүйн таамаглалын алдаа харьцангуй их байна.</w:t>
+      </w:r>
+    </w:p>
+    <w:p>
+      <w:pPr>
+        <w:rPr>
+          <w:noProof/>
+        </w:rPr>
+      </w:pPr>
+      <w:r>
+        <w:rPr>
+          <w:lang w:val="mn-MN"/>
+        </w:rPr>
+        <w:t xml:space="preserve">Баггинг аргазүйг хугацааны цуваан өгөгдөлд яагаад ашигладаг талаар судалгааны ажлыг  </w:t>
+      </w:r>
+      <w:proofErr w:type="spellStart"/>
+      <w:r>
+        <w:t>Хиндман</w:t>
+      </w:r>
+      <w:proofErr w:type="spellEnd"/>
+      <w:r>
+        <w:t xml:space="preserve">, </w:t>
+      </w:r>
+      <w:proofErr w:type="spellStart"/>
+      <w:r>
+        <w:t>Бэргмэр</w:t>
+      </w:r>
+      <w:proofErr w:type="spellEnd"/>
+      <w:r>
+        <w:t xml:space="preserve"> </w:t>
+      </w:r>
+      <w:proofErr w:type="spellStart"/>
+      <w:r>
+        <w:t>болон</w:t>
+      </w:r>
+      <w:proofErr w:type="spellEnd"/>
+      <w:r>
+        <w:t xml:space="preserve"> </w:t>
+      </w:r>
+      <w:proofErr w:type="spellStart"/>
+      <w:r>
+        <w:t>Петропаулас</w:t>
+      </w:r>
+      <w:proofErr w:type="spellEnd"/>
+      <w:r>
+        <w:t xml:space="preserve"> </w:t>
+      </w:r>
+      <w:proofErr w:type="spellStart"/>
+      <w:r>
+        <w:t>хийсэн</w:t>
+      </w:r>
+      <w:proofErr w:type="spellEnd"/>
+      <w:r>
+        <w:t xml:space="preserve"> </w:t>
+      </w:r>
+      <w:proofErr w:type="spellStart"/>
+      <w:r>
+        <w:t>бөгөөд</w:t>
+      </w:r>
+      <w:proofErr w:type="spellEnd"/>
+      <w:r>
+        <w:t xml:space="preserve"> </w:t>
+      </w:r>
+      <w:r>
+        <w:rPr>
+          <w:lang w:val="mn-MN"/>
+        </w:rPr>
+        <w:t>энд гурван төрлийн тодорхой бус байдлыг авч үзсэн бөгөөд эдгээр тодорхой бус байдалд зургаан төрлийн таамаглалын стратегиуд хэрхэн ажиллаж байгаад үндэслэн харьцуулан дүгнэлт өгсөн байна. Тодорхой бус байдлын хувьд ө</w:t>
+      </w:r>
+      <w:r>
+        <w:rPr>
+          <w:lang w:val="mn-MN"/>
+        </w:rPr>
+        <w:t xml:space="preserve">гөгдлийн тодорхой бус байдал, загварын тодорхой бус байдал болон </w:t>
+      </w:r>
+      <w:r>
+        <w:rPr>
+          <w:lang w:val="mn-MN"/>
+        </w:rPr>
+        <w:t>параметрийн тодорхой бус байдалд хэрхэн үнэлж байгааг дараах хүснэгтээр харуулав.</w:t>
+      </w:r>
+      <w:r>
+        <w:rPr>
+          <w:noProof/>
+        </w:rPr>
+        <w:t xml:space="preserve"> </w:t>
+      </w:r>
+      <w:sdt>
+        <w:sdtPr>
+          <w:rPr>
+            <w:noProof/>
+          </w:rPr>
+          <w:id w:val="-135270750"/>
+          <w:citation/>
+        </w:sdtPr>
+        <w:sdtContent>
+          <w:r>
+            <w:rPr>
+              <w:noProof/>
+            </w:rPr>
+            <w:fldChar w:fldCharType="begin"/>
+          </w:r>
+          <w:r>
+            <w:rPr>
+              <w:noProof/>
+            </w:rPr>
+            <w:instrText xml:space="preserve"> CITATION Pet18 \l 1033 </w:instrText>
+          </w:r>
+          <w:r>
+            <w:rPr>
+              <w:noProof/>
+            </w:rPr>
+            <w:fldChar w:fldCharType="separate"/>
+          </w:r>
+          <w:r>
+            <w:rPr>
+              <w:noProof/>
+            </w:rPr>
+            <w:t>(Petropoulos, F., Hyndman, R. J., &amp; Bergmeir, C., 2018)</w:t>
+          </w:r>
+          <w:r>
+            <w:rPr>
+              <w:noProof/>
+            </w:rPr>
+            <w:fldChar w:fldCharType="end"/>
+          </w:r>
+        </w:sdtContent>
+      </w:sdt>
+    </w:p>
+    <w:p>
+      <w:pPr>
+        <w:pStyle w:val="Caption"/>
+        <w:keepNext/>
+        <w:jc w:val="center"/>
+      </w:pPr>
+      <w:bookmarkStart w:id="5" w:name="_Toc38311373"/>
+      <w:proofErr w:type="spellStart"/>
+      <w:r>
+        <w:t>Зураг</w:t>
+      </w:r>
+      <w:proofErr w:type="spellEnd"/>
+      <w:r>
+        <w:t xml:space="preserve"> </w:t>
+      </w:r>
+      <w:fldSimple w:instr=" SEQ Зураг \* ARABIC ">
+        <w:r>
+          <w:rPr>
+            <w:noProof/>
+          </w:rPr>
+          <w:t>1</w:t>
+        </w:r>
+      </w:fldSimple>
+      <w:r>
+        <w:rPr>
+          <w:lang w:val="mn-MN"/>
+        </w:rPr>
+        <w:t xml:space="preserve"> Таамаглалын стратегүүд</w:t>
+      </w:r>
+      <w:bookmarkEnd w:id="5"/>
+    </w:p>
+    <w:p>
+      <w:pPr>
+        <w:jc w:val="center"/>
+        <w:rPr>
+          <w:noProof/>
+        </w:rPr>
+      </w:pPr>
+      <w:r>
+        <w:rPr>
+          <w:noProof/>
+        </w:rPr>
+        <w:drawing>
+          <wp:inline distT="0" distB="0" distL="0" distR="0" wp14:anchorId="30891F06" wp14:editId="1BFCAF03">
+            <wp:extent cx="4401879" cy="2224519"/>
+            <wp:effectExtent l="0" t="0" r="0" b="4445"/>
+            <wp:docPr id="9" name="Content Placeholder 8"/>
+            <wp:cNvGraphicFramePr>
+              <a:graphicFrameLocks xmlns:a="http://schemas.openxmlformats.org/drawingml/2006/main" noGrp="1" noChangeAspect="1"/>
+            </wp:cNvGraphicFramePr>
+            <a:graphic xmlns:a="http://schemas.openxmlformats.org/drawingml/2006/main">
+              <a:graphicData uri="http://schemas.openxmlformats.org/drawingml/2006/picture">
+                <pic:pic xmlns:pic="http://schemas.openxmlformats.org/drawingml/2006/picture">
+                  <pic:nvPicPr>
+                    <pic:cNvPr id="9" name="Content Placeholder 8"/>
+                    <pic:cNvPicPr>
+                      <a:picLocks noGrp="1" noChangeAspect="1"/>
+                    </pic:cNvPicPr>
+                  </pic:nvPicPr>
+                  <pic:blipFill>
+                    <a:blip r:embed="rId15"/>
+                    <a:stretch>
+                      <a:fillRect/>
+                    </a:stretch>
+                  </pic:blipFill>
+                  <pic:spPr>
+                    <a:xfrm>
+                      <a:off x="0" y="0"/>
+                      <a:ext cx="4418308" cy="2232821"/>
+                    </a:xfrm>
+                    <a:prstGeom prst="rect">
+                      <a:avLst/>
+                    </a:prstGeom>
+                  </pic:spPr>
+                </pic:pic>
+              </a:graphicData>
+            </a:graphic>
+          </wp:inline>
+        </w:drawing>
+      </w:r>
+    </w:p>
+    <w:p>
+      <w:pPr>
+        <w:rPr>
+          <w:noProof/>
+        </w:rPr>
+      </w:pPr>
+      <w:r>
+        <w:rPr>
+          <w:lang w:val="mn-MN"/>
+        </w:rPr>
+        <w:t>Макроэкономиксийн томоохон үзүүлэлтүүдийг таамаглах нь их хэмжээний бэрхшээлийг авчирдаг. Ихэвчлэн нэгдсэн загварыг ашигладаг</w:t>
+      </w:r>
+      <w:r>
+        <w:t xml:space="preserve"> </w:t>
+      </w:r>
+      <w:r>
+        <w:rPr>
+          <w:lang w:val="mn-MN"/>
+        </w:rPr>
+        <w:t xml:space="preserve">бөгөөд жинлэх аргазүйгээсээ хамаарч бага зэргийн ялгаа байдаг. АНУ-ын ажил эрхлэлтийн түвшинг баггинг </w:t>
+      </w:r>
+      <w:r>
+        <w:t>(</w:t>
+      </w:r>
+      <w:r>
+        <w:rPr>
+          <w:lang w:val="mn-MN"/>
+        </w:rPr>
+        <w:t xml:space="preserve">динамик ерөнхий тэнцвэрт </w:t>
+      </w:r>
+      <w:r>
+        <w:rPr>
+          <w:lang w:val="mn-MN"/>
+        </w:rPr>
+        <w:t xml:space="preserve">регрессийн </w:t>
+      </w:r>
+      <w:r>
+        <w:rPr>
+          <w:lang w:val="mn-MN"/>
+        </w:rPr>
+        <w:t>загвар</w:t>
+      </w:r>
+      <w:r>
+        <w:t>)</w:t>
+      </w:r>
+      <w:r>
+        <w:rPr>
+          <w:lang w:val="mn-MN"/>
+        </w:rPr>
+        <w:t xml:space="preserve"> болон авторегрессив тархсан хожимдол</w:t>
+      </w:r>
+      <w:r>
+        <w:t xml:space="preserve"> (ARDL) </w:t>
+      </w:r>
+      <w:r>
+        <w:rPr>
+          <w:lang w:val="mn-MN"/>
+        </w:rPr>
+        <w:t>бүхий загварыг ашиглан таамагласан байна.</w:t>
+      </w:r>
+      <w:r>
+        <w:t xml:space="preserve"> </w:t>
+      </w:r>
+      <w:r>
+        <w:rPr>
+          <w:lang w:val="mn-MN"/>
+        </w:rPr>
+        <w:t xml:space="preserve">Судалгааны үр дүнд баггинг аргазүй нь харьцангуй бага </w:t>
+      </w:r>
+      <w:r>
+        <w:rPr>
+          <w:lang w:val="mn-MN"/>
+        </w:rPr>
+        <w:t>MSFE</w:t>
+      </w:r>
+      <w:r>
+        <w:rPr>
+          <w:lang w:val="mn-MN"/>
+        </w:rPr>
+        <w:t>-тэй байсан. Мөн таамаглалын нарийвчлалыг сайжруулж байсан нь үр дүнг хэлж болно.</w:t>
+      </w:r>
+    </w:p>
+    <w:p>
+      <w:pPr>
+        <w:rPr>
+          <w:noProof/>
+        </w:rPr>
+      </w:pPr>
+    </w:p>
+    <w:p/>
     <w:p>
       <w:pPr>
         <w:pStyle w:val="Heading1"/>
@@ -3888,8 +4173,7 @@
           <w:lang w:val="mn-MN"/>
         </w:rPr>
       </w:pPr>
-      <w:bookmarkStart w:id="5" w:name="_Toc38262044"/>
-      <w:bookmarkEnd w:id="4"/>
+      <w:bookmarkStart w:id="6" w:name="_Toc38310787"/>
       <w:r>
         <w:rPr>
           <w:lang w:val="mn-MN"/>
@@ -3902,17 +4186,17 @@
         </w:rPr>
         <w:t>НОЛЫН УХАГДАХУУН БА ЗАГВАР</w:t>
       </w:r>
-      <w:bookmarkEnd w:id="5"/>
+      <w:bookmarkEnd w:id="6"/>
     </w:p>
     <w:p>
       <w:pPr>
         <w:pStyle w:val="Heading2"/>
       </w:pPr>
-      <w:bookmarkStart w:id="6" w:name="_Toc38262045"/>
+      <w:bookmarkStart w:id="7" w:name="_Toc38310788"/>
       <w:r>
         <w:t>Шийдвэрийн модны аргазүй</w:t>
       </w:r>
-      <w:bookmarkEnd w:id="6"/>
+      <w:bookmarkEnd w:id="7"/>
     </w:p>
     <w:p>
       <w:pPr>
@@ -3968,14 +4252,14 @@
           <w:lang w:val="mn-MN"/>
         </w:rPr>
       </w:pPr>
-      <w:bookmarkStart w:id="7" w:name="_Toc38262046"/>
+      <w:bookmarkStart w:id="8" w:name="_Toc38310789"/>
       <w:r>
         <w:rPr>
           <w:lang w:val="mn-MN"/>
         </w:rPr>
         <w:t>Регресийн мод</w:t>
       </w:r>
-      <w:bookmarkEnd w:id="7"/>
+      <w:bookmarkEnd w:id="8"/>
     </w:p>
     <w:p>
       <w:pPr>
@@ -4106,6 +4390,258 @@
       </w:r>
     </w:p>
     <w:p>
+      <w:r>
+        <w:rPr>
+          <w:noProof/>
+        </w:rPr>
+        <mc:AlternateContent>
+          <mc:Choice Requires="wps">
+            <w:drawing>
+              <wp:anchor distT="0" distB="0" distL="114300" distR="114300" simplePos="0" relativeHeight="251661312" behindDoc="0" locked="0" layoutInCell="1" allowOverlap="1" wp14:anchorId="0E0CA16C" wp14:editId="47D2C40E">
+                <wp:simplePos x="0" y="0"/>
+                <wp:positionH relativeFrom="column">
+                  <wp:posOffset>215265</wp:posOffset>
+                </wp:positionH>
+                <wp:positionV relativeFrom="paragraph">
+                  <wp:posOffset>1729105</wp:posOffset>
+                </wp:positionV>
+                <wp:extent cx="5353050" cy="457200"/>
+                <wp:effectExtent l="0" t="0" r="0" b="0"/>
+                <wp:wrapSquare wrapText="bothSides"/>
+                <wp:docPr id="1" name="Text Box 1"/>
+                <wp:cNvGraphicFramePr/>
+                <a:graphic xmlns:a="http://schemas.openxmlformats.org/drawingml/2006/main">
+                  <a:graphicData uri="http://schemas.microsoft.com/office/word/2010/wordprocessingShape">
+                    <wps:wsp>
+                      <wps:cNvSpPr txBox="1"/>
+                      <wps:spPr>
+                        <a:xfrm>
+                          <a:off x="0" y="0"/>
+                          <a:ext cx="5353050" cy="457200"/>
+                        </a:xfrm>
+                        <a:prstGeom prst="rect">
+                          <a:avLst/>
+                        </a:prstGeom>
+                        <a:solidFill>
+                          <a:prstClr val="white"/>
+                        </a:solidFill>
+                        <a:ln>
+                          <a:noFill/>
+                        </a:ln>
+                      </wps:spPr>
+                      <wps:txbx>
+                        <w:txbxContent>
+                          <w:p>
+                            <w:pPr>
+                              <w:pStyle w:val="Caption"/>
+                              <w:rPr>
+                                <w:noProof/>
+                              </w:rPr>
+                            </w:pPr>
+                            <w:bookmarkStart w:id="9" w:name="_Toc38311374"/>
+                            <w:r>
+                              <w:t xml:space="preserve">Зураг </w:t>
+                            </w:r>
+                            <w:fldSimple w:instr=" SEQ Зураг \* ARABIC ">
+                              <w:r>
+                                <w:rPr>
+                                  <w:noProof/>
+                                </w:rPr>
+                                <w:t>2</w:t>
+                              </w:r>
+                            </w:fldSimple>
+                            <w:r>
+                              <w:t xml:space="preserve"> </w:t>
+                            </w:r>
+                            <w:r>
+                              <w:rPr>
+                                <w:lang w:val="mn-MN"/>
+                              </w:rPr>
+                              <w:t>Шийдвэрийн мод</w:t>
+                            </w:r>
+                            <w:bookmarkEnd w:id="9"/>
+                          </w:p>
+                        </w:txbxContent>
+                      </wps:txbx>
+                      <wps:bodyPr rot="0" spcFirstLastPara="0" vertOverflow="overflow" horzOverflow="overflow" vert="horz" wrap="square" lIns="0" tIns="0" rIns="0" bIns="0" numCol="1" spcCol="0" rtlCol="0" fromWordArt="0" anchor="t" anchorCtr="0" forceAA="0" compatLnSpc="1">
+                        <a:prstTxWarp prst="textNoShape">
+                          <a:avLst/>
+                        </a:prstTxWarp>
+                        <a:noAutofit/>
+                      </wps:bodyPr>
+                    </wps:wsp>
+                  </a:graphicData>
+                </a:graphic>
+              </wp:anchor>
+            </w:drawing>
+          </mc:Choice>
+          <mc:Fallback>
+            <w:pict>
+              <v:shapetype w14:anchorId="0E0CA16C" id="_x0000_t202" coordsize="21600,21600" o:spt="202" path="m,l,21600r21600,l21600,xe">
+                <v:stroke joinstyle="miter"/>
+                <v:path gradientshapeok="t" o:connecttype="rect"/>
+              </v:shapetype>
+              <v:shape id="Text Box 1" o:spid="_x0000_s1026" type="#_x0000_t202" style="position:absolute;left:0;text-align:left;margin-left:16.95pt;margin-top:136.15pt;width:421.5pt;height:36pt;z-index:251661312;visibility:visible;mso-wrap-style:square;mso-wrap-distance-left:9pt;mso-wrap-distance-top:0;mso-wrap-distance-right:9pt;mso-wrap-distance-bottom:0;mso-position-horizontal:absolute;mso-position-horizontal-relative:text;mso-position-vertical:absolute;mso-position-vertical-relative:text;v-text-anchor:top" o:gfxdata="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" stroked="f">
+                <v:textbox inset="0,0,0,0">
+                  <w:txbxContent>
+                    <w:p>
+                      <w:pPr>
+                        <w:pStyle w:val="Caption"/>
+                        <w:rPr>
+                          <w:noProof/>
+                        </w:rPr>
+                      </w:pPr>
+                      <w:bookmarkStart w:id="10" w:name="_Toc38311374"/>
+                      <w:r>
+                        <w:t xml:space="preserve">Зураг </w:t>
+                      </w:r>
+                      <w:fldSimple w:instr=" SEQ Зураг \* ARABIC ">
+                        <w:r>
+                          <w:rPr>
+                            <w:noProof/>
+                          </w:rPr>
+                          <w:t>2</w:t>
+                        </w:r>
+                      </w:fldSimple>
+                      <w:r>
+                        <w:t xml:space="preserve"> </w:t>
+                      </w:r>
+                      <w:r>
+                        <w:rPr>
+                          <w:lang w:val="mn-MN"/>
+                        </w:rPr>
+                        <w:t>Шийдвэрийн мод</w:t>
+                      </w:r>
+                      <w:bookmarkEnd w:id="10"/>
+                    </w:p>
+                  </w:txbxContent>
+                </v:textbox>
+                <w10:wrap type="square"/>
+              </v:shape>
+            </w:pict>
+          </mc:Fallback>
+        </mc:AlternateContent>
+      </w:r>
+      <w:r>
+        <w:rPr>
+          <w:noProof/>
+        </w:rPr>
+        <mc:AlternateContent>
+          <mc:Choice Requires="wpg">
+            <w:drawing>
+              <wp:anchor distT="0" distB="0" distL="114300" distR="114300" simplePos="0" relativeHeight="251670528" behindDoc="0" locked="0" layoutInCell="1" allowOverlap="1" wp14:anchorId="735206DE" wp14:editId="7BB82F3D">
+                <wp:simplePos x="0" y="0"/>
+                <wp:positionH relativeFrom="margin">
+                  <wp:posOffset>215265</wp:posOffset>
+                </wp:positionH>
+                <wp:positionV relativeFrom="margin">
+                  <wp:posOffset>6776720</wp:posOffset>
+                </wp:positionV>
+                <wp:extent cx="5353050" cy="2286000"/>
+                <wp:effectExtent l="0" t="0" r="0" b="0"/>
+                <wp:wrapSquare wrapText="bothSides"/>
+                <wp:docPr id="4" name="Group 5"/>
+                <wp:cNvGraphicFramePr xmlns:a="http://schemas.openxmlformats.org/drawingml/2006/main"/>
+                <a:graphic xmlns:a="http://schemas.openxmlformats.org/drawingml/2006/main">
+                  <a:graphicData uri="http://schemas.microsoft.com/office/word/2010/wordprocessingGroup">
+                    <wpg:wgp>
+                      <wpg:cNvGrpSpPr/>
+                      <wpg:grpSpPr>
+                        <a:xfrm>
+                          <a:off x="0" y="0"/>
+                          <a:ext cx="5353050" cy="2286000"/>
+                          <a:chOff x="0" y="0"/>
+                          <a:chExt cx="5553075" cy="2590800"/>
+                        </a:xfrm>
+                      </wpg:grpSpPr>
+                      <pic:pic xmlns:pic="http://schemas.openxmlformats.org/drawingml/2006/picture">
+                        <pic:nvPicPr>
+                          <pic:cNvPr id="6" name="Picture 6"/>
+                          <pic:cNvPicPr/>
+                        </pic:nvPicPr>
+                        <pic:blipFill>
+                          <a:blip r:embed="rId16"/>
+                          <a:stretch>
+                            <a:fillRect/>
+                          </a:stretch>
+                        </pic:blipFill>
+                        <pic:spPr>
+                          <a:xfrm>
+                            <a:off x="0" y="0"/>
+                            <a:ext cx="3067050" cy="2590800"/>
+                          </a:xfrm>
+                          <a:prstGeom prst="rect">
+                            <a:avLst/>
+                          </a:prstGeom>
+                        </pic:spPr>
+                      </pic:pic>
+                      <pic:pic xmlns:pic="http://schemas.openxmlformats.org/drawingml/2006/picture">
+                        <pic:nvPicPr>
+                          <pic:cNvPr id="7" name="Picture 7"/>
+                          <pic:cNvPicPr/>
+                        </pic:nvPicPr>
+                        <pic:blipFill>
+                          <a:blip r:embed="rId17"/>
+                          <a:stretch>
+                            <a:fillRect/>
+                          </a:stretch>
+                        </pic:blipFill>
+                        <pic:spPr>
+                          <a:xfrm>
+                            <a:off x="3067050" y="180975"/>
+                            <a:ext cx="2486025" cy="2228850"/>
+                          </a:xfrm>
+                          <a:prstGeom prst="rect">
+                            <a:avLst/>
+                          </a:prstGeom>
+                        </pic:spPr>
+                      </pic:pic>
+                    </wpg:wgp>
+                  </a:graphicData>
+                </a:graphic>
+                <wp14:sizeRelH relativeFrom="margin">
+                  <wp14:pctWidth>0</wp14:pctWidth>
+                </wp14:sizeRelH>
+                <wp14:sizeRelV relativeFrom="margin">
+                  <wp14:pctHeight>0</wp14:pctHeight>
+                </wp14:sizeRelV>
+              </wp:anchor>
+            </w:drawing>
+          </mc:Choice>
+          <mc:Fallback>
+            <w:pict>
+              <v:group w14:anchorId="579155CF" id="Group 5" o:spid="_x0000_s1026" style="position:absolute;margin-left:16.95pt;margin-top:533.6pt;width:421.5pt;height:180pt;z-index:251670528;mso-position-horizontal-relative:margin;mso-position-vertical-relative:margin;mso-width-relative:margin;mso-height-relative:margin" coordsize="55530,25908" o:gfxdata="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">
+                <v:shapetype id="_x0000_t75" coordsize="21600,21600" o:spt="75" o:preferrelative="t" path="m@4@5l@4@11@9@11@9@5xe" filled="f" stroked="f">
+                  <v:stroke joinstyle="miter"/>
+                  <v:formulas>
+                    <v:f eqn="if lineDrawn pixelLineWidth 0"/>
+                    <v:f eqn="sum @0 1 0"/>
+                    <v:f eqn="sum 0 0 @1"/>
+                    <v:f eqn="prod @2 1 2"/>
+                    <v:f eqn="prod @3 21600 pixelWidth"/>
+                    <v:f eqn="prod @3 21600 pixelHeight"/>
+                    <v:f eqn="sum @0 0 1"/>
+                    <v:f eqn="prod @6 1 2"/>
+                    <v:f eqn="prod @7 21600 pixelWidth"/>
+                    <v:f eqn="sum @8 21600 0"/>
+                    <v:f eqn="prod @7 21600 pixelHeight"/>
+                    <v:f eqn="sum @10 21600 0"/>
+                  </v:formulas>
+                  <v:path o:extrusionok="f" gradientshapeok="t" o:connecttype="rect"/>
+                  <o:lock v:ext="edit" aspectratio="t"/>
+                </v:shapetype>
+                <v:shape id="Picture 6" o:spid="_x0000_s1027" type="#_x0000_t75" style="position:absolute;width:30670;height:25908;visibility:visible;mso-wrap-style:square" o:gfxdata="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">
+                  <v:imagedata r:id="rId18" o:title=""/>
+                </v:shape>
+                <v:shape id="Picture 7" o:spid="_x0000_s1028" type="#_x0000_t75" style="position:absolute;left:30670;top:1809;width:24860;height:22289;visibility:visible;mso-wrap-style:square" o:gfxdata="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">
+                  <v:imagedata r:id="rId19" o:title=""/>
+                </v:shape>
+                <w10:wrap type="square" anchorx="margin" anchory="margin"/>
+              </v:group>
+            </w:pict>
+          </mc:Fallback>
+        </mc:AlternateContent>
+      </w:r>
       <w:r>
         <w:rPr>
           <w:lang w:val="mn-MN"/>
@@ -4360,7 +4896,14 @@
         <w:rPr>
           <w:lang w:val="mn-MN"/>
         </w:rPr>
-        <w:t>болон түүнээс дээш жил тоголсон, өнгөрсөн улирал</w:t>
+        <w:t xml:space="preserve">болон түүнээс дээш жил </w:t>
+      </w:r>
+      <w:r>
+        <w:rPr>
+          <w:lang w:val="mn-MN"/>
+        </w:rPr>
+        <w:lastRenderedPageBreak/>
+        <w:t>тоголсон, өнгөрсөн улирал</w:t>
       </w:r>
       <w:r>
         <w:t xml:space="preserve"> 117.5 </w:t>
@@ -4370,95 +4913,6 @@
           <w:lang w:val="mn-MN"/>
         </w:rPr>
         <w:t>– оос бага цохилт хийсэн тамирчиний цалин 3 дугаар навч буюу 6 хэмээн таамаглагдаж байна.</w:t>
-      </w:r>
-    </w:p>
-    <w:p>
-      <w:r>
-        <w:rPr>
-          <w:noProof/>
-        </w:rPr>
-        <w:lastRenderedPageBreak/>
-        <w:drawing>
-          <wp:inline distT="0" distB="0" distL="0" distR="0" wp14:anchorId="2DF68A58" wp14:editId="66260B96">
-            <wp:extent cx="3067050" cy="2590800"/>
-            <wp:effectExtent l="0" t="0" r="0" b="0"/>
-            <wp:docPr id="1" name="Picture 1"/>
-            <wp:cNvGraphicFramePr>
-              <a:graphicFrameLocks xmlns:a="http://schemas.openxmlformats.org/drawingml/2006/main" noChangeAspect="1"/>
-            </wp:cNvGraphicFramePr>
-            <a:graphic xmlns:a="http://schemas.openxmlformats.org/drawingml/2006/main">
-              <a:graphicData uri="http://schemas.openxmlformats.org/drawingml/2006/picture">
-                <pic:pic xmlns:pic="http://schemas.openxmlformats.org/drawingml/2006/picture">
-                  <pic:nvPicPr>
-                    <pic:cNvPr id="1" name=""/>
-                    <pic:cNvPicPr/>
-                  </pic:nvPicPr>
-                  <pic:blipFill>
-                    <a:blip r:embed="rId14"/>
-                    <a:stretch>
-                      <a:fillRect/>
-                    </a:stretch>
-                  </pic:blipFill>
-                  <pic:spPr>
-                    <a:xfrm>
-                      <a:off x="0" y="0"/>
-                      <a:ext cx="3067050" cy="2590800"/>
-                    </a:xfrm>
-                    <a:prstGeom prst="rect">
-                      <a:avLst/>
-                    </a:prstGeom>
-                  </pic:spPr>
-                </pic:pic>
-              </a:graphicData>
-            </a:graphic>
-          </wp:inline>
-        </w:drawing>
-      </w:r>
-      <w:r>
-        <w:rPr>
-          <w:noProof/>
-        </w:rPr>
-        <w:t xml:space="preserve"> </w:t>
-      </w:r>
-      <w:r>
-        <w:rPr>
-          <w:noProof/>
-        </w:rPr>
-        <w:drawing>
-          <wp:inline distT="0" distB="0" distL="0" distR="0" wp14:anchorId="00E812C9" wp14:editId="1CBA1984">
-            <wp:extent cx="2486025" cy="2228850"/>
-            <wp:effectExtent l="0" t="0" r="9525" b="0"/>
-            <wp:docPr id="3" name="Picture 3"/>
-            <wp:cNvGraphicFramePr>
-              <a:graphicFrameLocks xmlns:a="http://schemas.openxmlformats.org/drawingml/2006/main" noChangeAspect="1"/>
-            </wp:cNvGraphicFramePr>
-            <a:graphic xmlns:a="http://schemas.openxmlformats.org/drawingml/2006/main">
-              <a:graphicData uri="http://schemas.openxmlformats.org/drawingml/2006/picture">
-                <pic:pic xmlns:pic="http://schemas.openxmlformats.org/drawingml/2006/picture">
-                  <pic:nvPicPr>
-                    <pic:cNvPr id="1" name=""/>
-                    <pic:cNvPicPr/>
-                  </pic:nvPicPr>
-                  <pic:blipFill>
-                    <a:blip r:embed="rId15"/>
-                    <a:stretch>
-                      <a:fillRect/>
-                    </a:stretch>
-                  </pic:blipFill>
-                  <pic:spPr>
-                    <a:xfrm>
-                      <a:off x="0" y="0"/>
-                      <a:ext cx="2486025" cy="2228850"/>
-                    </a:xfrm>
-                    <a:prstGeom prst="rect">
-                      <a:avLst/>
-                    </a:prstGeom>
-                  </pic:spPr>
-                </pic:pic>
-              </a:graphicData>
-            </a:graphic>
-          </wp:inline>
-        </w:drawing>
       </w:r>
     </w:p>
     <w:p>
@@ -5205,14 +5659,7 @@
         <w:rPr>
           <w:lang w:val="mn-MN"/>
         </w:rPr>
-        <w:t xml:space="preserve">Маш том мод ургуулаад түүнийгээ тайрч засах замаар дэд модуудыг гаргаж авах нь илүү сайн арга юм. Мэдээж дэд модуудыг сонгож авахад ч гэсэн шалгуур байх бөгөөд </w:t>
-      </w:r>
-      <w:r>
-        <w:rPr>
-          <w:lang w:val="mn-MN"/>
-        </w:rPr>
-        <w:lastRenderedPageBreak/>
-        <w:t xml:space="preserve">энэ нь шалгуурын алдааны түвшин бага байх явдал юм. Үүнийг бид </w:t>
+        <w:t xml:space="preserve">Маш том мод ургуулаад түүнийгээ тайрч засах замаар дэд модуудыг гаргаж авах нь илүү сайн арга юм. Мэдээж дэд модуудыг сонгож авахад ч гэсэн шалгуур байх бөгөөд энэ нь шалгуурын алдааны түвшин бага байх явдал юм. Үүнийг бид </w:t>
       </w:r>
       <w:r>
         <w:rPr>
@@ -5652,6 +6099,7 @@
           <w:iCs/>
           <w:lang w:val="mn-MN"/>
         </w:rPr>
+        <w:lastRenderedPageBreak/>
         <w:t xml:space="preserve">Энд </w:t>
       </w:r>
       <m:oMath>
@@ -6482,14 +6930,14 @@
           <w:lang w:val="mn-MN"/>
         </w:rPr>
       </w:pPr>
-      <w:bookmarkStart w:id="8" w:name="_Toc38262047"/>
+      <w:bookmarkStart w:id="11" w:name="_Toc38310790"/>
       <w:r>
         <w:rPr>
           <w:lang w:val="mn-MN"/>
         </w:rPr>
         <w:t>Ангиллын мод</w:t>
       </w:r>
-      <w:bookmarkEnd w:id="8"/>
+      <w:bookmarkEnd w:id="11"/>
     </w:p>
     <w:p>
       <w:pPr>
@@ -6556,14 +7004,7 @@
         <w:rPr>
           <w:lang w:val="mn-MN"/>
         </w:rPr>
-        <w:t xml:space="preserve">-ийг </w:t>
-      </w:r>
-      <w:r>
-        <w:rPr>
-          <w:lang w:val="mn-MN"/>
-        </w:rPr>
-        <w:lastRenderedPageBreak/>
-        <w:t xml:space="preserve">чанарын хувьсагчийн хувьд тооцох боломжгүй тул </w:t>
+        <w:t xml:space="preserve">-ийг чанарын хувьсагчийн хувьд тооцох боломжгүй тул </w:t>
       </w:r>
       <w:r>
         <w:rPr>
@@ -6851,6 +7292,7 @@
           <w:iCs/>
           <w:lang w:val="mn-MN"/>
         </w:rPr>
+        <w:lastRenderedPageBreak/>
         <w:t xml:space="preserve">Жинийн индекс нь дараах байдлаар тодорхойлогдох бөгөөд </w:t>
       </w:r>
       <w:r>
@@ -8352,45 +8794,28 @@
     </w:p>
     <w:p>
       <w:pPr>
+        <w:rPr>
+          <w:iCs/>
+        </w:rPr>
+      </w:pPr>
+      <w:proofErr w:type="spellStart"/>
+      <w:r>
+        <w:rPr>
+          <w:iCs/>
+        </w:rPr>
+        <w:t>askjbdk</w:t>
+      </w:r>
+      <w:proofErr w:type="spellEnd"/>
+    </w:p>
+    <w:p>
+      <w:pPr>
         <w:pStyle w:val="Heading2"/>
       </w:pPr>
-      <w:bookmarkStart w:id="9" w:name="_Toc38262048"/>
-      <w:r>
-        <w:lastRenderedPageBreak/>
-        <w:t>Баггинг, санамсаргүй ойжуулалт, бүүстинг</w:t>
-      </w:r>
-      <w:bookmarkEnd w:id="9"/>
-    </w:p>
-    <w:p>
-      <w:pPr>
-        <w:rPr>
-          <w:lang w:val="mn-MN"/>
-        </w:rPr>
-      </w:pPr>
-      <w:r>
-        <w:rPr>
-          <w:lang w:val="mn-MN"/>
-        </w:rPr>
-        <w:t>Баггинг, санамсаргүй ойжуулалт болон бүүстингийн тусламжтай илүү хүчирхэг загварыг гарган авах боломжтой байдаг.</w:t>
-      </w:r>
-    </w:p>
-    <w:p>
-      <w:pPr>
-        <w:pStyle w:val="Heading3"/>
-        <w:numPr>
-          <w:ilvl w:val="0"/>
-          <w:numId w:val="17"/>
-        </w:numPr>
-        <w:rPr>
-          <w:lang w:val="mn-MN"/>
-        </w:rPr>
-      </w:pPr>
-      <w:r>
-        <w:rPr>
-          <w:lang w:val="mn-MN"/>
-        </w:rPr>
+      <w:bookmarkStart w:id="12" w:name="_Toc38310791"/>
+      <w:r>
         <w:t>Баггинг</w:t>
       </w:r>
+      <w:bookmarkEnd w:id="12"/>
     </w:p>
     <w:p>
       <w:pPr>
@@ -8455,6 +8880,7 @@
         <w:rPr>
           <w:lang w:val="mn-MN"/>
         </w:rPr>
+        <w:lastRenderedPageBreak/>
         <w:t>нэгтгэл буюу баггинг аргазүй нь статистик сургалтын аргуудын вариацыг бууруулах зорилготой ба шийдвэрийн модтой холбоотой асуудалд өргөнөөр ашигладаг.</w:t>
       </w:r>
     </w:p>
@@ -9449,147 +9875,37 @@
         <w:rPr>
           <w:lang w:val="mn-MN"/>
         </w:rPr>
-        <w:t xml:space="preserve">эрлэдэг. Тестийн өгөгдлийн алдааг тооцохдоо </w:t>
-      </w:r>
+        <w:t>эрлэдэг. Тестийн өгөгдлийн алдааг тооцохдоо цүнхний гадна байх өгөгдлийг мод бүрээр таамаглаж дундажлах замаар 1 таамаглал гарган авч бодит өгөгдөлтэй харьцуулан үздэг.</w:t>
+      </w:r>
+    </w:p>
+    <w:p>
+      <w:pPr>
+        <w:pStyle w:val="Heading1"/>
+      </w:pPr>
+      <w:bookmarkStart w:id="13" w:name="_Toc38310792"/>
       <w:r>
         <w:rPr>
           <w:lang w:val="mn-MN"/>
         </w:rPr>
         <w:lastRenderedPageBreak/>
-        <w:t>цүнхний гадна байх өгөгдлийг мод бүрээр таамаглаж дундажлах замаар 1 таамаглал гарган авч бодит өгөгдөлтэй харьцуулан үздэг.</w:t>
-      </w:r>
-    </w:p>
-    <w:p>
-      <w:pPr>
-        <w:rPr>
-          <w:lang w:val="mn-MN"/>
-        </w:rPr>
-      </w:pPr>
-    </w:p>
-    <w:p>
-      <w:pPr>
-        <w:rPr>
-          <w:lang w:val="mn-MN"/>
-        </w:rPr>
-      </w:pPr>
-    </w:p>
-    <w:p>
-      <w:pPr>
-        <w:rPr>
-          <w:lang w:val="mn-MN"/>
-        </w:rPr>
-      </w:pPr>
-    </w:p>
-    <w:p>
-      <w:pPr>
-        <w:rPr>
-          <w:lang w:val="mn-MN"/>
-        </w:rPr>
-      </w:pPr>
-    </w:p>
-    <w:p>
-      <w:pPr>
-        <w:rPr>
-          <w:lang w:val="mn-MN"/>
-        </w:rPr>
-      </w:pPr>
-      <w:r>
-        <w:rPr>
-          <w:lang w:val="mn-MN"/>
-        </w:rPr>
-        <w:br/>
-      </w:r>
-      <w:r>
-        <w:rPr>
-          <w:lang w:val="mn-MN"/>
-        </w:rPr>
-        <w:br/>
-      </w:r>
-      <w:r>
-        <w:rPr>
-          <w:lang w:val="mn-MN"/>
-        </w:rPr>
-        <w:br/>
-      </w:r>
-      <w:r>
-        <w:rPr>
-          <w:lang w:val="mn-MN"/>
-        </w:rPr>
-        <w:br/>
-      </w:r>
-      <w:r>
-        <w:rPr>
-          <w:lang w:val="mn-MN"/>
-        </w:rPr>
-        <w:br/>
-      </w:r>
-      <w:r>
-        <w:rPr>
-          <w:lang w:val="mn-MN"/>
-        </w:rPr>
-        <w:br/>
-      </w:r>
-    </w:p>
-    <w:p>
-      <w:pPr>
-        <w:rPr>
-          <w:lang w:val="mn-MN"/>
-        </w:rPr>
-      </w:pPr>
-    </w:p>
-    <w:p>
-      <w:pPr>
-        <w:rPr>
-          <w:lang w:val="mn-MN"/>
-        </w:rPr>
-      </w:pPr>
-    </w:p>
-    <w:p>
-      <w:pPr>
-        <w:rPr>
-          <w:lang w:val="mn-MN"/>
-        </w:rPr>
-      </w:pPr>
-    </w:p>
-    <w:p>
-      <w:pPr>
-        <w:rPr>
-          <w:lang w:val="mn-MN"/>
-        </w:rPr>
-      </w:pPr>
-    </w:p>
-    <w:p>
-      <w:pPr>
-        <w:rPr>
-          <w:lang w:val="mn-MN"/>
-        </w:rPr>
-      </w:pPr>
-    </w:p>
-    <w:p>
-      <w:pPr>
-        <w:rPr>
-          <w:lang w:val="mn-MN"/>
-        </w:rPr>
-      </w:pPr>
-    </w:p>
-    <w:p>
-      <w:pPr>
-        <w:rPr>
-          <w:lang w:val="mn-MN"/>
-        </w:rPr>
-      </w:pPr>
-      <w:r>
-        <w:rPr>
-          <w:lang w:val="mn-MN"/>
-        </w:rPr>
-        <w:br/>
-      </w:r>
+        <w:t>Э</w:t>
+      </w:r>
+      <w:r>
+        <w:rPr>
+          <w:lang w:val="mn-MN"/>
+        </w:rPr>
+        <w:t>МПИРИК СУДАЛГААНЫ АРГА, АРГАЗҮЙ</w:t>
+      </w:r>
+      <w:bookmarkEnd w:id="13"/>
     </w:p>
     <w:p>
       <w:pPr>
         <w:pStyle w:val="Heading1"/>
-      </w:pPr>
-      <w:bookmarkStart w:id="10" w:name="_Toc38262049"/>
+        <w:rPr>
+          <w:szCs w:val="24"/>
+        </w:rPr>
+      </w:pPr>
+      <w:bookmarkStart w:id="14" w:name="_Toc38310793"/>
       <w:r>
         <w:rPr>
           <w:lang w:val="mn-MN"/>
@@ -9600,33 +9916,31 @@
         <w:rPr>
           <w:lang w:val="mn-MN"/>
         </w:rPr>
-        <w:t>МПИРИК СУДАЛГААНЫ АРГА, АРГАЗҮЙ</w:t>
-      </w:r>
-      <w:bookmarkEnd w:id="10"/>
+        <w:t>МПИРИК СУДАЛГАА</w:t>
+      </w:r>
+      <w:bookmarkEnd w:id="14"/>
     </w:p>
     <w:p>
       <w:pPr>
         <w:pStyle w:val="Heading1"/>
         <w:rPr>
-          <w:b w:val="0"/>
-          <w:bCs w:val="0"/>
-          <w:szCs w:val="24"/>
-        </w:rPr>
-      </w:pPr>
-      <w:bookmarkStart w:id="11" w:name="_Toc38262050"/>
-      <w:r>
-        <w:rPr>
-          <w:lang w:val="mn-MN"/>
-        </w:rPr>
-        <w:t>Э</w:t>
-      </w:r>
-      <w:r>
-        <w:rPr>
-          <w:lang w:val="mn-MN"/>
-        </w:rPr>
-        <w:t>МПИРИК СУДАЛГАА</w:t>
-      </w:r>
-      <w:bookmarkEnd w:id="11"/>
+          <w:lang w:val="mn-MN"/>
+        </w:rPr>
+      </w:pPr>
+      <w:bookmarkStart w:id="15" w:name="_Toc38310794"/>
+      <w:r>
+        <w:rPr>
+          <w:lang w:val="mn-MN"/>
+        </w:rPr>
+        <w:t>Д</w:t>
+      </w:r>
+      <w:r>
+        <w:rPr>
+          <w:lang w:val="mn-MN"/>
+        </w:rPr>
+        <w:t>ҮГНЭЛТ, САНАЛ</w:t>
+      </w:r>
+      <w:bookmarkEnd w:id="15"/>
     </w:p>
     <w:p>
       <w:pPr>
@@ -9635,49 +9949,20 @@
           <w:lang w:val="mn-MN"/>
         </w:rPr>
       </w:pPr>
-      <w:bookmarkStart w:id="12" w:name="_Toc38262051"/>
-      <w:r>
-        <w:rPr>
-          <w:lang w:val="mn-MN"/>
-        </w:rPr>
-        <w:t>Д</w:t>
-      </w:r>
-      <w:r>
-        <w:rPr>
-          <w:lang w:val="mn-MN"/>
-        </w:rPr>
-        <w:t>ҮГНЭЛТ, САНАЛ</w:t>
-      </w:r>
-      <w:bookmarkEnd w:id="12"/>
-    </w:p>
-    <w:p>
-      <w:pPr>
-        <w:pStyle w:val="Heading1"/>
-        <w:numPr>
-          <w:ilvl w:val="0"/>
-          <w:numId w:val="0"/>
-        </w:numPr>
-        <w:rPr>
-          <w:lang w:val="mn-MN"/>
-        </w:rPr>
-      </w:pPr>
-      <w:bookmarkStart w:id="13" w:name="_Toc38262052"/>
+      <w:bookmarkStart w:id="16" w:name="_Toc38310795"/>
       <w:r>
         <w:rPr>
           <w:lang w:val="mn-MN"/>
         </w:rPr>
         <w:t>ХАВСРАЛТ</w:t>
       </w:r>
-      <w:bookmarkEnd w:id="13"/>
-    </w:p>
-    <w:bookmarkStart w:id="14" w:name="_Toc38262053" w:displacedByCustomXml="next"/>
+      <w:bookmarkEnd w:id="16"/>
+    </w:p>
+    <w:bookmarkStart w:id="17" w:name="_Toc38310796" w:displacedByCustomXml="next"/>
     <w:sdt>
       <w:sdtPr>
         <w:rPr>
           <w:rFonts w:ascii="Times New Roman" w:eastAsia="Times New Roman" w:hAnsi="Times New Roman" w:cs="Times New Roman"/>
-          <w:b w:val="0"/>
-          <w:bCs w:val="0"/>
-          <w:caps w:val="0"/>
           <w:szCs w:val="22"/>
         </w:rPr>
         <w:id w:val="-1208716288"/>
@@ -9686,15 +9971,17 @@
           <w:docPartUnique/>
         </w:docPartObj>
       </w:sdtPr>
-      <w:sdtEndPr/>
+      <w:sdtEndPr>
+        <w:rPr>
+          <w:b w:val="0"/>
+          <w:bCs w:val="0"/>
+          <w:caps w:val="0"/>
+        </w:rPr>
+      </w:sdtEndPr>
       <w:sdtContent>
         <w:p>
           <w:pPr>
             <w:pStyle w:val="Heading1"/>
-            <w:numPr>
-              <w:ilvl w:val="0"/>
-              <w:numId w:val="0"/>
-            </w:numPr>
           </w:pPr>
           <w:r>
             <w:rPr>
@@ -9702,12 +9989,170 @@
             </w:rPr>
             <w:t>АШИГЛАСАН МАТЕРИАЛ</w:t>
           </w:r>
-          <w:bookmarkEnd w:id="14"/>
+          <w:bookmarkEnd w:id="17"/>
+        </w:p>
+        <w:p>
+          <w:pPr>
+            <w:pStyle w:val="Bibliography"/>
+            <w:ind w:left="720" w:hanging="720"/>
+            <w:rPr>
+              <w:noProof/>
+              <w:szCs w:val="24"/>
+            </w:rPr>
+          </w:pPr>
+          <w:r>
+            <w:fldChar w:fldCharType="begin"/>
+          </w:r>
+          <w:r>
+            <w:instrText xml:space="preserve"> BIBLIOGRAPHY  \l 1033 </w:instrText>
+          </w:r>
+          <w:r>
+            <w:fldChar w:fldCharType="separate"/>
+          </w:r>
+          <w:r>
+            <w:rPr>
+              <w:noProof/>
+            </w:rPr>
+            <w:t xml:space="preserve">Box, G. E., &amp; Draper, N. R. (1987). </w:t>
+          </w:r>
+          <w:r>
+            <w:rPr>
+              <w:i/>
+              <w:iCs/>
+              <w:noProof/>
+            </w:rPr>
+            <w:t>Empirical model-building and response surfaces.</w:t>
+          </w:r>
+          <w:r>
+            <w:rPr>
+              <w:noProof/>
+            </w:rPr>
+            <w:t xml:space="preserve"> New York: John Wiley &amp; Sons.</w:t>
+          </w:r>
+        </w:p>
+        <w:p>
+          <w:pPr>
+            <w:pStyle w:val="Bibliography"/>
+            <w:ind w:left="720" w:hanging="720"/>
+            <w:rPr>
+              <w:noProof/>
+            </w:rPr>
+          </w:pPr>
+          <w:r>
+            <w:rPr>
+              <w:noProof/>
+            </w:rPr>
+            <w:t xml:space="preserve">Breiman, L. (1996). Bagging predictors. </w:t>
+          </w:r>
+          <w:r>
+            <w:rPr>
+              <w:i/>
+              <w:iCs/>
+              <w:noProof/>
+            </w:rPr>
+            <w:t>Machine learning</w:t>
+          </w:r>
+          <w:r>
+            <w:rPr>
+              <w:noProof/>
+            </w:rPr>
+            <w:t>, 123-140.</w:t>
+          </w:r>
+        </w:p>
+        <w:p>
+          <w:pPr>
+            <w:pStyle w:val="Bibliography"/>
+            <w:ind w:left="720" w:hanging="720"/>
+            <w:rPr>
+              <w:noProof/>
+            </w:rPr>
+          </w:pPr>
+          <w:r>
+            <w:rPr>
+              <w:noProof/>
+            </w:rPr>
+            <w:t xml:space="preserve">Inoue, A., &amp; Kilian, L. (2008). How useful is bagging in forecasting economic time series? A case study of US consumer price inflation. </w:t>
+          </w:r>
+          <w:r>
+            <w:rPr>
+              <w:i/>
+              <w:iCs/>
+              <w:noProof/>
+            </w:rPr>
+            <w:t>Journal of the American Statistical Association</w:t>
+          </w:r>
+          <w:r>
+            <w:rPr>
+              <w:noProof/>
+            </w:rPr>
+            <w:t>, 511-522.</w:t>
+          </w:r>
+        </w:p>
+        <w:p>
+          <w:pPr>
+            <w:pStyle w:val="Bibliography"/>
+            <w:ind w:left="720" w:hanging="720"/>
+            <w:rPr>
+              <w:noProof/>
+            </w:rPr>
+          </w:pPr>
+          <w:r>
+            <w:rPr>
+              <w:noProof/>
+            </w:rPr>
+            <w:t xml:space="preserve">Petropoulos, F., Hyndman, R. J., &amp; Bergmeir, C. (2018). Exploring the sources of uncertainty: Why does bagging for time series forecasting work? </w:t>
+          </w:r>
+          <w:r>
+            <w:rPr>
+              <w:i/>
+              <w:iCs/>
+              <w:noProof/>
+            </w:rPr>
+            <w:t>European Journal of Operational Research</w:t>
+          </w:r>
+          <w:r>
+            <w:rPr>
+              <w:noProof/>
+            </w:rPr>
+            <w:t>, 545-554.</w:t>
+          </w:r>
+        </w:p>
+        <w:p>
+          <w:pPr>
+            <w:pStyle w:val="Bibliography"/>
+            <w:ind w:left="720" w:hanging="720"/>
+            <w:rPr>
+              <w:noProof/>
+            </w:rPr>
+          </w:pPr>
+          <w:r>
+            <w:rPr>
+              <w:noProof/>
+            </w:rPr>
+            <w:t xml:space="preserve">Rapach, D. E. (2010). Bagging or combining (or both)? An analysis based on forecasting US employment growth. </w:t>
+          </w:r>
+          <w:r>
+            <w:rPr>
+              <w:i/>
+              <w:iCs/>
+              <w:noProof/>
+            </w:rPr>
+            <w:t>Econometric Reviews</w:t>
+          </w:r>
+          <w:r>
+            <w:rPr>
+              <w:noProof/>
+            </w:rPr>
+            <w:t>, 511-533.</w:t>
+          </w:r>
         </w:p>
         <w:p>
           <w:pPr>
             <w:pStyle w:val="Bibliography"/>
           </w:pPr>
+          <w:r>
+            <w:fldChar w:fldCharType="end"/>
+          </w:r>
         </w:p>
       </w:sdtContent>
     </w:sdt>
@@ -9869,14 +10314,7 @@
         <w:sz w:val="20"/>
         <w:lang w:val="mn-MN"/>
       </w:rPr>
-      <w:t xml:space="preserve"> </w:t>
-    </w:r>
-    <w:r>
-      <w:rPr>
-        <w:sz w:val="20"/>
-        <w:lang w:val="mn-MN"/>
-      </w:rPr>
-      <w:t>он</w:t>
+      <w:t xml:space="preserve"> он</w:t>
     </w:r>
     <w:r>
       <w:rPr>
@@ -9966,14 +10404,7 @@
         <w:sz w:val="20"/>
         <w:lang w:val="mn-MN"/>
       </w:rPr>
-      <w:t xml:space="preserve">Эдийн </w:t>
-    </w:r>
-    <w:r>
-      <w:rPr>
-        <w:sz w:val="20"/>
-        <w:lang w:val="mn-MN"/>
-      </w:rPr>
-      <w:t>засгийн таамаглалд машин сургалтын аргыг хэрэглэх нь</w:t>
+      <w:t>Эдийн засгийн таамаглалд машин сургалтын аргыг хэрэглэх нь</w:t>
     </w:r>
   </w:p>
 </w:hdr>
@@ -9984,7 +10415,7 @@
   <w:abstractNum w:abstractNumId="0" w15:restartNumberingAfterBreak="0">
     <w:nsid w:val="00FE34E1"/>
     <w:multiLevelType w:val="multilevel"/>
-    <w:tmpl w:val="B9EE50B2"/>
+    <w:tmpl w:val="9BEC5C1E"/>
     <w:lvl w:ilvl="0">
       <w:start w:val="1"/>
       <w:numFmt w:val="upperRoman"/>
@@ -10358,7 +10789,7 @@
   <w:abstractNum w:abstractNumId="3" w15:restartNumberingAfterBreak="0">
     <w:nsid w:val="14D60454"/>
     <w:multiLevelType w:val="hybridMultilevel"/>
-    <w:tmpl w:val="32821B6E"/>
+    <w:tmpl w:val="28640968"/>
     <w:lvl w:ilvl="0" w:tplc="0409000F">
       <w:start w:val="1"/>
       <w:numFmt w:val="decimal"/>
@@ -10620,6 +11051,95 @@
     </w:lvl>
   </w:abstractNum>
   <w:abstractNum w:abstractNumId="6" w15:restartNumberingAfterBreak="0">
+    <w:nsid w:val="1BC21AFF"/>
+    <w:multiLevelType w:val="hybridMultilevel"/>
+    <w:tmpl w:val="082AA628"/>
+    <w:lvl w:ilvl="0" w:tplc="0409000F">
+      <w:start w:val="1"/>
+      <w:numFmt w:val="decimal"/>
+      <w:lvlText w:val="%1."/>
+      <w:lvlJc w:val="left"/>
+      <w:pPr>
+        <w:ind w:left="720" w:hanging="360"/>
+      </w:pPr>
+      <w:rPr>
+        <w:rFonts w:hint="default"/>
+      </w:rPr>
+    </w:lvl>
+    <w:lvl w:ilvl="1" w:tplc="04090019">
+      <w:start w:val="1"/>
+      <w:numFmt w:val="lowerLetter"/>
+      <w:lvlText w:val="%2."/>
+      <w:lvlJc w:val="left"/>
+      <w:pPr>
+        <w:ind w:left="1440" w:hanging="360"/>
+      </w:pPr>
+    </w:lvl>
+    <w:lvl w:ilvl="2" w:tplc="0409001B" w:tentative="1">
+      <w:start w:val="1"/>
+      <w:numFmt w:val="lowerRoman"/>
+      <w:lvlText w:val="%3."/>
+      <w:lvlJc w:val="right"/>
+      <w:pPr>
+        <w:ind w:left="2160" w:hanging="180"/>
+      </w:pPr>
+    </w:lvl>
+    <w:lvl w:ilvl="3" w:tplc="0409000F" w:tentative="1">
+      <w:start w:val="1"/>
+      <w:numFmt w:val="decimal"/>
+      <w:lvlText w:val="%4."/>
+      <w:lvlJc w:val="left"/>
+      <w:pPr>
+        <w:ind w:left="2880" w:hanging="360"/>
+      </w:pPr>
+    </w:lvl>
+    <w:lvl w:ilvl="4" w:tplc="04090019" w:tentative="1">
+      <w:start w:val="1"/>
+      <w:numFmt w:val="lowerLetter"/>
+      <w:lvlText w:val="%5."/>
+      <w:lvlJc w:val="left"/>
+      <w:pPr>
+        <w:ind w:left="3600" w:hanging="360"/>
+      </w:pPr>
+    </w:lvl>
+    <w:lvl w:ilvl="5" w:tplc="0409001B" w:tentative="1">
+      <w:start w:val="1"/>
+      <w:numFmt w:val="lowerRoman"/>
+      <w:lvlText w:val="%6."/>
+      <w:lvlJc w:val="right"/>
+      <w:pPr>
+        <w:ind w:left="4320" w:hanging="180"/>
+      </w:pPr>
+    </w:lvl>
+    <w:lvl w:ilvl="6" w:tplc="0409000F" w:tentative="1">
+      <w:start w:val="1"/>
+      <w:numFmt w:val="decimal"/>
+      <w:lvlText w:val="%7."/>
+      <w:lvlJc w:val="left"/>
+      <w:pPr>
+        <w:ind w:left="5040" w:hanging="360"/>
+      </w:pPr>
+    </w:lvl>
+    <w:lvl w:ilvl="7" w:tplc="04090019" w:tentative="1">
+      <w:start w:val="1"/>
+      <w:numFmt w:val="lowerLetter"/>
+      <w:lvlText w:val="%8."/>
+      <w:lvlJc w:val="left"/>
+      <w:pPr>
+        <w:ind w:left="5760" w:hanging="360"/>
+      </w:pPr>
+    </w:lvl>
+    <w:lvl w:ilvl="8" w:tplc="0409001B" w:tentative="1">
+      <w:start w:val="1"/>
+      <w:numFmt w:val="lowerRoman"/>
+      <w:lvlText w:val="%9."/>
+      <w:lvlJc w:val="right"/>
+      <w:pPr>
+        <w:ind w:left="6480" w:hanging="180"/>
+      </w:pPr>
+    </w:lvl>
+  </w:abstractNum>
+  <w:abstractNum w:abstractNumId="7" w15:restartNumberingAfterBreak="0">
     <w:nsid w:val="1E6C51FA"/>
     <w:multiLevelType w:val="hybridMultilevel"/>
     <w:tmpl w:val="5C84CB92"/>
@@ -10732,7 +11252,96 @@
       </w:rPr>
     </w:lvl>
   </w:abstractNum>
-  <w:abstractNum w:abstractNumId="7" w15:restartNumberingAfterBreak="0">
+  <w:abstractNum w:abstractNumId="8" w15:restartNumberingAfterBreak="0">
+    <w:nsid w:val="220559DB"/>
+    <w:multiLevelType w:val="hybridMultilevel"/>
+    <w:tmpl w:val="28640968"/>
+    <w:lvl w:ilvl="0" w:tplc="0409000F">
+      <w:start w:val="1"/>
+      <w:numFmt w:val="decimal"/>
+      <w:lvlText w:val="%1."/>
+      <w:lvlJc w:val="left"/>
+      <w:pPr>
+        <w:ind w:left="720" w:hanging="360"/>
+      </w:pPr>
+      <w:rPr>
+        <w:rFonts w:hint="default"/>
+      </w:rPr>
+    </w:lvl>
+    <w:lvl w:ilvl="1" w:tplc="04090019">
+      <w:start w:val="1"/>
+      <w:numFmt w:val="lowerLetter"/>
+      <w:lvlText w:val="%2."/>
+      <w:lvlJc w:val="left"/>
+      <w:pPr>
+        <w:ind w:left="1440" w:hanging="360"/>
+      </w:pPr>
+    </w:lvl>
+    <w:lvl w:ilvl="2" w:tplc="0409001B" w:tentative="1">
+      <w:start w:val="1"/>
+      <w:numFmt w:val="lowerRoman"/>
+      <w:lvlText w:val="%3."/>
+      <w:lvlJc w:val="right"/>
+      <w:pPr>
+        <w:ind w:left="2160" w:hanging="180"/>
+      </w:pPr>
+    </w:lvl>
+    <w:lvl w:ilvl="3" w:tplc="0409000F" w:tentative="1">
+      <w:start w:val="1"/>
+      <w:numFmt w:val="decimal"/>
+      <w:lvlText w:val="%4."/>
+      <w:lvlJc w:val="left"/>
+      <w:pPr>
+        <w:ind w:left="2880" w:hanging="360"/>
+      </w:pPr>
+    </w:lvl>
+    <w:lvl w:ilvl="4" w:tplc="04090019" w:tentative="1">
+      <w:start w:val="1"/>
+      <w:numFmt w:val="lowerLetter"/>
+      <w:lvlText w:val="%5."/>
+      <w:lvlJc w:val="left"/>
+      <w:pPr>
+        <w:ind w:left="3600" w:hanging="360"/>
+      </w:pPr>
+    </w:lvl>
+    <w:lvl w:ilvl="5" w:tplc="0409001B" w:tentative="1">
+      <w:start w:val="1"/>
+      <w:numFmt w:val="lowerRoman"/>
+      <w:lvlText w:val="%6."/>
+      <w:lvlJc w:val="right"/>
+      <w:pPr>
+        <w:ind w:left="4320" w:hanging="180"/>
+      </w:pPr>
+    </w:lvl>
+    <w:lvl w:ilvl="6" w:tplc="0409000F" w:tentative="1">
+      <w:start w:val="1"/>
+      <w:numFmt w:val="decimal"/>
+      <w:lvlText w:val="%7."/>
+      <w:lvlJc w:val="left"/>
+      <w:pPr>
+        <w:ind w:left="5040" w:hanging="360"/>
+      </w:pPr>
+    </w:lvl>
+    <w:lvl w:ilvl="7" w:tplc="04090019" w:tentative="1">
+      <w:start w:val="1"/>
+      <w:numFmt w:val="lowerLetter"/>
+      <w:lvlText w:val="%8."/>
+      <w:lvlJc w:val="left"/>
+      <w:pPr>
+        <w:ind w:left="5760" w:hanging="360"/>
+      </w:pPr>
+    </w:lvl>
+    <w:lvl w:ilvl="8" w:tplc="0409001B" w:tentative="1">
+      <w:start w:val="1"/>
+      <w:numFmt w:val="lowerRoman"/>
+      <w:lvlText w:val="%9."/>
+      <w:lvlJc w:val="right"/>
+      <w:pPr>
+        <w:ind w:left="6480" w:hanging="180"/>
+      </w:pPr>
+    </w:lvl>
+  </w:abstractNum>
+  <w:abstractNum w:abstractNumId="9" w15:restartNumberingAfterBreak="0">
     <w:nsid w:val="2B995825"/>
     <w:multiLevelType w:val="hybridMultilevel"/>
     <w:tmpl w:val="9B84BE3E"/>
@@ -10845,7 +11454,7 @@
       </w:rPr>
     </w:lvl>
   </w:abstractNum>
-  <w:abstractNum w:abstractNumId="8" w15:restartNumberingAfterBreak="0">
+  <w:abstractNum w:abstractNumId="10" w15:restartNumberingAfterBreak="0">
     <w:nsid w:val="42C00EB7"/>
     <w:multiLevelType w:val="hybridMultilevel"/>
     <w:tmpl w:val="84A64BFA"/>
@@ -10958,7 +11567,7 @@
       </w:rPr>
     </w:lvl>
   </w:abstractNum>
-  <w:abstractNum w:abstractNumId="9" w15:restartNumberingAfterBreak="0">
+  <w:abstractNum w:abstractNumId="11" w15:restartNumberingAfterBreak="0">
     <w:nsid w:val="438E711D"/>
     <w:multiLevelType w:val="multilevel"/>
     <w:tmpl w:val="66123CBC"/>
@@ -11051,7 +11660,7 @@
       </w:pPr>
     </w:lvl>
   </w:abstractNum>
-  <w:abstractNum w:abstractNumId="10" w15:restartNumberingAfterBreak="0">
+  <w:abstractNum w:abstractNumId="12" w15:restartNumberingAfterBreak="0">
     <w:nsid w:val="44DC5CD9"/>
     <w:multiLevelType w:val="hybridMultilevel"/>
     <w:tmpl w:val="50BA5FCC"/>
@@ -11137,7 +11746,7 @@
       </w:pPr>
     </w:lvl>
   </w:abstractNum>
-  <w:abstractNum w:abstractNumId="11" w15:restartNumberingAfterBreak="0">
+  <w:abstractNum w:abstractNumId="13" w15:restartNumberingAfterBreak="0">
     <w:nsid w:val="4E705BDC"/>
     <w:multiLevelType w:val="hybridMultilevel"/>
     <w:tmpl w:val="80744C9A"/>
@@ -11250,7 +11859,96 @@
       </w:rPr>
     </w:lvl>
   </w:abstractNum>
-  <w:abstractNum w:abstractNumId="12" w15:restartNumberingAfterBreak="0">
+  <w:abstractNum w:abstractNumId="14" w15:restartNumberingAfterBreak="0">
+    <w:nsid w:val="52DC09EB"/>
+    <w:multiLevelType w:val="hybridMultilevel"/>
+    <w:tmpl w:val="6874CA86"/>
+    <w:lvl w:ilvl="0" w:tplc="C74C6896">
+      <w:start w:val="1"/>
+      <w:numFmt w:val="decimal"/>
+      <w:lvlText w:val="%1."/>
+      <w:lvlJc w:val="left"/>
+      <w:pPr>
+        <w:ind w:left="720" w:hanging="360"/>
+      </w:pPr>
+      <w:rPr>
+        <w:rFonts w:hint="default"/>
+      </w:rPr>
+    </w:lvl>
+    <w:lvl w:ilvl="1" w:tplc="04090019" w:tentative="1">
+      <w:start w:val="1"/>
+      <w:numFmt w:val="lowerLetter"/>
+      <w:lvlText w:val="%2."/>
+      <w:lvlJc w:val="left"/>
+      <w:pPr>
+        <w:ind w:left="1440" w:hanging="360"/>
+      </w:pPr>
+    </w:lvl>
+    <w:lvl w:ilvl="2" w:tplc="0409001B" w:tentative="1">
+      <w:start w:val="1"/>
+      <w:numFmt w:val="lowerRoman"/>
+      <w:lvlText w:val="%3."/>
+      <w:lvlJc w:val="right"/>
+      <w:pPr>
+        <w:ind w:left="2160" w:hanging="180"/>
+      </w:pPr>
+    </w:lvl>
+    <w:lvl w:ilvl="3" w:tplc="0409000F" w:tentative="1">
+      <w:start w:val="1"/>
+      <w:numFmt w:val="decimal"/>
+      <w:lvlText w:val="%4."/>
+      <w:lvlJc w:val="left"/>
+      <w:pPr>
+        <w:ind w:left="2880" w:hanging="360"/>
+      </w:pPr>
+    </w:lvl>
+    <w:lvl w:ilvl="4" w:tplc="04090019" w:tentative="1">
+      <w:start w:val="1"/>
+      <w:numFmt w:val="lowerLetter"/>
+      <w:lvlText w:val="%5."/>
+      <w:lvlJc w:val="left"/>
+      <w:pPr>
+        <w:ind w:left="3600" w:hanging="360"/>
+      </w:pPr>
+    </w:lvl>
+    <w:lvl w:ilvl="5" w:tplc="0409001B" w:tentative="1">
+      <w:start w:val="1"/>
+      <w:numFmt w:val="lowerRoman"/>
+      <w:lvlText w:val="%6."/>
+      <w:lvlJc w:val="right"/>
+      <w:pPr>
+        <w:ind w:left="4320" w:hanging="180"/>
+      </w:pPr>
+    </w:lvl>
+    <w:lvl w:ilvl="6" w:tplc="0409000F" w:tentative="1">
+      <w:start w:val="1"/>
+      <w:numFmt w:val="decimal"/>
+      <w:lvlText w:val="%7."/>
+      <w:lvlJc w:val="left"/>
+      <w:pPr>
+        <w:ind w:left="5040" w:hanging="360"/>
+      </w:pPr>
+    </w:lvl>
+    <w:lvl w:ilvl="7" w:tplc="04090019" w:tentative="1">
+      <w:start w:val="1"/>
+      <w:numFmt w:val="lowerLetter"/>
+      <w:lvlText w:val="%8."/>
+      <w:lvlJc w:val="left"/>
+      <w:pPr>
+        <w:ind w:left="5760" w:hanging="360"/>
+      </w:pPr>
+    </w:lvl>
+    <w:lvl w:ilvl="8" w:tplc="0409001B" w:tentative="1">
+      <w:start w:val="1"/>
+      <w:numFmt w:val="lowerRoman"/>
+      <w:lvlText w:val="%9."/>
+      <w:lvlJc w:val="right"/>
+      <w:pPr>
+        <w:ind w:left="6480" w:hanging="180"/>
+      </w:pPr>
+    </w:lvl>
+  </w:abstractNum>
+  <w:abstractNum w:abstractNumId="15" w15:restartNumberingAfterBreak="0">
     <w:nsid w:val="5CB026BC"/>
     <w:multiLevelType w:val="hybridMultilevel"/>
     <w:tmpl w:val="4B72C2C8"/>
@@ -11336,7 +12034,96 @@
       </w:pPr>
     </w:lvl>
   </w:abstractNum>
-  <w:abstractNum w:abstractNumId="13" w15:restartNumberingAfterBreak="0">
+  <w:abstractNum w:abstractNumId="16" w15:restartNumberingAfterBreak="0">
+    <w:nsid w:val="5FDA6C08"/>
+    <w:multiLevelType w:val="hybridMultilevel"/>
+    <w:tmpl w:val="6936BC08"/>
+    <w:lvl w:ilvl="0" w:tplc="C74C6896">
+      <w:start w:val="1"/>
+      <w:numFmt w:val="decimal"/>
+      <w:lvlText w:val="%1."/>
+      <w:lvlJc w:val="left"/>
+      <w:pPr>
+        <w:ind w:left="720" w:hanging="360"/>
+      </w:pPr>
+      <w:rPr>
+        <w:rFonts w:hint="default"/>
+      </w:rPr>
+    </w:lvl>
+    <w:lvl w:ilvl="1" w:tplc="04090019" w:tentative="1">
+      <w:start w:val="1"/>
+      <w:numFmt w:val="lowerLetter"/>
+      <w:lvlText w:val="%2."/>
+      <w:lvlJc w:val="left"/>
+      <w:pPr>
+        <w:ind w:left="1440" w:hanging="360"/>
+      </w:pPr>
+    </w:lvl>
+    <w:lvl w:ilvl="2" w:tplc="0409001B" w:tentative="1">
+      <w:start w:val="1"/>
+      <w:numFmt w:val="lowerRoman"/>
+      <w:lvlText w:val="%3."/>
+      <w:lvlJc w:val="right"/>
+      <w:pPr>
+        <w:ind w:left="2160" w:hanging="180"/>
+      </w:pPr>
+    </w:lvl>
+    <w:lvl w:ilvl="3" w:tplc="0409000F" w:tentative="1">
+      <w:start w:val="1"/>
+      <w:numFmt w:val="decimal"/>
+      <w:lvlText w:val="%4."/>
+      <w:lvlJc w:val="left"/>
+      <w:pPr>
+        <w:ind w:left="2880" w:hanging="360"/>
+      </w:pPr>
+    </w:lvl>
+    <w:lvl w:ilvl="4" w:tplc="04090019" w:tentative="1">
+      <w:start w:val="1"/>
+      <w:numFmt w:val="lowerLetter"/>
+      <w:lvlText w:val="%5."/>
+      <w:lvlJc w:val="left"/>
+      <w:pPr>
+        <w:ind w:left="3600" w:hanging="360"/>
+      </w:pPr>
+    </w:lvl>
+    <w:lvl w:ilvl="5" w:tplc="0409001B" w:tentative="1">
+      <w:start w:val="1"/>
+      <w:numFmt w:val="lowerRoman"/>
+      <w:lvlText w:val="%6."/>
+      <w:lvlJc w:val="right"/>
+      <w:pPr>
+        <w:ind w:left="4320" w:hanging="180"/>
+      </w:pPr>
+    </w:lvl>
+    <w:lvl w:ilvl="6" w:tplc="0409000F" w:tentative="1">
+      <w:start w:val="1"/>
+      <w:numFmt w:val="decimal"/>
+      <w:lvlText w:val="%7."/>
+      <w:lvlJc w:val="left"/>
+      <w:pPr>
+        <w:ind w:left="5040" w:hanging="360"/>
+      </w:pPr>
+    </w:lvl>
+    <w:lvl w:ilvl="7" w:tplc="04090019" w:tentative="1">
+      <w:start w:val="1"/>
+      <w:numFmt w:val="lowerLetter"/>
+      <w:lvlText w:val="%8."/>
+      <w:lvlJc w:val="left"/>
+      <w:pPr>
+        <w:ind w:left="5760" w:hanging="360"/>
+      </w:pPr>
+    </w:lvl>
+    <w:lvl w:ilvl="8" w:tplc="0409001B" w:tentative="1">
+      <w:start w:val="1"/>
+      <w:numFmt w:val="lowerRoman"/>
+      <w:lvlText w:val="%9."/>
+      <w:lvlJc w:val="right"/>
+      <w:pPr>
+        <w:ind w:left="6480" w:hanging="180"/>
+      </w:pPr>
+    </w:lvl>
+  </w:abstractNum>
+  <w:abstractNum w:abstractNumId="17" w15:restartNumberingAfterBreak="0">
     <w:nsid w:val="6DF51DD7"/>
     <w:multiLevelType w:val="hybridMultilevel"/>
     <w:tmpl w:val="DDEE9142"/>
@@ -11449,7 +12236,7 @@
       </w:rPr>
     </w:lvl>
   </w:abstractNum>
-  <w:abstractNum w:abstractNumId="14" w15:restartNumberingAfterBreak="0">
+  <w:abstractNum w:abstractNumId="18" w15:restartNumberingAfterBreak="0">
     <w:nsid w:val="716F0F9F"/>
     <w:multiLevelType w:val="hybridMultilevel"/>
     <w:tmpl w:val="E2F21F3E"/>
@@ -11535,7 +12322,7 @@
       </w:pPr>
     </w:lvl>
   </w:abstractNum>
-  <w:abstractNum w:abstractNumId="15" w15:restartNumberingAfterBreak="0">
+  <w:abstractNum w:abstractNumId="19" w15:restartNumberingAfterBreak="0">
     <w:nsid w:val="7407120C"/>
     <w:multiLevelType w:val="hybridMultilevel"/>
     <w:tmpl w:val="35A2E9F0"/>
@@ -11648,7 +12435,7 @@
       </w:rPr>
     </w:lvl>
   </w:abstractNum>
-  <w:abstractNum w:abstractNumId="16" w15:restartNumberingAfterBreak="0">
+  <w:abstractNum w:abstractNumId="20" w15:restartNumberingAfterBreak="0">
     <w:nsid w:val="745C47B0"/>
     <w:multiLevelType w:val="hybridMultilevel"/>
     <w:tmpl w:val="32821B6E"/>
@@ -11738,43 +12525,43 @@
     </w:lvl>
   </w:abstractNum>
   <w:num w:numId="1">
-    <w:abstractNumId w:val="9"/>
+    <w:abstractNumId w:val="11"/>
   </w:num>
   <w:num w:numId="2">
     <w:abstractNumId w:val="1"/>
   </w:num>
   <w:num w:numId="3">
-    <w:abstractNumId w:val="15"/>
+    <w:abstractNumId w:val="19"/>
   </w:num>
   <w:num w:numId="4">
     <w:abstractNumId w:val="4"/>
   </w:num>
   <w:num w:numId="5">
-    <w:abstractNumId w:val="8"/>
+    <w:abstractNumId w:val="10"/>
   </w:num>
   <w:num w:numId="6">
-    <w:abstractNumId w:val="6"/>
+    <w:abstractNumId w:val="7"/>
   </w:num>
   <w:num w:numId="7">
-    <w:abstractNumId w:val="7"/>
+    <w:abstractNumId w:val="9"/>
   </w:num>
   <w:num w:numId="8">
     <w:abstractNumId w:val="0"/>
   </w:num>
   <w:num w:numId="9">
+    <w:abstractNumId w:val="17"/>
+  </w:num>
+  <w:num w:numId="10">
     <w:abstractNumId w:val="13"/>
   </w:num>
-  <w:num w:numId="10">
-    <w:abstractNumId w:val="11"/>
-  </w:num>
   <w:num w:numId="11">
-    <w:abstractNumId w:val="14"/>
+    <w:abstractNumId w:val="18"/>
   </w:num>
   <w:num w:numId="12">
     <w:abstractNumId w:val="3"/>
   </w:num>
   <w:num w:numId="13">
-    <w:abstractNumId w:val="10"/>
+    <w:abstractNumId w:val="12"/>
   </w:num>
   <w:num w:numId="14">
     <w:abstractNumId w:val="5"/>
@@ -11783,10 +12570,22 @@
     <w:abstractNumId w:val="2"/>
   </w:num>
   <w:num w:numId="16">
-    <w:abstractNumId w:val="12"/>
+    <w:abstractNumId w:val="15"/>
   </w:num>
   <w:num w:numId="17">
+    <w:abstractNumId w:val="20"/>
+  </w:num>
+  <w:num w:numId="18">
+    <w:abstractNumId w:val="14"/>
+  </w:num>
+  <w:num w:numId="19">
     <w:abstractNumId w:val="16"/>
+  </w:num>
+  <w:num w:numId="20">
+    <w:abstractNumId w:val="6"/>
+  </w:num>
+  <w:num w:numId="21">
+    <w:abstractNumId w:val="8"/>
   </w:num>
   <w:numIdMacAtCleanup w:val="10"/>
 </w:numbering>
@@ -12208,7 +13007,7 @@
     <w:autoRedefine/>
     <w:uiPriority w:val="9"/>
     <w:qFormat/>
-    <w:rsid w:val="00637E39"/>
+    <w:rsid w:val="001A69D3"/>
     <w:pPr>
       <w:keepNext/>
       <w:keepLines/>
@@ -12425,7 +13224,6 @@
   <w:style w:type="character" w:default="1" w:styleId="DefaultParagraphFont">
     <w:name w:val="Default Paragraph Font"/>
     <w:uiPriority w:val="1"/>
-    <w:semiHidden/>
     <w:unhideWhenUsed/>
   </w:style>
   <w:style w:type="table" w:default="1" w:styleId="TableNormal">
@@ -12476,7 +13274,7 @@
     <w:basedOn w:val="DefaultParagraphFont"/>
     <w:link w:val="Heading1"/>
     <w:uiPriority w:val="9"/>
-    <w:rsid w:val="00637E39"/>
+    <w:rsid w:val="001A69D3"/>
     <w:rPr>
       <w:rFonts w:asciiTheme="majorHAnsi" w:eastAsiaTheme="majorEastAsia" w:hAnsiTheme="majorHAnsi" w:cstheme="majorBidi"/>
       <w:b/>
@@ -13572,7 +14370,7 @@
 </file>
 
 <file path=customXml/itemProps1.xml><?xml version="1.0" encoding="utf-8"?>
-<ds:datastoreItem xmlns:ds="http://schemas.openxmlformats.org/officeDocument/2006/customXml" ds:itemID="{4B55288A-81B1-4C1D-B59D-7F0073C871B8}">
+<ds:datastoreItem xmlns:ds="http://schemas.openxmlformats.org/officeDocument/2006/customXml" ds:itemID="{103E1037-726B-44C6-B0BD-95479801E003}">
   <ds:schemaRefs>
     <ds:schemaRef ds:uri="http://schemas.openxmlformats.org/officeDocument/2006/bibliography"/>
   </ds:schemaRefs>

--- a/my_work/Uridchilsan hamgaalalt/Дипломын ажил.docx
+++ b/my_work/Uridchilsan hamgaalalt/Дипломын ажил.docx
@@ -4649,53 +4649,8 @@
       </w:r>
     </w:p>
     <w:p>
-      <w:proofErr w:type="spellStart"/>
-      <w:r>
-        <w:t>Дээр</w:t>
-      </w:r>
-      <w:proofErr w:type="spellEnd"/>
-      <w:r>
-        <w:t xml:space="preserve"> </w:t>
-      </w:r>
-      <w:proofErr w:type="spellStart"/>
-      <w:r>
-        <w:t>дурдсан</w:t>
-      </w:r>
-      <w:proofErr w:type="spellEnd"/>
-      <w:r>
-        <w:t xml:space="preserve"> </w:t>
-      </w:r>
-      <w:proofErr w:type="spellStart"/>
-      <w:r>
-        <w:t>хоёр</w:t>
-      </w:r>
-      <w:proofErr w:type="spellEnd"/>
-      <w:r>
-        <w:t xml:space="preserve"> </w:t>
-      </w:r>
-      <w:proofErr w:type="spellStart"/>
-      <w:r>
-        <w:t>аргыг</w:t>
-      </w:r>
-      <w:proofErr w:type="spellEnd"/>
-      <w:r>
-        <w:t xml:space="preserve"> </w:t>
-      </w:r>
-      <w:proofErr w:type="spellStart"/>
-      <w:r>
-        <w:t>багтаасан</w:t>
-      </w:r>
-      <w:proofErr w:type="spellEnd"/>
-      <w:r>
-        <w:t xml:space="preserve"> </w:t>
-      </w:r>
-      <w:proofErr w:type="spellStart"/>
-      <w:r>
-        <w:t>ихэнх</w:t>
-      </w:r>
-      <w:proofErr w:type="spellEnd"/>
-      <w:r>
-        <w:t xml:space="preserve"> </w:t>
+      <w:r>
+        <w:t xml:space="preserve">Дээр дурдсан хоёр аргыг багтаасан ихэнх </w:t>
       </w:r>
       <w:r>
         <w:rPr>
@@ -4703,61 +4658,8 @@
         </w:rPr>
         <w:t xml:space="preserve">хугацааны цуваан загваруудын хувьд тухайн цувааны шинж </w:t>
       </w:r>
-      <w:proofErr w:type="spellStart"/>
-      <w:r>
-        <w:t>чанарыг</w:t>
-      </w:r>
-      <w:proofErr w:type="spellEnd"/>
-      <w:r>
-        <w:t xml:space="preserve"> </w:t>
-      </w:r>
-      <w:proofErr w:type="spellStart"/>
-      <w:r>
-        <w:t>тодорхойлдог</w:t>
-      </w:r>
-      <w:proofErr w:type="spellEnd"/>
-      <w:r>
-        <w:t xml:space="preserve"> </w:t>
-      </w:r>
-      <w:proofErr w:type="spellStart"/>
-      <w:r>
-        <w:t>тэгшитгэлийн</w:t>
-      </w:r>
-      <w:proofErr w:type="spellEnd"/>
-      <w:r>
-        <w:t xml:space="preserve"> </w:t>
-      </w:r>
-      <w:proofErr w:type="spellStart"/>
-      <w:r>
-        <w:t>чухал</w:t>
-      </w:r>
-      <w:proofErr w:type="spellEnd"/>
-      <w:r>
-        <w:t xml:space="preserve"> </w:t>
-      </w:r>
-      <w:proofErr w:type="spellStart"/>
-      <w:r>
-        <w:t>параметрүүд</w:t>
-      </w:r>
-      <w:proofErr w:type="spellEnd"/>
-      <w:r>
-        <w:t xml:space="preserve"> </w:t>
-      </w:r>
-      <w:proofErr w:type="spellStart"/>
-      <w:r>
-        <w:t>нь</w:t>
-      </w:r>
-      <w:proofErr w:type="spellEnd"/>
-      <w:r>
-        <w:t xml:space="preserve"> </w:t>
-      </w:r>
-      <w:proofErr w:type="spellStart"/>
-      <w:r>
-        <w:t>мэдэгдэхгүй</w:t>
-      </w:r>
-      <w:proofErr w:type="spellEnd"/>
-      <w:r>
-        <w:t xml:space="preserve"> </w:t>
+      <w:r>
+        <w:t xml:space="preserve">чанарыг тодорхойлдог тэгшитгэлийн чухал параметрүүд нь мэдэгдэхгүй </w:t>
       </w:r>
       <w:r>
         <w:rPr>
@@ -4766,29 +4668,8 @@
         <w:t>байдаг</w:t>
       </w:r>
       <w:r>
-        <w:t xml:space="preserve"> </w:t>
-      </w:r>
-      <w:proofErr w:type="spellStart"/>
-      <w:r>
-        <w:t>бөгөөд</w:t>
-      </w:r>
-      <w:proofErr w:type="spellEnd"/>
-      <w:r>
-        <w:t xml:space="preserve"> </w:t>
-      </w:r>
-      <w:proofErr w:type="spellStart"/>
-      <w:r>
-        <w:t>цаг</w:t>
-      </w:r>
-      <w:proofErr w:type="spellEnd"/>
-      <w:r>
-        <w:t xml:space="preserve"> </w:t>
-      </w:r>
-      <w:proofErr w:type="spellStart"/>
-      <w:r>
-        <w:t>хугацаа</w:t>
-      </w:r>
-      <w:proofErr w:type="spellEnd"/>
+        <w:t xml:space="preserve"> бөгөөд цаг хугацаа</w:t>
+      </w:r>
       <w:r>
         <w:rPr>
           <w:lang w:val="mn-MN"/>
@@ -4796,39 +4677,7 @@
         <w:t>г</w:t>
       </w:r>
       <w:r>
-        <w:t xml:space="preserve"> </w:t>
-      </w:r>
-      <w:proofErr w:type="spellStart"/>
-      <w:r>
-        <w:t>шаардсан</w:t>
-      </w:r>
-      <w:proofErr w:type="spellEnd"/>
-      <w:r>
-        <w:t xml:space="preserve"> </w:t>
-      </w:r>
-      <w:proofErr w:type="spellStart"/>
-      <w:r>
-        <w:t>туршилт</w:t>
-      </w:r>
-      <w:proofErr w:type="spellEnd"/>
-      <w:r>
-        <w:t xml:space="preserve">, </w:t>
-      </w:r>
-      <w:proofErr w:type="spellStart"/>
-      <w:r>
-        <w:t>алдаа</w:t>
-      </w:r>
-      <w:proofErr w:type="spellEnd"/>
-      <w:r>
-        <w:t xml:space="preserve">, </w:t>
-      </w:r>
-      <w:proofErr w:type="spellStart"/>
-      <w:r>
-        <w:t>статистик</w:t>
-      </w:r>
-      <w:proofErr w:type="spellEnd"/>
-      <w:r>
-        <w:t xml:space="preserve"> </w:t>
+        <w:t xml:space="preserve"> шаардсан туршилт, алдаа, статистик </w:t>
       </w:r>
       <w:r>
         <w:rPr>
@@ -4836,27 +4685,9 @@
         </w:rPr>
         <w:t xml:space="preserve">тестүүдийг </w:t>
       </w:r>
-      <w:proofErr w:type="spellStart"/>
-      <w:r>
-        <w:t>ашиглах</w:t>
-      </w:r>
-      <w:proofErr w:type="spellEnd"/>
-      <w:r>
-        <w:t xml:space="preserve"> </w:t>
-      </w:r>
-      <w:proofErr w:type="spellStart"/>
-      <w:r>
-        <w:t>замаар</w:t>
-      </w:r>
-      <w:proofErr w:type="spellEnd"/>
-      <w:r>
-        <w:t xml:space="preserve"> </w:t>
-      </w:r>
-      <w:proofErr w:type="spellStart"/>
-      <w:r>
-        <w:t>тогтоог</w:t>
-      </w:r>
-      <w:proofErr w:type="spellEnd"/>
+      <w:r>
+        <w:t>ашиглах замаар тогтоог</w:t>
+      </w:r>
       <w:r>
         <w:rPr>
           <w:lang w:val="mn-MN"/>
@@ -6777,15 +6608,51 @@
           <w:lang w:val="mn-MN"/>
         </w:rPr>
       </w:pPr>
-      <w:proofErr w:type="spellStart"/>
-      <w:r>
-        <w:rPr>
-          <w:bCs/>
-          <w:szCs w:val="24"/>
-        </w:rPr>
-        <w:t>Ардуино</w:t>
-      </w:r>
-      <w:proofErr w:type="spellEnd"/>
+      <w:r>
+        <w:rPr>
+          <w:bCs/>
+          <w:szCs w:val="24"/>
+        </w:rPr>
+        <w:t>Ардуино ба Медерос (2011) гөлгөр шилжилтийн мод хэмээх шинэ аргыг санал болго</w:t>
+      </w:r>
+      <w:r>
+        <w:rPr>
+          <w:bCs/>
+          <w:szCs w:val="24"/>
+          <w:lang w:val="mn-MN"/>
+        </w:rPr>
+        <w:t>сон юм</w:t>
+      </w:r>
+      <w:r>
+        <w:rPr>
+          <w:bCs/>
+          <w:szCs w:val="24"/>
+        </w:rPr>
+        <w:t xml:space="preserve">. Тэд инфляци ба бодит үйл ажиллагааны </w:t>
+      </w:r>
+      <w:r>
+        <w:rPr>
+          <w:bCs/>
+          <w:szCs w:val="24"/>
+          <w:lang w:val="mn-MN"/>
+        </w:rPr>
+        <w:t>түрүүлэх</w:t>
+      </w:r>
+      <w:r>
+        <w:rPr>
+          <w:bCs/>
+          <w:szCs w:val="24"/>
+        </w:rPr>
+        <w:t xml:space="preserve"> үзүүлэлтүүд нь олон бүтций</w:t>
+      </w:r>
+      <w:r>
+        <w:rPr>
+          <w:bCs/>
+          <w:szCs w:val="24"/>
+          <w:lang w:val="mn-MN"/>
+        </w:rPr>
+        <w:t>н</w:t>
+      </w:r>
       <w:r>
         <w:rPr>
           <w:bCs/>
@@ -6793,357 +6660,6 @@
         </w:rPr>
         <w:t xml:space="preserve"> </w:t>
       </w:r>
-      <w:proofErr w:type="spellStart"/>
-      <w:r>
-        <w:rPr>
-          <w:bCs/>
-          <w:szCs w:val="24"/>
-        </w:rPr>
-        <w:t>ба</w:t>
-      </w:r>
-      <w:proofErr w:type="spellEnd"/>
-      <w:r>
-        <w:rPr>
-          <w:bCs/>
-          <w:szCs w:val="24"/>
-        </w:rPr>
-        <w:t xml:space="preserve"> </w:t>
-      </w:r>
-      <w:proofErr w:type="spellStart"/>
-      <w:r>
-        <w:rPr>
-          <w:bCs/>
-          <w:szCs w:val="24"/>
-        </w:rPr>
-        <w:t>Медерос</w:t>
-      </w:r>
-      <w:proofErr w:type="spellEnd"/>
-      <w:r>
-        <w:rPr>
-          <w:bCs/>
-          <w:szCs w:val="24"/>
-        </w:rPr>
-        <w:t xml:space="preserve"> (2011) </w:t>
-      </w:r>
-      <w:proofErr w:type="spellStart"/>
-      <w:r>
-        <w:rPr>
-          <w:bCs/>
-          <w:szCs w:val="24"/>
-        </w:rPr>
-        <w:t>гөлгөр</w:t>
-      </w:r>
-      <w:proofErr w:type="spellEnd"/>
-      <w:r>
-        <w:rPr>
-          <w:bCs/>
-          <w:szCs w:val="24"/>
-        </w:rPr>
-        <w:t xml:space="preserve"> </w:t>
-      </w:r>
-      <w:proofErr w:type="spellStart"/>
-      <w:r>
-        <w:rPr>
-          <w:bCs/>
-          <w:szCs w:val="24"/>
-        </w:rPr>
-        <w:t>шилжилтийн</w:t>
-      </w:r>
-      <w:proofErr w:type="spellEnd"/>
-      <w:r>
-        <w:rPr>
-          <w:bCs/>
-          <w:szCs w:val="24"/>
-        </w:rPr>
-        <w:t xml:space="preserve"> </w:t>
-      </w:r>
-      <w:proofErr w:type="spellStart"/>
-      <w:r>
-        <w:rPr>
-          <w:bCs/>
-          <w:szCs w:val="24"/>
-        </w:rPr>
-        <w:t>мод</w:t>
-      </w:r>
-      <w:proofErr w:type="spellEnd"/>
-      <w:r>
-        <w:rPr>
-          <w:bCs/>
-          <w:szCs w:val="24"/>
-        </w:rPr>
-        <w:t xml:space="preserve"> </w:t>
-      </w:r>
-      <w:proofErr w:type="spellStart"/>
-      <w:r>
-        <w:rPr>
-          <w:bCs/>
-          <w:szCs w:val="24"/>
-        </w:rPr>
-        <w:t>хэмээх</w:t>
-      </w:r>
-      <w:proofErr w:type="spellEnd"/>
-      <w:r>
-        <w:rPr>
-          <w:bCs/>
-          <w:szCs w:val="24"/>
-        </w:rPr>
-        <w:t xml:space="preserve"> </w:t>
-      </w:r>
-      <w:proofErr w:type="spellStart"/>
-      <w:r>
-        <w:rPr>
-          <w:bCs/>
-          <w:szCs w:val="24"/>
-        </w:rPr>
-        <w:t>шинэ</w:t>
-      </w:r>
-      <w:proofErr w:type="spellEnd"/>
-      <w:r>
-        <w:rPr>
-          <w:bCs/>
-          <w:szCs w:val="24"/>
-        </w:rPr>
-        <w:t xml:space="preserve"> </w:t>
-      </w:r>
-      <w:proofErr w:type="spellStart"/>
-      <w:r>
-        <w:rPr>
-          <w:bCs/>
-          <w:szCs w:val="24"/>
-        </w:rPr>
-        <w:t>аргыг</w:t>
-      </w:r>
-      <w:proofErr w:type="spellEnd"/>
-      <w:r>
-        <w:rPr>
-          <w:bCs/>
-          <w:szCs w:val="24"/>
-        </w:rPr>
-        <w:t xml:space="preserve"> </w:t>
-      </w:r>
-      <w:proofErr w:type="spellStart"/>
-      <w:r>
-        <w:rPr>
-          <w:bCs/>
-          <w:szCs w:val="24"/>
-        </w:rPr>
-        <w:t>санал</w:t>
-      </w:r>
-      <w:proofErr w:type="spellEnd"/>
-      <w:r>
-        <w:rPr>
-          <w:bCs/>
-          <w:szCs w:val="24"/>
-        </w:rPr>
-        <w:t xml:space="preserve"> </w:t>
-      </w:r>
-      <w:proofErr w:type="spellStart"/>
-      <w:r>
-        <w:rPr>
-          <w:bCs/>
-          <w:szCs w:val="24"/>
-        </w:rPr>
-        <w:t>болго</w:t>
-      </w:r>
-      <w:proofErr w:type="spellEnd"/>
-      <w:r>
-        <w:rPr>
-          <w:bCs/>
-          <w:szCs w:val="24"/>
-          <w:lang w:val="mn-MN"/>
-        </w:rPr>
-        <w:t>сон юм</w:t>
-      </w:r>
-      <w:r>
-        <w:rPr>
-          <w:bCs/>
-          <w:szCs w:val="24"/>
-        </w:rPr>
-        <w:t xml:space="preserve">. </w:t>
-      </w:r>
-      <w:proofErr w:type="spellStart"/>
-      <w:r>
-        <w:rPr>
-          <w:bCs/>
-          <w:szCs w:val="24"/>
-        </w:rPr>
-        <w:t>Тэд</w:t>
-      </w:r>
-      <w:proofErr w:type="spellEnd"/>
-      <w:r>
-        <w:rPr>
-          <w:bCs/>
-          <w:szCs w:val="24"/>
-        </w:rPr>
-        <w:t xml:space="preserve"> </w:t>
-      </w:r>
-      <w:proofErr w:type="spellStart"/>
-      <w:r>
-        <w:rPr>
-          <w:bCs/>
-          <w:szCs w:val="24"/>
-        </w:rPr>
-        <w:t>инфляци</w:t>
-      </w:r>
-      <w:proofErr w:type="spellEnd"/>
-      <w:r>
-        <w:rPr>
-          <w:bCs/>
-          <w:szCs w:val="24"/>
-        </w:rPr>
-        <w:t xml:space="preserve"> </w:t>
-      </w:r>
-      <w:proofErr w:type="spellStart"/>
-      <w:r>
-        <w:rPr>
-          <w:bCs/>
-          <w:szCs w:val="24"/>
-        </w:rPr>
-        <w:t>ба</w:t>
-      </w:r>
-      <w:proofErr w:type="spellEnd"/>
-      <w:r>
-        <w:rPr>
-          <w:bCs/>
-          <w:szCs w:val="24"/>
-        </w:rPr>
-        <w:t xml:space="preserve"> </w:t>
-      </w:r>
-      <w:proofErr w:type="spellStart"/>
-      <w:r>
-        <w:rPr>
-          <w:bCs/>
-          <w:szCs w:val="24"/>
-        </w:rPr>
-        <w:t>бодит</w:t>
-      </w:r>
-      <w:proofErr w:type="spellEnd"/>
-      <w:r>
-        <w:rPr>
-          <w:bCs/>
-          <w:szCs w:val="24"/>
-        </w:rPr>
-        <w:t xml:space="preserve"> </w:t>
-      </w:r>
-      <w:proofErr w:type="spellStart"/>
-      <w:r>
-        <w:rPr>
-          <w:bCs/>
-          <w:szCs w:val="24"/>
-        </w:rPr>
-        <w:t>үйл</w:t>
-      </w:r>
-      <w:proofErr w:type="spellEnd"/>
-      <w:r>
-        <w:rPr>
-          <w:bCs/>
-          <w:szCs w:val="24"/>
-        </w:rPr>
-        <w:t xml:space="preserve"> </w:t>
-      </w:r>
-      <w:proofErr w:type="spellStart"/>
-      <w:r>
-        <w:rPr>
-          <w:bCs/>
-          <w:szCs w:val="24"/>
-        </w:rPr>
-        <w:t>ажиллагааны</w:t>
-      </w:r>
-      <w:proofErr w:type="spellEnd"/>
-      <w:r>
-        <w:rPr>
-          <w:bCs/>
-          <w:szCs w:val="24"/>
-        </w:rPr>
-        <w:t xml:space="preserve"> </w:t>
-      </w:r>
-      <w:r>
-        <w:rPr>
-          <w:bCs/>
-          <w:szCs w:val="24"/>
-          <w:lang w:val="mn-MN"/>
-        </w:rPr>
-        <w:t>түрүүлэх</w:t>
-      </w:r>
-      <w:r>
-        <w:rPr>
-          <w:bCs/>
-          <w:szCs w:val="24"/>
-        </w:rPr>
-        <w:t xml:space="preserve"> </w:t>
-      </w:r>
-      <w:proofErr w:type="spellStart"/>
-      <w:r>
-        <w:rPr>
-          <w:bCs/>
-          <w:szCs w:val="24"/>
-        </w:rPr>
-        <w:t>үзүүлэлтүүд</w:t>
-      </w:r>
-      <w:proofErr w:type="spellEnd"/>
-      <w:r>
-        <w:rPr>
-          <w:bCs/>
-          <w:szCs w:val="24"/>
-        </w:rPr>
-        <w:t xml:space="preserve"> </w:t>
-      </w:r>
-      <w:proofErr w:type="spellStart"/>
-      <w:r>
-        <w:rPr>
-          <w:bCs/>
-          <w:szCs w:val="24"/>
-        </w:rPr>
-        <w:t>нь</w:t>
-      </w:r>
-      <w:proofErr w:type="spellEnd"/>
-      <w:r>
-        <w:rPr>
-          <w:bCs/>
-          <w:szCs w:val="24"/>
-        </w:rPr>
-        <w:t xml:space="preserve"> </w:t>
-      </w:r>
-      <w:proofErr w:type="spellStart"/>
-      <w:r>
-        <w:rPr>
-          <w:bCs/>
-          <w:szCs w:val="24"/>
-        </w:rPr>
-        <w:t>олон</w:t>
-      </w:r>
-      <w:proofErr w:type="spellEnd"/>
-      <w:r>
-        <w:rPr>
-          <w:bCs/>
-          <w:szCs w:val="24"/>
-        </w:rPr>
-        <w:t xml:space="preserve"> </w:t>
-      </w:r>
-      <w:proofErr w:type="spellStart"/>
-      <w:r>
-        <w:rPr>
-          <w:bCs/>
-          <w:szCs w:val="24"/>
-        </w:rPr>
-        <w:t>бүтций</w:t>
-      </w:r>
-      <w:proofErr w:type="spellEnd"/>
-      <w:r>
-        <w:rPr>
-          <w:bCs/>
-          <w:szCs w:val="24"/>
-          <w:lang w:val="mn-MN"/>
-        </w:rPr>
-        <w:t>н</w:t>
-      </w:r>
-      <w:r>
-        <w:rPr>
-          <w:bCs/>
-          <w:szCs w:val="24"/>
-        </w:rPr>
-        <w:t xml:space="preserve"> </w:t>
-      </w:r>
       <w:r>
         <w:rPr>
           <w:bCs/>
@@ -7152,47 +6668,13 @@
         </w:rPr>
         <w:t xml:space="preserve">өөрчлөлт бүхий </w:t>
       </w:r>
-      <w:proofErr w:type="spellStart"/>
-      <w:r>
-        <w:rPr>
-          <w:bCs/>
-          <w:szCs w:val="24"/>
-        </w:rPr>
-        <w:t>хамгийн</w:t>
-      </w:r>
-      <w:proofErr w:type="spellEnd"/>
-      <w:r>
-        <w:rPr>
-          <w:bCs/>
-          <w:szCs w:val="24"/>
-        </w:rPr>
-        <w:t xml:space="preserve"> </w:t>
-      </w:r>
-      <w:proofErr w:type="spellStart"/>
-      <w:r>
-        <w:rPr>
-          <w:bCs/>
-          <w:szCs w:val="24"/>
-        </w:rPr>
-        <w:t>чухал</w:t>
-      </w:r>
-      <w:proofErr w:type="spellEnd"/>
-      <w:r>
-        <w:rPr>
-          <w:bCs/>
-          <w:szCs w:val="24"/>
-        </w:rPr>
-        <w:t xml:space="preserve"> </w:t>
-      </w:r>
-      <w:proofErr w:type="spellStart"/>
-      <w:r>
-        <w:rPr>
-          <w:bCs/>
-          <w:szCs w:val="24"/>
-        </w:rPr>
-        <w:t>таамаглагч</w:t>
-      </w:r>
-      <w:proofErr w:type="spellEnd"/>
+      <w:r>
+        <w:rPr>
+          <w:bCs/>
+          <w:szCs w:val="24"/>
+        </w:rPr>
+        <w:t>хамгийн чухал таамаглагч</w:t>
+      </w:r>
       <w:r>
         <w:rPr>
           <w:bCs/>
@@ -7206,39 +6688,7 @@
           <w:bCs/>
           <w:szCs w:val="24"/>
         </w:rPr>
-        <w:t xml:space="preserve"> </w:t>
-      </w:r>
-      <w:proofErr w:type="spellStart"/>
-      <w:r>
-        <w:rPr>
-          <w:bCs/>
-          <w:szCs w:val="24"/>
-        </w:rPr>
-        <w:t>болохыг</w:t>
-      </w:r>
-      <w:proofErr w:type="spellEnd"/>
-      <w:r>
-        <w:rPr>
-          <w:bCs/>
-          <w:szCs w:val="24"/>
-        </w:rPr>
-        <w:t xml:space="preserve"> </w:t>
-      </w:r>
-      <w:proofErr w:type="spellStart"/>
-      <w:r>
-        <w:rPr>
-          <w:bCs/>
-          <w:szCs w:val="24"/>
-        </w:rPr>
-        <w:t>тогтоожээ</w:t>
-      </w:r>
-      <w:proofErr w:type="spellEnd"/>
-      <w:r>
-        <w:rPr>
-          <w:bCs/>
-          <w:szCs w:val="24"/>
-        </w:rPr>
-        <w:t xml:space="preserve">. </w:t>
+        <w:t xml:space="preserve"> болохыг тогтоожээ. </w:t>
       </w:r>
       <w:r>
         <w:rPr>
@@ -7257,7 +6707,6 @@
         <w:lastRenderedPageBreak/>
         <w:t>б</w:t>
       </w:r>
-      <w:proofErr w:type="spellStart"/>
       <w:r>
         <w:rPr>
           <w:bCs/>
@@ -7265,7 +6714,6 @@
         </w:rPr>
         <w:t>аг</w:t>
       </w:r>
-      <w:proofErr w:type="spellEnd"/>
       <w:r>
         <w:rPr>
           <w:bCs/>
@@ -7274,85 +6722,12 @@
         </w:rPr>
         <w:t>г</w:t>
       </w:r>
-      <w:proofErr w:type="spellStart"/>
-      <w:r>
-        <w:rPr>
-          <w:bCs/>
-          <w:szCs w:val="24"/>
-        </w:rPr>
-        <w:t>инг</w:t>
-      </w:r>
-      <w:proofErr w:type="spellEnd"/>
-      <w:r>
-        <w:rPr>
-          <w:bCs/>
-          <w:szCs w:val="24"/>
-        </w:rPr>
-        <w:t xml:space="preserve"> </w:t>
-      </w:r>
-      <w:proofErr w:type="spellStart"/>
-      <w:r>
-        <w:rPr>
-          <w:bCs/>
-          <w:szCs w:val="24"/>
-        </w:rPr>
-        <w:t>ашиглахтай</w:t>
-      </w:r>
-      <w:proofErr w:type="spellEnd"/>
-      <w:r>
-        <w:rPr>
-          <w:bCs/>
-          <w:szCs w:val="24"/>
-        </w:rPr>
-        <w:t xml:space="preserve"> </w:t>
-      </w:r>
-      <w:proofErr w:type="spellStart"/>
-      <w:r>
-        <w:rPr>
-          <w:bCs/>
-          <w:szCs w:val="24"/>
-        </w:rPr>
-        <w:t>холбогдуулан</w:t>
-      </w:r>
-      <w:proofErr w:type="spellEnd"/>
-      <w:r>
-        <w:rPr>
-          <w:bCs/>
-          <w:szCs w:val="24"/>
-        </w:rPr>
-        <w:t xml:space="preserve"> </w:t>
-      </w:r>
-      <w:proofErr w:type="spellStart"/>
-      <w:r>
-        <w:rPr>
-          <w:bCs/>
-          <w:szCs w:val="24"/>
-        </w:rPr>
-        <w:t>хоёр</w:t>
-      </w:r>
-      <w:proofErr w:type="spellEnd"/>
-      <w:r>
-        <w:rPr>
-          <w:bCs/>
-          <w:szCs w:val="24"/>
-        </w:rPr>
-        <w:t xml:space="preserve"> </w:t>
-      </w:r>
-      <w:proofErr w:type="spellStart"/>
-      <w:r>
-        <w:rPr>
-          <w:bCs/>
-          <w:szCs w:val="24"/>
-        </w:rPr>
-        <w:t>нөхцөлт</w:t>
-      </w:r>
-      <w:proofErr w:type="spellEnd"/>
-      <w:r>
-        <w:rPr>
-          <w:bCs/>
-          <w:szCs w:val="24"/>
-        </w:rPr>
-        <w:t xml:space="preserve"> </w:t>
+      <w:r>
+        <w:rPr>
+          <w:bCs/>
+          <w:szCs w:val="24"/>
+        </w:rPr>
+        <w:t xml:space="preserve">инг ашиглахтай холбогдуулан хоёр нөхцөлт </w:t>
       </w:r>
       <w:r>
         <w:rPr>
@@ -7362,31 +6737,13 @@
         </w:rPr>
         <w:t xml:space="preserve">моментийг </w:t>
       </w:r>
-      <w:proofErr w:type="spellStart"/>
-      <w:r>
-        <w:rPr>
-          <w:bCs/>
-          <w:szCs w:val="24"/>
-        </w:rPr>
-        <w:t>урьдчилан</w:t>
-      </w:r>
-      <w:proofErr w:type="spellEnd"/>
-      <w:r>
-        <w:rPr>
-          <w:bCs/>
-          <w:szCs w:val="24"/>
-        </w:rPr>
-        <w:t xml:space="preserve"> </w:t>
-      </w:r>
-      <w:proofErr w:type="spellStart"/>
-      <w:r>
-        <w:rPr>
-          <w:bCs/>
-          <w:szCs w:val="24"/>
-        </w:rPr>
-        <w:t>таамаглах</w:t>
-      </w:r>
-      <w:proofErr w:type="spellEnd"/>
+      <w:r>
+        <w:rPr>
+          <w:bCs/>
+          <w:szCs w:val="24"/>
+        </w:rPr>
+        <w:t>урьдчилан таамаглах</w:t>
+      </w:r>
       <w:r>
         <w:rPr>
           <w:bCs/>
@@ -8080,109 +7437,391 @@
         </w:rPr>
         <w:t>д</w:t>
       </w:r>
-      <w:proofErr w:type="spellStart"/>
-      <w:r>
-        <w:t>элхийн</w:t>
-      </w:r>
-      <w:proofErr w:type="spellEnd"/>
-      <w:r>
+      <w:r>
+        <w:t>элхийн хэмжээнд идэвхтэй, идэвхигүй байгаа компаниудын санхүүгийн, статистик, зах зээлийн мэдээллийн мэдээллийн сан</w:t>
+      </w:r>
+      <w:r>
+        <w:t>)</w:t>
+      </w:r>
+      <w:r>
+        <w:rPr>
+          <w:lang w:val="mn-MN"/>
+        </w:rPr>
         <w:t xml:space="preserve"> </w:t>
       </w:r>
-      <w:proofErr w:type="spellStart"/>
-      <w:r>
-        <w:t>хэмжээнд</w:t>
-      </w:r>
-      <w:proofErr w:type="spellEnd"/>
+      <w:r>
+        <w:rPr>
+          <w:lang w:val="mn-MN"/>
+        </w:rPr>
+        <w:t xml:space="preserve">дээрх </w:t>
+      </w:r>
+      <w:r>
+        <w:rPr>
+          <w:lang w:val="mn-MN"/>
+        </w:rPr>
+        <w:t>байгууллагын санхүүгийн мэдээлэлд ихээхэн н</w:t>
+      </w:r>
+      <w:r>
+        <w:rPr>
+          <w:lang w:val="mn-MN"/>
+        </w:rPr>
+        <w:tab/>
+      </w:r>
+      <w:r>
+        <w:rPr>
+          <w:lang w:val="mn-MN"/>
+        </w:rPr>
+        <w:t>айддаг</w:t>
+      </w:r>
+      <w:r>
+        <w:rPr>
+          <w:lang w:val="mn-MN"/>
+        </w:rPr>
+        <w:t xml:space="preserve">. </w:t>
+      </w:r>
+      <w:r>
+        <w:rPr>
+          <w:lang w:val="mn-MN"/>
+        </w:rPr>
+        <w:t>Гэхдээ байгууллагууд санхүүгийн байдлын дэлгэрэнгүй тайланг гаргадаг.</w:t>
+      </w:r>
       <w:r>
         <w:t xml:space="preserve"> </w:t>
       </w:r>
-      <w:proofErr w:type="spellStart"/>
-      <w:r>
-        <w:t>идэвхтэй</w:t>
-      </w:r>
-      <w:proofErr w:type="spellEnd"/>
-      <w:r>
-        <w:t xml:space="preserve">, </w:t>
-      </w:r>
-      <w:proofErr w:type="spellStart"/>
-      <w:r>
-        <w:t>идэвхигүй</w:t>
-      </w:r>
-      <w:proofErr w:type="spellEnd"/>
-      <w:r>
+      <w:r>
+        <w:rPr>
+          <w:lang w:val="mn-MN"/>
+        </w:rPr>
+        <w:t>АНУ-д олон нийтэд зарагддаг компаниуд жил бүр 10-K маягтыг гаргаж өгөх ёстой.</w:t>
+      </w:r>
+      <w:r>
+        <w:rPr>
+          <w:lang w:val="mn-MN"/>
+        </w:rPr>
         <w:t xml:space="preserve"> </w:t>
       </w:r>
-      <w:proofErr w:type="spellStart"/>
-      <w:r>
-        <w:t>байгаа</w:t>
-      </w:r>
-      <w:proofErr w:type="spellEnd"/>
+      <w:r>
+        <w:rPr>
+          <w:lang w:val="mn-MN"/>
+        </w:rPr>
+        <w:t>Коган, Левин, Роутледж, Саги, Смит нар (2009) эдгээр хэлбэрийн зах зээлийн эрсдэлийн тодруулгын текстээс ойролцоогоор 10,000 ийм фирмүүдийн хэлбэлзлийг урьдчилан таамагла</w:t>
+      </w:r>
+      <w:r>
+        <w:rPr>
+          <w:lang w:val="mn-MN"/>
+        </w:rPr>
+        <w:t>сан</w:t>
+      </w:r>
+      <w:r>
+        <w:rPr>
+          <w:lang w:val="mn-MN"/>
+        </w:rPr>
+        <w:t xml:space="preserve"> бөгөөд энэ нь өнгөрсөн үеийн хэлбэлзэлд мэдэгдэхүйц </w:t>
+      </w:r>
+      <w:r>
+        <w:rPr>
+          <w:lang w:val="mn-MN"/>
+        </w:rPr>
+        <w:t xml:space="preserve">ач холбогдолтой байгааг </w:t>
+      </w:r>
+      <w:r>
+        <w:rPr>
+          <w:lang w:val="mn-MN"/>
+        </w:rPr>
+        <w:t>харуул</w:t>
+      </w:r>
+      <w:r>
+        <w:rPr>
+          <w:lang w:val="mn-MN"/>
+        </w:rPr>
+        <w:t>сан</w:t>
+      </w:r>
+      <w:r>
+        <w:rPr>
+          <w:lang w:val="mn-MN"/>
+        </w:rPr>
+        <w:t xml:space="preserve"> байна.</w:t>
+      </w:r>
+    </w:p>
+    <w:p>
+      <w:pPr>
+        <w:rPr>
+          <w:lang w:val="mn-MN"/>
+        </w:rPr>
+      </w:pPr>
+      <w:r>
+        <w:rPr>
+          <w:lang w:val="mn-MN"/>
+        </w:rPr>
+        <w:t>Машины сургалт нь уламжлалт мэдээллийн санд боловсруулалт хийх</w:t>
+      </w:r>
+      <w:r>
+        <w:rPr>
+          <w:lang w:val="mn-MN"/>
+        </w:rPr>
+        <w:t xml:space="preserve">эд ихээхэн </w:t>
+      </w:r>
+      <w:r>
+        <w:rPr>
+          <w:lang w:val="mn-MN"/>
+        </w:rPr>
+        <w:t>ашиг тустай</w:t>
+      </w:r>
+      <w:r>
+        <w:rPr>
+          <w:lang w:val="mn-MN"/>
+        </w:rPr>
+        <w:t xml:space="preserve">. </w:t>
+      </w:r>
+      <w:r>
+        <w:rPr>
+          <w:lang w:val="mn-MN"/>
+        </w:rPr>
+        <w:t>Фейгенбаум (2015a, b)</w:t>
+      </w:r>
+      <w:r>
+        <w:rPr>
+          <w:lang w:val="mn-MN"/>
+        </w:rPr>
+        <w:t xml:space="preserve"> нь хувь хүний түүхэн мэдээлэлд тулгуурлан зорилтод хүмүүсийн уулзуулдаг машин сургалтын ангилагч загвар боловсруулсан байна.</w:t>
+      </w:r>
       <w:r>
         <w:t xml:space="preserve"> </w:t>
       </w:r>
-      <w:proofErr w:type="spellStart"/>
-      <w:r>
-        <w:t>компаниудын</w:t>
-      </w:r>
-      <w:proofErr w:type="spellEnd"/>
-      <w:r>
+      <w:r>
+        <w:rPr>
+          <w:lang w:val="mn-MN"/>
+        </w:rPr>
+        <w:t>Эцэг хөвгүүдийг бүртгэлийн мэдээлэл болон бусад эх үүсвэр бүхий мэдээлэлд тулгуурлан холбох энэхүү загварын ачаар их хямралын үеийн хүмүүсийн нийгмийн үйл хөдлөлийг хэмжих боломжтой юм.</w:t>
+      </w:r>
+      <w:r>
+        <w:rPr>
+          <w:lang w:val="mn-MN"/>
+        </w:rPr>
         <w:t xml:space="preserve"> </w:t>
       </w:r>
-      <w:proofErr w:type="spellStart"/>
-      <w:r>
-        <w:t>санхүүгийн</w:t>
-      </w:r>
-      <w:proofErr w:type="spellEnd"/>
-      <w:r>
-        <w:t xml:space="preserve">, </w:t>
-      </w:r>
-      <w:proofErr w:type="spellStart"/>
-      <w:r>
-        <w:t>статистик</w:t>
-      </w:r>
-      <w:proofErr w:type="spellEnd"/>
-      <w:r>
-        <w:t xml:space="preserve">, </w:t>
-      </w:r>
-      <w:proofErr w:type="spellStart"/>
-      <w:r>
-        <w:t>зах</w:t>
-      </w:r>
-      <w:proofErr w:type="spellEnd"/>
-      <w:r>
+      <w:r>
+        <w:rPr>
+          <w:lang w:val="mn-MN"/>
+        </w:rPr>
+        <w:t>Бернхайм, Бьоркгреген, Наеккер, Рангел (2013) судалгааны хариултыг ажиглагдах зан төлөвтэй холбосон: Судалгаанд хамрагдсан судалгааны хэсэг нь лабораторийн туршилтанд оролцдог; Энэхүү өгөгдөл дээр сургагдсан машин сургалтын алгоритм нь судалгааны хариултуудын бодит сонголтыг урьдчилан таамаглаж, эдийн засагчдад тайлангийн төлөв байдлаас бодит байдлыг дүгнэх хэрэгслийг өгдөг.</w:t>
+      </w:r>
+      <w:r>
+        <w:rPr>
+          <w:lang w:val="mn-MN"/>
+        </w:rPr>
         <w:t xml:space="preserve"> </w:t>
       </w:r>
-      <w:proofErr w:type="spellStart"/>
-      <w:r>
-        <w:t>зээлийн</w:t>
-      </w:r>
-      <w:proofErr w:type="spellEnd"/>
-      <w:r>
+    </w:p>
+    <w:p>
+      <w:pPr>
+        <w:rPr>
+          <w:b/>
+          <w:bCs/>
+          <w:lang w:val="mn-MN"/>
+        </w:rPr>
+      </w:pPr>
+      <w:r>
+        <w:rPr>
+          <w:b/>
+          <w:bCs/>
+          <w:lang w:val="mn-MN"/>
+        </w:rPr>
+        <w:t>Бодлогын таамаглал</w:t>
+      </w:r>
+    </w:p>
+    <w:p>
+      <w:pPr>
+        <w:rPr>
+          <w:lang w:val="mn-MN"/>
+        </w:rPr>
+      </w:pPr>
+      <w:r>
+        <w:rPr>
+          <w:lang w:val="mn-MN"/>
+        </w:rPr>
+        <w:t xml:space="preserve">Дараах бодлогын асуудлыг авч үзье: </w:t>
+      </w:r>
+      <w:r>
+        <w:rPr>
+          <w:lang w:val="mn-MN"/>
+        </w:rPr>
+        <w:t xml:space="preserve">сэжигтнийг </w:t>
+      </w:r>
+      <w:r>
+        <w:rPr>
+          <w:lang w:val="mn-MN"/>
+        </w:rPr>
+        <w:t xml:space="preserve">баривчилгааны дараа </w:t>
+      </w:r>
+      <w:r>
+        <w:rPr>
+          <w:lang w:val="mn-MN"/>
+        </w:rPr>
         <w:t xml:space="preserve"> </w:t>
       </w:r>
-      <w:proofErr w:type="spellStart"/>
-      <w:r>
-        <w:t>мэдээллийн</w:t>
-      </w:r>
-      <w:proofErr w:type="spellEnd"/>
+      <w:r>
+        <w:rPr>
+          <w:lang w:val="mn-MN"/>
+        </w:rPr>
+        <w:t xml:space="preserve">шүүх хурлыг гэртээ хүлээх эсвэл шоронд хүлээхийг шүүгч </w:t>
+      </w:r>
+      <w:r>
+        <w:rPr>
+          <w:lang w:val="mn-MN"/>
+        </w:rPr>
+        <w:t>н</w:t>
+      </w:r>
+      <w:r>
+        <w:rPr>
+          <w:lang w:val="mn-MN"/>
+        </w:rPr>
+        <w:t>ар шийддэг.</w:t>
+      </w:r>
+      <w:r>
+        <w:rPr>
+          <w:lang w:val="mn-MN"/>
+        </w:rPr>
+        <w:t xml:space="preserve"> Энэ шийдвэр хуулийн дагуу шүүгчийн таамаглалд үндэслэн хийгдэнэ: суллагдсан шүүгдэгч шүүх хуралд буцаж ирэх үү эсвэл шүүх хурлаас зугтаах уу, цаашлаад гэмт хэрэгт холбогдож болох уу?</w:t>
+      </w:r>
+      <w:r>
+        <w:rPr>
+          <w:lang w:val="mn-MN"/>
+        </w:rPr>
+        <w:t xml:space="preserve"> Статистикийн арга хэрэгслүүд нь бодлогын таамаглалын асуудалд цөөн хэдэн замаар тусалдаг. </w:t>
+      </w:r>
+      <w:r>
+        <w:t>(</w:t>
+      </w:r>
+      <w:r>
+        <w:t xml:space="preserve">жишээ нь санамсаргүй байдлаар хийсэн хяналтын туршилт “бодлого нь ажилладаг уу?” </w:t>
+      </w:r>
+      <w:r>
+        <w:rPr>
+          <w:lang w:val="mn-MN"/>
+        </w:rPr>
+        <w:t>г</w:t>
+      </w:r>
+      <w:r>
+        <w:t>эсэн асуултад хариулахад тусалдаг</w:t>
+      </w:r>
+      <w:r>
+        <w:t>)</w:t>
+      </w:r>
+      <w:r>
+        <w:rPr>
+          <w:lang w:val="mn-MN"/>
+        </w:rPr>
+        <w:t xml:space="preserve"> Энэ тохиолдолд, </w:t>
+      </w:r>
+      <w:r>
+        <w:rPr>
+          <w:lang w:val="mn-MN"/>
+        </w:rPr>
+        <w:t>урьдчилан таамаглах алгоритм нь шүүгчийн шийдвэрийг сайжруулахад мөн адил тусалж чадах болов уу гэж гайхаж магадгүй юм</w:t>
+      </w:r>
+      <w:r>
+        <w:rPr>
+          <w:lang w:val="mn-MN"/>
+        </w:rPr>
+        <w:t>.</w:t>
+      </w:r>
       <w:r>
         <w:t xml:space="preserve"> </w:t>
       </w:r>
-      <w:proofErr w:type="spellStart"/>
-      <w:r>
-        <w:t>мэдээллийн</w:t>
-      </w:r>
-      <w:proofErr w:type="spellEnd"/>
+      <w:r>
+        <w:rPr>
+          <w:lang w:val="mn-MN"/>
+        </w:rPr>
+        <w:t>(Клейнберг нар, 2017)</w:t>
+      </w:r>
+    </w:p>
+    <w:p>
+      <w:pPr>
+        <w:rPr>
+          <w:lang w:val="mn-MN"/>
+        </w:rPr>
+      </w:pPr>
+      <w:r>
+        <w:rPr>
+          <w:lang w:val="mn-MN"/>
+        </w:rPr>
+        <w:t xml:space="preserve">Батлан даалтын асуудал гэх мэт урьдчилсан таамаглалын бодлогын асуудал олон газарт гарч ирдэг (Клейнберг, Людвиг, Муллайнатан, Обермейер 2015). Жишээлбэл, томоохон хэмжээний </w:t>
+      </w:r>
+      <w:r>
+        <w:rPr>
+          <w:lang w:val="mn-MN"/>
+        </w:rPr>
+        <w:t xml:space="preserve">судлагдахуун </w:t>
+      </w:r>
+      <w:r>
+        <w:rPr>
+          <w:lang w:val="mn-MN"/>
+        </w:rPr>
+        <w:t xml:space="preserve">нь нэмэлт багш ажилд авах үр нөлөөг тооцдог бөгөөд энэ нь </w:t>
+      </w:r>
+      <w:r>
+        <w:rPr>
+          <w:lang w:val="mn-MN"/>
+        </w:rPr>
+        <w:t>нэмж</w:t>
+      </w:r>
+      <w:r>
+        <w:rPr>
+          <w:lang w:val="mn-MN"/>
+        </w:rPr>
+        <w:t xml:space="preserve"> багш ажилд авах эсэх талаар шийдвэр гаргахад </w:t>
+      </w:r>
+      <w:r>
+        <w:rPr>
+          <w:lang w:val="mn-MN"/>
+        </w:rPr>
+        <w:t>хэрэглэгдэнэ</w:t>
+      </w:r>
+      <w:r>
+        <w:rPr>
+          <w:lang w:val="mn-MN"/>
+        </w:rPr>
+        <w:t>.</w:t>
+      </w:r>
       <w:r>
         <w:t xml:space="preserve"> </w:t>
       </w:r>
-      <w:proofErr w:type="spellStart"/>
-      <w:r>
-        <w:t>сан</w:t>
-      </w:r>
-      <w:proofErr w:type="spellEnd"/>
-      <w:r>
-        <w:t>)</w:t>
+      <w:r>
+        <w:rPr>
+          <w:lang w:val="mn-MN"/>
+        </w:rPr>
+        <w:t xml:space="preserve">Гэхдээ </w:t>
+      </w:r>
+      <w:r>
+        <w:rPr>
+          <w:lang w:val="mn-MN"/>
+        </w:rPr>
+        <w:t xml:space="preserve">яг </w:t>
+      </w:r>
+      <w:r>
+        <w:rPr>
+          <w:lang w:val="mn-MN"/>
+        </w:rPr>
+        <w:t xml:space="preserve">аль багшийг ажилд авах тухай шийдвэр нь </w:t>
+      </w:r>
+      <w:r>
+        <w:rPr>
+          <w:lang w:val="mn-MN"/>
+        </w:rPr>
+        <w:t xml:space="preserve">мөн л </w:t>
+      </w:r>
+      <w:r>
+        <w:rPr>
+          <w:lang w:val="mn-MN"/>
+        </w:rPr>
+        <w:t>таамаглахыг шаарддаг</w:t>
+      </w:r>
+      <w:r>
+        <w:rPr>
+          <w:lang w:val="mn-MN"/>
+        </w:rPr>
+        <w:t xml:space="preserve"> бөгөөд </w:t>
       </w:r>
       <w:r>
         <w:rPr>
@@ -8194,158 +7833,127 @@
         <w:rPr>
           <w:lang w:val="mn-MN"/>
         </w:rPr>
-        <w:t xml:space="preserve">дээрх </w:t>
-      </w:r>
-      <w:r>
-        <w:rPr>
-          <w:lang w:val="mn-MN"/>
-        </w:rPr>
-        <w:t>байгууллагын санхүүгийн мэдээлэлд ихээхэн н</w:t>
-      </w:r>
-      <w:r>
-        <w:rPr>
-          <w:lang w:val="mn-MN"/>
-        </w:rPr>
-        <w:tab/>
-      </w:r>
-      <w:r>
-        <w:rPr>
-          <w:lang w:val="mn-MN"/>
-        </w:rPr>
-        <w:t>айддаг</w:t>
-      </w:r>
-      <w:r>
-        <w:rPr>
-          <w:lang w:val="mn-MN"/>
-        </w:rPr>
+        <w:t xml:space="preserve">тухайн </w:t>
+      </w:r>
+      <w:r>
+        <w:rPr>
+          <w:lang w:val="mn-MN"/>
+        </w:rPr>
+        <w:t>үед байгаа хувийн</w:t>
+      </w:r>
+      <w:r>
+        <w:rPr>
+          <w:lang w:val="mn-MN"/>
+        </w:rPr>
+        <w:t xml:space="preserve"> </w:t>
+      </w:r>
+      <w:r>
+        <w:rPr>
+          <w:lang w:val="mn-MN"/>
+        </w:rPr>
+        <w:t xml:space="preserve">мэдээллийг </w:t>
+      </w:r>
+      <w:r>
+        <w:rPr>
+          <w:lang w:val="mn-MN"/>
+        </w:rPr>
+        <w:t>ашиглан шийлвэр гаргадаг</w:t>
+      </w:r>
+      <w:r>
         <w:t xml:space="preserve">. </w:t>
       </w:r>
       <w:r>
         <w:rPr>
           <w:lang w:val="mn-MN"/>
         </w:rPr>
-        <w:t>Гэхдээ байгууллагууд санхүүгийн байдлын дэлгэрэнгүй тайланг гаргадаг.</w:t>
+        <w:t>(Кейн ба Стейгер 2008; Добби 2011; Джейкоб нар, 2016)</w:t>
       </w:r>
       <w:r>
         <w:t xml:space="preserve"> </w:t>
       </w:r>
       <w:r>
-        <w:rPr>
-          <w:lang w:val="mn-MN"/>
-        </w:rPr>
-        <w:t>АНУ-д олон нийтэд зарагддаг компаниуд жил бүр 10-K маягтыг гаргаж өгөх ёстой.</w:t>
-      </w:r>
-      <w:r>
-        <w:rPr>
-          <w:lang w:val="mn-MN"/>
-        </w:rPr>
+        <w:t>Chalfin нар бусад</w:t>
+      </w:r>
+      <w:r>
         <w:t xml:space="preserve"> </w:t>
       </w:r>
       <w:r>
-        <w:rPr>
-          <w:lang w:val="mn-MN"/>
-        </w:rPr>
-        <w:t>Коган, Левин, Роутледж, Саги, Смит нар (2009) эдгээр хэлбэрийн зах зээлийн эрсдэлийн тодруулгын текстээс ойролцоогоор 10,000 ийм фирмүүдийн хэлбэлзлийг урьдчилан таамагла</w:t>
-      </w:r>
-      <w:r>
-        <w:rPr>
-          <w:lang w:val="mn-MN"/>
-        </w:rPr>
-        <w:t>сан</w:t>
-      </w:r>
-      <w:r>
-        <w:rPr>
-          <w:lang w:val="mn-MN"/>
-        </w:rPr>
-        <w:t xml:space="preserve"> бөгөөд энэ нь өнгөрсөн үеийн хэлбэлзэлд мэдэгдэхүйц </w:t>
-      </w:r>
-      <w:r>
-        <w:rPr>
-          <w:lang w:val="mn-MN"/>
-        </w:rPr>
-        <w:t xml:space="preserve">ач холбогдолтой байгааг </w:t>
-      </w:r>
-      <w:r>
-        <w:rPr>
-          <w:lang w:val="mn-MN"/>
-        </w:rPr>
-        <w:t>харуул</w:t>
-      </w:r>
-      <w:r>
-        <w:rPr>
-          <w:lang w:val="mn-MN"/>
-        </w:rPr>
-        <w:t>сан</w:t>
-      </w:r>
-      <w:r>
-        <w:rPr>
-          <w:lang w:val="mn-MN"/>
-        </w:rPr>
-        <w:t xml:space="preserve"> байна.</w:t>
-      </w:r>
-    </w:p>
-    <w:p>
-      <w:pPr>
-        <w:rPr>
-          <w:lang w:val="mn-MN"/>
-        </w:rPr>
-      </w:pPr>
-      <w:r>
-        <w:rPr>
-          <w:lang w:val="mn-MN"/>
-        </w:rPr>
-        <w:t>Машины сургалт нь уламжлалт мэдээллийн санд боловсруулалт хийх</w:t>
-      </w:r>
-      <w:r>
-        <w:rPr>
-          <w:lang w:val="mn-MN"/>
-        </w:rPr>
-        <w:t xml:space="preserve">эд ихээхэн </w:t>
-      </w:r>
-      <w:r>
-        <w:rPr>
-          <w:lang w:val="mn-MN"/>
-        </w:rPr>
-        <w:t>ашиг тустай</w:t>
-      </w:r>
-      <w:r>
-        <w:rPr>
-          <w:lang w:val="mn-MN"/>
-        </w:rPr>
-        <w:t xml:space="preserve">. </w:t>
-      </w:r>
-      <w:r>
-        <w:rPr>
-          <w:lang w:val="mn-MN"/>
-        </w:rPr>
-        <w:t>Фейгенбаум (2015a, b)</w:t>
-      </w:r>
-      <w:r>
-        <w:rPr>
-          <w:lang w:val="mn-MN"/>
-        </w:rPr>
-        <w:t xml:space="preserve"> нь хувь хүний түүхэн мэдээлэлд тулгуурлан зорилтод хүмүүсийн уулзуулдаг машин сургалтын ангилагч загвар боловсруулсан байна.</w:t>
+        <w:t>(2016)</w:t>
       </w:r>
       <w:r>
         <w:t xml:space="preserve"> </w:t>
       </w:r>
       <w:r>
-        <w:rPr>
-          <w:lang w:val="mn-MN"/>
-        </w:rPr>
-        <w:t>Эцэг хөвгүүдийг бүртгэлийн мэдээлэл болон бусад эх үүсвэр бүхий мэдээлэлд тулгуурлан холбох энэхүү загварын ачаар их хямралын үеийн хүмүүсийн нийгмийн үйл хөдлөлийг хэмжих боломжтой юм.</w:t>
-      </w:r>
-      <w:r>
-        <w:rPr>
-          <w:lang w:val="mn-MN"/>
-        </w:rPr>
+        <w:t>нь машин сура</w:t>
+      </w:r>
+      <w:r>
+        <w:rPr>
+          <w:lang w:val="mn-MN"/>
+        </w:rPr>
+        <w:t>лт</w:t>
+      </w:r>
+      <w:r>
+        <w:t xml:space="preserve"> нь </w:t>
+      </w:r>
+      <w:r>
+        <w:rPr>
+          <w:lang w:val="mn-MN"/>
+        </w:rPr>
+        <w:t xml:space="preserve">эдгээр хувийн шийлвэр гаргалтын </w:t>
+      </w:r>
+      <w:r>
+        <w:t>таамагла</w:t>
+      </w:r>
+      <w:r>
+        <w:rPr>
+          <w:lang w:val="mn-MN"/>
+        </w:rPr>
+        <w:t>лын</w:t>
+      </w:r>
+      <w:r>
+        <w:t xml:space="preserve"> нарийвчлалыг хэрхэн сайжруулж болох талаар зарим нотолгоог өг</w:t>
+      </w:r>
+      <w:r>
+        <w:rPr>
+          <w:lang w:val="mn-MN"/>
+        </w:rPr>
+        <w:t>сөн байдаг</w:t>
+      </w:r>
+      <w:r>
+        <w:t>.</w:t>
+      </w:r>
+      <w:r>
         <w:t xml:space="preserve"> </w:t>
       </w:r>
       <w:r>
         <w:rPr>
           <w:lang w:val="mn-MN"/>
         </w:rPr>
-        <w:t>Бернхайм, Бьоркгреген, Наеккер, Рангел (2013) судалгааны хариултыг ажиглагдах зан төлөвтэй холбосон: Судалгаанд хамрагдсан судалгааны хэсэг нь лабораторийн туршилтанд оролцдог; Энэхүү өгөгдөл дээр сургагдсан машин сургалтын алгоритм нь судалгааны хариултуудын бодит сонголтыг урьдчилан таамаглаж, эдийн засагчдад тайлангийн төлөв байдлаас бодит байдлыг дүгнэх хэрэгслийг өгдөг.</w:t>
+        <w:t xml:space="preserve">Мөн </w:t>
+      </w:r>
+      <w:r>
+        <w:t xml:space="preserve">Abelson, Varshney, and Sun (2014), McBride and Nichols (2016), Engstrom, Hersh, Newhouse (2016) нар </w:t>
+      </w:r>
+      <w:r>
+        <w:t>одоогийн ядуурлын шалгуур үзүүлэлтүүдтэй харьцуулахад ядуурлын зорилтот түвшинг сайжруулах</w:t>
+      </w:r>
+      <w:r>
+        <w:t xml:space="preserve"> зорилгоор </w:t>
+      </w:r>
+      <w:r>
+        <w:rPr>
+          <w:lang w:val="mn-MN"/>
+        </w:rPr>
+        <w:t xml:space="preserve">машин </w:t>
+      </w:r>
+      <w:r>
+        <w:t>сургалтыг ашигла</w:t>
+      </w:r>
+      <w:r>
+        <w:rPr>
+          <w:lang w:val="mn-MN"/>
+        </w:rPr>
+        <w:t>сан.</w:t>
       </w:r>
       <w:r>
         <w:rPr>
@@ -8353,118 +7961,493 @@
         </w:rPr>
         <w:t xml:space="preserve"> </w:t>
       </w:r>
-    </w:p>
-    <w:p>
-      <w:pPr>
-        <w:rPr>
-          <w:lang w:val="mn-MN"/>
-        </w:rPr>
-      </w:pPr>
-      <w:r>
-        <w:rPr>
-          <w:lang w:val="mn-MN"/>
-        </w:rPr>
-        <w:t>Үйлчилгээний үнэлгээг таамаглах</w:t>
-      </w:r>
-    </w:p>
-    <w:p/>
-    <w:p>
-      <w:pPr>
-        <w:rPr>
-          <w:lang w:val="mn-MN"/>
-        </w:rPr>
-      </w:pPr>
-    </w:p>
-    <w:p>
-      <w:pPr>
-        <w:rPr>
-          <w:lang w:val="mn-MN"/>
-        </w:rPr>
-      </w:pPr>
-    </w:p>
-    <w:p>
-      <w:pPr>
-        <w:rPr>
-          <w:lang w:val="mn-MN"/>
-        </w:rPr>
-      </w:pPr>
-    </w:p>
-    <w:p>
-      <w:pPr>
-        <w:rPr>
-          <w:lang w:val="mn-MN"/>
-        </w:rPr>
-      </w:pPr>
-    </w:p>
-    <w:p>
-      <w:pPr>
-        <w:rPr>
-          <w:lang w:val="mn-MN"/>
-        </w:rPr>
-      </w:pPr>
-    </w:p>
-    <w:p>
-      <w:pPr>
-        <w:rPr>
-          <w:lang w:val="mn-MN"/>
-        </w:rPr>
-      </w:pPr>
-    </w:p>
-    <w:p>
-      <w:pPr>
-        <w:rPr>
-          <w:lang w:val="mn-MN"/>
-        </w:rPr>
-      </w:pPr>
-    </w:p>
-    <w:p>
-      <w:pPr>
-        <w:rPr>
-          <w:lang w:val="mn-MN"/>
-        </w:rPr>
-      </w:pPr>
-    </w:p>
-    <w:p>
-      <w:pPr>
-        <w:rPr>
-          <w:lang w:val="mn-MN"/>
-        </w:rPr>
-      </w:pPr>
-    </w:p>
-    <w:p>
-      <w:pPr>
-        <w:rPr>
-          <w:lang w:val="mn-MN"/>
-        </w:rPr>
-      </w:pPr>
-    </w:p>
-    <w:p>
-      <w:pPr>
-        <w:rPr>
-          <w:lang w:val="mn-MN"/>
-        </w:rPr>
-      </w:pPr>
-    </w:p>
-    <w:p>
-      <w:pPr>
-        <w:rPr>
-          <w:lang w:val="mn-MN"/>
-        </w:rPr>
-      </w:pPr>
-    </w:p>
-    <w:p>
-      <w:pPr>
-        <w:rPr>
-          <w:lang w:val="mn-MN"/>
-        </w:rPr>
-      </w:pPr>
-    </w:p>
-    <w:p>
-      <w:pPr>
-        <w:rPr>
-          <w:lang w:val="mn-MN"/>
-        </w:rPr>
-      </w:pPr>
+      <w:r>
+        <w:rPr>
+          <w:lang w:val="mn-MN"/>
+        </w:rPr>
+        <w:t>Эдгээр урьдчилан таамаглах асуудал нь бидний хариулахыг хүссэн асуултууд</w:t>
+      </w:r>
+      <w:r>
+        <w:rPr>
+          <w:lang w:val="mn-MN"/>
+        </w:rPr>
+        <w:t>тай</w:t>
+      </w:r>
+      <w:r>
+        <w:rPr>
+          <w:lang w:val="mn-MN"/>
+        </w:rPr>
+        <w:t xml:space="preserve"> нягт холбоотой: нэмэлт багшийн нөлөө нь тухайн </w:t>
+      </w:r>
+      <w:r>
+        <w:rPr>
+          <w:lang w:val="mn-MN"/>
+        </w:rPr>
+        <w:lastRenderedPageBreak/>
+        <w:t xml:space="preserve">багш хэрхэн сонгогдсоноос хамаарна; шилжүүлгийн хөтөлбөрийн үр нөлөө нь </w:t>
+      </w:r>
+      <w:r>
+        <w:rPr>
+          <w:lang w:val="mn-MN"/>
+        </w:rPr>
+        <w:t xml:space="preserve">хэр зэрэг нарийвчлалтай зорилт болгосон </w:t>
+      </w:r>
+      <w:r>
+        <w:rPr>
+          <w:lang w:val="mn-MN"/>
+        </w:rPr>
+        <w:t>байхаас хамаарна.</w:t>
+      </w:r>
+    </w:p>
+    <w:p>
+      <w:r>
+        <w:rPr>
+          <w:lang w:val="mn-MN"/>
+        </w:rPr>
+        <w:t>Урьдчилан таамаглах бодлогын асуудлыг шийдвэрлэхэд эдийн засагчид чухал үүрэг гүйцэтгэж чадна. Нэгдүгээрт, урьдчилан таамаглах нь чухал боловч</w:t>
+      </w:r>
+      <w:r>
+        <w:rPr>
+          <w:lang w:val="mn-MN"/>
+        </w:rPr>
+        <w:t>,</w:t>
+      </w:r>
+      <w:r>
+        <w:rPr>
+          <w:lang w:val="mn-MN"/>
+        </w:rPr>
+        <w:t xml:space="preserve"> </w:t>
+      </w:r>
+      <w:r>
+        <w:rPr>
+          <w:lang w:val="mn-MN"/>
+        </w:rPr>
+        <w:t xml:space="preserve">дан ганц </w:t>
+      </w:r>
+      <w:r>
+        <w:rPr>
+          <w:lang w:val="mn-MN"/>
+        </w:rPr>
+        <w:t>машин сурах нь хангалтгүй юм:</w:t>
+      </w:r>
+      <w:r>
+        <w:rPr>
+          <w:lang w:val="mn-MN"/>
+        </w:rPr>
+        <w:t xml:space="preserve"> </w:t>
+      </w:r>
+      <w:r>
+        <w:rPr>
+          <w:lang w:val="mn-MN"/>
+        </w:rPr>
+        <w:t>эконометрик</w:t>
+      </w:r>
+      <w:r>
+        <w:rPr>
+          <w:lang w:val="mn-MN"/>
+        </w:rPr>
+        <w:t xml:space="preserve">тэй холбоотой хэд хэдэн </w:t>
+      </w:r>
+      <w:r>
+        <w:rPr>
+          <w:lang w:val="mn-MN"/>
+        </w:rPr>
+        <w:t xml:space="preserve">бэрхшээл гарч </w:t>
+      </w:r>
+      <w:r>
+        <w:rPr>
+          <w:lang w:val="mn-MN"/>
+        </w:rPr>
+        <w:t>ирнэ</w:t>
+      </w:r>
+      <w:r>
+        <w:rPr>
+          <w:lang w:val="mn-MN"/>
+        </w:rPr>
+        <w:t>. Шүүгч</w:t>
+      </w:r>
+      <w:r>
+        <w:rPr>
+          <w:lang w:val="mn-MN"/>
+        </w:rPr>
+        <w:t>ийн шийдвэр гаргах тохиолдлын хувьд аль</w:t>
+      </w:r>
+      <w:r>
+        <w:rPr>
+          <w:lang w:val="mn-MN"/>
+        </w:rPr>
+        <w:t xml:space="preserve"> алгоритмыг </w:t>
+      </w:r>
+      <w:r>
+        <w:rPr>
+          <w:lang w:val="mn-MN"/>
+        </w:rPr>
+        <w:t xml:space="preserve">ашигласнаар таамаглалыг </w:t>
+      </w:r>
+      <w:r>
+        <w:rPr>
+          <w:lang w:val="mn-MN"/>
+        </w:rPr>
+        <w:t xml:space="preserve">сайжруулах боломжтой эсэхийг шийдэхийн тулд </w:t>
+      </w:r>
+      <w:r>
+        <w:rPr>
+          <w:lang w:val="mn-MN"/>
+        </w:rPr>
+        <w:t>суурь,</w:t>
+      </w:r>
+      <w:r>
+        <w:rPr>
+          <w:lang w:val="mn-MN"/>
+        </w:rPr>
+        <w:t xml:space="preserve"> үндсэн асуудлыг шийдэх хэрэгтэй</w:t>
+      </w:r>
+      <w:r>
+        <w:rPr>
+          <w:lang w:val="mn-MN"/>
+        </w:rPr>
+        <w:t>: бид зөвхөн батлагдсан тохиолдолд л гэмт хэргийг хүлээн зөвшөөрнө.</w:t>
+      </w:r>
+      <w:r>
+        <w:rPr>
+          <w:lang w:val="mn-MN"/>
+        </w:rPr>
+        <w:t xml:space="preserve"> Хоёрдугаарт зан төлөвийн асуудал үүсдэг.</w:t>
+      </w:r>
+      <w:r>
+        <w:rPr>
+          <w:lang w:val="mn-MN"/>
+        </w:rPr>
+        <w:t xml:space="preserve"> Алгоримт нь таамаглал хийхэд тусалж байгаа ч энэ хэрэгслийг сонгох болсон хүчин зүйлсийг ойлгох хэрэгтэй.</w:t>
+      </w:r>
+      <w:r>
+        <w:rPr>
+          <w:lang w:val="mn-MN"/>
+        </w:rPr>
+        <w:t xml:space="preserve"> </w:t>
+      </w:r>
+      <w:r>
+        <w:t>(</w:t>
+      </w:r>
+      <w:r>
+        <w:rPr>
+          <w:lang w:val="mn-MN"/>
+        </w:rPr>
+        <w:t>Dawes, Faust, and Meehl 1989; Dietvorst, Simmons, and Massey 2015; Yeomans, Shah, Mullainathan, and Kleinberg 2016)</w:t>
+      </w:r>
+      <w:r>
+        <w:t xml:space="preserve"> </w:t>
+      </w:r>
+      <w:r>
+        <w:t xml:space="preserve">Алгоритмд итгэх итгэлийг ямар хүчин зүйл тодорхойлдог вэ? Илүү энгийн алгоритмд илүү их итгэх </w:t>
+      </w:r>
+      <w:r>
+        <w:rPr>
+          <w:lang w:val="mn-MN"/>
+        </w:rPr>
+        <w:t xml:space="preserve">нь зөв </w:t>
+      </w:r>
+      <w:r>
+        <w:t xml:space="preserve">үү? Хувийн мэдээллийг оновчтой ашиглахыг шүүгчдийг хэрхэн дэмжиж байгаа вэ? Эдгээр асуултууд нь технологийн, мэдээллийн эдийн засаг, зан </w:t>
+      </w:r>
+      <w:r>
+        <w:rPr>
+          <w:lang w:val="mn-MN"/>
+        </w:rPr>
+        <w:t>төлөвийн</w:t>
+      </w:r>
+      <w:r>
+        <w:t xml:space="preserve"> эдийн засгийн асууд</w:t>
+      </w:r>
+      <w:r>
+        <w:rPr>
+          <w:lang w:val="mn-MN"/>
+        </w:rPr>
+        <w:t>лууды</w:t>
+      </w:r>
+      <w:r>
+        <w:t>г нэгтгэдэг.</w:t>
+      </w:r>
+    </w:p>
+    <w:p>
+      <w:pPr>
+        <w:rPr>
+          <w:b/>
+          <w:bCs/>
+          <w:lang w:val="mn-MN"/>
+        </w:rPr>
+      </w:pPr>
+      <w:r>
+        <w:rPr>
+          <w:b/>
+          <w:bCs/>
+          <w:lang w:val="mn-MN"/>
+        </w:rPr>
+        <w:t>Онолоыг шалгах</w:t>
+      </w:r>
+    </w:p>
+    <w:p>
+      <w:r>
+        <w:rPr>
+          <w:lang w:val="mn-MN"/>
+        </w:rPr>
+        <w:t xml:space="preserve">Машин сургалтын эцсийн хэрэглээ нь </w:t>
+      </w:r>
+      <w:r>
+        <w:rPr>
+          <w:lang w:val="mn-MN"/>
+        </w:rPr>
+        <w:t>таамагла</w:t>
+      </w:r>
+      <w:r>
+        <w:rPr>
+          <w:lang w:val="mn-MN"/>
+        </w:rPr>
+        <w:t>лын</w:t>
+      </w:r>
+      <w:r>
+        <w:rPr>
+          <w:lang w:val="mn-MN"/>
+        </w:rPr>
+        <w:t xml:space="preserve"> чадвартай холбоотой онолуудыг шууд туршиж үзэх явдал юм.</w:t>
+      </w:r>
+      <w:r>
+        <w:rPr>
+          <w:lang w:val="mn-MN"/>
+        </w:rPr>
+        <w:t xml:space="preserve"> </w:t>
+      </w:r>
+      <w:r>
+        <w:rPr>
+          <w:lang w:val="mn-MN"/>
+        </w:rPr>
+        <w:t xml:space="preserve">Санхүүгийн үр ашигтай зах зээлийн онолын хүрээнд, жишээлбэл, ирээдүйн талаар урьдчилан таамаглах чадваргүй болох нь гол таамаглал юм. Мориц ба Зиммерманн (2016) АНУ-ын компаниудын өнгөрсөн </w:t>
+      </w:r>
+      <w:r>
+        <w:rPr>
+          <w:lang w:val="mn-MN"/>
+        </w:rPr>
+        <w:t xml:space="preserve">үеийн </w:t>
+      </w:r>
+      <w:r>
+        <w:rPr>
+          <w:lang w:val="mn-MN"/>
+        </w:rPr>
+        <w:t>өгөөж нь хувьцааныхаа цаашдын үнэд нөлөөлөхүйц хүчтэй болохыг машин сургалтын аргууд</w:t>
+      </w:r>
+      <w:r>
+        <w:rPr>
+          <w:lang w:val="mn-MN"/>
+        </w:rPr>
+        <w:t>ыг</w:t>
+      </w:r>
+      <w:r>
+        <w:rPr>
+          <w:lang w:val="mn-MN"/>
+        </w:rPr>
+        <w:t xml:space="preserve"> ашиглан харуулсан.</w:t>
+      </w:r>
+      <w:r>
+        <w:rPr>
+          <w:lang w:val="mn-MN"/>
+        </w:rPr>
+        <w:t xml:space="preserve"> </w:t>
+      </w:r>
+    </w:p>
+    <w:p>
+      <w:pPr>
+        <w:rPr>
+          <w:i/>
+          <w:lang w:val="mn-MN"/>
+        </w:rPr>
+      </w:pPr>
+      <w:r>
+        <w:rPr>
+          <w:lang w:val="mn-MN"/>
+        </w:rPr>
+        <w:t xml:space="preserve">Машины сургалтыг онол хэр сайн </w:t>
+      </w:r>
+      <w:r>
+        <w:rPr>
+          <w:lang w:val="mn-MN"/>
+        </w:rPr>
+        <w:t xml:space="preserve">гүйцэтгэлтэй байгааг хэмжих </w:t>
+      </w:r>
+      <w:r>
+        <w:rPr>
+          <w:lang w:val="mn-MN"/>
+        </w:rPr>
+        <w:t xml:space="preserve">жишиг </w:t>
+      </w:r>
+      <w:r>
+        <w:rPr>
+          <w:lang w:val="mn-MN"/>
+        </w:rPr>
+        <w:t xml:space="preserve">стандарт бий болгоход </w:t>
+      </w:r>
+      <w:r>
+        <w:rPr>
+          <w:lang w:val="mn-MN"/>
+        </w:rPr>
+        <w:t>ашиглаж болно.</w:t>
+      </w:r>
+      <w:r>
+        <w:rPr>
+          <w:lang w:val="mn-MN"/>
+        </w:rPr>
+        <w:t xml:space="preserve"> Хамгийн анхаарал татдаг асуудал бол онол хэдий зөв байсан ч тайлбарлахаар зорьж буй системийн хэлбэлзэлийн багахан хэсгийг тодорхойлж магадгүй.</w:t>
+      </w:r>
+      <w:r>
+        <w:rPr>
+          <w:lang w:val="mn-MN"/>
+        </w:rPr>
+        <w:t xml:space="preserve"> </w:t>
+      </w:r>
+      <m:oMath>
+        <m:sSup>
+          <m:sSupPr>
+            <m:ctrlPr>
+              <w:rPr>
+                <w:rFonts w:ascii="Cambria Math" w:hAnsi="Cambria Math"/>
+                <w:i/>
+                <w:lang w:val="mn-MN"/>
+              </w:rPr>
+            </m:ctrlPr>
+          </m:sSupPr>
+          <m:e>
+            <m:r>
+              <w:rPr>
+                <w:rFonts w:ascii="Cambria Math" w:hAnsi="Cambria Math"/>
+                <w:lang w:val="mn-MN"/>
+              </w:rPr>
+              <m:t>R</m:t>
+            </m:r>
+          </m:e>
+          <m:sup>
+            <m:r>
+              <w:rPr>
+                <w:rFonts w:ascii="Cambria Math" w:hAnsi="Cambria Math"/>
+                <w:lang w:val="mn-MN"/>
+              </w:rPr>
+              <m:t>2</m:t>
+            </m:r>
+          </m:sup>
+        </m:sSup>
+      </m:oMath>
+      <w:r>
+        <w:rPr>
+          <w:lang w:val="mn-MN"/>
+        </w:rPr>
+        <w:t xml:space="preserve"> нь дангаараа энэ асуудлыг авч үздэггүй бөгөөд нийт хэлбэлзлийг үүгээр хэмжих боломжгүй.</w:t>
+      </w:r>
+      <w:r>
+        <w:rPr>
+          <w:lang w:val="mn-MN"/>
+        </w:rPr>
+        <w:t xml:space="preserve"> </w:t>
+      </w:r>
+      <w:r>
+        <w:rPr>
+          <w:lang w:val="mn-MN"/>
+        </w:rPr>
+        <w:t>Клейнберг, Лян, Муллайнатан (2015) онолын таамагла</w:t>
+      </w:r>
+      <w:r>
+        <w:rPr>
+          <w:lang w:val="mn-MN"/>
+        </w:rPr>
+        <w:t>лын</w:t>
+      </w:r>
+      <w:r>
+        <w:rPr>
+          <w:lang w:val="mn-MN"/>
+        </w:rPr>
+        <w:t xml:space="preserve"> хүчийг оновчтой таамаглагчтай харьцуулахыг санал болгож </w:t>
+      </w:r>
+      <w:r>
+        <w:rPr>
+          <w:lang w:val="mn-MN"/>
+        </w:rPr>
+        <w:t>байсан</w:t>
+      </w:r>
+      <w:r>
+        <w:rPr>
+          <w:lang w:val="mn-MN"/>
+        </w:rPr>
+        <w:t xml:space="preserve">. Үүнтэй холбоотойгоор Пейсахович, Наеккер (2015) </w:t>
+      </w:r>
+      <w:r>
+        <w:rPr>
+          <w:lang w:val="mn-MN"/>
+        </w:rPr>
+        <w:t xml:space="preserve">зан </w:t>
+      </w:r>
+      <w:r>
+        <w:rPr>
+          <w:lang w:val="mn-MN"/>
+        </w:rPr>
+        <w:t>төлөвийн</w:t>
+      </w:r>
+      <w:r>
+        <w:rPr>
+          <w:lang w:val="mn-MN"/>
+        </w:rPr>
+        <w:t xml:space="preserve"> эдийн засгийн</w:t>
+      </w:r>
+      <w:r>
+        <w:rPr>
+          <w:lang w:val="mn-MN"/>
+        </w:rPr>
+        <w:t xml:space="preserve"> </w:t>
+      </w:r>
+      <w:r>
+        <w:rPr>
+          <w:lang w:val="mn-MN"/>
+        </w:rPr>
+        <w:t xml:space="preserve">эрсдэлтэй, хоёрдмол утгатай </w:t>
+      </w:r>
+      <w:r>
+        <w:rPr>
+          <w:lang w:val="mn-MN"/>
+        </w:rPr>
+        <w:t xml:space="preserve">загвар </w:t>
+      </w:r>
+      <w:r>
+        <w:rPr>
+          <w:lang w:val="mn-MN"/>
+        </w:rPr>
+        <w:t>сонголтуудын загварууды</w:t>
+      </w:r>
+      <w:r>
+        <w:rPr>
+          <w:lang w:val="mn-MN"/>
+        </w:rPr>
+        <w:t xml:space="preserve">г </w:t>
+      </w:r>
+      <w:r>
+        <w:rPr>
+          <w:lang w:val="mn-MN"/>
+        </w:rPr>
+        <w:t xml:space="preserve">машин </w:t>
+      </w:r>
+      <w:r>
+        <w:rPr>
+          <w:lang w:val="mn-MN"/>
+        </w:rPr>
+        <w:t>сургалтын шалгуур үзүүлэлттэй харьцуулж үз</w:t>
+      </w:r>
+      <w:r>
+        <w:rPr>
+          <w:lang w:val="mn-MN"/>
+        </w:rPr>
+        <w:t>сэн байдаг</w:t>
+      </w:r>
+      <w:r>
+        <w:rPr>
+          <w:lang w:val="mn-MN"/>
+        </w:rPr>
+        <w:t>.</w:t>
+      </w:r>
     </w:p>
     <w:p>
       <w:pPr>
@@ -8772,7 +8755,6 @@
         <w:rPr>
           <w:noProof/>
         </w:rPr>
-        <w:lastRenderedPageBreak/>
         <mc:AlternateContent>
           <mc:Choice Requires="wps">
             <w:drawing>
@@ -8818,13 +8800,8 @@
                               </w:rPr>
                             </w:pPr>
                             <w:bookmarkStart w:id="12" w:name="_Toc38311374"/>
-                            <w:proofErr w:type="spellStart"/>
                             <w:r>
-                              <w:t>Зураг</w:t>
-                            </w:r>
-                            <w:proofErr w:type="spellEnd"/>
-                            <w:r>
-                              <w:t xml:space="preserve"> </w:t>
+                              <w:t xml:space="preserve">Зураг </w:t>
                             </w:r>
                             <w:fldSimple w:instr=" SEQ Зураг \* ARABIC ">
                               <w:r>
@@ -8876,13 +8853,8 @@
                         </w:rPr>
                       </w:pPr>
                       <w:bookmarkStart w:id="13" w:name="_Toc38311374"/>
-                      <w:proofErr w:type="spellStart"/>
                       <w:r>
-                        <w:t>Зураг</w:t>
-                      </w:r>
-                      <w:proofErr w:type="spellEnd"/>
-                      <w:r>
-                        <w:t xml:space="preserve"> </w:t>
+                        <w:t xml:space="preserve">Зураг </w:t>
                       </w:r>
                       <w:fldSimple w:instr=" SEQ Зураг \* ARABIC ">
                         <w:r>
@@ -8999,7 +8971,7 @@
           </mc:Choice>
           <mc:Fallback>
             <w:pict>
-              <v:group w14:anchorId="2DED0185" id="Group 5" o:spid="_x0000_s1026" style="position:absolute;margin-left:16.95pt;margin-top:533.6pt;width:421.5pt;height:180pt;z-index:251659264;mso-position-horizontal-relative:margin;mso-position-vertical-relative:margin;mso-width-relative:margin;mso-height-relative:margin" coordsize="55530,25908" o:gfxdata="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">
+              <v:group w14:anchorId="1D9F068D" id="Group 5" o:spid="_x0000_s1026" style="position:absolute;margin-left:16.95pt;margin-top:533.6pt;width:421.5pt;height:180pt;z-index:251659264;mso-position-horizontal-relative:margin;mso-position-vertical-relative:margin;mso-width-relative:margin;mso-height-relative:margin" coordsize="55530,25908" o:gfxdata="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">
                 <v:shapetype id="_x0000_t75" coordsize="21600,21600" o:spt="75" o:preferrelative="t" path="m@4@5l@4@11@9@11@9@5xe" filled="f" stroked="f">
                   <v:stroke joinstyle="miter"/>
                   <v:formulas>
@@ -9271,7 +9243,14 @@
         <w:rPr>
           <w:lang w:val="mn-MN"/>
         </w:rPr>
-        <w:t>” нь өгөгдлийг гурван бүлэгт хувааж байгаа юм. Ингээд таамаглалын загвар бэлэн боллоо.</w:t>
+        <w:t xml:space="preserve">” нь өгөгдлийг гурван бүлэгт хувааж байгаа юм. Ингээд </w:t>
+      </w:r>
+      <w:r>
+        <w:rPr>
+          <w:lang w:val="mn-MN"/>
+        </w:rPr>
+        <w:lastRenderedPageBreak/>
+        <w:t>таамаглалын загвар бэлэн боллоо.</w:t>
       </w:r>
       <w:r>
         <w:rPr>
@@ -10077,7 +10056,6 @@
           <w:shd w:val="clear" w:color="auto" w:fill="FFFFFF"/>
           <w:lang w:val="mn-MN"/>
         </w:rPr>
-        <w:lastRenderedPageBreak/>
         <w:t>Мод тайрах</w:t>
       </w:r>
     </w:p>
@@ -10589,6 +10567,7 @@
           <w:iCs/>
           <w:lang w:val="mn-MN"/>
         </w:rPr>
+        <w:lastRenderedPageBreak/>
         <w:t xml:space="preserve">Энд </w:t>
       </w:r>
       <m:oMath>
@@ -11429,7 +11408,6 @@
         <w:rPr>
           <w:lang w:val="mn-MN"/>
         </w:rPr>
-        <w:lastRenderedPageBreak/>
         <w:t>Ангиллын мод</w:t>
       </w:r>
       <w:bookmarkEnd w:id="14"/>
@@ -11812,6 +11790,7 @@
           <w:iCs/>
           <w:lang w:val="mn-MN"/>
         </w:rPr>
+        <w:lastRenderedPageBreak/>
         <w:t xml:space="preserve">Жинийн индекс нь дараах байдлаар тодорхойлогдох бөгөөд </w:t>
       </w:r>
       <w:r>
@@ -12719,7 +12698,6 @@
         <w:rPr>
           <w:lang w:val="mn-MN"/>
         </w:rPr>
-        <w:lastRenderedPageBreak/>
         <w:t>Шийдвэрийн модны сул ба давуу тал</w:t>
       </w:r>
     </w:p>
@@ -12970,6 +12948,7 @@
         <w:rPr>
           <w:lang w:val="mn-MN"/>
         </w:rPr>
+        <w:lastRenderedPageBreak/>
         <w:t xml:space="preserve">Бие биеэсээ үл хамаарах, </w:t>
       </w:r>
       <m:oMath>
@@ -13946,89 +13925,89 @@
           <w:iCs/>
           <w:lang w:val="mn-MN"/>
         </w:rPr>
+        <w:t>Цүнхнээс гадна буй алдааны тооцоолол</w:t>
+      </w:r>
+    </w:p>
+    <w:p>
+      <w:pPr>
+        <w:rPr>
+          <w:lang w:val="mn-MN"/>
+        </w:rPr>
+      </w:pPr>
+      <w:r>
+        <w:rPr>
+          <w:lang w:val="mn-MN"/>
+        </w:rPr>
+        <w:t xml:space="preserve">Баггинг ашигласан загвырын хувьд тестийн өгөгдлийн алдааг шууд тооцох арга байдаг буюу </w:t>
+      </w:r>
+      <w:r>
+        <w:rPr>
+          <w:lang w:val="mn-MN"/>
+        </w:rPr>
+        <w:t xml:space="preserve">cross-validation, validation </w:t>
+      </w:r>
+      <w:r>
+        <w:rPr>
+          <w:lang w:val="mn-MN"/>
+        </w:rPr>
+        <w:t>хийх шаардлагагүй. Баггинг арга мод нь ойролцоогоор нийт ажиглалтын гуравны хоёртой тэнцүү хэмжээний өгөгдлийг ашигладаг ба үлдсэн хэсгийн цүнхнээс гадна буй хэсэг гэж н</w:t>
+      </w:r>
+      <w:r>
+        <w:rPr>
+          <w:lang w:val="mn-MN"/>
+        </w:rPr>
+        <w:t>эрлэдэг. Тестийн өгөгдлийн алдааг тооцохдоо цүнхний гадна байх өгөгдлийг мод бүрээр таамаглаж дундажлах замаар 1 таамаглал гарган авч бодит өгөгдөлтэй харьцуулан үздэг.</w:t>
+      </w:r>
+    </w:p>
+    <w:p>
+      <w:pPr>
+        <w:rPr>
+          <w:lang w:val="mn-MN"/>
+        </w:rPr>
+      </w:pPr>
+    </w:p>
+    <w:p>
+      <w:pPr>
+        <w:rPr>
+          <w:lang w:val="mn-MN"/>
+        </w:rPr>
+      </w:pPr>
+    </w:p>
+    <w:p>
+      <w:pPr>
+        <w:rPr>
+          <w:lang w:val="mn-MN"/>
+        </w:rPr>
+      </w:pPr>
+    </w:p>
+    <w:p>
+      <w:pPr>
+        <w:rPr>
+          <w:lang w:val="mn-MN"/>
+        </w:rPr>
+      </w:pPr>
+    </w:p>
+    <w:p>
+      <w:pPr>
+        <w:rPr>
+          <w:lang w:val="mn-MN"/>
+        </w:rPr>
+      </w:pPr>
+    </w:p>
+    <w:p>
+      <w:pPr>
+        <w:rPr>
+          <w:lang w:val="mn-MN"/>
+        </w:rPr>
+      </w:pPr>
+    </w:p>
+    <w:p>
+      <w:pPr>
+        <w:pStyle w:val="Heading1"/>
+      </w:pPr>
+      <w:bookmarkStart w:id="16" w:name="_Toc41416633"/>
+      <w:r>
         <w:lastRenderedPageBreak/>
-        <w:t>Цүнхнээс гадна буй алдааны тооцоолол</w:t>
-      </w:r>
-    </w:p>
-    <w:p>
-      <w:pPr>
-        <w:rPr>
-          <w:lang w:val="mn-MN"/>
-        </w:rPr>
-      </w:pPr>
-      <w:r>
-        <w:rPr>
-          <w:lang w:val="mn-MN"/>
-        </w:rPr>
-        <w:t xml:space="preserve">Баггинг ашигласан загвырын хувьд тестийн өгөгдлийн алдааг шууд тооцох арга байдаг буюу </w:t>
-      </w:r>
-      <w:r>
-        <w:rPr>
-          <w:lang w:val="mn-MN"/>
-        </w:rPr>
-        <w:t xml:space="preserve">cross-validation, validation </w:t>
-      </w:r>
-      <w:r>
-        <w:rPr>
-          <w:lang w:val="mn-MN"/>
-        </w:rPr>
-        <w:t>хийх шаардлагагүй. Баггинг арга мод нь ойролцоогоор нийт ажиглалтын гуравны хоёртой тэнцүү хэмжээний өгөгдлийг ашигладаг ба үлдсэн хэсгийн цүнхнээс гадна буй хэсэг гэж н</w:t>
-      </w:r>
-      <w:r>
-        <w:rPr>
-          <w:lang w:val="mn-MN"/>
-        </w:rPr>
-        <w:t>эрлэдэг. Тестийн өгөгдлийн алдааг тооцохдоо цүнхний гадна байх өгөгдлийг мод бүрээр таамаглаж дундажлах замаар 1 таамаглал гарган авч бодит өгөгдөлтэй харьцуулан үздэг.</w:t>
-      </w:r>
-    </w:p>
-    <w:p>
-      <w:pPr>
-        <w:rPr>
-          <w:lang w:val="mn-MN"/>
-        </w:rPr>
-      </w:pPr>
-    </w:p>
-    <w:p>
-      <w:pPr>
-        <w:rPr>
-          <w:lang w:val="mn-MN"/>
-        </w:rPr>
-      </w:pPr>
-    </w:p>
-    <w:p>
-      <w:pPr>
-        <w:rPr>
-          <w:lang w:val="mn-MN"/>
-        </w:rPr>
-      </w:pPr>
-    </w:p>
-    <w:p>
-      <w:pPr>
-        <w:rPr>
-          <w:lang w:val="mn-MN"/>
-        </w:rPr>
-      </w:pPr>
-    </w:p>
-    <w:p>
-      <w:pPr>
-        <w:rPr>
-          <w:lang w:val="mn-MN"/>
-        </w:rPr>
-      </w:pPr>
-    </w:p>
-    <w:p>
-      <w:pPr>
-        <w:rPr>
-          <w:lang w:val="mn-MN"/>
-        </w:rPr>
-      </w:pPr>
-    </w:p>
-    <w:p>
-      <w:pPr>
-        <w:pStyle w:val="Heading1"/>
-      </w:pPr>
-      <w:bookmarkStart w:id="16" w:name="_Toc41416633"/>
-      <w:r>
         <w:t>Э</w:t>
       </w:r>
       <w:r>
@@ -14268,19 +14247,11 @@
         </w:rPr>
         <w:t xml:space="preserve">, </w:t>
       </w:r>
-      <w:proofErr w:type="spellStart"/>
-      <w:r>
-        <w:rPr>
-          <w:szCs w:val="24"/>
-        </w:rPr>
-        <w:t>theroshold</w:t>
-      </w:r>
-      <w:proofErr w:type="spellEnd"/>
-      <w:r>
-        <w:rPr>
-          <w:szCs w:val="24"/>
-        </w:rPr>
-        <w:t xml:space="preserve"> </w:t>
+      <w:r>
+        <w:rPr>
+          <w:szCs w:val="24"/>
+        </w:rPr>
+        <w:t xml:space="preserve">theroshold </w:t>
       </w:r>
       <w:r>
         <w:rPr>
@@ -15003,7 +14974,6 @@
             <w:rPr>
               <w:noProof/>
             </w:rPr>
-            <w:lastRenderedPageBreak/>
             <w:t xml:space="preserve">West, C. (2004). Can Out-of-Sample Forecast Comparisons help Prevent Overfitting? </w:t>
           </w:r>
           <w:r>
@@ -15172,14 +15142,7 @@
         <w:sz w:val="20"/>
         <w:lang w:val="mn-MN"/>
       </w:rPr>
-      <w:t xml:space="preserve"> </w:t>
-    </w:r>
-    <w:r>
-      <w:rPr>
-        <w:sz w:val="20"/>
-        <w:lang w:val="mn-MN"/>
-      </w:rPr>
-      <w:t>он</w:t>
+      <w:t xml:space="preserve"> он</w:t>
     </w:r>
     <w:r>
       <w:rPr>
@@ -15269,14 +15232,7 @@
         <w:sz w:val="20"/>
         <w:lang w:val="mn-MN"/>
       </w:rPr>
-      <w:t xml:space="preserve">Эдийн </w:t>
-    </w:r>
-    <w:r>
-      <w:rPr>
-        <w:sz w:val="20"/>
-        <w:lang w:val="mn-MN"/>
-      </w:rPr>
-      <w:t>засгийн таамаглалд машин сургалтын аргыг хэрэглэх нь</w:t>
+      <w:t>Эдийн засгийн таамаглалд машин сургалтын аргыг хэрэглэх нь</w:t>
     </w:r>
   </w:p>
 </w:hdr>
@@ -19818,7 +19774,7 @@
 </file>
 
 <file path=customXml/itemProps1.xml><?xml version="1.0" encoding="utf-8"?>
-<ds:datastoreItem xmlns:ds="http://schemas.openxmlformats.org/officeDocument/2006/customXml" ds:itemID="{E93D2D61-1A48-4D92-A908-625C2B99E09B}">
+<ds:datastoreItem xmlns:ds="http://schemas.openxmlformats.org/officeDocument/2006/customXml" ds:itemID="{1A0154F6-6B5B-43F0-9A1C-EF7F3A9F238E}">
   <ds:schemaRefs>
     <ds:schemaRef ds:uri="http://schemas.openxmlformats.org/officeDocument/2006/bibliography"/>
   </ds:schemaRefs>
